--- a/hse-api.docx
+++ b/hse-api.docx
@@ -446,24 +446,14 @@
       <w:r>
         <w:t xml:space="preserve">Table </w:t>
       </w:r>
-      <w:r>
-        <w:fldChar w:fldCharType="begin"/>
-      </w:r>
-      <w:r>
-        <w:instrText xml:space="preserve"> SEQ Table \* ARABIC </w:instrText>
-      </w:r>
-      <w:r>
-        <w:fldChar w:fldCharType="separate"/>
-      </w:r>
-      <w:r>
-        <w:rPr>
-          <w:noProof/>
-        </w:rPr>
-        <w:t>1</w:t>
-      </w:r>
-      <w:r>
-        <w:fldChar w:fldCharType="end"/>
-      </w:r>
+      <w:fldSimple w:instr=" SEQ Table \* ARABIC ">
+        <w:r>
+          <w:rPr>
+            <w:noProof/>
+          </w:rPr>
+          <w:t>1</w:t>
+        </w:r>
+      </w:fldSimple>
       <w:bookmarkEnd w:id="1"/>
       <w:r>
         <w:t xml:space="preserve"> </w:t>
@@ -495,6 +485,9 @@
         <w:keepNext/>
       </w:pPr>
       <w:r>
+        <w:rPr>
+          <w:noProof/>
+        </w:rPr>
         <w:drawing>
           <wp:inline distT="0" distB="0" distL="0" distR="0" wp14:anchorId="22EEA04C" wp14:editId="378837FC">
             <wp:extent cx="2253641" cy="2187615"/>
@@ -565,24 +558,14 @@
       <w:r>
         <w:t xml:space="preserve">Figure </w:t>
       </w:r>
-      <w:r>
-        <w:fldChar w:fldCharType="begin"/>
-      </w:r>
-      <w:r>
-        <w:instrText xml:space="preserve"> SEQ Figure \* ARABIC </w:instrText>
-      </w:r>
-      <w:r>
-        <w:fldChar w:fldCharType="separate"/>
-      </w:r>
-      <w:r>
-        <w:rPr>
-          <w:noProof/>
-        </w:rPr>
-        <w:t>1</w:t>
-      </w:r>
-      <w:r>
-        <w:fldChar w:fldCharType="end"/>
-      </w:r>
+      <w:fldSimple w:instr=" SEQ Figure \* ARABIC ">
+        <w:r>
+          <w:rPr>
+            <w:noProof/>
+          </w:rPr>
+          <w:t>1</w:t>
+        </w:r>
+      </w:fldSimple>
       <w:bookmarkEnd w:id="4"/>
       <w:r>
         <w:t xml:space="preserve"> </w:t>
@@ -710,6 +693,9 @@
         <w:keepNext/>
       </w:pPr>
       <w:r>
+        <w:rPr>
+          <w:noProof/>
+        </w:rPr>
         <w:drawing>
           <wp:inline distT="0" distB="0" distL="0" distR="0" wp14:anchorId="7FD8971C" wp14:editId="332A01D6">
             <wp:extent cx="2647950" cy="1917700"/>
@@ -775,24 +761,14 @@
       <w:r>
         <w:t xml:space="preserve">Figure </w:t>
       </w:r>
-      <w:r>
-        <w:fldChar w:fldCharType="begin"/>
-      </w:r>
-      <w:r>
-        <w:instrText xml:space="preserve"> SEQ Figure \* ARABIC </w:instrText>
-      </w:r>
-      <w:r>
-        <w:fldChar w:fldCharType="separate"/>
-      </w:r>
-      <w:r>
-        <w:rPr>
-          <w:noProof/>
-        </w:rPr>
-        <w:t>2</w:t>
-      </w:r>
-      <w:r>
-        <w:fldChar w:fldCharType="end"/>
-      </w:r>
+      <w:fldSimple w:instr=" SEQ Figure \* ARABIC ">
+        <w:r>
+          <w:rPr>
+            <w:noProof/>
+          </w:rPr>
+          <w:t>2</w:t>
+        </w:r>
+      </w:fldSimple>
       <w:r>
         <w:t xml:space="preserve"> </w:t>
       </w:r>
@@ -833,28 +809,38 @@
       <w:r>
         <w:t xml:space="preserve"> the Sundaya developer portal at </w:t>
       </w:r>
-      <w:r>
-        <w:rPr>
-          <w:rStyle w:val="Hyperlink"/>
-        </w:rPr>
-        <w:t>http://</w:t>
-      </w:r>
-      <w:r>
-        <w:rPr>
-          <w:rStyle w:val="Hyperlink"/>
-        </w:rPr>
-        <w:t>developer</w:t>
-      </w:r>
-      <w:r>
-        <w:rPr>
-          <w:rStyle w:val="Hyperlink"/>
-        </w:rPr>
-        <w:t>.sundaya.com</w:t>
-      </w:r>
-      <w:r>
-        <w:rPr>
-          <w:rStyle w:val="Hyperlink"/>
-        </w:rPr>
+      <w:hyperlink r:id="rId8" w:history="1">
+        <w:r>
+          <w:rPr>
+            <w:rStyle w:val="Hyperlink"/>
+          </w:rPr>
+          <w:t>http://developer.sundaya.com</w:t>
+        </w:r>
+      </w:hyperlink>
+      <w:r>
+        <w:t xml:space="preserve">. </w:t>
+      </w:r>
+      <w:r>
+        <w:t xml:space="preserve">The </w:t>
+      </w:r>
+      <w:r>
+        <w:t xml:space="preserve">API </w:t>
+      </w:r>
+      <w:r>
+        <w:t>endpoint host is</w:t>
+      </w:r>
+      <w:r>
+        <w:t xml:space="preserve"> </w:t>
+      </w:r>
+      <w:hyperlink r:id="rId9" w:history="1">
+        <w:r>
+          <w:rPr>
+            <w:rStyle w:val="Hyperlink"/>
+          </w:rPr>
+          <w:t>http://api.sundaya.com</w:t>
+        </w:r>
+      </w:hyperlink>
+      <w:r>
         <w:t>.</w:t>
       </w:r>
     </w:p>
@@ -1010,39 +996,41 @@
         <w:t>product-type</w:t>
       </w:r>
       <w:r>
-        <w:rPr>
-          <w:rStyle w:val="Code2"/>
-        </w:rPr>
-        <w:t>:</w:t>
-      </w:r>
-      <w:r>
         <w:t xml:space="preserve"> </w:t>
       </w:r>
       <w:r>
-        <w:t xml:space="preserve">of the </w:t>
-      </w:r>
-      <w:r>
-        <w:t xml:space="preserve">harvest, store and enjoy </w:t>
-      </w:r>
-      <w:r>
-        <w:t xml:space="preserve">energy asset. </w:t>
-      </w:r>
+        <w:t xml:space="preserve">of the energy asset. </w:t>
+      </w:r>
+    </w:p>
+    <w:p>
+      <w:pPr>
+        <w:pStyle w:val="Heading1"/>
+        <w:pageBreakBefore/>
+      </w:pPr>
+      <w:r>
+        <w:lastRenderedPageBreak/>
+        <w:t>Request format</w:t>
+      </w:r>
+      <w:bookmarkEnd w:id="0"/>
     </w:p>
     <w:p>
       <w:pPr>
         <w:pStyle w:val="BodyText0"/>
       </w:pPr>
       <w:r>
-        <w:t xml:space="preserve">In all requests the api calls will provide a </w:t>
-      </w:r>
-      <w:r>
-        <w:t xml:space="preserve">mandatory </w:t>
-      </w:r>
-      <w:r>
-        <w:t xml:space="preserve">customer site </w:t>
-      </w:r>
-      <w:r>
-        <w:t>(</w:t>
+        <w:t>In all requests the call</w:t>
+      </w:r>
+      <w:r>
+        <w:t>er</w:t>
+      </w:r>
+      <w:r>
+        <w:t xml:space="preserve"> </w:t>
+      </w:r>
+      <w:r>
+        <w:t>must</w:t>
+      </w:r>
+      <w:r>
+        <w:t xml:space="preserve"> provide a mandatory customer site (</w:t>
       </w:r>
       <w:r>
         <w:rPr>
@@ -1051,13 +1039,7 @@
         <w:t>siteid</w:t>
       </w:r>
       <w:r>
-        <w:t xml:space="preserve">) </w:t>
-      </w:r>
-      <w:r>
-        <w:t>and access key</w:t>
-      </w:r>
-      <w:r>
-        <w:t>:</w:t>
+        <w:t>) and access key:</w:t>
       </w:r>
     </w:p>
     <w:p>
@@ -1070,15 +1052,6 @@
         </w:rPr>
         <w:t>api.sundaya.com/hse/{duration}/{ending}?site={siteid}&amp;key={accesskey}</w:t>
       </w:r>
-    </w:p>
-    <w:p>
-      <w:pPr>
-        <w:pStyle w:val="Heading1"/>
-      </w:pPr>
-      <w:r>
-        <w:t>Request format</w:t>
-      </w:r>
-      <w:bookmarkEnd w:id="0"/>
     </w:p>
     <w:p>
       <w:pPr>
@@ -1147,7 +1120,7 @@
       <w:r>
         <w:t xml:space="preserve">e.g. </w:t>
       </w:r>
-      <w:hyperlink r:id="rId8" w:history="1">
+      <w:hyperlink r:id="rId10" w:history="1">
         <w:r>
           <w:rPr>
             <w:rStyle w:val="Hyperlink"/>
@@ -1247,7 +1220,6 @@
         <w:keepNext/>
       </w:pPr>
       <w:r>
-        <w:lastRenderedPageBreak/>
         <w:t xml:space="preserve">Valid values for </w:t>
       </w:r>
       <w:r>
@@ -1987,58 +1959,68 @@
         <w:keepNext/>
         <w:spacing w:after="120"/>
       </w:pPr>
-      <w:bookmarkStart w:id="6" w:name="_Ref954792"/>
-      <w:bookmarkStart w:id="7" w:name="_Ref954797"/>
+      <w:bookmarkStart w:id="6" w:name="_Ref954797"/>
+      <w:bookmarkStart w:id="7" w:name="_Ref954792"/>
       <w:r>
         <w:t xml:space="preserve">Table </w:t>
       </w:r>
-      <w:r>
-        <w:fldChar w:fldCharType="begin"/>
-      </w:r>
-      <w:r>
-        <w:instrText xml:space="preserve"> SEQ Table \* ARABIC </w:instrText>
-      </w:r>
-      <w:r>
-        <w:fldChar w:fldCharType="separate"/>
-      </w:r>
-      <w:r>
+      <w:fldSimple w:instr=" SEQ Table \* ARABIC ">
+        <w:r>
+          <w:rPr>
+            <w:noProof/>
+          </w:rPr>
+          <w:t>2</w:t>
+        </w:r>
+      </w:fldSimple>
+      <w:bookmarkEnd w:id="6"/>
+      <w:r>
+        <w:t xml:space="preserve"> </w:t>
+      </w:r>
+      <w:bookmarkStart w:id="8" w:name="_Ref954829"/>
+      <w:r>
+        <w:t>List of periods</w:t>
+      </w:r>
+      <w:bookmarkEnd w:id="7"/>
+      <w:bookmarkEnd w:id="8"/>
+    </w:p>
+    <w:p>
+      <w:pPr>
+        <w:pStyle w:val="Heading2"/>
         <w:rPr>
-          <w:noProof/>
+          <w:rStyle w:val="BodyTextChar"/>
         </w:rPr>
-        <w:t>2</w:t>
-      </w:r>
-      <w:r>
-        <w:fldChar w:fldCharType="end"/>
-      </w:r>
-      <w:bookmarkEnd w:id="7"/>
-      <w:r>
-        <w:t xml:space="preserve"> </w:t>
-      </w:r>
-      <w:bookmarkStart w:id="8" w:name="_Ref954829"/>
-      <w:r>
-        <w:t>List of periods</w:t>
-      </w:r>
-      <w:bookmarkEnd w:id="6"/>
-      <w:bookmarkEnd w:id="8"/>
+      </w:pPr>
+      <w:r>
+        <w:rPr>
+          <w:rStyle w:val="BodyTextChar"/>
+        </w:rPr>
+        <w:t>Date and time format</w:t>
+      </w:r>
     </w:p>
     <w:p>
       <w:pPr>
         <w:pStyle w:val="BodyText0"/>
       </w:pPr>
       <w:r>
-        <w:t>The e</w:t>
-      </w:r>
-      <w:r>
-        <w:t>nding date</w:t>
-      </w:r>
-      <w:r>
-        <w:t>/</w:t>
+        <w:t>D</w:t>
+      </w:r>
+      <w:r>
+        <w:t>ate</w:t>
+      </w:r>
+      <w:r>
+        <w:t xml:space="preserve"> and </w:t>
       </w:r>
       <w:r>
         <w:t xml:space="preserve">time </w:t>
       </w:r>
       <w:r>
-        <w:t xml:space="preserve">for the period </w:t>
+        <w:t xml:space="preserve">paramters including </w:t>
+      </w:r>
+      <w:r>
+        <w:t xml:space="preserve">the period </w:t>
+      </w:r>
+      <w:r>
+        <w:t xml:space="preserve">end </w:t>
       </w:r>
       <w:r>
         <w:t>(</w:t>
@@ -2083,7 +2065,13 @@
         <w:pStyle w:val="BodyText0"/>
       </w:pPr>
       <w:r>
-        <w:t xml:space="preserve">The compressed version of ISO 8601 (without semi colons) is recommended, with the time designator T preceding the time component of the representation. </w:t>
+        <w:t xml:space="preserve">The compressed version of ISO 8601 (without semi colons) is </w:t>
+      </w:r>
+      <w:r>
+        <w:t>required</w:t>
+      </w:r>
+      <w:r>
+        <w:t xml:space="preserve">, with the time designator T preceding the time component of the representation. </w:t>
       </w:r>
       <w:r>
         <w:t xml:space="preserve">This can be </w:t>
@@ -2092,7 +2080,13 @@
         <w:t xml:space="preserve">specified </w:t>
       </w:r>
       <w:r>
-        <w:t>in UTC or local time as follows:</w:t>
+        <w:t xml:space="preserve">in UTC or local time as </w:t>
+      </w:r>
+      <w:r>
+        <w:t>shown</w:t>
+      </w:r>
+      <w:r>
+        <w:t>:</w:t>
       </w:r>
     </w:p>
     <w:p>
@@ -2145,10 +2139,11 @@
         <w:pStyle w:val="Bullet1"/>
       </w:pPr>
       <w:r>
+        <w:lastRenderedPageBreak/>
         <w:t>I</w:t>
       </w:r>
       <w:r>
-        <w:t xml:space="preserve">n local time with time offset </w:t>
+        <w:t xml:space="preserve">n local time with offset </w:t>
       </w:r>
     </w:p>
     <w:p>
@@ -2158,7 +2153,7 @@
           <w:rStyle w:val="Hyperlink"/>
         </w:rPr>
       </w:pPr>
-      <w:hyperlink r:id="rId9" w:history="1">
+      <w:hyperlink r:id="rId11" w:history="1">
         <w:r>
           <w:rPr>
             <w:rStyle w:val="Hyperlink"/>
@@ -2348,10 +2343,10 @@
         <w:t xml:space="preserve">    { "collection" : {...}, ... }</w:t>
       </w:r>
     </w:p>
-    <w:p/>
     <w:p>
       <w:pPr>
         <w:pStyle w:val="Heading1"/>
+        <w:pageBreakBefore/>
       </w:pPr>
       <w:r>
         <w:lastRenderedPageBreak/>
@@ -10288,24 +10283,14 @@
       <w:r>
         <w:t xml:space="preserve">Table </w:t>
       </w:r>
-      <w:r>
-        <w:fldChar w:fldCharType="begin"/>
-      </w:r>
-      <w:r>
-        <w:instrText xml:space="preserve"> SEQ Table \* ARABIC </w:instrText>
-      </w:r>
-      <w:r>
-        <w:fldChar w:fldCharType="separate"/>
-      </w:r>
-      <w:r>
-        <w:rPr>
-          <w:noProof/>
-        </w:rPr>
-        <w:t>3</w:t>
-      </w:r>
-      <w:r>
-        <w:fldChar w:fldCharType="end"/>
-      </w:r>
+      <w:fldSimple w:instr=" SEQ Table \* ARABIC ">
+        <w:r>
+          <w:rPr>
+            <w:noProof/>
+          </w:rPr>
+          <w:t>3</w:t>
+        </w:r>
+      </w:fldSimple>
       <w:r>
         <w:t xml:space="preserve"> Example Harvest data for a </w:t>
       </w:r>
@@ -10694,10 +10679,7 @@
         <w:fldChar w:fldCharType="begin"/>
       </w:r>
       <w:r>
-        <w:instrText xml:space="preserve"> REF _Ref954797 \h </w:instrText>
-      </w:r>
-      <w:r>
-        <w:instrText xml:space="preserve"> \* MERGEFORMAT </w:instrText>
+        <w:instrText xml:space="preserve"> REF _Ref954797 \h  \* MERGEFORMAT </w:instrText>
       </w:r>
       <w:r>
         <w:fldChar w:fldCharType="separate"/>
@@ -10715,10 +10697,7 @@
         <w:fldChar w:fldCharType="begin"/>
       </w:r>
       <w:r>
-        <w:instrText xml:space="preserve"> REF _Ref954829 \h </w:instrText>
-      </w:r>
-      <w:r>
-        <w:instrText xml:space="preserve"> \* MERGEFORMAT </w:instrText>
+        <w:instrText xml:space="preserve"> REF _Ref954829 \h  \* MERGEFORMAT </w:instrText>
       </w:r>
       <w:r>
         <w:fldChar w:fldCharType="separate"/>
@@ -15784,24 +15763,14 @@
       <w:r>
         <w:t xml:space="preserve">Table </w:t>
       </w:r>
-      <w:r>
-        <w:fldChar w:fldCharType="begin"/>
-      </w:r>
-      <w:r>
-        <w:instrText xml:space="preserve"> SEQ Table \* ARABIC </w:instrText>
-      </w:r>
-      <w:r>
-        <w:fldChar w:fldCharType="separate"/>
-      </w:r>
-      <w:r>
-        <w:rPr>
-          <w:noProof/>
-        </w:rPr>
-        <w:t>4</w:t>
-      </w:r>
-      <w:r>
-        <w:fldChar w:fldCharType="end"/>
-      </w:r>
+      <w:fldSimple w:instr=" SEQ Table \* ARABIC ">
+        <w:r>
+          <w:rPr>
+            <w:noProof/>
+          </w:rPr>
+          <w:t>4</w:t>
+        </w:r>
+      </w:fldSimple>
       <w:r>
         <w:t xml:space="preserve"> Dataset composition for each period</w:t>
       </w:r>
@@ -15812,16 +15781,7 @@
       </w:pPr>
       <w:r>
         <w:lastRenderedPageBreak/>
-        <w:t>Response</w:t>
-      </w:r>
-      <w:r>
-        <w:t xml:space="preserve"> </w:t>
-      </w:r>
-      <w:r>
-        <w:t xml:space="preserve">message </w:t>
-      </w:r>
-      <w:r>
-        <w:t>elements</w:t>
+        <w:t>Data representation</w:t>
       </w:r>
     </w:p>
     <w:p>
@@ -16365,7 +16325,7 @@
               <w:t>period</w:t>
             </w:r>
             <w:r>
-              <w:t xml:space="preserve"> specified in the original request.                   The name property should be presented to the user. The href property does not typically need to be presented for this link.</w:t>
+              <w:t xml:space="preserve"> specified in the original request. The name property should be presented to the user. The href property does not typically need to be presented for this link.</w:t>
             </w:r>
           </w:p>
           <w:p>
@@ -16431,7 +16391,7 @@
             <w:r>
               <w:t xml:space="preserve">: </w:t>
             </w:r>
-            <w:hyperlink r:id="rId10" w:history="1">
+            <w:hyperlink r:id="rId12" w:history="1">
               <w:r>
                 <w:rPr>
                   <w:rStyle w:val="Hyperlink"/>
@@ -16471,7 +16431,7 @@
             <w:r>
               <w:t xml:space="preserve">For example: </w:t>
             </w:r>
-            <w:hyperlink r:id="rId11" w:history="1">
+            <w:hyperlink r:id="rId13" w:history="1">
               <w:r>
                 <w:rPr>
                   <w:rStyle w:val="Hyperlink"/>
@@ -16537,39 +16497,47 @@
               <w:rPr>
                 <w:rStyle w:val="Caption1"/>
               </w:rPr>
+              <w:t>subvalue</w:t>
+            </w:r>
+            <w:r>
+              <w:rPr>
+                <w:rStyle w:val="Caption1"/>
+              </w:rPr>
+              <w:t>-period</w:t>
+            </w:r>
+            <w:r>
+              <w:t xml:space="preserve"> - the period classifier for each </w:t>
+            </w:r>
+            <w:r>
               <w:t>sub value</w:t>
             </w:r>
             <w:r>
+              <w:t xml:space="preserve"> in the item data object. The name property contains the period classifier of the (ssv) subitems in each data object. </w:t>
+            </w:r>
+          </w:p>
+          <w:p>
+            <w:pPr>
+              <w:pStyle w:val="tablebullet1"/>
+            </w:pPr>
+            <w:r>
               <w:rPr>
                 <w:rStyle w:val="Caption1"/>
               </w:rPr>
-              <w:t>-period</w:t>
-            </w:r>
-            <w:r>
-              <w:t xml:space="preserve"> - the period classifier for each </w:t>
-            </w:r>
-            <w:r>
-              <w:t>sub value</w:t>
-            </w:r>
-            <w:r>
-              <w:t xml:space="preserve"> in the item data object. The name property contains the period classifier of the (ssv) subitems in each data object. </w:t>
-            </w:r>
-          </w:p>
-          <w:p>
-            <w:pPr>
-              <w:pStyle w:val="tablebullet1"/>
-            </w:pPr>
+              <w:t>itemdata-</w:t>
+            </w:r>
             <w:r>
               <w:rPr>
                 <w:rStyle w:val="Caption1"/>
               </w:rPr>
-              <w:t>itemdata-</w:t>
-            </w:r>
+              <w:t>sub</w:t>
+            </w:r>
+            <w:bookmarkStart w:id="9" w:name="_GoBack"/>
+            <w:bookmarkEnd w:id="9"/>
             <w:r>
               <w:rPr>
                 <w:rStyle w:val="Caption1"/>
               </w:rPr>
-              <w:t>sub value</w:t>
+              <w:t>value</w:t>
             </w:r>
             <w:r>
               <w:rPr>
@@ -17227,12 +17195,7 @@
               <w:t>data</w:t>
             </w:r>
             <w:r>
-              <w:t xml:space="preserve"> element will conta</w:t>
-            </w:r>
-            <w:bookmarkStart w:id="9" w:name="_GoBack"/>
-            <w:bookmarkEnd w:id="9"/>
-            <w:r>
-              <w:t xml:space="preserve">in a child element for each of the four </w:t>
+              <w:t xml:space="preserve"> element will contain a child element for each of the four </w:t>
             </w:r>
             <w:r>
               <w:rPr>
@@ -17244,7 +17207,13 @@
               <w:t>(Harvest, Store</w:t>
             </w:r>
             <w:r>
-              <w:t xml:space="preserve">, Energy, Grid) </w:t>
+              <w:t>, Energy, Grid)</w:t>
+            </w:r>
+            <w:r>
+              <w:t>,</w:t>
+            </w:r>
+            <w:r>
+              <w:t xml:space="preserve"> </w:t>
             </w:r>
             <w:r>
               <w:t>like</w:t>
@@ -17519,24 +17488,14 @@
       <w:r>
         <w:t xml:space="preserve">Table </w:t>
       </w:r>
-      <w:r>
-        <w:fldChar w:fldCharType="begin"/>
-      </w:r>
-      <w:r>
-        <w:instrText xml:space="preserve"> SEQ Table \* ARABIC </w:instrText>
-      </w:r>
-      <w:r>
-        <w:fldChar w:fldCharType="separate"/>
-      </w:r>
-      <w:r>
-        <w:rPr>
-          <w:noProof/>
-        </w:rPr>
-        <w:t>5</w:t>
-      </w:r>
-      <w:r>
-        <w:fldChar w:fldCharType="end"/>
-      </w:r>
+      <w:fldSimple w:instr=" SEQ Table \* ARABIC ">
+        <w:r>
+          <w:rPr>
+            <w:noProof/>
+          </w:rPr>
+          <w:t>5</w:t>
+        </w:r>
+      </w:fldSimple>
       <w:r>
         <w:t xml:space="preserve"> JSON message elements</w:t>
       </w:r>
@@ -17555,12 +17514,14 @@
     </w:p>
     <w:p>
       <w:pPr>
-        <w:pStyle w:val="Heading2"/>
-        <w:pageBreakBefore/>
+        <w:pStyle w:val="Heading1"/>
       </w:pPr>
       <w:r>
         <w:lastRenderedPageBreak/>
-        <w:t>Data Representation</w:t>
+        <w:t xml:space="preserve">Application </w:t>
+      </w:r>
+      <w:r>
+        <w:t>views</w:t>
       </w:r>
     </w:p>
     <w:p>
@@ -17580,13 +17541,53 @@
         <w:t xml:space="preserve"> </w:t>
       </w:r>
       <w:r>
-        <w:t xml:space="preserve">contains data representations needed for rendering the graph, including display labels and hyperlinks to navigate to related datasets. </w:t>
-      </w:r>
-      <w:r>
-        <w:t>E</w:t>
-      </w:r>
-      <w:r>
-        <w:t xml:space="preserve">ntities which need to be rendered onto the graph are shown below in </w:t>
+        <w:t xml:space="preserve">data </w:t>
+      </w:r>
+      <w:r>
+        <w:t xml:space="preserve">can be </w:t>
+      </w:r>
+      <w:r>
+        <w:t>render</w:t>
+      </w:r>
+      <w:r>
+        <w:t>ed</w:t>
+      </w:r>
+      <w:r>
+        <w:t xml:space="preserve"> </w:t>
+      </w:r>
+      <w:r>
+        <w:t xml:space="preserve">graphically or as a table of composite data. </w:t>
+      </w:r>
+    </w:p>
+    <w:p>
+      <w:pPr>
+        <w:pStyle w:val="Heading2"/>
+      </w:pPr>
+      <w:r>
+        <w:t>Graph format</w:t>
+      </w:r>
+    </w:p>
+    <w:p>
+      <w:r>
+        <w:t>T</w:t>
+      </w:r>
+      <w:r>
+        <w:t xml:space="preserve">he graph </w:t>
+      </w:r>
+      <w:r>
+        <w:t xml:space="preserve">format </w:t>
+      </w:r>
+      <w:r>
+        <w:t>including display labels and hyperlinks to navigate to related datasets</w:t>
+      </w:r>
+      <w:r>
+        <w:t>,</w:t>
+      </w:r>
+      <w:r>
+        <w:t xml:space="preserve"> is shown below</w:t>
+      </w:r>
+      <w:r>
+        <w:t xml:space="preserve"> in </w:t>
       </w:r>
       <w:r>
         <w:fldChar w:fldCharType="begin"/>
@@ -17622,10 +17623,10 @@
           <w:noProof/>
         </w:rPr>
         <w:drawing>
-          <wp:inline distT="0" distB="0" distL="0" distR="0">
-            <wp:extent cx="5725795" cy="3376295"/>
-            <wp:effectExtent l="0" t="0" r="8255" b="0"/>
-            <wp:docPr id="18" name="Picture 18"/>
+          <wp:inline distT="0" distB="0" distL="0" distR="0" wp14:anchorId="4852F6A7" wp14:editId="31CD3CDC">
+            <wp:extent cx="5295900" cy="3120594"/>
+            <wp:effectExtent l="0" t="0" r="0" b="3810"/>
+            <wp:docPr id="1" name="Picture 1"/>
             <wp:cNvGraphicFramePr>
               <a:graphicFrameLocks xmlns:a="http://schemas.openxmlformats.org/drawingml/2006/main" noChangeAspect="1"/>
             </wp:cNvGraphicFramePr>
@@ -17633,13 +17634,13 @@
               <a:graphicData uri="http://schemas.openxmlformats.org/drawingml/2006/picture">
                 <pic:pic xmlns:pic="http://schemas.openxmlformats.org/drawingml/2006/picture">
                   <pic:nvPicPr>
-                    <pic:cNvPr id="0" name="Picture 3"/>
+                    <pic:cNvPr id="0" name="Picture 1"/>
                     <pic:cNvPicPr>
                       <a:picLocks noChangeAspect="1" noChangeArrowheads="1"/>
                     </pic:cNvPicPr>
                   </pic:nvPicPr>
                   <pic:blipFill>
-                    <a:blip r:embed="rId12">
+                    <a:blip r:embed="rId14" cstate="print">
                       <a:extLst>
                         <a:ext uri="{28A0092B-C50C-407E-A947-70E740481C1C}">
                           <a14:useLocalDpi xmlns:a14="http://schemas.microsoft.com/office/drawing/2010/main" val="0"/>
@@ -17654,7 +17655,7 @@
                   <pic:spPr bwMode="auto">
                     <a:xfrm>
                       <a:off x="0" y="0"/>
-                      <a:ext cx="5725795" cy="3376295"/>
+                      <a:ext cx="5313500" cy="3130965"/>
                     </a:xfrm>
                     <a:prstGeom prst="rect">
                       <a:avLst/>
@@ -17679,30 +17680,23 @@
       <w:r>
         <w:t xml:space="preserve">Figure </w:t>
       </w:r>
-      <w:r>
-        <w:fldChar w:fldCharType="begin"/>
-      </w:r>
-      <w:r>
-        <w:instrText xml:space="preserve"> SEQ Figure \* ARABIC </w:instrText>
-      </w:r>
-      <w:r>
-        <w:fldChar w:fldCharType="separate"/>
-      </w:r>
-      <w:r>
-        <w:rPr>
-          <w:noProof/>
-        </w:rPr>
-        <w:t>3</w:t>
-      </w:r>
-      <w:r>
-        <w:fldChar w:fldCharType="end"/>
-      </w:r>
+      <w:fldSimple w:instr=" SEQ Figure \* ARABIC ">
+        <w:r>
+          <w:rPr>
+            <w:noProof/>
+          </w:rPr>
+          <w:t>3</w:t>
+        </w:r>
+      </w:fldSimple>
       <w:bookmarkEnd w:id="10"/>
       <w:r>
         <w:t xml:space="preserve"> </w:t>
       </w:r>
       <w:r>
-        <w:t>Data</w:t>
+        <w:t>Required d</w:t>
+      </w:r>
+      <w:r>
+        <w:t>ata</w:t>
       </w:r>
       <w:r>
         <w:t xml:space="preserve"> </w:t>
@@ -17714,28 +17708,25 @@
         <w:t xml:space="preserve"> </w:t>
       </w:r>
       <w:r>
-        <w:t>need</w:t>
-      </w:r>
-      <w:r>
-        <w:t>ed</w:t>
+        <w:t>for</w:t>
       </w:r>
       <w:r>
         <w:t xml:space="preserve"> </w:t>
       </w:r>
       <w:r>
-        <w:t>for</w:t>
+        <w:t>render</w:t>
+      </w:r>
+      <w:r>
+        <w:t>ing</w:t>
       </w:r>
       <w:r>
         <w:t xml:space="preserve"> </w:t>
       </w:r>
       <w:r>
-        <w:t>render</w:t>
-      </w:r>
-      <w:r>
-        <w:t>ing</w:t>
-      </w:r>
-      <w:r>
-        <w:t xml:space="preserve"> the graph</w:t>
+        <w:t>a</w:t>
+      </w:r>
+      <w:r>
+        <w:t xml:space="preserve"> graph</w:t>
       </w:r>
     </w:p>
     <w:p>
@@ -17745,11 +17736,22 @@
     </w:p>
     <w:p>
       <w:pPr>
+        <w:pStyle w:val="Heading2"/>
+      </w:pPr>
+      <w:r>
+        <w:lastRenderedPageBreak/>
+        <w:t>Data paths</w:t>
+      </w:r>
+      <w:r>
+        <w:t xml:space="preserve"> </w:t>
+      </w:r>
+    </w:p>
+    <w:p>
+      <w:pPr>
         <w:pStyle w:val="BodyText0"/>
         <w:keepNext/>
       </w:pPr>
       <w:r>
-        <w:lastRenderedPageBreak/>
         <w:fldChar w:fldCharType="begin"/>
       </w:r>
       <w:r>
@@ -17774,16 +17776,7 @@
         <w:fldChar w:fldCharType="end"/>
       </w:r>
       <w:r>
-        <w:t xml:space="preserve"> shows the JSON paths for extracting data </w:t>
-      </w:r>
-      <w:r>
-        <w:t xml:space="preserve">from the response </w:t>
-      </w:r>
-      <w:r>
-        <w:t>message.</w:t>
-      </w:r>
-      <w:r>
-        <w:t xml:space="preserve"> These paths can be tested with the sample data file (</w:t>
+        <w:t xml:space="preserve"> shows the JSON paths for extracting data from the response message. These paths can be tested with the sample data file (</w:t>
       </w:r>
       <w:r>
         <w:rPr>
@@ -17794,7 +17787,7 @@
       <w:r>
         <w:t xml:space="preserve">) at </w:t>
       </w:r>
-      <w:hyperlink r:id="rId13" w:history="1">
+      <w:hyperlink r:id="rId15" w:history="1">
         <w:r>
           <w:rPr>
             <w:rStyle w:val="Hyperlink"/>
@@ -17809,10 +17802,7 @@
         <w:t xml:space="preserve"> </w:t>
       </w:r>
       <w:r>
-        <w:t>As shown t</w:t>
-      </w:r>
-      <w:r>
-        <w:t>otals, headings, and links contain a similar number of items (seven for week period).</w:t>
+        <w:t>As shown totals, headings, and links contain a similar number of items (seven for week period).</w:t>
       </w:r>
     </w:p>
     <w:tbl>
@@ -19505,67 +19495,57 @@
         <w:keepNext/>
         <w:keepLines/>
       </w:pPr>
-      <w:bookmarkStart w:id="11" w:name="_Ref961814"/>
-      <w:bookmarkStart w:id="12" w:name="_Ref961817"/>
+      <w:bookmarkStart w:id="11" w:name="_Ref961817"/>
+      <w:bookmarkStart w:id="12" w:name="_Ref961814"/>
       <w:r>
         <w:t xml:space="preserve">Table </w:t>
       </w:r>
-      <w:r>
-        <w:fldChar w:fldCharType="begin"/>
-      </w:r>
-      <w:r>
-        <w:instrText xml:space="preserve"> SEQ Table \* ARABIC </w:instrText>
-      </w:r>
-      <w:r>
-        <w:fldChar w:fldCharType="separate"/>
-      </w:r>
-      <w:r>
-        <w:rPr>
-          <w:noProof/>
-        </w:rPr>
-        <w:t>6</w:t>
-      </w:r>
-      <w:r>
-        <w:fldChar w:fldCharType="end"/>
+      <w:fldSimple w:instr=" SEQ Table \* ARABIC ">
+        <w:r>
+          <w:rPr>
+            <w:noProof/>
+          </w:rPr>
+          <w:t>6</w:t>
+        </w:r>
+      </w:fldSimple>
+      <w:bookmarkEnd w:id="11"/>
+      <w:r>
+        <w:t xml:space="preserve"> </w:t>
+      </w:r>
+      <w:r>
+        <w:t>JSON</w:t>
+      </w:r>
+      <w:r>
+        <w:t xml:space="preserve"> paths for </w:t>
+      </w:r>
+      <w:r>
+        <w:t>ext</w:t>
+      </w:r>
+      <w:r>
+        <w:t>r</w:t>
+      </w:r>
+      <w:r>
+        <w:t xml:space="preserve">acting </w:t>
+      </w:r>
+      <w:r>
+        <w:t xml:space="preserve">message </w:t>
+      </w:r>
+      <w:r>
+        <w:t xml:space="preserve">data </w:t>
+      </w:r>
+      <w:r>
+        <w:t>needed by</w:t>
+      </w:r>
+      <w:r>
+        <w:t xml:space="preserve"> </w:t>
+      </w:r>
+      <w:r>
+        <w:t xml:space="preserve">the </w:t>
+      </w:r>
+      <w:r>
+        <w:t>graph</w:t>
       </w:r>
       <w:bookmarkEnd w:id="12"/>
-      <w:r>
-        <w:t xml:space="preserve"> </w:t>
-      </w:r>
-      <w:r>
-        <w:t>JSON</w:t>
-      </w:r>
-      <w:r>
-        <w:t xml:space="preserve"> paths for </w:t>
-      </w:r>
-      <w:r>
-        <w:t>ext</w:t>
-      </w:r>
-      <w:r>
-        <w:t>r</w:t>
-      </w:r>
-      <w:r>
-        <w:t xml:space="preserve">acting </w:t>
-      </w:r>
-      <w:r>
-        <w:t xml:space="preserve">message </w:t>
-      </w:r>
-      <w:r>
-        <w:t xml:space="preserve">data </w:t>
-      </w:r>
-      <w:r>
-        <w:t>needed by</w:t>
-      </w:r>
-      <w:r>
-        <w:t xml:space="preserve"> </w:t>
-      </w:r>
-      <w:r>
-        <w:t xml:space="preserve">the </w:t>
-      </w:r>
-      <w:r>
-        <w:t>graph</w:t>
-      </w:r>
-      <w:bookmarkEnd w:id="11"/>
     </w:p>
     <w:p>
       <w:pPr>
@@ -19627,13 +19607,7 @@
         <w:rPr>
           <w:rStyle w:val="Code0"/>
         </w:rPr>
-        <w:t xml:space="preserve"> </w:t>
-      </w:r>
-      <w:r>
-        <w:rPr>
-          <w:rStyle w:val="Code0"/>
-        </w:rPr>
-        <w:t xml:space="preserve">are used to retrieve </w:t>
+        <w:t xml:space="preserve"> are used to retrieve </w:t>
       </w:r>
       <w:r>
         <w:rPr>
@@ -19843,6 +19817,7 @@
           <w:rStyle w:val="Tableheading1"/>
           <w:rFonts w:eastAsiaTheme="minorHAnsi"/>
         </w:rPr>
+        <w:lastRenderedPageBreak/>
         <w:t>labels</w:t>
       </w:r>
       <w:r>
@@ -21375,63 +21350,18 @@
   </w:num>
   <w:num w:numId="30">
     <w:abstractNumId w:val="18"/>
-    <w:lvlOverride w:ilvl="0"/>
-    <w:lvlOverride w:ilvl="1"/>
-    <w:lvlOverride w:ilvl="2"/>
-    <w:lvlOverride w:ilvl="3"/>
-    <w:lvlOverride w:ilvl="4"/>
-    <w:lvlOverride w:ilvl="5"/>
-    <w:lvlOverride w:ilvl="6"/>
-    <w:lvlOverride w:ilvl="7"/>
-    <w:lvlOverride w:ilvl="8"/>
   </w:num>
   <w:num w:numId="31">
     <w:abstractNumId w:val="11"/>
-    <w:lvlOverride w:ilvl="0"/>
-    <w:lvlOverride w:ilvl="1"/>
-    <w:lvlOverride w:ilvl="2"/>
-    <w:lvlOverride w:ilvl="3"/>
-    <w:lvlOverride w:ilvl="4"/>
-    <w:lvlOverride w:ilvl="5"/>
-    <w:lvlOverride w:ilvl="6"/>
-    <w:lvlOverride w:ilvl="7"/>
-    <w:lvlOverride w:ilvl="8"/>
   </w:num>
   <w:num w:numId="32">
     <w:abstractNumId w:val="16"/>
-    <w:lvlOverride w:ilvl="0"/>
-    <w:lvlOverride w:ilvl="1"/>
-    <w:lvlOverride w:ilvl="2"/>
-    <w:lvlOverride w:ilvl="3"/>
-    <w:lvlOverride w:ilvl="4"/>
-    <w:lvlOverride w:ilvl="5"/>
-    <w:lvlOverride w:ilvl="6"/>
-    <w:lvlOverride w:ilvl="7"/>
-    <w:lvlOverride w:ilvl="8"/>
   </w:num>
   <w:num w:numId="33">
     <w:abstractNumId w:val="10"/>
-    <w:lvlOverride w:ilvl="0"/>
-    <w:lvlOverride w:ilvl="1"/>
-    <w:lvlOverride w:ilvl="2"/>
-    <w:lvlOverride w:ilvl="3"/>
-    <w:lvlOverride w:ilvl="4"/>
-    <w:lvlOverride w:ilvl="5"/>
-    <w:lvlOverride w:ilvl="6"/>
-    <w:lvlOverride w:ilvl="7"/>
-    <w:lvlOverride w:ilvl="8"/>
   </w:num>
   <w:num w:numId="34">
     <w:abstractNumId w:val="13"/>
-    <w:lvlOverride w:ilvl="0"/>
-    <w:lvlOverride w:ilvl="1"/>
-    <w:lvlOverride w:ilvl="2"/>
-    <w:lvlOverride w:ilvl="3"/>
-    <w:lvlOverride w:ilvl="4"/>
-    <w:lvlOverride w:ilvl="5"/>
-    <w:lvlOverride w:ilvl="6"/>
-    <w:lvlOverride w:ilvl="7"/>
-    <w:lvlOverride w:ilvl="8"/>
   </w:num>
 </w:numbering>
 </file>
@@ -21881,6 +21811,7 @@
   <w:style w:type="character" w:default="1" w:styleId="DefaultParagraphFont">
     <w:name w:val="Default Paragraph Font"/>
     <w:uiPriority w:val="1"/>
+    <w:semiHidden/>
     <w:unhideWhenUsed/>
   </w:style>
   <w:style w:type="table" w:default="1" w:styleId="TableNormal">
@@ -22636,7 +22567,7 @@
 </file>
 
 <file path=customXml/itemProps1.xml><?xml version="1.0" encoding="utf-8"?>
-<ds:datastoreItem xmlns:ds="http://schemas.openxmlformats.org/officeDocument/2006/customXml" ds:itemID="{965BCD4A-FFA2-45E9-856E-D0BB816B8BC9}">
+<ds:datastoreItem xmlns:ds="http://schemas.openxmlformats.org/officeDocument/2006/customXml" ds:itemID="{654D8ACE-0B2F-4270-9A02-47371FA13519}">
   <ds:schemaRefs>
     <ds:schemaRef ds:uri="http://schemas.openxmlformats.org/officeDocument/2006/bibliography"/>
   </ds:schemaRefs>

--- a/hse-api.docx
+++ b/hse-api.docx
@@ -2,34 +2,1762 @@
 <file path=word/document.xml><?xml version="1.0" encoding="utf-8"?>
 <w:document xmlns:wpc="http://schemas.microsoft.com/office/word/2010/wordprocessingCanvas" xmlns:cx="http://schemas.microsoft.com/office/drawing/2014/chartex" xmlns:cx1="http://schemas.microsoft.com/office/drawing/2015/9/8/chartex" xmlns:cx2="http://schemas.microsoft.com/office/drawing/2015/10/21/chartex" xmlns:cx3="http://schemas.microsoft.com/office/drawing/2016/5/9/chartex" xmlns:cx4="http://schemas.microsoft.com/office/drawing/2016/5/10/chartex" xmlns:cx5="http://schemas.microsoft.com/office/drawing/2016/5/11/chartex" xmlns:cx6="http://schemas.microsoft.com/office/drawing/2016/5/12/chartex" xmlns:cx7="http://schemas.microsoft.com/office/drawing/2016/5/13/chartex" xmlns:cx8="http://schemas.microsoft.com/office/drawing/2016/5/14/chartex" xmlns:mc="http://schemas.openxmlformats.org/markup-compatibility/2006" xmlns:aink="http://schemas.microsoft.com/office/drawing/2016/ink" xmlns:am3d="http://schemas.microsoft.com/office/drawing/2017/model3d" xmlns:o="urn:schemas-microsoft-com:office:office" xmlns:r="http://schemas.openxmlformats.org/officeDocument/2006/relationships" xmlns:m="http://schemas.openxmlformats.org/officeDocument/2006/math" xmlns:v="urn:schemas-microsoft-com:vml" xmlns:wp14="http://schemas.microsoft.com/office/word/2010/wordprocessingDrawing" xmlns:wp="http://schemas.openxmlformats.org/drawingml/2006/wordprocessingDrawing" xmlns:w10="urn:schemas-microsoft-com:office:word" xmlns:w="http://schemas.openxmlformats.org/wordprocessingml/2006/main" xmlns:w14="http://schemas.microsoft.com/office/word/2010/wordml" xmlns:w15="http://schemas.microsoft.com/office/word/2012/wordml" xmlns:w16cid="http://schemas.microsoft.com/office/word/2016/wordml/cid" xmlns:w16se="http://schemas.microsoft.com/office/word/2015/wordml/symex" xmlns:wpg="http://schemas.microsoft.com/office/word/2010/wordprocessingGroup" xmlns:wpi="http://schemas.microsoft.com/office/word/2010/wordprocessingInk" xmlns:wne="http://schemas.microsoft.com/office/word/2006/wordml" xmlns:wps="http://schemas.microsoft.com/office/word/2010/wordprocessingShape" mc:Ignorable="w14 w15 w16se w16cid wp14">
   <w:body>
+    <w:bookmarkStart w:id="0" w:name="_Ref887676" w:displacedByCustomXml="next"/>
+    <w:sdt>
+      <w:sdtPr>
+        <w:rPr>
+          <w:rFonts w:asciiTheme="minorHAnsi" w:eastAsiaTheme="minorHAnsi" w:hAnsiTheme="minorHAnsi" w:cstheme="minorBidi"/>
+          <w:b w:val="0"/>
+          <w:sz w:val="22"/>
+          <w:szCs w:val="22"/>
+          <w:lang w:val="en-AU"/>
+        </w:rPr>
+        <w:id w:val="-1950625302"/>
+        <w:docPartObj>
+          <w:docPartGallery w:val="Table of Contents"/>
+          <w:docPartUnique/>
+        </w:docPartObj>
+      </w:sdtPr>
+      <w:sdtEndPr>
+        <w:rPr>
+          <w:bCs/>
+          <w:noProof/>
+        </w:rPr>
+      </w:sdtEndPr>
+      <w:sdtContent>
+        <w:p>
+          <w:pPr>
+            <w:pStyle w:val="TOCHeading"/>
+          </w:pPr>
+          <w:r>
+            <w:t>Contents</w:t>
+          </w:r>
+        </w:p>
+        <w:p>
+          <w:pPr>
+            <w:pStyle w:val="TOC1"/>
+            <w:tabs>
+              <w:tab w:val="right" w:leader="dot" w:pos="9016"/>
+            </w:tabs>
+            <w:rPr>
+              <w:rFonts w:eastAsiaTheme="minorEastAsia"/>
+              <w:noProof/>
+              <w:lang w:eastAsia="en-AU"/>
+            </w:rPr>
+          </w:pPr>
+          <w:r>
+            <w:fldChar w:fldCharType="begin"/>
+          </w:r>
+          <w:r>
+            <w:instrText xml:space="preserve"> TOC \o "2-3" \h \z \t "Heading 1,1" </w:instrText>
+          </w:r>
+          <w:r>
+            <w:fldChar w:fldCharType="separate"/>
+          </w:r>
+          <w:hyperlink w:anchor="_Toc1056386" w:history="1">
+            <w:r>
+              <w:rPr>
+                <w:rStyle w:val="Hyperlink"/>
+                <w:noProof/>
+              </w:rPr>
+              <w:t>API overview</w:t>
+            </w:r>
+            <w:r>
+              <w:rPr>
+                <w:noProof/>
+                <w:webHidden/>
+              </w:rPr>
+              <w:tab/>
+            </w:r>
+            <w:r>
+              <w:rPr>
+                <w:noProof/>
+                <w:webHidden/>
+              </w:rPr>
+              <w:fldChar w:fldCharType="begin"/>
+            </w:r>
+            <w:r>
+              <w:rPr>
+                <w:noProof/>
+                <w:webHidden/>
+              </w:rPr>
+              <w:instrText xml:space="preserve"> PAGEREF _Toc1056386 \h </w:instrText>
+            </w:r>
+            <w:r>
+              <w:rPr>
+                <w:noProof/>
+                <w:webHidden/>
+              </w:rPr>
+            </w:r>
+            <w:r>
+              <w:rPr>
+                <w:noProof/>
+                <w:webHidden/>
+              </w:rPr>
+              <w:fldChar w:fldCharType="separate"/>
+            </w:r>
+            <w:r>
+              <w:rPr>
+                <w:noProof/>
+                <w:webHidden/>
+              </w:rPr>
+              <w:t>2</w:t>
+            </w:r>
+            <w:r>
+              <w:rPr>
+                <w:noProof/>
+                <w:webHidden/>
+              </w:rPr>
+              <w:fldChar w:fldCharType="end"/>
+            </w:r>
+          </w:hyperlink>
+        </w:p>
+        <w:p>
+          <w:pPr>
+            <w:pStyle w:val="TOC2"/>
+            <w:tabs>
+              <w:tab w:val="right" w:leader="dot" w:pos="9016"/>
+            </w:tabs>
+            <w:rPr>
+              <w:rFonts w:eastAsiaTheme="minorEastAsia"/>
+              <w:noProof/>
+              <w:lang w:eastAsia="en-AU"/>
+            </w:rPr>
+          </w:pPr>
+          <w:hyperlink w:anchor="_Toc1056387" w:history="1">
+            <w:r>
+              <w:rPr>
+                <w:rStyle w:val="Hyperlink"/>
+                <w:noProof/>
+              </w:rPr>
+              <w:t>Data visualisation</w:t>
+            </w:r>
+            <w:r>
+              <w:rPr>
+                <w:noProof/>
+                <w:webHidden/>
+              </w:rPr>
+              <w:tab/>
+            </w:r>
+            <w:r>
+              <w:rPr>
+                <w:noProof/>
+                <w:webHidden/>
+              </w:rPr>
+              <w:fldChar w:fldCharType="begin"/>
+            </w:r>
+            <w:r>
+              <w:rPr>
+                <w:noProof/>
+                <w:webHidden/>
+              </w:rPr>
+              <w:instrText xml:space="preserve"> PAGEREF _Toc1056387 \h </w:instrText>
+            </w:r>
+            <w:r>
+              <w:rPr>
+                <w:noProof/>
+                <w:webHidden/>
+              </w:rPr>
+            </w:r>
+            <w:r>
+              <w:rPr>
+                <w:noProof/>
+                <w:webHidden/>
+              </w:rPr>
+              <w:fldChar w:fldCharType="separate"/>
+            </w:r>
+            <w:r>
+              <w:rPr>
+                <w:noProof/>
+                <w:webHidden/>
+              </w:rPr>
+              <w:t>2</w:t>
+            </w:r>
+            <w:r>
+              <w:rPr>
+                <w:noProof/>
+                <w:webHidden/>
+              </w:rPr>
+              <w:fldChar w:fldCharType="end"/>
+            </w:r>
+          </w:hyperlink>
+        </w:p>
+        <w:p>
+          <w:pPr>
+            <w:pStyle w:val="TOC2"/>
+            <w:tabs>
+              <w:tab w:val="right" w:leader="dot" w:pos="9016"/>
+            </w:tabs>
+            <w:rPr>
+              <w:rFonts w:eastAsiaTheme="minorEastAsia"/>
+              <w:noProof/>
+              <w:lang w:eastAsia="en-AU"/>
+            </w:rPr>
+          </w:pPr>
+          <w:hyperlink w:anchor="_Toc1056388" w:history="1">
+            <w:r>
+              <w:rPr>
+                <w:rStyle w:val="Hyperlink"/>
+                <w:noProof/>
+              </w:rPr>
+              <w:t>API specification</w:t>
+            </w:r>
+            <w:r>
+              <w:rPr>
+                <w:noProof/>
+                <w:webHidden/>
+              </w:rPr>
+              <w:tab/>
+            </w:r>
+            <w:r>
+              <w:rPr>
+                <w:noProof/>
+                <w:webHidden/>
+              </w:rPr>
+              <w:fldChar w:fldCharType="begin"/>
+            </w:r>
+            <w:r>
+              <w:rPr>
+                <w:noProof/>
+                <w:webHidden/>
+              </w:rPr>
+              <w:instrText xml:space="preserve"> PAGEREF _Toc1056388 \h </w:instrText>
+            </w:r>
+            <w:r>
+              <w:rPr>
+                <w:noProof/>
+                <w:webHidden/>
+              </w:rPr>
+            </w:r>
+            <w:r>
+              <w:rPr>
+                <w:noProof/>
+                <w:webHidden/>
+              </w:rPr>
+              <w:fldChar w:fldCharType="separate"/>
+            </w:r>
+            <w:r>
+              <w:rPr>
+                <w:noProof/>
+                <w:webHidden/>
+              </w:rPr>
+              <w:t>3</w:t>
+            </w:r>
+            <w:r>
+              <w:rPr>
+                <w:noProof/>
+                <w:webHidden/>
+              </w:rPr>
+              <w:fldChar w:fldCharType="end"/>
+            </w:r>
+          </w:hyperlink>
+        </w:p>
+        <w:p>
+          <w:pPr>
+            <w:pStyle w:val="TOC1"/>
+            <w:tabs>
+              <w:tab w:val="right" w:leader="dot" w:pos="9016"/>
+            </w:tabs>
+            <w:rPr>
+              <w:rFonts w:eastAsiaTheme="minorEastAsia"/>
+              <w:noProof/>
+              <w:lang w:eastAsia="en-AU"/>
+            </w:rPr>
+          </w:pPr>
+          <w:hyperlink w:anchor="_Toc1056389" w:history="1">
+            <w:r>
+              <w:rPr>
+                <w:rStyle w:val="Hyperlink"/>
+                <w:noProof/>
+              </w:rPr>
+              <w:t>Request paths</w:t>
+            </w:r>
+            <w:r>
+              <w:rPr>
+                <w:noProof/>
+                <w:webHidden/>
+              </w:rPr>
+              <w:tab/>
+            </w:r>
+            <w:r>
+              <w:rPr>
+                <w:noProof/>
+                <w:webHidden/>
+              </w:rPr>
+              <w:fldChar w:fldCharType="begin"/>
+            </w:r>
+            <w:r>
+              <w:rPr>
+                <w:noProof/>
+                <w:webHidden/>
+              </w:rPr>
+              <w:instrText xml:space="preserve"> PAGEREF _Toc1056389 \h </w:instrText>
+            </w:r>
+            <w:r>
+              <w:rPr>
+                <w:noProof/>
+                <w:webHidden/>
+              </w:rPr>
+            </w:r>
+            <w:r>
+              <w:rPr>
+                <w:noProof/>
+                <w:webHidden/>
+              </w:rPr>
+              <w:fldChar w:fldCharType="separate"/>
+            </w:r>
+            <w:r>
+              <w:rPr>
+                <w:noProof/>
+                <w:webHidden/>
+              </w:rPr>
+              <w:t>4</w:t>
+            </w:r>
+            <w:r>
+              <w:rPr>
+                <w:noProof/>
+                <w:webHidden/>
+              </w:rPr>
+              <w:fldChar w:fldCharType="end"/>
+            </w:r>
+          </w:hyperlink>
+        </w:p>
+        <w:p>
+          <w:pPr>
+            <w:pStyle w:val="TOC2"/>
+            <w:tabs>
+              <w:tab w:val="right" w:leader="dot" w:pos="9016"/>
+            </w:tabs>
+            <w:rPr>
+              <w:rFonts w:eastAsiaTheme="minorEastAsia"/>
+              <w:noProof/>
+              <w:lang w:eastAsia="en-AU"/>
+            </w:rPr>
+          </w:pPr>
+          <w:hyperlink w:anchor="_Toc1056390" w:history="1">
+            <w:r>
+              <w:rPr>
+                <w:rStyle w:val="Hyperlink"/>
+                <w:noProof/>
+              </w:rPr>
+              <w:t>Date and time format</w:t>
+            </w:r>
+            <w:r>
+              <w:rPr>
+                <w:noProof/>
+                <w:webHidden/>
+              </w:rPr>
+              <w:tab/>
+            </w:r>
+            <w:r>
+              <w:rPr>
+                <w:noProof/>
+                <w:webHidden/>
+              </w:rPr>
+              <w:fldChar w:fldCharType="begin"/>
+            </w:r>
+            <w:r>
+              <w:rPr>
+                <w:noProof/>
+                <w:webHidden/>
+              </w:rPr>
+              <w:instrText xml:space="preserve"> PAGEREF _Toc1056390 \h </w:instrText>
+            </w:r>
+            <w:r>
+              <w:rPr>
+                <w:noProof/>
+                <w:webHidden/>
+              </w:rPr>
+            </w:r>
+            <w:r>
+              <w:rPr>
+                <w:noProof/>
+                <w:webHidden/>
+              </w:rPr>
+              <w:fldChar w:fldCharType="separate"/>
+            </w:r>
+            <w:r>
+              <w:rPr>
+                <w:noProof/>
+                <w:webHidden/>
+              </w:rPr>
+              <w:t>4</w:t>
+            </w:r>
+            <w:r>
+              <w:rPr>
+                <w:noProof/>
+                <w:webHidden/>
+              </w:rPr>
+              <w:fldChar w:fldCharType="end"/>
+            </w:r>
+          </w:hyperlink>
+        </w:p>
+        <w:p>
+          <w:pPr>
+            <w:pStyle w:val="TOC2"/>
+            <w:tabs>
+              <w:tab w:val="right" w:leader="dot" w:pos="9016"/>
+            </w:tabs>
+            <w:rPr>
+              <w:rFonts w:eastAsiaTheme="minorEastAsia"/>
+              <w:noProof/>
+              <w:lang w:eastAsia="en-AU"/>
+            </w:rPr>
+          </w:pPr>
+          <w:hyperlink w:anchor="_Toc1056391" w:history="1">
+            <w:r>
+              <w:rPr>
+                <w:rStyle w:val="Hyperlink"/>
+                <w:noProof/>
+              </w:rPr>
+              <w:t>HTTP request and response</w:t>
+            </w:r>
+            <w:r>
+              <w:rPr>
+                <w:noProof/>
+                <w:webHidden/>
+              </w:rPr>
+              <w:tab/>
+            </w:r>
+            <w:r>
+              <w:rPr>
+                <w:noProof/>
+                <w:webHidden/>
+              </w:rPr>
+              <w:fldChar w:fldCharType="begin"/>
+            </w:r>
+            <w:r>
+              <w:rPr>
+                <w:noProof/>
+                <w:webHidden/>
+              </w:rPr>
+              <w:instrText xml:space="preserve"> PAGEREF _Toc1056391 \h </w:instrText>
+            </w:r>
+            <w:r>
+              <w:rPr>
+                <w:noProof/>
+                <w:webHidden/>
+              </w:rPr>
+            </w:r>
+            <w:r>
+              <w:rPr>
+                <w:noProof/>
+                <w:webHidden/>
+              </w:rPr>
+              <w:fldChar w:fldCharType="separate"/>
+            </w:r>
+            <w:r>
+              <w:rPr>
+                <w:noProof/>
+                <w:webHidden/>
+              </w:rPr>
+              <w:t>5</w:t>
+            </w:r>
+            <w:r>
+              <w:rPr>
+                <w:noProof/>
+                <w:webHidden/>
+              </w:rPr>
+              <w:fldChar w:fldCharType="end"/>
+            </w:r>
+          </w:hyperlink>
+        </w:p>
+        <w:p>
+          <w:pPr>
+            <w:pStyle w:val="TOC1"/>
+            <w:tabs>
+              <w:tab w:val="right" w:leader="dot" w:pos="9016"/>
+            </w:tabs>
+            <w:rPr>
+              <w:rFonts w:eastAsiaTheme="minorEastAsia"/>
+              <w:noProof/>
+              <w:lang w:eastAsia="en-AU"/>
+            </w:rPr>
+          </w:pPr>
+          <w:hyperlink w:anchor="_Toc1056392" w:history="1">
+            <w:r>
+              <w:rPr>
+                <w:rStyle w:val="Hyperlink"/>
+                <w:noProof/>
+              </w:rPr>
+              <w:t>Response object</w:t>
+            </w:r>
+            <w:r>
+              <w:rPr>
+                <w:noProof/>
+                <w:webHidden/>
+              </w:rPr>
+              <w:tab/>
+            </w:r>
+            <w:r>
+              <w:rPr>
+                <w:noProof/>
+                <w:webHidden/>
+              </w:rPr>
+              <w:fldChar w:fldCharType="begin"/>
+            </w:r>
+            <w:r>
+              <w:rPr>
+                <w:noProof/>
+                <w:webHidden/>
+              </w:rPr>
+              <w:instrText xml:space="preserve"> PAGEREF _Toc1056392 \h </w:instrText>
+            </w:r>
+            <w:r>
+              <w:rPr>
+                <w:noProof/>
+                <w:webHidden/>
+              </w:rPr>
+            </w:r>
+            <w:r>
+              <w:rPr>
+                <w:noProof/>
+                <w:webHidden/>
+              </w:rPr>
+              <w:fldChar w:fldCharType="separate"/>
+            </w:r>
+            <w:r>
+              <w:rPr>
+                <w:noProof/>
+                <w:webHidden/>
+              </w:rPr>
+              <w:t>6</w:t>
+            </w:r>
+            <w:r>
+              <w:rPr>
+                <w:noProof/>
+                <w:webHidden/>
+              </w:rPr>
+              <w:fldChar w:fldCharType="end"/>
+            </w:r>
+          </w:hyperlink>
+        </w:p>
+        <w:p>
+          <w:pPr>
+            <w:pStyle w:val="TOC2"/>
+            <w:tabs>
+              <w:tab w:val="right" w:leader="dot" w:pos="9016"/>
+            </w:tabs>
+            <w:rPr>
+              <w:rFonts w:eastAsiaTheme="minorEastAsia"/>
+              <w:noProof/>
+              <w:lang w:eastAsia="en-AU"/>
+            </w:rPr>
+          </w:pPr>
+          <w:hyperlink w:anchor="_Toc1056393" w:history="1">
+            <w:r>
+              <w:rPr>
+                <w:rStyle w:val="Hyperlink"/>
+                <w:noProof/>
+              </w:rPr>
+              <w:t>Response periods</w:t>
+            </w:r>
+            <w:r>
+              <w:rPr>
+                <w:noProof/>
+                <w:webHidden/>
+              </w:rPr>
+              <w:tab/>
+            </w:r>
+            <w:r>
+              <w:rPr>
+                <w:noProof/>
+                <w:webHidden/>
+              </w:rPr>
+              <w:fldChar w:fldCharType="begin"/>
+            </w:r>
+            <w:r>
+              <w:rPr>
+                <w:noProof/>
+                <w:webHidden/>
+              </w:rPr>
+              <w:instrText xml:space="preserve"> PAGEREF _Toc1056393 \h </w:instrText>
+            </w:r>
+            <w:r>
+              <w:rPr>
+                <w:noProof/>
+                <w:webHidden/>
+              </w:rPr>
+            </w:r>
+            <w:r>
+              <w:rPr>
+                <w:noProof/>
+                <w:webHidden/>
+              </w:rPr>
+              <w:fldChar w:fldCharType="separate"/>
+            </w:r>
+            <w:r>
+              <w:rPr>
+                <w:noProof/>
+                <w:webHidden/>
+              </w:rPr>
+              <w:t>7</w:t>
+            </w:r>
+            <w:r>
+              <w:rPr>
+                <w:noProof/>
+                <w:webHidden/>
+              </w:rPr>
+              <w:fldChar w:fldCharType="end"/>
+            </w:r>
+          </w:hyperlink>
+        </w:p>
+        <w:p>
+          <w:pPr>
+            <w:pStyle w:val="TOC2"/>
+            <w:tabs>
+              <w:tab w:val="right" w:leader="dot" w:pos="9016"/>
+            </w:tabs>
+            <w:rPr>
+              <w:rFonts w:eastAsiaTheme="minorEastAsia"/>
+              <w:noProof/>
+              <w:lang w:eastAsia="en-AU"/>
+            </w:rPr>
+          </w:pPr>
+          <w:hyperlink w:anchor="_Toc1056394" w:history="1">
+            <w:r>
+              <w:rPr>
+                <w:rStyle w:val="Hyperlink"/>
+                <w:noProof/>
+              </w:rPr>
+              <w:t>Data representation</w:t>
+            </w:r>
+            <w:r>
+              <w:rPr>
+                <w:noProof/>
+                <w:webHidden/>
+              </w:rPr>
+              <w:tab/>
+            </w:r>
+            <w:r>
+              <w:rPr>
+                <w:noProof/>
+                <w:webHidden/>
+              </w:rPr>
+              <w:fldChar w:fldCharType="begin"/>
+            </w:r>
+            <w:r>
+              <w:rPr>
+                <w:noProof/>
+                <w:webHidden/>
+              </w:rPr>
+              <w:instrText xml:space="preserve"> PAGEREF _Toc1056394 \h </w:instrText>
+            </w:r>
+            <w:r>
+              <w:rPr>
+                <w:noProof/>
+                <w:webHidden/>
+              </w:rPr>
+            </w:r>
+            <w:r>
+              <w:rPr>
+                <w:noProof/>
+                <w:webHidden/>
+              </w:rPr>
+              <w:fldChar w:fldCharType="separate"/>
+            </w:r>
+            <w:r>
+              <w:rPr>
+                <w:noProof/>
+                <w:webHidden/>
+              </w:rPr>
+              <w:t>8</w:t>
+            </w:r>
+            <w:r>
+              <w:rPr>
+                <w:noProof/>
+                <w:webHidden/>
+              </w:rPr>
+              <w:fldChar w:fldCharType="end"/>
+            </w:r>
+          </w:hyperlink>
+        </w:p>
+        <w:p>
+          <w:pPr>
+            <w:pStyle w:val="TOC1"/>
+            <w:tabs>
+              <w:tab w:val="right" w:leader="dot" w:pos="9016"/>
+            </w:tabs>
+            <w:rPr>
+              <w:rFonts w:eastAsiaTheme="minorEastAsia"/>
+              <w:noProof/>
+              <w:lang w:eastAsia="en-AU"/>
+            </w:rPr>
+          </w:pPr>
+          <w:hyperlink w:anchor="_Toc1056395" w:history="1">
+            <w:r>
+              <w:rPr>
+                <w:rStyle w:val="Hyperlink"/>
+                <w:noProof/>
+              </w:rPr>
+              <w:t>Application views</w:t>
+            </w:r>
+            <w:r>
+              <w:rPr>
+                <w:noProof/>
+                <w:webHidden/>
+              </w:rPr>
+              <w:tab/>
+            </w:r>
+            <w:r>
+              <w:rPr>
+                <w:noProof/>
+                <w:webHidden/>
+              </w:rPr>
+              <w:fldChar w:fldCharType="begin"/>
+            </w:r>
+            <w:r>
+              <w:rPr>
+                <w:noProof/>
+                <w:webHidden/>
+              </w:rPr>
+              <w:instrText xml:space="preserve"> PAGEREF _Toc1056395 \h </w:instrText>
+            </w:r>
+            <w:r>
+              <w:rPr>
+                <w:noProof/>
+                <w:webHidden/>
+              </w:rPr>
+            </w:r>
+            <w:r>
+              <w:rPr>
+                <w:noProof/>
+                <w:webHidden/>
+              </w:rPr>
+              <w:fldChar w:fldCharType="separate"/>
+            </w:r>
+            <w:r>
+              <w:rPr>
+                <w:noProof/>
+                <w:webHidden/>
+              </w:rPr>
+              <w:t>10</w:t>
+            </w:r>
+            <w:r>
+              <w:rPr>
+                <w:noProof/>
+                <w:webHidden/>
+              </w:rPr>
+              <w:fldChar w:fldCharType="end"/>
+            </w:r>
+          </w:hyperlink>
+        </w:p>
+        <w:p>
+          <w:pPr>
+            <w:pStyle w:val="TOC2"/>
+            <w:tabs>
+              <w:tab w:val="right" w:leader="dot" w:pos="9016"/>
+            </w:tabs>
+            <w:rPr>
+              <w:rFonts w:eastAsiaTheme="minorEastAsia"/>
+              <w:noProof/>
+              <w:lang w:eastAsia="en-AU"/>
+            </w:rPr>
+          </w:pPr>
+          <w:hyperlink w:anchor="_Toc1056396" w:history="1">
+            <w:r>
+              <w:rPr>
+                <w:rStyle w:val="Hyperlink"/>
+                <w:noProof/>
+              </w:rPr>
+              <w:t>Graph format</w:t>
+            </w:r>
+            <w:r>
+              <w:rPr>
+                <w:noProof/>
+                <w:webHidden/>
+              </w:rPr>
+              <w:tab/>
+            </w:r>
+            <w:r>
+              <w:rPr>
+                <w:noProof/>
+                <w:webHidden/>
+              </w:rPr>
+              <w:fldChar w:fldCharType="begin"/>
+            </w:r>
+            <w:r>
+              <w:rPr>
+                <w:noProof/>
+                <w:webHidden/>
+              </w:rPr>
+              <w:instrText xml:space="preserve"> PAGEREF _Toc1056396 \h </w:instrText>
+            </w:r>
+            <w:r>
+              <w:rPr>
+                <w:noProof/>
+                <w:webHidden/>
+              </w:rPr>
+            </w:r>
+            <w:r>
+              <w:rPr>
+                <w:noProof/>
+                <w:webHidden/>
+              </w:rPr>
+              <w:fldChar w:fldCharType="separate"/>
+            </w:r>
+            <w:r>
+              <w:rPr>
+                <w:noProof/>
+                <w:webHidden/>
+              </w:rPr>
+              <w:t>10</w:t>
+            </w:r>
+            <w:r>
+              <w:rPr>
+                <w:noProof/>
+                <w:webHidden/>
+              </w:rPr>
+              <w:fldChar w:fldCharType="end"/>
+            </w:r>
+          </w:hyperlink>
+        </w:p>
+        <w:p>
+          <w:pPr>
+            <w:pStyle w:val="TOC2"/>
+            <w:tabs>
+              <w:tab w:val="right" w:leader="dot" w:pos="9016"/>
+            </w:tabs>
+            <w:rPr>
+              <w:rFonts w:eastAsiaTheme="minorEastAsia"/>
+              <w:noProof/>
+              <w:lang w:eastAsia="en-AU"/>
+            </w:rPr>
+          </w:pPr>
+          <w:hyperlink w:anchor="_Toc1056397" w:history="1">
+            <w:r>
+              <w:rPr>
+                <w:rStyle w:val="Hyperlink"/>
+                <w:noProof/>
+              </w:rPr>
+              <w:t>Data paths</w:t>
+            </w:r>
+            <w:r>
+              <w:rPr>
+                <w:noProof/>
+                <w:webHidden/>
+              </w:rPr>
+              <w:tab/>
+            </w:r>
+            <w:r>
+              <w:rPr>
+                <w:noProof/>
+                <w:webHidden/>
+              </w:rPr>
+              <w:fldChar w:fldCharType="begin"/>
+            </w:r>
+            <w:r>
+              <w:rPr>
+                <w:noProof/>
+                <w:webHidden/>
+              </w:rPr>
+              <w:instrText xml:space="preserve"> PAGEREF _Toc1056397 \h </w:instrText>
+            </w:r>
+            <w:r>
+              <w:rPr>
+                <w:noProof/>
+                <w:webHidden/>
+              </w:rPr>
+            </w:r>
+            <w:r>
+              <w:rPr>
+                <w:noProof/>
+                <w:webHidden/>
+              </w:rPr>
+              <w:fldChar w:fldCharType="separate"/>
+            </w:r>
+            <w:r>
+              <w:rPr>
+                <w:noProof/>
+                <w:webHidden/>
+              </w:rPr>
+              <w:t>11</w:t>
+            </w:r>
+            <w:r>
+              <w:rPr>
+                <w:noProof/>
+                <w:webHidden/>
+              </w:rPr>
+              <w:fldChar w:fldCharType="end"/>
+            </w:r>
+          </w:hyperlink>
+        </w:p>
+        <w:p>
+          <w:r>
+            <w:fldChar w:fldCharType="end"/>
+          </w:r>
+        </w:p>
+      </w:sdtContent>
+    </w:sdt>
     <w:p>
       <w:pPr>
-        <w:pStyle w:val="Heading1"/>
+        <w:pStyle w:val="TOCHeading"/>
       </w:pPr>
-      <w:bookmarkStart w:id="0" w:name="_Ref887676"/>
-      <w:r>
-        <w:t>API overview</w:t>
-      </w:r>
+      <w:r>
+        <w:t>Tables</w:t>
+      </w:r>
+    </w:p>
+    <w:p>
+      <w:pPr>
+        <w:pStyle w:val="TableofFigures"/>
+        <w:tabs>
+          <w:tab w:val="right" w:leader="dot" w:pos="9016"/>
+        </w:tabs>
+        <w:rPr>
+          <w:rFonts w:eastAsiaTheme="minorEastAsia"/>
+          <w:noProof/>
+          <w:lang w:eastAsia="en-AU"/>
+        </w:rPr>
+      </w:pPr>
+      <w:r>
+        <w:fldChar w:fldCharType="begin"/>
+      </w:r>
+      <w:r>
+        <w:instrText xml:space="preserve"> TOC \h \z \c "Table" </w:instrText>
+      </w:r>
+      <w:r>
+        <w:fldChar w:fldCharType="separate"/>
+      </w:r>
+      <w:hyperlink w:anchor="_Toc1056380" w:history="1">
+        <w:r>
+          <w:rPr>
+            <w:rStyle w:val="Hyperlink"/>
+            <w:noProof/>
+          </w:rPr>
+          <w:t>Table 1 Colour codes &amp; energy sources</w:t>
+        </w:r>
+        <w:r>
+          <w:rPr>
+            <w:noProof/>
+            <w:webHidden/>
+          </w:rPr>
+          <w:tab/>
+        </w:r>
+        <w:r>
+          <w:rPr>
+            <w:noProof/>
+            <w:webHidden/>
+          </w:rPr>
+          <w:fldChar w:fldCharType="begin"/>
+        </w:r>
+        <w:r>
+          <w:rPr>
+            <w:noProof/>
+            <w:webHidden/>
+          </w:rPr>
+          <w:instrText xml:space="preserve"> PAGEREF _Toc1056380 \h </w:instrText>
+        </w:r>
+        <w:r>
+          <w:rPr>
+            <w:noProof/>
+            <w:webHidden/>
+          </w:rPr>
+        </w:r>
+        <w:r>
+          <w:rPr>
+            <w:noProof/>
+            <w:webHidden/>
+          </w:rPr>
+          <w:fldChar w:fldCharType="separate"/>
+        </w:r>
+        <w:r>
+          <w:rPr>
+            <w:noProof/>
+            <w:webHidden/>
+          </w:rPr>
+          <w:t>2</w:t>
+        </w:r>
+        <w:r>
+          <w:rPr>
+            <w:noProof/>
+            <w:webHidden/>
+          </w:rPr>
+          <w:fldChar w:fldCharType="end"/>
+        </w:r>
+      </w:hyperlink>
+    </w:p>
+    <w:p>
+      <w:pPr>
+        <w:pStyle w:val="TableofFigures"/>
+        <w:tabs>
+          <w:tab w:val="right" w:leader="dot" w:pos="9016"/>
+        </w:tabs>
+        <w:rPr>
+          <w:rFonts w:eastAsiaTheme="minorEastAsia"/>
+          <w:noProof/>
+          <w:lang w:eastAsia="en-AU"/>
+        </w:rPr>
+      </w:pPr>
+      <w:hyperlink w:anchor="_Toc1056381" w:history="1">
+        <w:r>
+          <w:rPr>
+            <w:rStyle w:val="Hyperlink"/>
+            <w:noProof/>
+          </w:rPr>
+          <w:t>Table 2 List of periods</w:t>
+        </w:r>
+        <w:r>
+          <w:rPr>
+            <w:noProof/>
+            <w:webHidden/>
+          </w:rPr>
+          <w:tab/>
+        </w:r>
+        <w:r>
+          <w:rPr>
+            <w:noProof/>
+            <w:webHidden/>
+          </w:rPr>
+          <w:fldChar w:fldCharType="begin"/>
+        </w:r>
+        <w:r>
+          <w:rPr>
+            <w:noProof/>
+            <w:webHidden/>
+          </w:rPr>
+          <w:instrText xml:space="preserve"> PAGEREF _Toc1056381 \h </w:instrText>
+        </w:r>
+        <w:r>
+          <w:rPr>
+            <w:noProof/>
+            <w:webHidden/>
+          </w:rPr>
+        </w:r>
+        <w:r>
+          <w:rPr>
+            <w:noProof/>
+            <w:webHidden/>
+          </w:rPr>
+          <w:fldChar w:fldCharType="separate"/>
+        </w:r>
+        <w:r>
+          <w:rPr>
+            <w:noProof/>
+            <w:webHidden/>
+          </w:rPr>
+          <w:t>4</w:t>
+        </w:r>
+        <w:r>
+          <w:rPr>
+            <w:noProof/>
+            <w:webHidden/>
+          </w:rPr>
+          <w:fldChar w:fldCharType="end"/>
+        </w:r>
+      </w:hyperlink>
+    </w:p>
+    <w:p>
+      <w:pPr>
+        <w:pStyle w:val="TableofFigures"/>
+        <w:tabs>
+          <w:tab w:val="right" w:leader="dot" w:pos="9016"/>
+        </w:tabs>
+        <w:rPr>
+          <w:rFonts w:eastAsiaTheme="minorEastAsia"/>
+          <w:noProof/>
+          <w:lang w:eastAsia="en-AU"/>
+        </w:rPr>
+      </w:pPr>
+      <w:hyperlink w:anchor="_Toc1056382" w:history="1">
+        <w:r>
+          <w:rPr>
+            <w:rStyle w:val="Hyperlink"/>
+            <w:noProof/>
+          </w:rPr>
+          <w:t>Table 3 Example data structure for a ‘week’ period</w:t>
+        </w:r>
+        <w:r>
+          <w:rPr>
+            <w:noProof/>
+            <w:webHidden/>
+          </w:rPr>
+          <w:tab/>
+        </w:r>
+        <w:r>
+          <w:rPr>
+            <w:noProof/>
+            <w:webHidden/>
+          </w:rPr>
+          <w:fldChar w:fldCharType="begin"/>
+        </w:r>
+        <w:r>
+          <w:rPr>
+            <w:noProof/>
+            <w:webHidden/>
+          </w:rPr>
+          <w:instrText xml:space="preserve"> PAGEREF _Toc1056382 \h </w:instrText>
+        </w:r>
+        <w:r>
+          <w:rPr>
+            <w:noProof/>
+            <w:webHidden/>
+          </w:rPr>
+        </w:r>
+        <w:r>
+          <w:rPr>
+            <w:noProof/>
+            <w:webHidden/>
+          </w:rPr>
+          <w:fldChar w:fldCharType="separate"/>
+        </w:r>
+        <w:r>
+          <w:rPr>
+            <w:noProof/>
+            <w:webHidden/>
+          </w:rPr>
+          <w:t>6</w:t>
+        </w:r>
+        <w:r>
+          <w:rPr>
+            <w:noProof/>
+            <w:webHidden/>
+          </w:rPr>
+          <w:fldChar w:fldCharType="end"/>
+        </w:r>
+      </w:hyperlink>
+    </w:p>
+    <w:p>
+      <w:pPr>
+        <w:pStyle w:val="TableofFigures"/>
+        <w:tabs>
+          <w:tab w:val="right" w:leader="dot" w:pos="9016"/>
+        </w:tabs>
+        <w:rPr>
+          <w:rFonts w:eastAsiaTheme="minorEastAsia"/>
+          <w:noProof/>
+          <w:lang w:eastAsia="en-AU"/>
+        </w:rPr>
+      </w:pPr>
+      <w:hyperlink w:anchor="_Toc1056383" w:history="1">
+        <w:r>
+          <w:rPr>
+            <w:rStyle w:val="Hyperlink"/>
+            <w:noProof/>
+          </w:rPr>
+          <w:t>Table 4 Dataset composition for each period</w:t>
+        </w:r>
+        <w:r>
+          <w:rPr>
+            <w:noProof/>
+            <w:webHidden/>
+          </w:rPr>
+          <w:tab/>
+        </w:r>
+        <w:r>
+          <w:rPr>
+            <w:noProof/>
+            <w:webHidden/>
+          </w:rPr>
+          <w:fldChar w:fldCharType="begin"/>
+        </w:r>
+        <w:r>
+          <w:rPr>
+            <w:noProof/>
+            <w:webHidden/>
+          </w:rPr>
+          <w:instrText xml:space="preserve"> PAGEREF _Toc1056383 \h </w:instrText>
+        </w:r>
+        <w:r>
+          <w:rPr>
+            <w:noProof/>
+            <w:webHidden/>
+          </w:rPr>
+        </w:r>
+        <w:r>
+          <w:rPr>
+            <w:noProof/>
+            <w:webHidden/>
+          </w:rPr>
+          <w:fldChar w:fldCharType="separate"/>
+        </w:r>
+        <w:r>
+          <w:rPr>
+            <w:noProof/>
+            <w:webHidden/>
+          </w:rPr>
+          <w:t>7</w:t>
+        </w:r>
+        <w:r>
+          <w:rPr>
+            <w:noProof/>
+            <w:webHidden/>
+          </w:rPr>
+          <w:fldChar w:fldCharType="end"/>
+        </w:r>
+      </w:hyperlink>
+    </w:p>
+    <w:p>
+      <w:pPr>
+        <w:pStyle w:val="TableofFigures"/>
+        <w:tabs>
+          <w:tab w:val="right" w:leader="dot" w:pos="9016"/>
+        </w:tabs>
+        <w:rPr>
+          <w:rFonts w:eastAsiaTheme="minorEastAsia"/>
+          <w:noProof/>
+          <w:lang w:eastAsia="en-AU"/>
+        </w:rPr>
+      </w:pPr>
+      <w:hyperlink w:anchor="_Toc1056384" w:history="1">
+        <w:r>
+          <w:rPr>
+            <w:rStyle w:val="Hyperlink"/>
+            <w:noProof/>
+          </w:rPr>
+          <w:t>Table 5 JSON message elements</w:t>
+        </w:r>
+        <w:r>
+          <w:rPr>
+            <w:noProof/>
+            <w:webHidden/>
+          </w:rPr>
+          <w:tab/>
+        </w:r>
+        <w:r>
+          <w:rPr>
+            <w:noProof/>
+            <w:webHidden/>
+          </w:rPr>
+          <w:fldChar w:fldCharType="begin"/>
+        </w:r>
+        <w:r>
+          <w:rPr>
+            <w:noProof/>
+            <w:webHidden/>
+          </w:rPr>
+          <w:instrText xml:space="preserve"> PAGEREF _Toc1056384 \h </w:instrText>
+        </w:r>
+        <w:r>
+          <w:rPr>
+            <w:noProof/>
+            <w:webHidden/>
+          </w:rPr>
+        </w:r>
+        <w:r>
+          <w:rPr>
+            <w:noProof/>
+            <w:webHidden/>
+          </w:rPr>
+          <w:fldChar w:fldCharType="separate"/>
+        </w:r>
+        <w:r>
+          <w:rPr>
+            <w:noProof/>
+            <w:webHidden/>
+          </w:rPr>
+          <w:t>9</w:t>
+        </w:r>
+        <w:r>
+          <w:rPr>
+            <w:noProof/>
+            <w:webHidden/>
+          </w:rPr>
+          <w:fldChar w:fldCharType="end"/>
+        </w:r>
+      </w:hyperlink>
+    </w:p>
+    <w:p>
+      <w:pPr>
+        <w:pStyle w:val="TableofFigures"/>
+        <w:tabs>
+          <w:tab w:val="right" w:leader="dot" w:pos="9016"/>
+        </w:tabs>
+        <w:rPr>
+          <w:rFonts w:eastAsiaTheme="minorEastAsia"/>
+          <w:noProof/>
+          <w:lang w:eastAsia="en-AU"/>
+        </w:rPr>
+      </w:pPr>
+      <w:hyperlink w:anchor="_Toc1056385" w:history="1">
+        <w:r>
+          <w:rPr>
+            <w:rStyle w:val="Hyperlink"/>
+            <w:noProof/>
+          </w:rPr>
+          <w:t>Table 6 JSON paths for extracting message data needed by the graph</w:t>
+        </w:r>
+        <w:r>
+          <w:rPr>
+            <w:noProof/>
+            <w:webHidden/>
+          </w:rPr>
+          <w:tab/>
+        </w:r>
+        <w:r>
+          <w:rPr>
+            <w:noProof/>
+            <w:webHidden/>
+          </w:rPr>
+          <w:fldChar w:fldCharType="begin"/>
+        </w:r>
+        <w:r>
+          <w:rPr>
+            <w:noProof/>
+            <w:webHidden/>
+          </w:rPr>
+          <w:instrText xml:space="preserve"> PAGEREF _Toc1056385 \h </w:instrText>
+        </w:r>
+        <w:r>
+          <w:rPr>
+            <w:noProof/>
+            <w:webHidden/>
+          </w:rPr>
+        </w:r>
+        <w:r>
+          <w:rPr>
+            <w:noProof/>
+            <w:webHidden/>
+          </w:rPr>
+          <w:fldChar w:fldCharType="separate"/>
+        </w:r>
+        <w:r>
+          <w:rPr>
+            <w:noProof/>
+            <w:webHidden/>
+          </w:rPr>
+          <w:t>11</w:t>
+        </w:r>
+        <w:r>
+          <w:rPr>
+            <w:noProof/>
+            <w:webHidden/>
+          </w:rPr>
+          <w:fldChar w:fldCharType="end"/>
+        </w:r>
+      </w:hyperlink>
     </w:p>
     <w:p>
       <w:pPr>
         <w:pStyle w:val="BodyText"/>
       </w:pPr>
       <w:r>
-        <w:t xml:space="preserve">The HSE Energy API offers flexible views to monitor devices at each stage of </w:t>
-      </w:r>
-      <w:r>
-        <w:t>Sundaya’s</w:t>
-      </w:r>
-      <w:r>
-        <w:t xml:space="preserve"> energy management lifecycle: Harvest, Store, Enjoy (HSE). </w:t>
-      </w:r>
+        <w:fldChar w:fldCharType="end"/>
+      </w:r>
+    </w:p>
+    <w:p>
+      <w:pPr>
+        <w:pStyle w:val="TOCHeading"/>
+      </w:pPr>
+      <w:r>
+        <w:t>Document History</w:t>
+      </w:r>
+    </w:p>
+    <w:tbl>
+      <w:tblPr>
+        <w:tblW w:w="5000" w:type="pct"/>
+        <w:tblBorders>
+          <w:top w:val="single" w:sz="6" w:space="0" w:color="auto"/>
+          <w:left w:val="single" w:sz="6" w:space="0" w:color="auto"/>
+          <w:bottom w:val="single" w:sz="6" w:space="0" w:color="auto"/>
+          <w:right w:val="single" w:sz="6" w:space="0" w:color="auto"/>
+          <w:insideH w:val="single" w:sz="6" w:space="0" w:color="auto"/>
+          <w:insideV w:val="single" w:sz="6" w:space="0" w:color="auto"/>
+        </w:tblBorders>
+        <w:tblLook w:val="04A0" w:firstRow="1" w:lastRow="0" w:firstColumn="1" w:lastColumn="0" w:noHBand="0" w:noVBand="1"/>
+      </w:tblPr>
+      <w:tblGrid>
+        <w:gridCol w:w="1357"/>
+        <w:gridCol w:w="1616"/>
+        <w:gridCol w:w="867"/>
+        <w:gridCol w:w="2150"/>
+        <w:gridCol w:w="3020"/>
+      </w:tblGrid>
+      <w:tr>
+        <w:trPr>
+          <w:cantSplit/>
+          <w:trHeight w:val="44"/>
+        </w:trPr>
+        <w:tc>
+          <w:tcPr>
+            <w:tcW w:w="753" w:type="pct"/>
+            <w:shd w:val="clear" w:color="000000" w:fill="D9D9D9"/>
+            <w:noWrap/>
+            <w:tcMar>
+              <w:top w:w="57" w:type="dxa"/>
+              <w:bottom w:w="28" w:type="dxa"/>
+            </w:tcMar>
+            <w:hideMark/>
+          </w:tcPr>
+          <w:p>
+            <w:pPr>
+              <w:pStyle w:val="Tabletext2"/>
+              <w:keepNext/>
+              <w:keepLines/>
+              <w:rPr>
+                <w:rStyle w:val="Tableheading1"/>
+                <w:rFonts w:eastAsiaTheme="minorHAnsi"/>
+              </w:rPr>
+            </w:pPr>
+            <w:r>
+              <w:rPr>
+                <w:rStyle w:val="Tableheading1"/>
+                <w:rFonts w:eastAsiaTheme="minorHAnsi"/>
+              </w:rPr>
+              <w:t>Version #</w:t>
+            </w:r>
+          </w:p>
+        </w:tc>
+        <w:tc>
+          <w:tcPr>
+            <w:tcW w:w="897" w:type="pct"/>
+            <w:shd w:val="clear" w:color="000000" w:fill="D9D9D9"/>
+            <w:noWrap/>
+            <w:tcMar>
+              <w:top w:w="57" w:type="dxa"/>
+              <w:bottom w:w="28" w:type="dxa"/>
+            </w:tcMar>
+            <w:hideMark/>
+          </w:tcPr>
+          <w:p>
+            <w:pPr>
+              <w:pStyle w:val="Tabletext2"/>
+              <w:keepNext/>
+              <w:keepLines/>
+              <w:rPr>
+                <w:rStyle w:val="Tableheading1"/>
+                <w:rFonts w:eastAsiaTheme="minorHAnsi"/>
+              </w:rPr>
+            </w:pPr>
+            <w:r>
+              <w:rPr>
+                <w:rStyle w:val="Tableheading1"/>
+                <w:rFonts w:eastAsiaTheme="minorHAnsi"/>
+              </w:rPr>
+              <w:t>Date</w:t>
+            </w:r>
+          </w:p>
+        </w:tc>
+        <w:tc>
+          <w:tcPr>
+            <w:tcW w:w="481" w:type="pct"/>
+            <w:shd w:val="clear" w:color="000000" w:fill="D9D9D9"/>
+          </w:tcPr>
+          <w:p>
+            <w:pPr>
+              <w:pStyle w:val="Tabletext2"/>
+              <w:keepNext/>
+              <w:keepLines/>
+              <w:rPr>
+                <w:rStyle w:val="Tableheading1"/>
+                <w:rFonts w:eastAsiaTheme="minorHAnsi"/>
+              </w:rPr>
+            </w:pPr>
+            <w:r>
+              <w:rPr>
+                <w:rStyle w:val="Tableheading1"/>
+                <w:rFonts w:eastAsiaTheme="minorHAnsi"/>
+              </w:rPr>
+              <w:t>API #</w:t>
+            </w:r>
+          </w:p>
+        </w:tc>
+        <w:tc>
+          <w:tcPr>
+            <w:tcW w:w="1193" w:type="pct"/>
+            <w:shd w:val="clear" w:color="000000" w:fill="D9D9D9"/>
+          </w:tcPr>
+          <w:p>
+            <w:pPr>
+              <w:pStyle w:val="Tabletext2"/>
+              <w:keepNext/>
+              <w:keepLines/>
+              <w:rPr>
+                <w:rStyle w:val="Tableheading1"/>
+                <w:rFonts w:eastAsiaTheme="minorHAnsi"/>
+              </w:rPr>
+            </w:pPr>
+            <w:r>
+              <w:rPr>
+                <w:rStyle w:val="Tableheading1"/>
+                <w:rFonts w:eastAsiaTheme="minorHAnsi"/>
+              </w:rPr>
+              <w:t xml:space="preserve">Author </w:t>
+            </w:r>
+          </w:p>
+        </w:tc>
+        <w:tc>
+          <w:tcPr>
+            <w:tcW w:w="1676" w:type="pct"/>
+            <w:shd w:val="clear" w:color="000000" w:fill="D9D9D9"/>
+            <w:tcMar>
+              <w:top w:w="57" w:type="dxa"/>
+              <w:bottom w:w="28" w:type="dxa"/>
+            </w:tcMar>
+          </w:tcPr>
+          <w:p>
+            <w:pPr>
+              <w:pStyle w:val="Tabletext2"/>
+              <w:keepNext/>
+              <w:keepLines/>
+              <w:rPr>
+                <w:rStyle w:val="Tableheading1"/>
+                <w:rFonts w:eastAsiaTheme="minorHAnsi"/>
+              </w:rPr>
+            </w:pPr>
+            <w:r>
+              <w:rPr>
+                <w:rStyle w:val="Tableheading1"/>
+                <w:rFonts w:eastAsiaTheme="minorHAnsi"/>
+              </w:rPr>
+              <w:t>Description</w:t>
+            </w:r>
+          </w:p>
+        </w:tc>
+      </w:tr>
+      <w:tr>
+        <w:trPr>
+          <w:cantSplit/>
+          <w:trHeight w:val="26"/>
+        </w:trPr>
+        <w:tc>
+          <w:tcPr>
+            <w:tcW w:w="753" w:type="pct"/>
+            <w:shd w:val="clear" w:color="auto" w:fill="FFFFFF" w:themeFill="background1"/>
+            <w:tcMar>
+              <w:top w:w="57" w:type="dxa"/>
+              <w:bottom w:w="28" w:type="dxa"/>
+            </w:tcMar>
+          </w:tcPr>
+          <w:p>
+            <w:pPr>
+              <w:pStyle w:val="Tabletext2"/>
+            </w:pPr>
+            <w:r>
+              <w:t>0.1</w:t>
+            </w:r>
+          </w:p>
+        </w:tc>
+        <w:tc>
+          <w:tcPr>
+            <w:tcW w:w="897" w:type="pct"/>
+            <w:shd w:val="clear" w:color="auto" w:fill="auto"/>
+            <w:tcMar>
+              <w:top w:w="57" w:type="dxa"/>
+              <w:bottom w:w="28" w:type="dxa"/>
+            </w:tcMar>
+          </w:tcPr>
+          <w:p>
+            <w:pPr>
+              <w:pStyle w:val="Tabletext2"/>
+            </w:pPr>
+            <w:r>
+              <w:t>13/02/2019</w:t>
+            </w:r>
+          </w:p>
+        </w:tc>
+        <w:tc>
+          <w:tcPr>
+            <w:tcW w:w="481" w:type="pct"/>
+          </w:tcPr>
+          <w:p>
+            <w:pPr>
+              <w:pStyle w:val="Tabletext2"/>
+            </w:pPr>
+            <w:r>
+              <w:t>0.1</w:t>
+            </w:r>
+          </w:p>
+        </w:tc>
+        <w:tc>
+          <w:tcPr>
+            <w:tcW w:w="1193" w:type="pct"/>
+          </w:tcPr>
+          <w:p>
+            <w:pPr>
+              <w:pStyle w:val="Tabletext2"/>
+            </w:pPr>
+            <w:r>
+              <w:t>Ajit</w:t>
+            </w:r>
+            <w:r>
+              <w:t xml:space="preserve"> Chanmugam</w:t>
+            </w:r>
+          </w:p>
+        </w:tc>
+        <w:tc>
+          <w:tcPr>
+            <w:tcW w:w="1676" w:type="pct"/>
+            <w:tcMar>
+              <w:top w:w="57" w:type="dxa"/>
+              <w:bottom w:w="28" w:type="dxa"/>
+            </w:tcMar>
+          </w:tcPr>
+          <w:p>
+            <w:pPr>
+              <w:pStyle w:val="Tabletext2"/>
+            </w:pPr>
+            <w:r>
+              <w:t xml:space="preserve">Initial draft </w:t>
+            </w:r>
+            <w:r>
+              <w:t xml:space="preserve">issued </w:t>
+            </w:r>
+            <w:r>
+              <w:t>to Hokuapps</w:t>
+            </w:r>
+          </w:p>
+        </w:tc>
+      </w:tr>
+      <w:tr>
+        <w:trPr>
+          <w:cantSplit/>
+          <w:trHeight w:val="26"/>
+        </w:trPr>
+        <w:tc>
+          <w:tcPr>
+            <w:tcW w:w="753" w:type="pct"/>
+            <w:shd w:val="clear" w:color="auto" w:fill="FFFFFF" w:themeFill="background1"/>
+            <w:tcMar>
+              <w:top w:w="57" w:type="dxa"/>
+              <w:bottom w:w="28" w:type="dxa"/>
+            </w:tcMar>
+          </w:tcPr>
+          <w:p>
+            <w:pPr>
+              <w:pStyle w:val="Tabletext2"/>
+            </w:pPr>
+            <w:r>
+              <w:t>0.1</w:t>
+            </w:r>
+            <w:r>
+              <w:t xml:space="preserve"> DRAFT</w:t>
+            </w:r>
+          </w:p>
+        </w:tc>
+        <w:tc>
+          <w:tcPr>
+            <w:tcW w:w="897" w:type="pct"/>
+            <w:shd w:val="clear" w:color="auto" w:fill="auto"/>
+            <w:tcMar>
+              <w:top w:w="57" w:type="dxa"/>
+              <w:bottom w:w="28" w:type="dxa"/>
+            </w:tcMar>
+          </w:tcPr>
+          <w:p>
+            <w:pPr>
+              <w:pStyle w:val="Tabletext2"/>
+            </w:pPr>
+          </w:p>
+        </w:tc>
+        <w:tc>
+          <w:tcPr>
+            <w:tcW w:w="481" w:type="pct"/>
+          </w:tcPr>
+          <w:p>
+            <w:pPr>
+              <w:pStyle w:val="Tabletext2"/>
+            </w:pPr>
+          </w:p>
+        </w:tc>
+        <w:tc>
+          <w:tcPr>
+            <w:tcW w:w="1193" w:type="pct"/>
+          </w:tcPr>
+          <w:p>
+            <w:pPr>
+              <w:pStyle w:val="Tabletext2"/>
+            </w:pPr>
+            <w:r>
+              <w:t>Ajit</w:t>
+            </w:r>
+            <w:r>
+              <w:t xml:space="preserve"> Chanmugam</w:t>
+            </w:r>
+          </w:p>
+        </w:tc>
+        <w:tc>
+          <w:tcPr>
+            <w:tcW w:w="1676" w:type="pct"/>
+            <w:tcMar>
+              <w:top w:w="57" w:type="dxa"/>
+              <w:bottom w:w="28" w:type="dxa"/>
+            </w:tcMar>
+          </w:tcPr>
+          <w:p>
+            <w:pPr>
+              <w:pStyle w:val="Tabletext2"/>
+            </w:pPr>
+            <w:r>
+              <w:rPr>
+                <w:rStyle w:val="Code1"/>
+                <w:szCs w:val="18"/>
+              </w:rPr>
+              <w:t>'itemdata-headings'</w:t>
+            </w:r>
+            <w:r>
+              <w:t xml:space="preserve"> changed</w:t>
+            </w:r>
+            <w:r>
+              <w:t xml:space="preserve"> to </w:t>
+            </w:r>
+            <w:r>
+              <w:rPr>
+                <w:rStyle w:val="Code1"/>
+                <w:szCs w:val="18"/>
+              </w:rPr>
+              <w:t>'</w:t>
+            </w:r>
+            <w:r>
+              <w:rPr>
+                <w:rStyle w:val="Code1"/>
+                <w:szCs w:val="18"/>
+              </w:rPr>
+              <w:t>headings</w:t>
+            </w:r>
+            <w:r>
+              <w:rPr>
+                <w:rStyle w:val="Code1"/>
+                <w:szCs w:val="18"/>
+              </w:rPr>
+              <w:t>'</w:t>
+            </w:r>
+          </w:p>
+        </w:tc>
+      </w:tr>
+    </w:tbl>
+    <w:p>
+      <w:pPr>
+        <w:rPr>
+          <w:lang w:val="en-US"/>
+        </w:rPr>
+      </w:pPr>
+    </w:p>
+    <w:p>
+      <w:pPr>
+        <w:pStyle w:val="Heading1"/>
+      </w:pPr>
+    </w:p>
+    <w:p>
+      <w:pPr>
+        <w:pStyle w:val="Heading1"/>
+        <w:pageBreakBefore/>
+      </w:pPr>
+      <w:bookmarkStart w:id="1" w:name="_Toc1056386"/>
+      <w:r>
+        <w:lastRenderedPageBreak/>
+        <w:t>API overview</w:t>
+      </w:r>
+      <w:bookmarkEnd w:id="1"/>
     </w:p>
     <w:p>
       <w:pPr>
         <w:pStyle w:val="BodyText"/>
       </w:pPr>
       <w:r>
+        <w:t xml:space="preserve">The HSE Energy API offers flexible views to monitor devices at each stage of </w:t>
+      </w:r>
+      <w:r>
+        <w:t>Sundaya’s</w:t>
+      </w:r>
+      <w:r>
+        <w:t xml:space="preserve"> energy management lifecycle: Harvest, Store, Enjoy (HSE). </w:t>
+      </w:r>
+    </w:p>
+    <w:p>
+      <w:pPr>
+        <w:pStyle w:val="BodyText"/>
+      </w:pPr>
+      <w:r>
         <w:t>Some example scenarios include scheduling of devices in certain modes and preferred times using power profiles to optimise energy efficiency and accommodate the user's preferences. For example, the user might want the</w:t>
       </w:r>
       <w:r>
@@ -85,9 +1813,11 @@
       <w:pPr>
         <w:pStyle w:val="Heading2"/>
       </w:pPr>
+      <w:bookmarkStart w:id="2" w:name="_Toc1056387"/>
       <w:r>
         <w:t>Data visualisation</w:t>
       </w:r>
+      <w:bookmarkEnd w:id="2"/>
     </w:p>
     <w:p>
       <w:pPr>
@@ -441,8 +2171,9 @@
       <w:pPr>
         <w:pStyle w:val="Caption"/>
       </w:pPr>
-      <w:bookmarkStart w:id="1" w:name="_Ref954038"/>
-      <w:bookmarkStart w:id="2" w:name="_Ref954044"/>
+      <w:bookmarkStart w:id="3" w:name="_Ref954038"/>
+      <w:bookmarkStart w:id="4" w:name="_Ref954044"/>
+      <w:bookmarkStart w:id="5" w:name="_Toc1056380"/>
       <w:r>
         <w:t xml:space="preserve">Table </w:t>
       </w:r>
@@ -476,22 +2207,32 @@
         </w:rPr>
         <w:fldChar w:fldCharType="end"/>
       </w:r>
-      <w:bookmarkEnd w:id="1"/>
+      <w:bookmarkEnd w:id="3"/>
       <w:r>
         <w:t xml:space="preserve"> </w:t>
       </w:r>
-      <w:bookmarkStart w:id="3" w:name="_Ref954034"/>
-      <w:r>
-        <w:t>E</w:t>
-      </w:r>
-      <w:r>
-        <w:t>nergy data</w:t>
-      </w:r>
-      <w:r>
-        <w:t xml:space="preserve"> colour codes</w:t>
-      </w:r>
-      <w:bookmarkEnd w:id="2"/>
-      <w:bookmarkEnd w:id="3"/>
+      <w:bookmarkStart w:id="6" w:name="_Ref954034"/>
+      <w:r>
+        <w:t xml:space="preserve">Colour codes </w:t>
+      </w:r>
+      <w:r>
+        <w:t>&amp;</w:t>
+      </w:r>
+      <w:r>
+        <w:t xml:space="preserve"> e</w:t>
+      </w:r>
+      <w:r>
+        <w:t xml:space="preserve">nergy </w:t>
+      </w:r>
+      <w:r>
+        <w:t>sources</w:t>
+      </w:r>
+      <w:bookmarkEnd w:id="5"/>
+      <w:r>
+        <w:t xml:space="preserve"> </w:t>
+      </w:r>
+      <w:bookmarkEnd w:id="4"/>
+      <w:bookmarkEnd w:id="6"/>
     </w:p>
     <w:p>
       <w:pPr>
@@ -576,7 +2317,7 @@
       <w:pPr>
         <w:pStyle w:val="Caption"/>
       </w:pPr>
-      <w:bookmarkStart w:id="4" w:name="_Ref961794"/>
+      <w:bookmarkStart w:id="7" w:name="_Ref961794"/>
       <w:r>
         <w:t xml:space="preserve">Figure </w:t>
       </w:r>
@@ -610,7 +2351,7 @@
         </w:rPr>
         <w:fldChar w:fldCharType="end"/>
       </w:r>
-      <w:bookmarkEnd w:id="4"/>
+      <w:bookmarkEnd w:id="7"/>
       <w:r>
         <w:t xml:space="preserve"> </w:t>
       </w:r>
@@ -882,9 +2623,11 @@
       <w:pPr>
         <w:pStyle w:val="Heading2"/>
       </w:pPr>
+      <w:bookmarkStart w:id="8" w:name="_Toc1056388"/>
       <w:r>
         <w:t>API specification</w:t>
       </w:r>
+      <w:bookmarkEnd w:id="8"/>
     </w:p>
     <w:p>
       <w:pPr>
@@ -1118,6 +2861,7 @@
         <w:pStyle w:val="Heading1"/>
         <w:pageBreakBefore/>
       </w:pPr>
+      <w:bookmarkStart w:id="9" w:name="_Toc1056389"/>
       <w:r>
         <w:lastRenderedPageBreak/>
         <w:t xml:space="preserve">Request </w:t>
@@ -1126,6 +2870,7 @@
       <w:r>
         <w:t>paths</w:t>
       </w:r>
+      <w:bookmarkEnd w:id="9"/>
     </w:p>
     <w:p>
       <w:pPr>
@@ -1225,11 +2970,6 @@
     <w:p>
       <w:pPr>
         <w:pStyle w:val="ListContinue"/>
-        <w:rPr>
-          <w:rStyle w:val="Hyperlink"/>
-          <w:color w:val="auto"/>
-          <w:u w:val="none"/>
-        </w:rPr>
       </w:pPr>
       <w:r>
         <w:t xml:space="preserve">e.g. </w:t>
@@ -1495,14 +3235,14 @@
                 <w:rStyle w:val="Code0"/>
               </w:rPr>
             </w:pPr>
-            <w:bookmarkStart w:id="5" w:name="RANGE!A23:A30"/>
+            <w:bookmarkStart w:id="10" w:name="RANGE!A23:A30"/>
             <w:r>
               <w:rPr>
                 <w:rStyle w:val="Code0"/>
               </w:rPr>
               <w:t>hour</w:t>
             </w:r>
-            <w:bookmarkEnd w:id="5"/>
+            <w:bookmarkEnd w:id="10"/>
           </w:p>
         </w:tc>
         <w:tc>
@@ -2073,8 +3813,9 @@
         <w:keepNext/>
         <w:spacing w:after="120"/>
       </w:pPr>
-      <w:bookmarkStart w:id="6" w:name="_Ref954797"/>
-      <w:bookmarkStart w:id="7" w:name="_Ref954792"/>
+      <w:bookmarkStart w:id="11" w:name="_Ref954797"/>
+      <w:bookmarkStart w:id="12" w:name="_Ref954792"/>
+      <w:bookmarkStart w:id="13" w:name="_Toc1056381"/>
       <w:r>
         <w:t xml:space="preserve">Table </w:t>
       </w:r>
@@ -2108,16 +3849,17 @@
         </w:rPr>
         <w:fldChar w:fldCharType="end"/>
       </w:r>
-      <w:bookmarkEnd w:id="6"/>
+      <w:bookmarkEnd w:id="11"/>
       <w:r>
         <w:t xml:space="preserve"> </w:t>
       </w:r>
-      <w:bookmarkStart w:id="8" w:name="_Ref954829"/>
+      <w:bookmarkStart w:id="14" w:name="_Ref954829"/>
       <w:r>
         <w:t>List of periods</w:t>
       </w:r>
-      <w:bookmarkEnd w:id="7"/>
-      <w:bookmarkEnd w:id="8"/>
+      <w:bookmarkEnd w:id="12"/>
+      <w:bookmarkEnd w:id="13"/>
+      <w:bookmarkEnd w:id="14"/>
     </w:p>
     <w:p>
       <w:pPr>
@@ -2126,12 +3868,14 @@
           <w:rStyle w:val="BodyTextChar"/>
         </w:rPr>
       </w:pPr>
+      <w:bookmarkStart w:id="15" w:name="_Toc1056390"/>
       <w:r>
         <w:rPr>
           <w:rStyle w:val="BodyTextChar"/>
         </w:rPr>
         <w:t>Date and time format</w:t>
       </w:r>
+      <w:bookmarkEnd w:id="15"/>
     </w:p>
     <w:p>
       <w:pPr>
@@ -2322,6 +4066,7 @@
           <w:rStyle w:val="BodyTextChar"/>
         </w:rPr>
       </w:pPr>
+      <w:bookmarkStart w:id="16" w:name="_Toc1056391"/>
       <w:r>
         <w:rPr>
           <w:rStyle w:val="BodyTextChar"/>
@@ -2334,6 +4079,7 @@
         </w:rPr>
         <w:t>request and response</w:t>
       </w:r>
+      <w:bookmarkEnd w:id="16"/>
     </w:p>
     <w:p>
       <w:r>
@@ -2484,6 +4230,7 @@
         <w:pStyle w:val="Heading1"/>
         <w:pageBreakBefore/>
       </w:pPr>
+      <w:bookmarkStart w:id="17" w:name="_Toc1056392"/>
       <w:r>
         <w:lastRenderedPageBreak/>
         <w:t xml:space="preserve">Response </w:t>
@@ -2491,6 +4238,7 @@
       <w:r>
         <w:t>object</w:t>
       </w:r>
+      <w:bookmarkEnd w:id="17"/>
     </w:p>
     <w:p>
       <w:pPr>
@@ -2580,12 +4328,12 @@
         <w:rPr>
           <w:rStyle w:val="Caption3"/>
         </w:rPr>
+        <w:instrText xml:space="preserve"> \* MERGEFORMAT </w:instrText>
       </w:r>
       <w:r>
         <w:rPr>
           <w:rStyle w:val="Caption3"/>
         </w:rPr>
-        <w:instrText xml:space="preserve"> \* MERGEFORMAT </w:instrText>
       </w:r>
       <w:r>
         <w:rPr>
@@ -2771,8 +4519,8 @@
       <w:tblGrid>
         <w:gridCol w:w="1174"/>
         <w:gridCol w:w="698"/>
-        <w:gridCol w:w="882"/>
-        <w:gridCol w:w="1080"/>
+        <w:gridCol w:w="986"/>
+        <w:gridCol w:w="1207"/>
         <w:gridCol w:w="874"/>
         <w:gridCol w:w="698"/>
         <w:gridCol w:w="874"/>
@@ -2842,7 +4590,6 @@
               <w:pStyle w:val="Tabletext2"/>
               <w:rPr>
                 <w:rStyle w:val="Code1"/>
-                <w:rFonts w:eastAsiaTheme="minorHAnsi"/>
               </w:rPr>
             </w:pPr>
             <w:r>
@@ -10530,6 +12277,7 @@
       <w:pPr>
         <w:pStyle w:val="Caption"/>
       </w:pPr>
+      <w:bookmarkStart w:id="18" w:name="_Toc1056382"/>
       <w:r>
         <w:t xml:space="preserve">Table </w:t>
       </w:r>
@@ -10564,7 +12312,13 @@
         <w:fldChar w:fldCharType="end"/>
       </w:r>
       <w:r>
-        <w:t xml:space="preserve"> Example Harvest data for a </w:t>
+        <w:t xml:space="preserve"> Example data </w:t>
+      </w:r>
+      <w:r>
+        <w:t xml:space="preserve">structure </w:t>
+      </w:r>
+      <w:r>
+        <w:t xml:space="preserve">for a </w:t>
       </w:r>
       <w:r>
         <w:t>‘</w:t>
@@ -10578,6 +12332,7 @@
       <w:r>
         <w:t>’ period</w:t>
       </w:r>
+      <w:bookmarkEnd w:id="18"/>
       <w:r>
         <w:t xml:space="preserve"> </w:t>
       </w:r>
@@ -10887,10 +12642,12 @@
       <w:pPr>
         <w:pStyle w:val="Heading2"/>
       </w:pPr>
+      <w:bookmarkStart w:id="19" w:name="_Toc1056393"/>
       <w:r>
         <w:lastRenderedPageBreak/>
         <w:t>Response periods</w:t>
       </w:r>
+      <w:bookmarkEnd w:id="19"/>
     </w:p>
     <w:p>
       <w:pPr>
@@ -11566,7 +13323,7 @@
                 <w:rFonts w:eastAsiaTheme="minorHAnsi"/>
                 <w:i/>
                 <w:iCs/>
-                <w:color w:val="4472C4" w:themeColor="accent1"/>
+                <w:color w:val="2F5496" w:themeColor="accent1" w:themeShade="BF"/>
               </w:rPr>
               <w:t>child&gt;</w:t>
             </w:r>
@@ -11700,7 +13457,7 @@
                 <w:rFonts w:eastAsiaTheme="minorHAnsi"/>
                 <w:i/>
                 <w:iCs/>
-                <w:color w:val="4472C4" w:themeColor="accent1"/>
+                <w:color w:val="2F5496" w:themeColor="accent1" w:themeShade="BF"/>
               </w:rPr>
               <w:t>minute</w:t>
             </w:r>
@@ -11834,7 +13591,7 @@
                 <w:rFonts w:eastAsiaTheme="minorHAnsi"/>
                 <w:i/>
                 <w:iCs/>
-                <w:color w:val="4472C4" w:themeColor="accent1"/>
+                <w:color w:val="2F5496" w:themeColor="accent1" w:themeShade="BF"/>
               </w:rPr>
               <w:t>day</w:t>
             </w:r>
@@ -12227,7 +13984,7 @@
                 <w:rFonts w:eastAsiaTheme="minorHAnsi"/>
                 <w:i/>
                 <w:iCs/>
-                <w:color w:val="4472C4" w:themeColor="accent1"/>
+                <w:color w:val="2F5496" w:themeColor="accent1" w:themeShade="BF"/>
               </w:rPr>
               <w:t>parent&gt;</w:t>
             </w:r>
@@ -12362,7 +14119,7 @@
                 <w:rFonts w:eastAsiaTheme="minorHAnsi"/>
                 <w:i/>
                 <w:iCs/>
-                <w:color w:val="4472C4" w:themeColor="accent1"/>
+                <w:color w:val="2F5496" w:themeColor="accent1" w:themeShade="BF"/>
               </w:rPr>
               <w:t>day</w:t>
             </w:r>
@@ -13357,7 +15114,7 @@
                 <w:rFonts w:eastAsiaTheme="minorHAnsi"/>
                 <w:i/>
                 <w:iCs/>
-                <w:color w:val="4472C4" w:themeColor="accent1"/>
+                <w:color w:val="2F5496" w:themeColor="accent1" w:themeShade="BF"/>
               </w:rPr>
               <w:t>hour</w:t>
             </w:r>
@@ -13492,7 +15249,7 @@
                 <w:rFonts w:eastAsiaTheme="minorHAnsi"/>
                 <w:i/>
                 <w:iCs/>
-                <w:color w:val="4472C4" w:themeColor="accent1"/>
+                <w:color w:val="2F5496" w:themeColor="accent1" w:themeShade="BF"/>
               </w:rPr>
               <w:t>day</w:t>
             </w:r>
@@ -13626,14 +15383,12 @@
                 <w:rFonts w:eastAsiaTheme="minorHAnsi"/>
                 <w:i/>
                 <w:iCs/>
-                <w:color w:val="4472C4" w:themeColor="accent1"/>
+                <w:color w:val="2F5496" w:themeColor="accent1" w:themeShade="BF"/>
               </w:rPr>
               <w:t>week</w:t>
             </w:r>
           </w:p>
         </w:tc>
-        <w:bookmarkStart w:id="9" w:name="_GoBack"/>
-        <w:bookmarkEnd w:id="9"/>
       </w:tr>
       <w:tr>
         <w:trPr>
@@ -14003,7 +15758,7 @@
                 <w:rFonts w:eastAsiaTheme="minorHAnsi"/>
                 <w:i/>
                 <w:iCs/>
-                <w:color w:val="4472C4" w:themeColor="accent1"/>
+                <w:color w:val="2F5496" w:themeColor="accent1" w:themeShade="BF"/>
               </w:rPr>
               <w:t>week</w:t>
             </w:r>
@@ -14136,7 +15891,7 @@
                 <w:rFonts w:eastAsiaTheme="minorHAnsi"/>
                 <w:i/>
                 <w:iCs/>
-                <w:color w:val="4472C4" w:themeColor="accent1"/>
+                <w:color w:val="2F5496" w:themeColor="accent1" w:themeShade="BF"/>
               </w:rPr>
               <w:t>month</w:t>
             </w:r>
@@ -14269,7 +16024,7 @@
                 <w:rFonts w:eastAsiaTheme="minorHAnsi"/>
                 <w:i/>
                 <w:iCs/>
-                <w:color w:val="4472C4" w:themeColor="accent1"/>
+                <w:color w:val="2F5496" w:themeColor="accent1" w:themeShade="BF"/>
               </w:rPr>
               <w:t>quarter</w:t>
             </w:r>
@@ -15142,7 +16897,7 @@
                 <w:rFonts w:eastAsiaTheme="minorHAnsi"/>
                 <w:i/>
                 <w:iCs/>
-                <w:color w:val="4472C4" w:themeColor="accent1"/>
+                <w:color w:val="2F5496" w:themeColor="accent1" w:themeShade="BF"/>
               </w:rPr>
               <w:t>month</w:t>
             </w:r>
@@ -15276,7 +17031,7 @@
                 <w:rFonts w:eastAsiaTheme="minorHAnsi"/>
                 <w:i/>
                 <w:iCs/>
-                <w:color w:val="4472C4" w:themeColor="accent1"/>
+                <w:color w:val="2F5496" w:themeColor="accent1" w:themeShade="BF"/>
               </w:rPr>
               <w:t>month</w:t>
             </w:r>
@@ -15410,7 +17165,7 @@
                 <w:rFonts w:eastAsiaTheme="minorHAnsi"/>
                 <w:i/>
                 <w:iCs/>
-                <w:color w:val="4472C4" w:themeColor="accent1"/>
+                <w:color w:val="2F5496" w:themeColor="accent1" w:themeShade="BF"/>
               </w:rPr>
               <w:t>year</w:t>
             </w:r>
@@ -15785,7 +17540,7 @@
                 <w:rFonts w:eastAsiaTheme="minorHAnsi"/>
                 <w:i/>
                 <w:iCs/>
-                <w:color w:val="4472C4" w:themeColor="accent1"/>
+                <w:color w:val="2F5496" w:themeColor="accent1" w:themeShade="BF"/>
               </w:rPr>
               <w:t>year</w:t>
             </w:r>
@@ -15918,7 +17673,7 @@
                 <w:rFonts w:eastAsiaTheme="minorHAnsi"/>
                 <w:i/>
                 <w:iCs/>
-                <w:color w:val="4472C4" w:themeColor="accent1"/>
+                <w:color w:val="2F5496" w:themeColor="accent1" w:themeShade="BF"/>
               </w:rPr>
               <w:t>5year</w:t>
             </w:r>
@@ -16120,6 +17875,7 @@
           <w:docGrid w:linePitch="360"/>
         </w:sectPr>
       </w:pPr>
+      <w:bookmarkStart w:id="20" w:name="_Toc1056383"/>
       <w:r>
         <w:t xml:space="preserve">Table </w:t>
       </w:r>
@@ -16156,15 +17912,18 @@
       <w:r>
         <w:t xml:space="preserve"> Dataset composition for each period</w:t>
       </w:r>
+      <w:bookmarkEnd w:id="20"/>
     </w:p>
     <w:p>
       <w:pPr>
         <w:pStyle w:val="Heading2"/>
       </w:pPr>
+      <w:bookmarkStart w:id="21" w:name="_Toc1056394"/>
       <w:r>
         <w:lastRenderedPageBreak/>
         <w:t>Data representation</w:t>
       </w:r>
+      <w:bookmarkEnd w:id="21"/>
     </w:p>
     <w:p>
       <w:pPr>
@@ -16287,7 +18046,13 @@
               <w:pStyle w:val="Tabletext2"/>
             </w:pPr>
             <w:r>
-              <w:t>The api version. Previous and deprecated endpoints will be hosted with a version as a base path prepended to the api path. For example, http://v1.0/api.sundaya.com/hse/week/20190209</w:t>
+              <w:t xml:space="preserve">The api version. Previous and deprecated endpoints will be hosted with a version as a base path prepended to the api path. For example, </w:t>
+            </w:r>
+            <w:r>
+              <w:rPr>
+                <w:rStyle w:val="Hyperlink"/>
+              </w:rPr>
+              <w:t>http://v1.0/api.sundaya.com/hse/week/20190209</w:t>
             </w:r>
           </w:p>
         </w:tc>
@@ -16491,6 +18256,9 @@
             </w:pPr>
             <w:r>
               <w:t>Contains the key name which is generally intended for presentation</w:t>
+            </w:r>
+            <w:r>
+              <w:t>.</w:t>
             </w:r>
           </w:p>
         </w:tc>
@@ -16779,7 +18547,16 @@
               <w:t>itemdata-subvalue-period</w:t>
             </w:r>
             <w:r>
-              <w:t xml:space="preserve"> - the period classifier for each sub value in the item data object. The name property contains the period classifier of the (ssv) subitems in each data object. </w:t>
+              <w:t xml:space="preserve"> - the period classifier for each sub value in the item data object. The name property contains the period classifier of the (</w:t>
+            </w:r>
+            <w:r>
+              <w:rPr>
+                <w:rStyle w:val="Code1"/>
+              </w:rPr>
+              <w:t>ssv</w:t>
+            </w:r>
+            <w:r>
+              <w:t xml:space="preserve">) subitems in each data object. </w:t>
             </w:r>
           </w:p>
           <w:p>
@@ -16793,7 +18570,25 @@
               <w:t>itemdata-subvalue-headings</w:t>
             </w:r>
             <w:r>
-              <w:t xml:space="preserve"> - the row headings for data sub values in the items collection. The name property contains row headings in ssv format for the (ssv) subitems in each data object.</w:t>
+              <w:t xml:space="preserve"> - the row headings for data sub values in the items collection. The </w:t>
+            </w:r>
+            <w:r>
+              <w:rPr>
+                <w:rStyle w:val="Code2"/>
+              </w:rPr>
+              <w:t>name</w:t>
+            </w:r>
+            <w:r>
+              <w:t xml:space="preserve"> property contains row headings in ssv format for the (</w:t>
+            </w:r>
+            <w:r>
+              <w:rPr>
+                <w:rStyle w:val="Code1"/>
+              </w:rPr>
+              <w:t>ssv</w:t>
+            </w:r>
+            <w:r>
+              <w:t>) subitems in each data object.</w:t>
             </w:r>
           </w:p>
         </w:tc>
@@ -16955,6 +18750,9 @@
             <w:r>
               <w:t>The URI of the related resource, and the link identifier. This property may be used to search and identify a link through JSONpath</w:t>
             </w:r>
+            <w:r>
+              <w:t>.</w:t>
+            </w:r>
           </w:p>
         </w:tc>
       </w:tr>
@@ -17247,7 +19045,10 @@
               <w:pStyle w:val="Tabletext"/>
             </w:pPr>
             <w:r>
-              <w:t>Array of key value pairs with 3 predefined properties,</w:t>
+              <w:t>Array of key value pairs with 3 predefined properties</w:t>
+            </w:r>
+            <w:r>
+              <w:t>.</w:t>
             </w:r>
           </w:p>
         </w:tc>
@@ -17424,6 +19225,9 @@
               <w:t xml:space="preserve"> the two examples shown above for </w:t>
             </w:r>
             <w:r>
+              <w:rPr>
+                <w:rStyle w:val="Code1"/>
+              </w:rPr>
               <w:t>harvest</w:t>
             </w:r>
             <w:r>
@@ -17529,7 +19333,16 @@
               <w:pStyle w:val="Tabletext2"/>
             </w:pPr>
             <w:r>
-              <w:t xml:space="preserve">The values for this item. Multiple values are provided in ssv format (as space separated values). </w:t>
+              <w:t xml:space="preserve">The values for this item. Multiple values are provided in </w:t>
+            </w:r>
+            <w:r>
+              <w:rPr>
+                <w:rStyle w:val="Code1"/>
+              </w:rPr>
+              <w:t>ssv</w:t>
+            </w:r>
+            <w:r>
+              <w:t xml:space="preserve"> format (as space separated values). </w:t>
             </w:r>
           </w:p>
         </w:tc>
@@ -17722,6 +19535,7 @@
       <w:pPr>
         <w:pStyle w:val="Caption"/>
       </w:pPr>
+      <w:bookmarkStart w:id="22" w:name="_Toc1056384"/>
       <w:r>
         <w:t xml:space="preserve">Table </w:t>
       </w:r>
@@ -17758,6 +19572,7 @@
       <w:r>
         <w:t xml:space="preserve"> JSON message elements</w:t>
       </w:r>
+      <w:bookmarkEnd w:id="22"/>
     </w:p>
     <w:p>
       <w:pPr>
@@ -17775,6 +19590,7 @@
       <w:pPr>
         <w:pStyle w:val="Heading1"/>
       </w:pPr>
+      <w:bookmarkStart w:id="23" w:name="_Toc1056395"/>
       <w:r>
         <w:lastRenderedPageBreak/>
         <w:t xml:space="preserve">Application </w:t>
@@ -17782,6 +19598,7 @@
       <w:r>
         <w:t>views</w:t>
       </w:r>
+      <w:bookmarkEnd w:id="23"/>
     </w:p>
     <w:p>
       <w:r>
@@ -17822,9 +19639,11 @@
       <w:pPr>
         <w:pStyle w:val="Heading2"/>
       </w:pPr>
+      <w:bookmarkStart w:id="24" w:name="_Toc1056396"/>
       <w:r>
         <w:t>Graph format</w:t>
       </w:r>
+      <w:bookmarkEnd w:id="24"/>
     </w:p>
     <w:p>
       <w:r>
@@ -17935,7 +19754,7 @@
       <w:pPr>
         <w:pStyle w:val="Caption"/>
       </w:pPr>
-      <w:bookmarkStart w:id="10" w:name="_Ref961800"/>
+      <w:bookmarkStart w:id="25" w:name="_Ref961800"/>
       <w:r>
         <w:t xml:space="preserve">Figure </w:t>
       </w:r>
@@ -17969,7 +19788,7 @@
         </w:rPr>
         <w:fldChar w:fldCharType="end"/>
       </w:r>
-      <w:bookmarkEnd w:id="10"/>
+      <w:bookmarkEnd w:id="25"/>
       <w:r>
         <w:t xml:space="preserve"> </w:t>
       </w:r>
@@ -18019,10 +19838,12 @@
       <w:pPr>
         <w:pStyle w:val="Heading2"/>
       </w:pPr>
+      <w:bookmarkStart w:id="26" w:name="_Toc1056397"/>
       <w:r>
         <w:lastRenderedPageBreak/>
         <w:t>Data paths</w:t>
       </w:r>
+      <w:bookmarkEnd w:id="26"/>
       <w:r>
         <w:t xml:space="preserve"> </w:t>
       </w:r>
@@ -18252,15 +20073,11 @@
               <w:keepLines/>
               <w:rPr>
                 <w:rStyle w:val="Code1"/>
-                <w:rFonts w:eastAsiaTheme="minorHAnsi"/>
-                <w:sz w:val="18"/>
               </w:rPr>
             </w:pPr>
             <w:r>
               <w:rPr>
                 <w:rStyle w:val="Code1"/>
-                <w:rFonts w:eastAsiaTheme="minorHAnsi"/>
-                <w:sz w:val="18"/>
               </w:rPr>
               <w:t>period</w:t>
             </w:r>
@@ -18283,16 +20100,12 @@
               <w:keepLines/>
               <w:rPr>
                 <w:rStyle w:val="Code1"/>
-                <w:rFonts w:eastAsiaTheme="minorHAnsi"/>
-                <w:sz w:val="18"/>
                 <w:szCs w:val="18"/>
               </w:rPr>
             </w:pPr>
             <w:r>
               <w:rPr>
                 <w:rStyle w:val="Code1"/>
-                <w:rFonts w:eastAsiaTheme="minorHAnsi"/>
-                <w:sz w:val="18"/>
                 <w:szCs w:val="18"/>
               </w:rPr>
               <w:t>$.collection.links[?(@.rel == 'period')].name</w:t>
@@ -18314,16 +20127,12 @@
               <w:keepLines/>
               <w:rPr>
                 <w:rStyle w:val="Code1"/>
-                <w:rFonts w:eastAsiaTheme="minorHAnsi"/>
-                <w:sz w:val="18"/>
                 <w:szCs w:val="18"/>
               </w:rPr>
             </w:pPr>
             <w:r>
               <w:rPr>
                 <w:rStyle w:val="Code1"/>
-                <w:rFonts w:eastAsiaTheme="minorHAnsi"/>
-                <w:sz w:val="18"/>
                 <w:szCs w:val="18"/>
               </w:rPr>
               <w:t>"Week"</w:t>
@@ -18353,15 +20162,11 @@
               <w:keepLines/>
               <w:rPr>
                 <w:rStyle w:val="Code1"/>
-                <w:rFonts w:eastAsiaTheme="minorHAnsi"/>
-                <w:sz w:val="18"/>
               </w:rPr>
             </w:pPr>
             <w:r>
               <w:rPr>
                 <w:rStyle w:val="Code1"/>
-                <w:rFonts w:eastAsiaTheme="minorHAnsi"/>
-                <w:sz w:val="18"/>
               </w:rPr>
               <w:t>interval</w:t>
             </w:r>
@@ -18383,16 +20188,12 @@
               <w:keepLines/>
               <w:rPr>
                 <w:rStyle w:val="Code1"/>
-                <w:rFonts w:eastAsiaTheme="minorHAnsi"/>
-                <w:sz w:val="18"/>
                 <w:szCs w:val="18"/>
               </w:rPr>
             </w:pPr>
             <w:r>
               <w:rPr>
                 <w:rStyle w:val="Code1"/>
-                <w:rFonts w:eastAsiaTheme="minorHAnsi"/>
-                <w:sz w:val="18"/>
                 <w:szCs w:val="18"/>
               </w:rPr>
               <w:t>$.collection.links[?(@.rel == 'interval')].name</w:t>
@@ -18405,16 +20206,12 @@
               <w:keepLines/>
               <w:rPr>
                 <w:rStyle w:val="Code1"/>
-                <w:rFonts w:eastAsiaTheme="minorHAnsi"/>
-                <w:sz w:val="18"/>
                 <w:szCs w:val="18"/>
               </w:rPr>
             </w:pPr>
             <w:r>
               <w:rPr>
                 <w:rStyle w:val="Code1"/>
-                <w:rFonts w:eastAsiaTheme="minorHAnsi"/>
-                <w:sz w:val="18"/>
                 <w:szCs w:val="18"/>
               </w:rPr>
               <w:t>$.collection.href</w:t>
@@ -18436,16 +20233,12 @@
               <w:keepLines/>
               <w:rPr>
                 <w:rStyle w:val="Code1"/>
-                <w:rFonts w:eastAsiaTheme="minorHAnsi"/>
-                <w:sz w:val="18"/>
                 <w:szCs w:val="18"/>
               </w:rPr>
             </w:pPr>
             <w:r>
               <w:rPr>
                 <w:rStyle w:val="Code1"/>
-                <w:rFonts w:eastAsiaTheme="minorHAnsi"/>
-                <w:sz w:val="18"/>
                 <w:szCs w:val="18"/>
               </w:rPr>
               <w:t>"04/02/2019 - 10/02/2019"</w:t>
@@ -18458,16 +20251,12 @@
               <w:keepLines/>
               <w:rPr>
                 <w:rStyle w:val="Code1"/>
-                <w:rFonts w:eastAsiaTheme="minorHAnsi"/>
-                <w:sz w:val="18"/>
                 <w:szCs w:val="18"/>
               </w:rPr>
             </w:pPr>
             <w:r>
               <w:rPr>
                 <w:rStyle w:val="Code1"/>
-                <w:rFonts w:eastAsiaTheme="minorHAnsi"/>
-                <w:sz w:val="18"/>
                 <w:szCs w:val="18"/>
               </w:rPr>
               <w:t>"</w:t>
@@ -18481,8 +20270,6 @@
             <w:r>
               <w:rPr>
                 <w:rStyle w:val="Code1"/>
-                <w:rFonts w:eastAsiaTheme="minorHAnsi"/>
-                <w:sz w:val="18"/>
                 <w:szCs w:val="18"/>
               </w:rPr>
               <w:t>"</w:t>
@@ -18512,15 +20299,11 @@
               <w:keepLines/>
               <w:rPr>
                 <w:rStyle w:val="Code1"/>
-                <w:rFonts w:eastAsiaTheme="minorHAnsi"/>
-                <w:sz w:val="18"/>
               </w:rPr>
             </w:pPr>
             <w:r>
               <w:rPr>
                 <w:rStyle w:val="Code1"/>
-                <w:rFonts w:eastAsiaTheme="minorHAnsi"/>
-                <w:sz w:val="18"/>
               </w:rPr>
               <w:t>next period link</w:t>
             </w:r>
@@ -18542,16 +20325,12 @@
               <w:keepLines/>
               <w:rPr>
                 <w:rStyle w:val="Code1"/>
-                <w:rFonts w:eastAsiaTheme="minorHAnsi"/>
-                <w:sz w:val="18"/>
                 <w:szCs w:val="18"/>
               </w:rPr>
             </w:pPr>
             <w:r>
               <w:rPr>
                 <w:rStyle w:val="Code1"/>
-                <w:rFonts w:eastAsiaTheme="minorHAnsi"/>
-                <w:sz w:val="18"/>
                 <w:szCs w:val="18"/>
               </w:rPr>
               <w:t>$.collection.links[?(@.rel == 'next')].name</w:t>
@@ -18564,16 +20343,12 @@
               <w:keepLines/>
               <w:rPr>
                 <w:rStyle w:val="Code1"/>
-                <w:rFonts w:eastAsiaTheme="minorHAnsi"/>
-                <w:sz w:val="18"/>
                 <w:szCs w:val="18"/>
               </w:rPr>
             </w:pPr>
             <w:r>
               <w:rPr>
                 <w:rStyle w:val="Code1"/>
-                <w:rFonts w:eastAsiaTheme="minorHAnsi"/>
-                <w:sz w:val="18"/>
                 <w:szCs w:val="18"/>
               </w:rPr>
               <w:t>$.collection.links[?(@.rel == 'next')].href</w:t>
@@ -18595,16 +20370,12 @@
               <w:keepLines/>
               <w:rPr>
                 <w:rStyle w:val="Code1"/>
-                <w:rFonts w:eastAsiaTheme="minorHAnsi"/>
-                <w:sz w:val="18"/>
                 <w:szCs w:val="18"/>
               </w:rPr>
             </w:pPr>
             <w:r>
               <w:rPr>
                 <w:rStyle w:val="Code1"/>
-                <w:rFonts w:eastAsiaTheme="minorHAnsi"/>
-                <w:sz w:val="18"/>
                 <w:szCs w:val="18"/>
               </w:rPr>
               <w:t>"Next"</w:t>
@@ -18617,16 +20388,12 @@
               <w:keepLines/>
               <w:rPr>
                 <w:rStyle w:val="Code1"/>
-                <w:rFonts w:eastAsiaTheme="minorHAnsi"/>
-                <w:sz w:val="18"/>
                 <w:szCs w:val="18"/>
               </w:rPr>
             </w:pPr>
             <w:r>
               <w:rPr>
                 <w:rStyle w:val="Code1"/>
-                <w:rFonts w:eastAsiaTheme="minorHAnsi"/>
-                <w:sz w:val="18"/>
                 <w:szCs w:val="18"/>
               </w:rPr>
               <w:t>"</w:t>
@@ -18640,8 +20407,6 @@
             <w:r>
               <w:rPr>
                 <w:rStyle w:val="Code1"/>
-                <w:rFonts w:eastAsiaTheme="minorHAnsi"/>
-                <w:sz w:val="18"/>
                 <w:szCs w:val="18"/>
               </w:rPr>
               <w:t>"</w:t>
@@ -18671,15 +20436,11 @@
               <w:keepLines/>
               <w:rPr>
                 <w:rStyle w:val="Code1"/>
-                <w:rFonts w:eastAsiaTheme="minorHAnsi"/>
-                <w:sz w:val="18"/>
               </w:rPr>
             </w:pPr>
             <w:r>
               <w:rPr>
                 <w:rStyle w:val="Code1"/>
-                <w:rFonts w:eastAsiaTheme="minorHAnsi"/>
-                <w:sz w:val="18"/>
               </w:rPr>
               <w:t>previous period link</w:t>
             </w:r>
@@ -18701,16 +20462,12 @@
               <w:keepLines/>
               <w:rPr>
                 <w:rStyle w:val="Code1"/>
-                <w:rFonts w:eastAsiaTheme="minorHAnsi"/>
-                <w:sz w:val="18"/>
                 <w:szCs w:val="18"/>
               </w:rPr>
             </w:pPr>
             <w:r>
               <w:rPr>
                 <w:rStyle w:val="Code1"/>
-                <w:rFonts w:eastAsiaTheme="minorHAnsi"/>
-                <w:sz w:val="18"/>
                 <w:szCs w:val="18"/>
               </w:rPr>
               <w:t>$.collection.links[?(@.rel == 'previous')].name</w:t>
@@ -18723,16 +20480,12 @@
               <w:keepLines/>
               <w:rPr>
                 <w:rStyle w:val="Code1"/>
-                <w:rFonts w:eastAsiaTheme="minorHAnsi"/>
-                <w:sz w:val="18"/>
                 <w:szCs w:val="18"/>
               </w:rPr>
             </w:pPr>
             <w:r>
               <w:rPr>
                 <w:rStyle w:val="Code1"/>
-                <w:rFonts w:eastAsiaTheme="minorHAnsi"/>
-                <w:sz w:val="18"/>
                 <w:szCs w:val="18"/>
               </w:rPr>
               <w:t>$.collection.links[?(@.rel == 'previous')].href</w:t>
@@ -18754,16 +20507,12 @@
               <w:keepLines/>
               <w:rPr>
                 <w:rStyle w:val="Code1"/>
-                <w:rFonts w:eastAsiaTheme="minorHAnsi"/>
-                <w:sz w:val="18"/>
                 <w:szCs w:val="18"/>
               </w:rPr>
             </w:pPr>
             <w:r>
               <w:rPr>
                 <w:rStyle w:val="Code1"/>
-                <w:rFonts w:eastAsiaTheme="minorHAnsi"/>
-                <w:sz w:val="18"/>
                 <w:szCs w:val="18"/>
               </w:rPr>
               <w:t>"Previous"</w:t>
@@ -18776,16 +20525,12 @@
               <w:keepLines/>
               <w:rPr>
                 <w:rStyle w:val="Code1"/>
-                <w:rFonts w:eastAsiaTheme="minorHAnsi"/>
-                <w:sz w:val="18"/>
                 <w:szCs w:val="18"/>
               </w:rPr>
             </w:pPr>
             <w:r>
               <w:rPr>
                 <w:rStyle w:val="Code1"/>
-                <w:rFonts w:eastAsiaTheme="minorHAnsi"/>
-                <w:sz w:val="18"/>
                 <w:szCs w:val="18"/>
               </w:rPr>
               <w:t>"</w:t>
@@ -18799,8 +20544,6 @@
             <w:r>
               <w:rPr>
                 <w:rStyle w:val="Code1"/>
-                <w:rFonts w:eastAsiaTheme="minorHAnsi"/>
-                <w:sz w:val="18"/>
                 <w:szCs w:val="18"/>
               </w:rPr>
               <w:t>"</w:t>
@@ -18830,15 +20573,11 @@
               <w:keepLines/>
               <w:rPr>
                 <w:rStyle w:val="Code1"/>
-                <w:rFonts w:eastAsiaTheme="minorHAnsi"/>
-                <w:sz w:val="18"/>
               </w:rPr>
             </w:pPr>
             <w:r>
               <w:rPr>
                 <w:rStyle w:val="Code1"/>
-                <w:rFonts w:eastAsiaTheme="minorHAnsi"/>
-                <w:sz w:val="18"/>
               </w:rPr>
               <w:t>parent period link</w:t>
             </w:r>
@@ -18860,16 +20599,12 @@
               <w:keepLines/>
               <w:rPr>
                 <w:rStyle w:val="Code1"/>
-                <w:rFonts w:eastAsiaTheme="minorHAnsi"/>
-                <w:sz w:val="18"/>
                 <w:szCs w:val="18"/>
               </w:rPr>
             </w:pPr>
             <w:r>
               <w:rPr>
                 <w:rStyle w:val="Code1"/>
-                <w:rFonts w:eastAsiaTheme="minorHAnsi"/>
-                <w:sz w:val="18"/>
                 <w:szCs w:val="18"/>
               </w:rPr>
               <w:t>$.collection.links[?(@.rel == 'parent')].name</w:t>
@@ -18882,16 +20617,12 @@
               <w:keepLines/>
               <w:rPr>
                 <w:rStyle w:val="Code1"/>
-                <w:rFonts w:eastAsiaTheme="minorHAnsi"/>
-                <w:sz w:val="18"/>
                 <w:szCs w:val="18"/>
               </w:rPr>
             </w:pPr>
             <w:r>
               <w:rPr>
                 <w:rStyle w:val="Code1"/>
-                <w:rFonts w:eastAsiaTheme="minorHAnsi"/>
-                <w:sz w:val="18"/>
                 <w:szCs w:val="18"/>
               </w:rPr>
               <w:t xml:space="preserve">$.collection.links[?(@.rel == 'parent')].href        </w:t>
@@ -18913,16 +20644,12 @@
               <w:keepLines/>
               <w:rPr>
                 <w:rStyle w:val="Code1"/>
-                <w:rFonts w:eastAsiaTheme="minorHAnsi"/>
-                <w:sz w:val="18"/>
                 <w:szCs w:val="18"/>
               </w:rPr>
             </w:pPr>
             <w:r>
               <w:rPr>
                 <w:rStyle w:val="Code1"/>
-                <w:rFonts w:eastAsiaTheme="minorHAnsi"/>
-                <w:sz w:val="18"/>
                 <w:szCs w:val="18"/>
               </w:rPr>
               <w:t>"Month"</w:t>
@@ -18935,16 +20662,12 @@
               <w:keepLines/>
               <w:rPr>
                 <w:rStyle w:val="Code1"/>
-                <w:rFonts w:eastAsiaTheme="minorHAnsi"/>
-                <w:sz w:val="18"/>
                 <w:szCs w:val="18"/>
               </w:rPr>
             </w:pPr>
             <w:r>
               <w:rPr>
                 <w:rStyle w:val="Code1"/>
-                <w:rFonts w:eastAsiaTheme="minorHAnsi"/>
-                <w:sz w:val="18"/>
                 <w:szCs w:val="18"/>
               </w:rPr>
               <w:t>"</w:t>
@@ -18958,8 +20681,6 @@
             <w:r>
               <w:rPr>
                 <w:rStyle w:val="Code1"/>
-                <w:rFonts w:eastAsiaTheme="minorHAnsi"/>
-                <w:sz w:val="18"/>
                 <w:szCs w:val="18"/>
               </w:rPr>
               <w:t>"</w:t>
@@ -18989,15 +20710,11 @@
               <w:keepLines/>
               <w:rPr>
                 <w:rStyle w:val="Code1"/>
-                <w:rFonts w:eastAsiaTheme="minorHAnsi"/>
-                <w:sz w:val="18"/>
               </w:rPr>
             </w:pPr>
             <w:r>
               <w:rPr>
                 <w:rStyle w:val="Code1"/>
-                <w:rFonts w:eastAsiaTheme="minorHAnsi"/>
-                <w:sz w:val="18"/>
               </w:rPr>
               <w:t>child period totals</w:t>
             </w:r>
@@ -19019,16 +20736,12 @@
               <w:keepLines/>
               <w:rPr>
                 <w:rStyle w:val="Code1"/>
-                <w:rFonts w:eastAsiaTheme="minorHAnsi"/>
-                <w:sz w:val="18"/>
                 <w:szCs w:val="18"/>
               </w:rPr>
             </w:pPr>
             <w:r>
               <w:rPr>
                 <w:rStyle w:val="Code1"/>
-                <w:rFonts w:eastAsiaTheme="minorHAnsi"/>
-                <w:sz w:val="18"/>
                 <w:szCs w:val="18"/>
               </w:rPr>
               <w:t>$.collection.items.[data].[?(@.name == 'harvest-total')]</w:t>
@@ -19041,16 +20754,12 @@
               <w:keepLines/>
               <w:rPr>
                 <w:rStyle w:val="Code1"/>
-                <w:rFonts w:eastAsiaTheme="minorHAnsi"/>
-                <w:sz w:val="18"/>
                 <w:szCs w:val="18"/>
               </w:rPr>
             </w:pPr>
             <w:r>
               <w:rPr>
                 <w:rStyle w:val="Code1"/>
-                <w:rFonts w:eastAsiaTheme="minorHAnsi"/>
-                <w:sz w:val="18"/>
                 <w:szCs w:val="18"/>
               </w:rPr>
               <w:t>$.collection.items.[data].[?(@.name == 'store-total')]</w:t>
@@ -19063,16 +20772,12 @@
               <w:keepLines/>
               <w:rPr>
                 <w:rStyle w:val="Code1"/>
-                <w:rFonts w:eastAsiaTheme="minorHAnsi"/>
-                <w:sz w:val="18"/>
                 <w:szCs w:val="18"/>
               </w:rPr>
             </w:pPr>
             <w:r>
               <w:rPr>
                 <w:rStyle w:val="Code1"/>
-                <w:rFonts w:eastAsiaTheme="minorHAnsi"/>
-                <w:sz w:val="18"/>
                 <w:szCs w:val="18"/>
               </w:rPr>
               <w:t>$.collection.items.[data].[?(@.name == 'enjoy-total')]</w:t>
@@ -19085,16 +20790,12 @@
               <w:keepLines/>
               <w:rPr>
                 <w:rStyle w:val="Code1"/>
-                <w:rFonts w:eastAsiaTheme="minorHAnsi"/>
-                <w:sz w:val="18"/>
                 <w:szCs w:val="18"/>
               </w:rPr>
             </w:pPr>
             <w:r>
               <w:rPr>
                 <w:rStyle w:val="Code1"/>
-                <w:rFonts w:eastAsiaTheme="minorHAnsi"/>
-                <w:sz w:val="18"/>
                 <w:szCs w:val="18"/>
               </w:rPr>
               <w:t>$.collection.items.[data].[?(@.name == 'grid-total')]</w:t>
@@ -19116,16 +20817,12 @@
               <w:keepLines/>
               <w:rPr>
                 <w:rStyle w:val="Code1"/>
-                <w:rFonts w:eastAsiaTheme="minorHAnsi"/>
-                <w:sz w:val="18"/>
                 <w:szCs w:val="18"/>
               </w:rPr>
             </w:pPr>
             <w:r>
               <w:rPr>
                 <w:rStyle w:val="Code1"/>
-                <w:rFonts w:eastAsiaTheme="minorHAnsi"/>
-                <w:sz w:val="18"/>
                 <w:szCs w:val="18"/>
               </w:rPr>
               <w:t>"15396","34464","23972","30548","38484","24156","22684"</w:t>
@@ -19138,16 +20835,12 @@
               <w:keepLines/>
               <w:rPr>
                 <w:rStyle w:val="Code1"/>
-                <w:rFonts w:eastAsiaTheme="minorHAnsi"/>
-                <w:sz w:val="18"/>
                 <w:szCs w:val="18"/>
               </w:rPr>
             </w:pPr>
             <w:r>
               <w:rPr>
                 <w:rStyle w:val="Code1"/>
-                <w:rFonts w:eastAsiaTheme="minorHAnsi"/>
-                <w:sz w:val="18"/>
                 <w:szCs w:val="18"/>
               </w:rPr>
               <w:t>"15396","34464","23972","30548","38484","24156","22684"</w:t>
@@ -19160,16 +20853,12 @@
               <w:keepLines/>
               <w:rPr>
                 <w:rStyle w:val="Code1"/>
-                <w:rFonts w:eastAsiaTheme="minorHAnsi"/>
-                <w:sz w:val="18"/>
                 <w:szCs w:val="18"/>
               </w:rPr>
             </w:pPr>
             <w:r>
               <w:rPr>
                 <w:rStyle w:val="Code1"/>
-                <w:rFonts w:eastAsiaTheme="minorHAnsi"/>
-                <w:sz w:val="18"/>
                 <w:szCs w:val="18"/>
               </w:rPr>
               <w:t>"15396","34464","23972","30548","38484","24156","22684"</w:t>
@@ -19182,16 +20871,12 @@
               <w:keepLines/>
               <w:rPr>
                 <w:rStyle w:val="Code1"/>
-                <w:rFonts w:eastAsiaTheme="minorHAnsi"/>
-                <w:sz w:val="18"/>
                 <w:szCs w:val="18"/>
               </w:rPr>
             </w:pPr>
             <w:r>
               <w:rPr>
                 <w:rStyle w:val="Code1"/>
-                <w:rFonts w:eastAsiaTheme="minorHAnsi"/>
-                <w:sz w:val="18"/>
                 <w:szCs w:val="18"/>
               </w:rPr>
               <w:t>"15396","34464","23972","30548","38484","24156","22684"</w:t>
@@ -19221,15 +20906,11 @@
               <w:keepLines/>
               <w:rPr>
                 <w:rStyle w:val="Code1"/>
-                <w:rFonts w:eastAsiaTheme="minorHAnsi"/>
-                <w:sz w:val="18"/>
               </w:rPr>
             </w:pPr>
             <w:r>
               <w:rPr>
                 <w:rStyle w:val="Code1"/>
-                <w:rFonts w:eastAsiaTheme="minorHAnsi"/>
-                <w:sz w:val="18"/>
               </w:rPr>
               <w:t>child period headings</w:t>
             </w:r>
@@ -19251,19 +20932,24 @@
               <w:keepLines/>
               <w:rPr>
                 <w:rStyle w:val="Code1"/>
-                <w:rFonts w:eastAsiaTheme="minorHAnsi"/>
-                <w:sz w:val="18"/>
                 <w:szCs w:val="18"/>
               </w:rPr>
             </w:pPr>
             <w:r>
               <w:rPr>
                 <w:rStyle w:val="Code1"/>
-                <w:rFonts w:eastAsiaTheme="minorHAnsi"/>
-                <w:sz w:val="18"/>
                 <w:szCs w:val="18"/>
               </w:rPr>
-              <w:t>$.collection.links[?(@.rel == 'itemdata-headings')].name</w:t>
+              <w:t>$.collection.links[?(@.rel == '</w:t>
+            </w:r>
+            <w:bookmarkStart w:id="27" w:name="_GoBack"/>
+            <w:bookmarkEnd w:id="27"/>
+            <w:r>
+              <w:rPr>
+                <w:rStyle w:val="Code1"/>
+                <w:szCs w:val="18"/>
+              </w:rPr>
+              <w:t>headings')].name</w:t>
             </w:r>
           </w:p>
         </w:tc>
@@ -19282,16 +20968,12 @@
               <w:keepLines/>
               <w:rPr>
                 <w:rStyle w:val="Code1"/>
-                <w:rFonts w:eastAsiaTheme="minorHAnsi"/>
-                <w:sz w:val="18"/>
                 <w:szCs w:val="18"/>
               </w:rPr>
             </w:pPr>
             <w:r>
               <w:rPr>
                 <w:rStyle w:val="Code1"/>
-                <w:rFonts w:eastAsiaTheme="minorHAnsi"/>
-                <w:sz w:val="18"/>
                 <w:szCs w:val="18"/>
               </w:rPr>
               <w:t>"Monday Tuesday Wednesday Thursday Friday Saturday Sunday"</w:t>
@@ -19321,15 +21003,11 @@
               <w:keepLines/>
               <w:rPr>
                 <w:rStyle w:val="Code1"/>
-                <w:rFonts w:eastAsiaTheme="minorHAnsi"/>
-                <w:sz w:val="18"/>
               </w:rPr>
             </w:pPr>
             <w:r>
               <w:rPr>
                 <w:rStyle w:val="Code1"/>
-                <w:rFonts w:eastAsiaTheme="minorHAnsi"/>
-                <w:sz w:val="18"/>
               </w:rPr>
               <w:t>child period link</w:t>
             </w:r>
@@ -19351,16 +21029,12 @@
               <w:keepLines/>
               <w:rPr>
                 <w:rStyle w:val="Code1"/>
-                <w:rFonts w:eastAsiaTheme="minorHAnsi"/>
-                <w:sz w:val="18"/>
                 <w:szCs w:val="18"/>
               </w:rPr>
             </w:pPr>
             <w:r>
               <w:rPr>
                 <w:rStyle w:val="Code1"/>
-                <w:rFonts w:eastAsiaTheme="minorHAnsi"/>
-                <w:sz w:val="18"/>
                 <w:szCs w:val="18"/>
               </w:rPr>
               <w:t>$.collection.items.[href]</w:t>
@@ -19382,16 +21056,12 @@
               <w:keepLines/>
               <w:rPr>
                 <w:rStyle w:val="Code1"/>
-                <w:rFonts w:eastAsiaTheme="minorHAnsi"/>
-                <w:sz w:val="18"/>
                 <w:szCs w:val="18"/>
               </w:rPr>
             </w:pPr>
             <w:r>
               <w:rPr>
                 <w:rStyle w:val="Code1"/>
-                <w:rFonts w:eastAsiaTheme="minorHAnsi"/>
-                <w:sz w:val="18"/>
                 <w:szCs w:val="18"/>
               </w:rPr>
               <w:t>"</w:t>
@@ -19405,8 +21075,6 @@
             <w:r>
               <w:rPr>
                 <w:rStyle w:val="Code1"/>
-                <w:rFonts w:eastAsiaTheme="minorHAnsi"/>
-                <w:sz w:val="18"/>
                 <w:szCs w:val="18"/>
               </w:rPr>
               <w:t>",</w:t>
@@ -19419,16 +21087,12 @@
               <w:keepLines/>
               <w:rPr>
                 <w:rStyle w:val="Code1"/>
-                <w:rFonts w:eastAsiaTheme="minorHAnsi"/>
-                <w:sz w:val="18"/>
                 <w:szCs w:val="18"/>
               </w:rPr>
             </w:pPr>
             <w:r>
               <w:rPr>
                 <w:rStyle w:val="Code1"/>
-                <w:rFonts w:eastAsiaTheme="minorHAnsi"/>
-                <w:sz w:val="18"/>
                 <w:szCs w:val="18"/>
               </w:rPr>
               <w:t>"</w:t>
@@ -19442,8 +21106,6 @@
             <w:r>
               <w:rPr>
                 <w:rStyle w:val="Code1"/>
-                <w:rFonts w:eastAsiaTheme="minorHAnsi"/>
-                <w:sz w:val="18"/>
                 <w:szCs w:val="18"/>
               </w:rPr>
               <w:t>",</w:t>
@@ -19456,16 +21118,12 @@
               <w:keepLines/>
               <w:rPr>
                 <w:rStyle w:val="Code1"/>
-                <w:rFonts w:eastAsiaTheme="minorHAnsi"/>
-                <w:sz w:val="18"/>
                 <w:szCs w:val="18"/>
               </w:rPr>
             </w:pPr>
             <w:r>
               <w:rPr>
                 <w:rStyle w:val="Code1"/>
-                <w:rFonts w:eastAsiaTheme="minorHAnsi"/>
-                <w:sz w:val="18"/>
                 <w:szCs w:val="18"/>
               </w:rPr>
               <w:t>"</w:t>
@@ -19479,8 +21137,6 @@
             <w:r>
               <w:rPr>
                 <w:rStyle w:val="Code1"/>
-                <w:rFonts w:eastAsiaTheme="minorHAnsi"/>
-                <w:sz w:val="18"/>
                 <w:szCs w:val="18"/>
               </w:rPr>
               <w:t>",</w:t>
@@ -19493,16 +21149,12 @@
               <w:keepLines/>
               <w:rPr>
                 <w:rStyle w:val="Code1"/>
-                <w:rFonts w:eastAsiaTheme="minorHAnsi"/>
-                <w:sz w:val="18"/>
                 <w:szCs w:val="18"/>
               </w:rPr>
             </w:pPr>
             <w:r>
               <w:rPr>
                 <w:rStyle w:val="Code1"/>
-                <w:rFonts w:eastAsiaTheme="minorHAnsi"/>
-                <w:sz w:val="18"/>
                 <w:szCs w:val="18"/>
               </w:rPr>
               <w:t>"</w:t>
@@ -19516,8 +21168,6 @@
             <w:r>
               <w:rPr>
                 <w:rStyle w:val="Code1"/>
-                <w:rFonts w:eastAsiaTheme="minorHAnsi"/>
-                <w:sz w:val="18"/>
                 <w:szCs w:val="18"/>
               </w:rPr>
               <w:t>",</w:t>
@@ -19530,16 +21180,12 @@
               <w:keepLines/>
               <w:rPr>
                 <w:rStyle w:val="Code1"/>
-                <w:rFonts w:eastAsiaTheme="minorHAnsi"/>
-                <w:sz w:val="18"/>
                 <w:szCs w:val="18"/>
               </w:rPr>
             </w:pPr>
             <w:r>
               <w:rPr>
                 <w:rStyle w:val="Code1"/>
-                <w:rFonts w:eastAsiaTheme="minorHAnsi"/>
-                <w:sz w:val="18"/>
                 <w:szCs w:val="18"/>
               </w:rPr>
               <w:t>"</w:t>
@@ -19553,8 +21199,6 @@
             <w:r>
               <w:rPr>
                 <w:rStyle w:val="Code1"/>
-                <w:rFonts w:eastAsiaTheme="minorHAnsi"/>
-                <w:sz w:val="18"/>
                 <w:szCs w:val="18"/>
               </w:rPr>
               <w:t>",</w:t>
@@ -19567,16 +21211,12 @@
               <w:keepLines/>
               <w:rPr>
                 <w:rStyle w:val="Code1"/>
-                <w:rFonts w:eastAsiaTheme="minorHAnsi"/>
-                <w:sz w:val="18"/>
                 <w:szCs w:val="18"/>
               </w:rPr>
             </w:pPr>
             <w:r>
               <w:rPr>
                 <w:rStyle w:val="Code1"/>
-                <w:rFonts w:eastAsiaTheme="minorHAnsi"/>
-                <w:sz w:val="18"/>
                 <w:szCs w:val="18"/>
               </w:rPr>
               <w:t>"</w:t>
@@ -19590,8 +21230,6 @@
             <w:r>
               <w:rPr>
                 <w:rStyle w:val="Code1"/>
-                <w:rFonts w:eastAsiaTheme="minorHAnsi"/>
-                <w:sz w:val="18"/>
                 <w:szCs w:val="18"/>
               </w:rPr>
               <w:t>",</w:t>
@@ -19604,16 +21242,12 @@
               <w:keepLines/>
               <w:rPr>
                 <w:rStyle w:val="Code1"/>
-                <w:rFonts w:eastAsiaTheme="minorHAnsi"/>
-                <w:sz w:val="18"/>
                 <w:szCs w:val="18"/>
               </w:rPr>
             </w:pPr>
             <w:r>
               <w:rPr>
                 <w:rStyle w:val="Code1"/>
-                <w:rFonts w:eastAsiaTheme="minorHAnsi"/>
-                <w:sz w:val="18"/>
                 <w:szCs w:val="18"/>
               </w:rPr>
               <w:t>"</w:t>
@@ -19627,8 +21261,6 @@
             <w:r>
               <w:rPr>
                 <w:rStyle w:val="Code1"/>
-                <w:rFonts w:eastAsiaTheme="minorHAnsi"/>
-                <w:sz w:val="18"/>
                 <w:szCs w:val="18"/>
               </w:rPr>
               <w:t>"</w:t>
@@ -19643,8 +21275,9 @@
         <w:keepNext/>
         <w:keepLines/>
       </w:pPr>
-      <w:bookmarkStart w:id="11" w:name="_Ref961817"/>
-      <w:bookmarkStart w:id="12" w:name="_Ref961814"/>
+      <w:bookmarkStart w:id="28" w:name="_Ref961817"/>
+      <w:bookmarkStart w:id="29" w:name="_Ref961814"/>
+      <w:bookmarkStart w:id="30" w:name="_Toc1056385"/>
       <w:r>
         <w:t xml:space="preserve">Table </w:t>
       </w:r>
@@ -19678,7 +21311,7 @@
         </w:rPr>
         <w:fldChar w:fldCharType="end"/>
       </w:r>
-      <w:bookmarkEnd w:id="11"/>
+      <w:bookmarkEnd w:id="28"/>
       <w:r>
         <w:t xml:space="preserve"> </w:t>
       </w:r>
@@ -19715,7 +21348,8 @@
       <w:r>
         <w:t>graph</w:t>
       </w:r>
-      <w:bookmarkEnd w:id="12"/>
+      <w:bookmarkEnd w:id="29"/>
+      <w:bookmarkEnd w:id="30"/>
     </w:p>
     <w:p>
       <w:pPr>
@@ -20034,7 +21668,7 @@
   <w:abstractNum w:abstractNumId="0" w15:restartNumberingAfterBreak="0">
     <w:nsid w:val="FFFFFF7C"/>
     <w:multiLevelType w:val="singleLevel"/>
-    <w:tmpl w:val="79DEBD68"/>
+    <w:tmpl w:val="D018A750"/>
     <w:lvl w:ilvl="0">
       <w:start w:val="1"/>
       <w:numFmt w:val="decimal"/>
@@ -20051,7 +21685,7 @@
   <w:abstractNum w:abstractNumId="1" w15:restartNumberingAfterBreak="0">
     <w:nsid w:val="FFFFFF7D"/>
     <w:multiLevelType w:val="singleLevel"/>
-    <w:tmpl w:val="BAAC1008"/>
+    <w:tmpl w:val="9B882DE4"/>
     <w:lvl w:ilvl="0">
       <w:start w:val="1"/>
       <w:numFmt w:val="decimal"/>
@@ -20068,7 +21702,7 @@
   <w:abstractNum w:abstractNumId="2" w15:restartNumberingAfterBreak="0">
     <w:nsid w:val="FFFFFF7E"/>
     <w:multiLevelType w:val="singleLevel"/>
-    <w:tmpl w:val="7174CC1A"/>
+    <w:tmpl w:val="A37695CE"/>
     <w:lvl w:ilvl="0">
       <w:start w:val="1"/>
       <w:numFmt w:val="decimal"/>
@@ -20085,7 +21719,7 @@
   <w:abstractNum w:abstractNumId="3" w15:restartNumberingAfterBreak="0">
     <w:nsid w:val="FFFFFF7F"/>
     <w:multiLevelType w:val="singleLevel"/>
-    <w:tmpl w:val="DB9C75AA"/>
+    <w:tmpl w:val="9DC6375E"/>
     <w:lvl w:ilvl="0">
       <w:start w:val="1"/>
       <w:numFmt w:val="decimal"/>
@@ -20102,7 +21736,7 @@
   <w:abstractNum w:abstractNumId="4" w15:restartNumberingAfterBreak="0">
     <w:nsid w:val="FFFFFF80"/>
     <w:multiLevelType w:val="singleLevel"/>
-    <w:tmpl w:val="EE4C7530"/>
+    <w:tmpl w:val="6D0CF206"/>
     <w:lvl w:ilvl="0">
       <w:start w:val="1"/>
       <w:numFmt w:val="bullet"/>
@@ -20122,7 +21756,7 @@
   <w:abstractNum w:abstractNumId="5" w15:restartNumberingAfterBreak="0">
     <w:nsid w:val="FFFFFF81"/>
     <w:multiLevelType w:val="singleLevel"/>
-    <w:tmpl w:val="868C39BA"/>
+    <w:tmpl w:val="EE0CFFDE"/>
     <w:lvl w:ilvl="0">
       <w:start w:val="1"/>
       <w:numFmt w:val="bullet"/>
@@ -20142,7 +21776,7 @@
   <w:abstractNum w:abstractNumId="6" w15:restartNumberingAfterBreak="0">
     <w:nsid w:val="FFFFFF82"/>
     <w:multiLevelType w:val="singleLevel"/>
-    <w:tmpl w:val="02C48116"/>
+    <w:tmpl w:val="0BE00AF6"/>
     <w:lvl w:ilvl="0">
       <w:start w:val="1"/>
       <w:numFmt w:val="bullet"/>
@@ -20162,7 +21796,7 @@
   <w:abstractNum w:abstractNumId="7" w15:restartNumberingAfterBreak="0">
     <w:nsid w:val="FFFFFF83"/>
     <w:multiLevelType w:val="singleLevel"/>
-    <w:tmpl w:val="0C068216"/>
+    <w:tmpl w:val="AB8CA55A"/>
     <w:lvl w:ilvl="0">
       <w:start w:val="1"/>
       <w:numFmt w:val="bullet"/>
@@ -20182,7 +21816,7 @@
   <w:abstractNum w:abstractNumId="8" w15:restartNumberingAfterBreak="0">
     <w:nsid w:val="FFFFFF88"/>
     <w:multiLevelType w:val="singleLevel"/>
-    <w:tmpl w:val="386E42A4"/>
+    <w:tmpl w:val="7E366AEE"/>
     <w:lvl w:ilvl="0">
       <w:start w:val="1"/>
       <w:numFmt w:val="decimal"/>
@@ -21913,7 +23547,7 @@
   <w:style w:type="paragraph" w:default="1" w:styleId="Normal">
     <w:name w:val="Normal"/>
     <w:qFormat/>
-    <w:rsid w:val="002B3D62"/>
+    <w:rsid w:val="00B76515"/>
   </w:style>
   <w:style w:type="paragraph" w:styleId="Heading1">
     <w:name w:val="heading 1"/>
@@ -22252,11 +23886,11 @@
     <w:basedOn w:val="DefaultParagraphFont"/>
     <w:uiPriority w:val="1"/>
     <w:qFormat/>
-    <w:rsid w:val="00067B6D"/>
+    <w:rsid w:val="003630BD"/>
     <w:rPr>
-      <w:rFonts w:ascii="Consolas" w:eastAsia="Times New Roman" w:hAnsi="Consolas" w:cs="Calibri"/>
+      <w:rFonts w:ascii="Consolas" w:hAnsi="Consolas" w:cs="Calibri"/>
       <w:color w:val="000000"/>
-      <w:sz w:val="16"/>
+      <w:sz w:val="18"/>
       <w:lang w:eastAsia="en-AU"/>
     </w:rPr>
   </w:style>
@@ -22421,6 +24055,124 @@
     <w:rsid w:val="002B3D62"/>
     <w:rPr>
       <w:i/>
+    </w:rPr>
+  </w:style>
+  <w:style w:type="paragraph" w:styleId="TOCHeading">
+    <w:name w:val="TOC Heading"/>
+    <w:basedOn w:val="Heading1"/>
+    <w:next w:val="Normal"/>
+    <w:uiPriority w:val="39"/>
+    <w:unhideWhenUsed/>
+    <w:qFormat/>
+    <w:rsid w:val="00BD5C3F"/>
+    <w:pPr>
+      <w:outlineLvl w:val="9"/>
+    </w:pPr>
+    <w:rPr>
+      <w:sz w:val="32"/>
+      <w:szCs w:val="32"/>
+      <w:lang w:val="en-US"/>
+    </w:rPr>
+  </w:style>
+  <w:style w:type="paragraph" w:styleId="TOC1">
+    <w:name w:val="toc 1"/>
+    <w:basedOn w:val="Normal"/>
+    <w:next w:val="Normal"/>
+    <w:autoRedefine/>
+    <w:uiPriority w:val="39"/>
+    <w:unhideWhenUsed/>
+    <w:rsid w:val="002F1E51"/>
+    <w:pPr>
+      <w:spacing w:after="100"/>
+    </w:pPr>
+  </w:style>
+  <w:style w:type="paragraph" w:styleId="TOC2">
+    <w:name w:val="toc 2"/>
+    <w:basedOn w:val="Normal"/>
+    <w:next w:val="Normal"/>
+    <w:autoRedefine/>
+    <w:uiPriority w:val="39"/>
+    <w:unhideWhenUsed/>
+    <w:rsid w:val="002F1E51"/>
+    <w:pPr>
+      <w:spacing w:after="100"/>
+      <w:ind w:left="220"/>
+    </w:pPr>
+  </w:style>
+  <w:style w:type="paragraph" w:styleId="TOC3">
+    <w:name w:val="toc 3"/>
+    <w:basedOn w:val="Normal"/>
+    <w:next w:val="Normal"/>
+    <w:autoRedefine/>
+    <w:uiPriority w:val="39"/>
+    <w:unhideWhenUsed/>
+    <w:rsid w:val="00BD5C3F"/>
+    <w:pPr>
+      <w:spacing w:after="100"/>
+      <w:ind w:left="440"/>
+    </w:pPr>
+    <w:rPr>
+      <w:rFonts w:eastAsiaTheme="minorEastAsia" w:cs="Times New Roman"/>
+      <w:lang w:val="en-US"/>
+    </w:rPr>
+  </w:style>
+  <w:style w:type="paragraph" w:styleId="TableofFigures">
+    <w:name w:val="table of figures"/>
+    <w:basedOn w:val="Normal"/>
+    <w:next w:val="Normal"/>
+    <w:uiPriority w:val="99"/>
+    <w:unhideWhenUsed/>
+    <w:rsid w:val="004C30A8"/>
+    <w:pPr>
+      <w:spacing w:after="0"/>
+    </w:pPr>
+  </w:style>
+  <w:style w:type="paragraph" w:styleId="TOC6">
+    <w:name w:val="toc 6"/>
+    <w:basedOn w:val="Normal"/>
+    <w:next w:val="Normal"/>
+    <w:autoRedefine/>
+    <w:uiPriority w:val="39"/>
+    <w:semiHidden/>
+    <w:unhideWhenUsed/>
+    <w:rsid w:val="00BD5C3F"/>
+    <w:pPr>
+      <w:spacing w:after="100"/>
+      <w:ind w:left="1100"/>
+    </w:pPr>
+  </w:style>
+  <w:style w:type="paragraph" w:customStyle="1" w:styleId="TABLEHEADING10">
+    <w:name w:val="[TABLE HEADING 1"/>
+    <w:basedOn w:val="Normal"/>
+    <w:uiPriority w:val="99"/>
+    <w:qFormat/>
+    <w:rsid w:val="00B76515"/>
+    <w:pPr>
+      <w:suppressAutoHyphens/>
+      <w:spacing w:before="60" w:after="60" w:line="240" w:lineRule="auto"/>
+    </w:pPr>
+    <w:rPr>
+      <w:rFonts w:ascii="Arial" w:eastAsia="Times New Roman" w:hAnsi="Arial" w:cs="Times New Roman"/>
+      <w:b/>
+      <w:lang w:val="en-US" w:eastAsia="ar-SA"/>
+    </w:rPr>
+  </w:style>
+  <w:style w:type="paragraph" w:customStyle="1" w:styleId="TABLETEXT20">
+    <w:name w:val="[TABLE TEXT 2"/>
+    <w:basedOn w:val="Normal"/>
+    <w:qFormat/>
+    <w:rsid w:val="00B76515"/>
+    <w:pPr>
+      <w:tabs>
+        <w:tab w:val="left" w:pos="142"/>
+      </w:tabs>
+      <w:suppressAutoHyphens/>
+      <w:spacing w:before="60" w:after="60" w:line="240" w:lineRule="auto"/>
+    </w:pPr>
+    <w:rPr>
+      <w:rFonts w:ascii="Arial" w:eastAsia="Times New Roman" w:hAnsi="Arial" w:cs="Times New Roman"/>
+      <w:sz w:val="24"/>
+      <w:lang w:eastAsia="ar-SA"/>
     </w:rPr>
   </w:style>
 </w:styles>
@@ -22726,7 +24478,7 @@
 </file>
 
 <file path=customXml/itemProps1.xml><?xml version="1.0" encoding="utf-8"?>
-<ds:datastoreItem xmlns:ds="http://schemas.openxmlformats.org/officeDocument/2006/customXml" ds:itemID="{2EAB1CBA-3C06-4A91-B90D-238ADE0C3021}">
+<ds:datastoreItem xmlns:ds="http://schemas.openxmlformats.org/officeDocument/2006/customXml" ds:itemID="{1BF6D1BE-F59F-4893-BDBB-B342B13BC595}">
   <ds:schemaRefs>
     <ds:schemaRef ds:uri="http://schemas.openxmlformats.org/officeDocument/2006/bibliography"/>
   </ds:schemaRefs>

--- a/hse-api.docx
+++ b/hse-api.docx
@@ -18510,10 +18510,43 @@
               <w:rPr>
                 <w:rStyle w:val="Caption1"/>
               </w:rPr>
-              <w:t>itemdata-period</w:t>
-            </w:r>
-            <w:r>
-              <w:t xml:space="preserve"> - the period classifier for each collection. The name property contains the period classifier of the data and totals in each data object. </w:t>
+              <w:t>child</w:t>
+            </w:r>
+            <w:r>
+              <w:rPr>
+                <w:rStyle w:val="Caption1"/>
+              </w:rPr>
+              <w:t>-period</w:t>
+            </w:r>
+            <w:r>
+              <w:t xml:space="preserve"> - the period classifier for </w:t>
+            </w:r>
+            <w:r>
+              <w:t>data objects in the items collection</w:t>
+            </w:r>
+            <w:r>
+              <w:t xml:space="preserve">. The </w:t>
+            </w:r>
+            <w:r>
+              <w:rPr>
+                <w:rStyle w:val="Code2"/>
+              </w:rPr>
+              <w:t>name</w:t>
+            </w:r>
+            <w:r>
+              <w:t xml:space="preserve"> property contains the period classifier </w:t>
+            </w:r>
+            <w:r>
+              <w:t>for</w:t>
+            </w:r>
+            <w:r>
+              <w:t xml:space="preserve"> the data and totals in each data </w:t>
+            </w:r>
+            <w:r>
+              <w:t>item</w:t>
+            </w:r>
+            <w:r>
+              <w:t xml:space="preserve">. </w:t>
             </w:r>
           </w:p>
           <w:p>
@@ -18524,16 +18557,46 @@
               <w:rPr>
                 <w:rStyle w:val="Caption1"/>
               </w:rPr>
-              <w:t>itemdata-headings</w:t>
-            </w:r>
-            <w:r>
-              <w:t xml:space="preserve"> - the </w:t>
-            </w:r>
-            <w:r>
-              <w:t>column</w:t>
-            </w:r>
-            <w:r>
-              <w:t xml:space="preserve"> headings for data and totals in the items collection. The name property contains column headings in ssv format for the data and totals in each data object.</w:t>
+              <w:t>subvalue</w:t>
+            </w:r>
+            <w:r>
+              <w:rPr>
+                <w:rStyle w:val="Caption1"/>
+              </w:rPr>
+              <w:t>-period</w:t>
+            </w:r>
+            <w:r>
+              <w:t xml:space="preserve"> - </w:t>
+            </w:r>
+            <w:r>
+              <w:t>t</w:t>
+            </w:r>
+            <w:r>
+              <w:t>he period classifier for data subvalues in the items collection</w:t>
+            </w:r>
+            <w:r>
+              <w:t xml:space="preserve"> (the ‘grandchild’ period). </w:t>
+            </w:r>
+            <w:r>
+              <w:t xml:space="preserve">The </w:t>
+            </w:r>
+            <w:r>
+              <w:rPr>
+                <w:rStyle w:val="Code2"/>
+              </w:rPr>
+              <w:t>name</w:t>
+            </w:r>
+            <w:r>
+              <w:t xml:space="preserve"> property contains the period classifier of the (</w:t>
+            </w:r>
+            <w:r>
+              <w:rPr>
+                <w:rStyle w:val="Code1"/>
+              </w:rPr>
+              <w:t>ssv</w:t>
+            </w:r>
+            <w:r>
+              <w:t xml:space="preserve">) subitems in each data object. </w:t>
             </w:r>
           </w:p>
           <w:p>
@@ -18544,33 +18607,31 @@
               <w:rPr>
                 <w:rStyle w:val="Caption1"/>
               </w:rPr>
-              <w:t>itemdata-subvalue-period</w:t>
-            </w:r>
-            <w:r>
-              <w:t xml:space="preserve"> - the period classifier for each sub value in the item data object. The name property contains the period classifier of the (</w:t>
-            </w:r>
-            <w:r>
-              <w:rPr>
-                <w:rStyle w:val="Code1"/>
-              </w:rPr>
-              <w:t>ssv</w:t>
-            </w:r>
-            <w:r>
-              <w:t xml:space="preserve">) subitems in each data object. </w:t>
-            </w:r>
-          </w:p>
-          <w:p>
-            <w:pPr>
-              <w:pStyle w:val="tablebullet1"/>
-            </w:pPr>
+              <w:t>subvalue</w:t>
+            </w:r>
             <w:r>
               <w:rPr>
                 <w:rStyle w:val="Caption1"/>
               </w:rPr>
-              <w:t>itemdata-subvalue-headings</w:t>
-            </w:r>
-            <w:r>
-              <w:t xml:space="preserve"> - the row headings for data sub values in the items collection. The </w:t>
+              <w:t>-heading</w:t>
+            </w:r>
+            <w:r>
+              <w:t xml:space="preserve"> - </w:t>
+            </w:r>
+            <w:r>
+              <w:t>t</w:t>
+            </w:r>
+            <w:r>
+              <w:t xml:space="preserve">he row headings for </w:t>
+            </w:r>
+            <w:r>
+              <w:t xml:space="preserve">the </w:t>
+            </w:r>
+            <w:r>
+              <w:t>data subvalues in the items collection</w:t>
+            </w:r>
+            <w:r>
+              <w:t xml:space="preserve">. The </w:t>
             </w:r>
             <w:r>
               <w:rPr>
@@ -18579,17 +18640,40 @@
               <w:t>name</w:t>
             </w:r>
             <w:r>
-              <w:t xml:space="preserve"> property contains row headings in ssv format for the (</w:t>
-            </w:r>
-            <w:r>
-              <w:rPr>
-                <w:rStyle w:val="Code1"/>
-              </w:rPr>
-              <w:t>ssv</w:t>
-            </w:r>
-            <w:r>
-              <w:t>) subitems in each data object.</w:t>
-            </w:r>
+              <w:t xml:space="preserve"> property contains </w:t>
+            </w:r>
+            <w:r>
+              <w:t>row</w:t>
+            </w:r>
+            <w:r>
+              <w:t xml:space="preserve"> headings in ssv format for the data and totals in each data object.</w:t>
+            </w:r>
+            <w:r>
+              <w:t xml:space="preserve"> </w:t>
+            </w:r>
+            <w:r>
+              <w:t>The ssv multivalue</w:t>
+            </w:r>
+            <w:r>
+              <w:t>s</w:t>
+            </w:r>
+            <w:r>
+              <w:t xml:space="preserve"> correspond to the subvalues in </w:t>
+            </w:r>
+            <w:r>
+              <w:t xml:space="preserve">each item’s </w:t>
+            </w:r>
+            <w:r>
+              <w:rPr>
+                <w:rStyle w:val="Code2"/>
+              </w:rPr>
+              <w:t>data.value</w:t>
+            </w:r>
+            <w:r>
+              <w:t xml:space="preserve"> property.</w:t>
+            </w:r>
+            <w:bookmarkStart w:id="22" w:name="_GoBack"/>
+            <w:bookmarkEnd w:id="22"/>
           </w:p>
         </w:tc>
       </w:tr>
@@ -18861,6 +18945,7 @@
               <w:rPr>
                 <w:rStyle w:val="Code2"/>
               </w:rPr>
+              <w:lastRenderedPageBreak/>
               <w:t>items[]</w:t>
             </w:r>
           </w:p>
@@ -19525,7 +19610,577 @@
               <w:keepNext/>
             </w:pPr>
             <w:r>
-              <w:t>Array of links to resources related to this single item. Each links has the same properties as the collection links described above. This property is optional.</w:t>
+              <w:t xml:space="preserve">Array of links to resources related to this single item. Each link has the same </w:t>
+            </w:r>
+            <w:r>
+              <w:t>five</w:t>
+            </w:r>
+            <w:r>
+              <w:t xml:space="preserve"> </w:t>
+            </w:r>
+            <w:r>
+              <w:t xml:space="preserve">properties </w:t>
+            </w:r>
+            <w:r>
+              <w:t xml:space="preserve">as the </w:t>
+            </w:r>
+            <w:r>
+              <w:t>collection links described above. This property is optional.</w:t>
+            </w:r>
+          </w:p>
+        </w:tc>
+      </w:tr>
+      <w:tr>
+        <w:tc>
+          <w:tcPr>
+            <w:tcW w:w="1454" w:type="dxa"/>
+            <w:tcBorders>
+              <w:top w:val="nil"/>
+              <w:bottom w:val="nil"/>
+              <w:right w:val="nil"/>
+            </w:tcBorders>
+            <w:tcMar>
+              <w:top w:w="28" w:type="dxa"/>
+              <w:bottom w:w="28" w:type="dxa"/>
+            </w:tcMar>
+          </w:tcPr>
+          <w:p>
+            <w:pPr>
+              <w:pStyle w:val="BodyText"/>
+              <w:spacing w:before="0" w:after="0"/>
+              <w:rPr>
+                <w:rFonts w:ascii="Consolas" w:hAnsi="Consolas"/>
+                <w:sz w:val="18"/>
+                <w:szCs w:val="18"/>
+              </w:rPr>
+            </w:pPr>
+          </w:p>
+        </w:tc>
+        <w:tc>
+          <w:tcPr>
+            <w:tcW w:w="1050" w:type="dxa"/>
+            <w:tcBorders>
+              <w:top w:val="dotted" w:sz="4" w:space="0" w:color="auto"/>
+              <w:left w:val="nil"/>
+              <w:bottom w:val="dotted" w:sz="4" w:space="0" w:color="auto"/>
+              <w:right w:val="nil"/>
+            </w:tcBorders>
+            <w:tcMar>
+              <w:top w:w="28" w:type="dxa"/>
+              <w:bottom w:w="28" w:type="dxa"/>
+            </w:tcMar>
+          </w:tcPr>
+          <w:p>
+            <w:pPr>
+              <w:pStyle w:val="Tabletext2"/>
+              <w:rPr>
+                <w:rStyle w:val="Code2"/>
+              </w:rPr>
+            </w:pPr>
+          </w:p>
+        </w:tc>
+        <w:tc>
+          <w:tcPr>
+            <w:tcW w:w="898" w:type="dxa"/>
+            <w:tcBorders>
+              <w:top w:val="dotted" w:sz="4" w:space="0" w:color="auto"/>
+              <w:left w:val="nil"/>
+              <w:bottom w:val="dotted" w:sz="4" w:space="0" w:color="auto"/>
+              <w:right w:val="nil"/>
+            </w:tcBorders>
+            <w:tcMar>
+              <w:top w:w="28" w:type="dxa"/>
+              <w:bottom w:w="28" w:type="dxa"/>
+            </w:tcMar>
+          </w:tcPr>
+          <w:p>
+            <w:pPr>
+              <w:pStyle w:val="Tabletext2"/>
+              <w:rPr>
+                <w:rStyle w:val="Code2"/>
+              </w:rPr>
+            </w:pPr>
+            <w:r>
+              <w:rPr>
+                <w:rStyle w:val="Code2"/>
+              </w:rPr>
+              <w:t>name</w:t>
+            </w:r>
+          </w:p>
+        </w:tc>
+        <w:tc>
+          <w:tcPr>
+            <w:tcW w:w="5959" w:type="dxa"/>
+            <w:tcBorders>
+              <w:top w:val="dotted" w:sz="4" w:space="0" w:color="auto"/>
+              <w:left w:val="nil"/>
+              <w:bottom w:val="dotted" w:sz="4" w:space="0" w:color="auto"/>
+              <w:right w:val="nil"/>
+            </w:tcBorders>
+          </w:tcPr>
+          <w:p>
+            <w:pPr>
+              <w:pStyle w:val="Tabletext2"/>
+            </w:pPr>
+            <w:r>
+              <w:t>Contains the key name</w:t>
+            </w:r>
+            <w:r>
+              <w:t>,</w:t>
+            </w:r>
+            <w:r>
+              <w:t xml:space="preserve"> for presentation.</w:t>
+            </w:r>
+          </w:p>
+        </w:tc>
+      </w:tr>
+      <w:tr>
+        <w:tc>
+          <w:tcPr>
+            <w:tcW w:w="1454" w:type="dxa"/>
+            <w:tcBorders>
+              <w:top w:val="nil"/>
+              <w:bottom w:val="nil"/>
+              <w:right w:val="nil"/>
+            </w:tcBorders>
+            <w:tcMar>
+              <w:top w:w="28" w:type="dxa"/>
+              <w:bottom w:w="28" w:type="dxa"/>
+            </w:tcMar>
+          </w:tcPr>
+          <w:p>
+            <w:pPr>
+              <w:pStyle w:val="BodyText"/>
+              <w:spacing w:before="0" w:after="0"/>
+              <w:rPr>
+                <w:rFonts w:ascii="Consolas" w:hAnsi="Consolas"/>
+                <w:sz w:val="18"/>
+                <w:szCs w:val="18"/>
+              </w:rPr>
+            </w:pPr>
+          </w:p>
+        </w:tc>
+        <w:tc>
+          <w:tcPr>
+            <w:tcW w:w="1050" w:type="dxa"/>
+            <w:tcBorders>
+              <w:top w:val="dotted" w:sz="4" w:space="0" w:color="auto"/>
+              <w:left w:val="nil"/>
+              <w:bottom w:val="dotted" w:sz="4" w:space="0" w:color="auto"/>
+              <w:right w:val="nil"/>
+            </w:tcBorders>
+            <w:tcMar>
+              <w:top w:w="28" w:type="dxa"/>
+              <w:bottom w:w="28" w:type="dxa"/>
+            </w:tcMar>
+          </w:tcPr>
+          <w:p>
+            <w:pPr>
+              <w:pStyle w:val="Tabletext2"/>
+              <w:rPr>
+                <w:rStyle w:val="Code2"/>
+              </w:rPr>
+            </w:pPr>
+          </w:p>
+        </w:tc>
+        <w:tc>
+          <w:tcPr>
+            <w:tcW w:w="898" w:type="dxa"/>
+            <w:tcBorders>
+              <w:top w:val="dotted" w:sz="4" w:space="0" w:color="auto"/>
+              <w:left w:val="nil"/>
+              <w:bottom w:val="dotted" w:sz="4" w:space="0" w:color="auto"/>
+              <w:right w:val="nil"/>
+            </w:tcBorders>
+            <w:tcMar>
+              <w:top w:w="28" w:type="dxa"/>
+              <w:bottom w:w="28" w:type="dxa"/>
+            </w:tcMar>
+          </w:tcPr>
+          <w:p>
+            <w:pPr>
+              <w:pStyle w:val="Tabletext2"/>
+              <w:rPr>
+                <w:rStyle w:val="Code2"/>
+              </w:rPr>
+            </w:pPr>
+            <w:r>
+              <w:rPr>
+                <w:rStyle w:val="Code2"/>
+              </w:rPr>
+              <w:t>rel</w:t>
+            </w:r>
+          </w:p>
+        </w:tc>
+        <w:tc>
+          <w:tcPr>
+            <w:tcW w:w="5959" w:type="dxa"/>
+            <w:tcBorders>
+              <w:top w:val="dotted" w:sz="4" w:space="0" w:color="auto"/>
+              <w:left w:val="nil"/>
+              <w:bottom w:val="dotted" w:sz="4" w:space="0" w:color="auto"/>
+              <w:right w:val="nil"/>
+            </w:tcBorders>
+          </w:tcPr>
+          <w:p>
+            <w:pPr>
+              <w:pStyle w:val="Tabletext2"/>
+            </w:pPr>
+            <w:r>
+              <w:t xml:space="preserve">The </w:t>
+            </w:r>
+            <w:r>
+              <w:rPr>
+                <w:rStyle w:val="Code2"/>
+              </w:rPr>
+              <w:t>rel</w:t>
+            </w:r>
+            <w:r>
+              <w:t xml:space="preserve"> property contains the link-to-</w:t>
+            </w:r>
+            <w:r>
+              <w:t>dataitem</w:t>
+            </w:r>
+            <w:r>
+              <w:t xml:space="preserve"> relationship descriptor, which can be one of the following values:</w:t>
+            </w:r>
+          </w:p>
+          <w:p>
+            <w:pPr>
+              <w:pStyle w:val="tablebullet1"/>
+            </w:pPr>
+            <w:r>
+              <w:rPr>
+                <w:rStyle w:val="Caption1"/>
+              </w:rPr>
+              <w:t>heading</w:t>
+            </w:r>
+            <w:r>
+              <w:t xml:space="preserve"> - </w:t>
+            </w:r>
+            <w:r>
+              <w:t>t</w:t>
+            </w:r>
+            <w:r>
+              <w:t xml:space="preserve">he column heading </w:t>
+            </w:r>
+            <w:r>
+              <w:t>shared by the data objects in this item</w:t>
+            </w:r>
+            <w:r>
+              <w:t xml:space="preserve">. The </w:t>
+            </w:r>
+            <w:r>
+              <w:rPr>
+                <w:rStyle w:val="Code2"/>
+              </w:rPr>
+              <w:t>name</w:t>
+            </w:r>
+            <w:r>
+              <w:t xml:space="preserve"> property contains row headings in ssv format for the (</w:t>
+            </w:r>
+            <w:r>
+              <w:rPr>
+                <w:rStyle w:val="Code1"/>
+              </w:rPr>
+              <w:t>ssv</w:t>
+            </w:r>
+            <w:r>
+              <w:t>) subitems in each data object.</w:t>
+            </w:r>
+          </w:p>
+        </w:tc>
+      </w:tr>
+      <w:tr>
+        <w:tc>
+          <w:tcPr>
+            <w:tcW w:w="1454" w:type="dxa"/>
+            <w:tcBorders>
+              <w:top w:val="nil"/>
+              <w:bottom w:val="nil"/>
+              <w:right w:val="nil"/>
+            </w:tcBorders>
+            <w:tcMar>
+              <w:top w:w="28" w:type="dxa"/>
+              <w:bottom w:w="28" w:type="dxa"/>
+            </w:tcMar>
+          </w:tcPr>
+          <w:p>
+            <w:pPr>
+              <w:pStyle w:val="BodyText"/>
+              <w:spacing w:before="0" w:after="0"/>
+              <w:rPr>
+                <w:rFonts w:ascii="Consolas" w:hAnsi="Consolas"/>
+                <w:sz w:val="18"/>
+                <w:szCs w:val="18"/>
+              </w:rPr>
+            </w:pPr>
+          </w:p>
+        </w:tc>
+        <w:tc>
+          <w:tcPr>
+            <w:tcW w:w="1050" w:type="dxa"/>
+            <w:tcBorders>
+              <w:top w:val="dotted" w:sz="4" w:space="0" w:color="auto"/>
+              <w:left w:val="nil"/>
+              <w:bottom w:val="dotted" w:sz="4" w:space="0" w:color="auto"/>
+              <w:right w:val="nil"/>
+            </w:tcBorders>
+            <w:tcMar>
+              <w:top w:w="28" w:type="dxa"/>
+              <w:bottom w:w="28" w:type="dxa"/>
+            </w:tcMar>
+          </w:tcPr>
+          <w:p>
+            <w:pPr>
+              <w:pStyle w:val="Tabletext2"/>
+              <w:rPr>
+                <w:rStyle w:val="Code2"/>
+              </w:rPr>
+            </w:pPr>
+          </w:p>
+        </w:tc>
+        <w:tc>
+          <w:tcPr>
+            <w:tcW w:w="898" w:type="dxa"/>
+            <w:tcBorders>
+              <w:top w:val="dotted" w:sz="4" w:space="0" w:color="auto"/>
+              <w:left w:val="nil"/>
+              <w:bottom w:val="dotted" w:sz="4" w:space="0" w:color="auto"/>
+              <w:right w:val="nil"/>
+            </w:tcBorders>
+            <w:tcMar>
+              <w:top w:w="28" w:type="dxa"/>
+              <w:bottom w:w="28" w:type="dxa"/>
+            </w:tcMar>
+          </w:tcPr>
+          <w:p>
+            <w:pPr>
+              <w:pStyle w:val="Tabletext2"/>
+              <w:rPr>
+                <w:rStyle w:val="Code2"/>
+              </w:rPr>
+            </w:pPr>
+            <w:r>
+              <w:rPr>
+                <w:rStyle w:val="Code2"/>
+              </w:rPr>
+              <w:t xml:space="preserve">prompt    </w:t>
+            </w:r>
+          </w:p>
+        </w:tc>
+        <w:tc>
+          <w:tcPr>
+            <w:tcW w:w="5959" w:type="dxa"/>
+            <w:tcBorders>
+              <w:top w:val="dotted" w:sz="4" w:space="0" w:color="auto"/>
+              <w:left w:val="nil"/>
+              <w:bottom w:val="dotted" w:sz="4" w:space="0" w:color="auto"/>
+              <w:right w:val="nil"/>
+            </w:tcBorders>
+          </w:tcPr>
+          <w:p>
+            <w:pPr>
+              <w:pStyle w:val="Tabletext2"/>
+            </w:pPr>
+            <w:r>
+              <w:t>Documentation for this link, which may be used as tooltips in the presentation.</w:t>
+            </w:r>
+          </w:p>
+        </w:tc>
+      </w:tr>
+      <w:tr>
+        <w:tc>
+          <w:tcPr>
+            <w:tcW w:w="1454" w:type="dxa"/>
+            <w:tcBorders>
+              <w:top w:val="nil"/>
+              <w:bottom w:val="nil"/>
+              <w:right w:val="nil"/>
+            </w:tcBorders>
+            <w:tcMar>
+              <w:top w:w="28" w:type="dxa"/>
+              <w:bottom w:w="28" w:type="dxa"/>
+            </w:tcMar>
+          </w:tcPr>
+          <w:p>
+            <w:pPr>
+              <w:pStyle w:val="BodyText"/>
+              <w:spacing w:before="0" w:after="0"/>
+              <w:rPr>
+                <w:rFonts w:ascii="Consolas" w:hAnsi="Consolas"/>
+                <w:sz w:val="18"/>
+                <w:szCs w:val="18"/>
+              </w:rPr>
+            </w:pPr>
+          </w:p>
+        </w:tc>
+        <w:tc>
+          <w:tcPr>
+            <w:tcW w:w="1050" w:type="dxa"/>
+            <w:tcBorders>
+              <w:top w:val="dotted" w:sz="4" w:space="0" w:color="auto"/>
+              <w:left w:val="nil"/>
+              <w:bottom w:val="dotted" w:sz="4" w:space="0" w:color="auto"/>
+              <w:right w:val="nil"/>
+            </w:tcBorders>
+            <w:tcMar>
+              <w:top w:w="28" w:type="dxa"/>
+              <w:bottom w:w="28" w:type="dxa"/>
+            </w:tcMar>
+          </w:tcPr>
+          <w:p>
+            <w:pPr>
+              <w:pStyle w:val="Tabletext2"/>
+              <w:rPr>
+                <w:rStyle w:val="Code2"/>
+              </w:rPr>
+            </w:pPr>
+          </w:p>
+        </w:tc>
+        <w:tc>
+          <w:tcPr>
+            <w:tcW w:w="898" w:type="dxa"/>
+            <w:tcBorders>
+              <w:top w:val="dotted" w:sz="4" w:space="0" w:color="auto"/>
+              <w:left w:val="nil"/>
+              <w:bottom w:val="dotted" w:sz="4" w:space="0" w:color="auto"/>
+              <w:right w:val="nil"/>
+            </w:tcBorders>
+            <w:tcMar>
+              <w:top w:w="28" w:type="dxa"/>
+              <w:bottom w:w="28" w:type="dxa"/>
+            </w:tcMar>
+          </w:tcPr>
+          <w:p>
+            <w:pPr>
+              <w:pStyle w:val="Tabletext2"/>
+              <w:rPr>
+                <w:rStyle w:val="Code2"/>
+              </w:rPr>
+            </w:pPr>
+            <w:r>
+              <w:rPr>
+                <w:rStyle w:val="Code2"/>
+              </w:rPr>
+              <w:t>href</w:t>
+            </w:r>
+          </w:p>
+        </w:tc>
+        <w:tc>
+          <w:tcPr>
+            <w:tcW w:w="5959" w:type="dxa"/>
+            <w:tcBorders>
+              <w:top w:val="dotted" w:sz="4" w:space="0" w:color="auto"/>
+              <w:left w:val="nil"/>
+              <w:bottom w:val="dotted" w:sz="4" w:space="0" w:color="auto"/>
+              <w:right w:val="nil"/>
+            </w:tcBorders>
+          </w:tcPr>
+          <w:p>
+            <w:pPr>
+              <w:pStyle w:val="Tabletext"/>
+            </w:pPr>
+            <w:r>
+              <w:t xml:space="preserve">The URI of the related resource, and the link identifier. </w:t>
+            </w:r>
+          </w:p>
+        </w:tc>
+      </w:tr>
+      <w:tr>
+        <w:tc>
+          <w:tcPr>
+            <w:tcW w:w="1454" w:type="dxa"/>
+            <w:tcBorders>
+              <w:top w:val="nil"/>
+              <w:bottom w:val="nil"/>
+              <w:right w:val="nil"/>
+            </w:tcBorders>
+            <w:tcMar>
+              <w:top w:w="28" w:type="dxa"/>
+              <w:bottom w:w="28" w:type="dxa"/>
+            </w:tcMar>
+          </w:tcPr>
+          <w:p>
+            <w:pPr>
+              <w:pStyle w:val="BodyText"/>
+              <w:spacing w:before="0" w:after="0"/>
+              <w:rPr>
+                <w:rFonts w:ascii="Consolas" w:hAnsi="Consolas"/>
+                <w:sz w:val="18"/>
+                <w:szCs w:val="18"/>
+              </w:rPr>
+            </w:pPr>
+          </w:p>
+        </w:tc>
+        <w:tc>
+          <w:tcPr>
+            <w:tcW w:w="1050" w:type="dxa"/>
+            <w:tcBorders>
+              <w:top w:val="dotted" w:sz="4" w:space="0" w:color="auto"/>
+              <w:left w:val="nil"/>
+              <w:bottom w:val="dotted" w:sz="4" w:space="0" w:color="auto"/>
+              <w:right w:val="nil"/>
+            </w:tcBorders>
+            <w:tcMar>
+              <w:top w:w="28" w:type="dxa"/>
+              <w:bottom w:w="28" w:type="dxa"/>
+            </w:tcMar>
+          </w:tcPr>
+          <w:p>
+            <w:pPr>
+              <w:pStyle w:val="Tabletext2"/>
+              <w:rPr>
+                <w:rStyle w:val="Code2"/>
+              </w:rPr>
+            </w:pPr>
+          </w:p>
+        </w:tc>
+        <w:tc>
+          <w:tcPr>
+            <w:tcW w:w="898" w:type="dxa"/>
+            <w:tcBorders>
+              <w:top w:val="dotted" w:sz="4" w:space="0" w:color="auto"/>
+              <w:left w:val="nil"/>
+              <w:bottom w:val="dotted" w:sz="4" w:space="0" w:color="auto"/>
+              <w:right w:val="nil"/>
+            </w:tcBorders>
+            <w:tcMar>
+              <w:top w:w="28" w:type="dxa"/>
+              <w:bottom w:w="28" w:type="dxa"/>
+            </w:tcMar>
+          </w:tcPr>
+          <w:p>
+            <w:pPr>
+              <w:pStyle w:val="Tabletext2"/>
+              <w:rPr>
+                <w:rStyle w:val="Code2"/>
+              </w:rPr>
+            </w:pPr>
+            <w:r>
+              <w:rPr>
+                <w:rStyle w:val="Code2"/>
+              </w:rPr>
+              <w:t xml:space="preserve">render    </w:t>
+            </w:r>
+          </w:p>
+        </w:tc>
+        <w:tc>
+          <w:tcPr>
+            <w:tcW w:w="5959" w:type="dxa"/>
+            <w:tcBorders>
+              <w:top w:val="dotted" w:sz="4" w:space="0" w:color="auto"/>
+              <w:left w:val="nil"/>
+              <w:bottom w:val="dotted" w:sz="4" w:space="0" w:color="auto"/>
+              <w:right w:val="nil"/>
+            </w:tcBorders>
+          </w:tcPr>
+          <w:p>
+            <w:pPr>
+              <w:pStyle w:val="Tabletext2"/>
+            </w:pPr>
+            <w:r>
+              <w:t>'image' or 'text' if the link should be retrieved and embedded; or 'link' to display as-is. If the property is missing it indicates that the link does not need to be presented to the end-user.</w:t>
             </w:r>
           </w:p>
         </w:tc>
@@ -19535,7 +20190,7 @@
       <w:pPr>
         <w:pStyle w:val="Caption"/>
       </w:pPr>
-      <w:bookmarkStart w:id="22" w:name="_Toc1056384"/>
+      <w:bookmarkStart w:id="23" w:name="_Toc1056384"/>
       <w:r>
         <w:t xml:space="preserve">Table </w:t>
       </w:r>
@@ -19572,7 +20227,7 @@
       <w:r>
         <w:t xml:space="preserve"> JSON message elements</w:t>
       </w:r>
-      <w:bookmarkEnd w:id="22"/>
+      <w:bookmarkEnd w:id="23"/>
     </w:p>
     <w:p>
       <w:pPr>
@@ -19590,7 +20245,7 @@
       <w:pPr>
         <w:pStyle w:val="Heading1"/>
       </w:pPr>
-      <w:bookmarkStart w:id="23" w:name="_Toc1056395"/>
+      <w:bookmarkStart w:id="24" w:name="_Toc1056395"/>
       <w:r>
         <w:lastRenderedPageBreak/>
         <w:t xml:space="preserve">Application </w:t>
@@ -19598,7 +20253,7 @@
       <w:r>
         <w:t>views</w:t>
       </w:r>
-      <w:bookmarkEnd w:id="23"/>
+      <w:bookmarkEnd w:id="24"/>
     </w:p>
     <w:p>
       <w:r>
@@ -19639,11 +20294,11 @@
       <w:pPr>
         <w:pStyle w:val="Heading2"/>
       </w:pPr>
-      <w:bookmarkStart w:id="24" w:name="_Toc1056396"/>
+      <w:bookmarkStart w:id="25" w:name="_Toc1056396"/>
       <w:r>
         <w:t>Graph format</w:t>
       </w:r>
-      <w:bookmarkEnd w:id="24"/>
+      <w:bookmarkEnd w:id="25"/>
     </w:p>
     <w:p>
       <w:r>
@@ -19754,7 +20409,7 @@
       <w:pPr>
         <w:pStyle w:val="Caption"/>
       </w:pPr>
-      <w:bookmarkStart w:id="25" w:name="_Ref961800"/>
+      <w:bookmarkStart w:id="26" w:name="_Ref961800"/>
       <w:r>
         <w:t xml:space="preserve">Figure </w:t>
       </w:r>
@@ -19788,7 +20443,7 @@
         </w:rPr>
         <w:fldChar w:fldCharType="end"/>
       </w:r>
-      <w:bookmarkEnd w:id="25"/>
+      <w:bookmarkEnd w:id="26"/>
       <w:r>
         <w:t xml:space="preserve"> </w:t>
       </w:r>
@@ -19838,12 +20493,12 @@
       <w:pPr>
         <w:pStyle w:val="Heading2"/>
       </w:pPr>
-      <w:bookmarkStart w:id="26" w:name="_Toc1056397"/>
+      <w:bookmarkStart w:id="27" w:name="_Toc1056397"/>
       <w:r>
         <w:lastRenderedPageBreak/>
         <w:t>Data paths</w:t>
       </w:r>
-      <w:bookmarkEnd w:id="26"/>
+      <w:bookmarkEnd w:id="27"/>
       <w:r>
         <w:t xml:space="preserve"> </w:t>
       </w:r>
@@ -20940,16 +21595,7 @@
                 <w:rStyle w:val="Code1"/>
                 <w:szCs w:val="18"/>
               </w:rPr>
-              <w:t>$.collection.links[?(@.rel == '</w:t>
-            </w:r>
-            <w:bookmarkStart w:id="27" w:name="_GoBack"/>
-            <w:bookmarkEnd w:id="27"/>
-            <w:r>
-              <w:rPr>
-                <w:rStyle w:val="Code1"/>
-                <w:szCs w:val="18"/>
-              </w:rPr>
-              <w:t>headings')].name</w:t>
+              <w:t>$.collection.links[?(@.rel == 'headings')].name</w:t>
             </w:r>
           </w:p>
         </w:tc>
@@ -24478,7 +25124,7 @@
 </file>
 
 <file path=customXml/itemProps1.xml><?xml version="1.0" encoding="utf-8"?>
-<ds:datastoreItem xmlns:ds="http://schemas.openxmlformats.org/officeDocument/2006/customXml" ds:itemID="{1BF6D1BE-F59F-4893-BDBB-B342B13BC595}">
+<ds:datastoreItem xmlns:ds="http://schemas.openxmlformats.org/officeDocument/2006/customXml" ds:itemID="{49A24C14-4D7A-4D9E-9821-746EB4A1DAF0}">
   <ds:schemaRefs>
     <ds:schemaRef ds:uri="http://schemas.openxmlformats.org/officeDocument/2006/bibliography"/>
   </ds:schemaRefs>

--- a/hse-api.docx
+++ b/hse-api.docx
@@ -1356,11 +1356,11 @@
         <w:tblLook w:val="04A0" w:firstRow="1" w:lastRow="0" w:firstColumn="1" w:lastColumn="0" w:noHBand="0" w:noVBand="1"/>
       </w:tblPr>
       <w:tblGrid>
-        <w:gridCol w:w="1357"/>
-        <w:gridCol w:w="1616"/>
-        <w:gridCol w:w="867"/>
-        <w:gridCol w:w="2150"/>
-        <w:gridCol w:w="3020"/>
+        <w:gridCol w:w="1127"/>
+        <w:gridCol w:w="1279"/>
+        <w:gridCol w:w="661"/>
+        <w:gridCol w:w="1649"/>
+        <w:gridCol w:w="4294"/>
       </w:tblGrid>
       <w:tr>
         <w:trPr>
@@ -1369,7 +1369,7 @@
         </w:trPr>
         <w:tc>
           <w:tcPr>
-            <w:tcW w:w="753" w:type="pct"/>
+            <w:tcW w:w="625" w:type="pct"/>
             <w:shd w:val="clear" w:color="000000" w:fill="D9D9D9"/>
             <w:noWrap/>
             <w:tcMar>
@@ -1399,7 +1399,7 @@
         </w:tc>
         <w:tc>
           <w:tcPr>
-            <w:tcW w:w="897" w:type="pct"/>
+            <w:tcW w:w="709" w:type="pct"/>
             <w:shd w:val="clear" w:color="000000" w:fill="D9D9D9"/>
             <w:noWrap/>
             <w:tcMar>
@@ -1429,7 +1429,7 @@
         </w:tc>
         <w:tc>
           <w:tcPr>
-            <w:tcW w:w="481" w:type="pct"/>
+            <w:tcW w:w="367" w:type="pct"/>
             <w:shd w:val="clear" w:color="000000" w:fill="D9D9D9"/>
           </w:tcPr>
           <w:p>
@@ -1453,7 +1453,7 @@
         </w:tc>
         <w:tc>
           <w:tcPr>
-            <w:tcW w:w="1193" w:type="pct"/>
+            <w:tcW w:w="915" w:type="pct"/>
             <w:shd w:val="clear" w:color="000000" w:fill="D9D9D9"/>
           </w:tcPr>
           <w:p>
@@ -1477,7 +1477,7 @@
         </w:tc>
         <w:tc>
           <w:tcPr>
-            <w:tcW w:w="1676" w:type="pct"/>
+            <w:tcW w:w="2383" w:type="pct"/>
             <w:shd w:val="clear" w:color="000000" w:fill="D9D9D9"/>
             <w:tcMar>
               <w:top w:w="57" w:type="dxa"/>
@@ -1511,7 +1511,7 @@
         </w:trPr>
         <w:tc>
           <w:tcPr>
-            <w:tcW w:w="753" w:type="pct"/>
+            <w:tcW w:w="625" w:type="pct"/>
             <w:shd w:val="clear" w:color="auto" w:fill="FFFFFF" w:themeFill="background1"/>
             <w:tcMar>
               <w:top w:w="57" w:type="dxa"/>
@@ -1529,7 +1529,7 @@
         </w:tc>
         <w:tc>
           <w:tcPr>
-            <w:tcW w:w="897" w:type="pct"/>
+            <w:tcW w:w="709" w:type="pct"/>
             <w:shd w:val="clear" w:color="auto" w:fill="auto"/>
             <w:tcMar>
               <w:top w:w="57" w:type="dxa"/>
@@ -1547,7 +1547,7 @@
         </w:tc>
         <w:tc>
           <w:tcPr>
-            <w:tcW w:w="481" w:type="pct"/>
+            <w:tcW w:w="367" w:type="pct"/>
           </w:tcPr>
           <w:p>
             <w:pPr>
@@ -1560,7 +1560,7 @@
         </w:tc>
         <w:tc>
           <w:tcPr>
-            <w:tcW w:w="1193" w:type="pct"/>
+            <w:tcW w:w="915" w:type="pct"/>
           </w:tcPr>
           <w:p>
             <w:pPr>
@@ -1576,7 +1576,7 @@
         </w:tc>
         <w:tc>
           <w:tcPr>
-            <w:tcW w:w="1676" w:type="pct"/>
+            <w:tcW w:w="2383" w:type="pct"/>
             <w:tcMar>
               <w:top w:w="57" w:type="dxa"/>
               <w:bottom w:w="28" w:type="dxa"/>
@@ -1587,13 +1587,28 @@
               <w:pStyle w:val="Tabletext2"/>
             </w:pPr>
             <w:r>
-              <w:t xml:space="preserve">Initial draft </w:t>
-            </w:r>
-            <w:r>
-              <w:t xml:space="preserve">issued </w:t>
+              <w:t>First</w:t>
+            </w:r>
+            <w:r>
+              <w:t xml:space="preserve"> draft</w:t>
+            </w:r>
+            <w:r>
+              <w:t>.</w:t>
+            </w:r>
+            <w:r>
+              <w:t xml:space="preserve"> </w:t>
+            </w:r>
+            <w:r>
+              <w:t>I</w:t>
+            </w:r>
+            <w:r>
+              <w:t xml:space="preserve">ssued </w:t>
             </w:r>
             <w:r>
               <w:t>to Hokuapps</w:t>
+            </w:r>
+            <w:r>
+              <w:t>.</w:t>
             </w:r>
           </w:p>
         </w:tc>
@@ -1605,7 +1620,7 @@
         </w:trPr>
         <w:tc>
           <w:tcPr>
-            <w:tcW w:w="753" w:type="pct"/>
+            <w:tcW w:w="625" w:type="pct"/>
             <w:shd w:val="clear" w:color="auto" w:fill="FFFFFF" w:themeFill="background1"/>
             <w:tcMar>
               <w:top w:w="57" w:type="dxa"/>
@@ -1617,16 +1632,13 @@
               <w:pStyle w:val="Tabletext2"/>
             </w:pPr>
             <w:r>
-              <w:t>0.1</w:t>
-            </w:r>
-            <w:r>
-              <w:t xml:space="preserve"> DRAFT</w:t>
-            </w:r>
-          </w:p>
-        </w:tc>
-        <w:tc>
-          <w:tcPr>
-            <w:tcW w:w="897" w:type="pct"/>
+              <w:t>0.1 DRAFT</w:t>
+            </w:r>
+          </w:p>
+        </w:tc>
+        <w:tc>
+          <w:tcPr>
+            <w:tcW w:w="709" w:type="pct"/>
             <w:shd w:val="clear" w:color="auto" w:fill="auto"/>
             <w:tcMar>
               <w:top w:w="57" w:type="dxa"/>
@@ -1641,7 +1653,7 @@
         </w:tc>
         <w:tc>
           <w:tcPr>
-            <w:tcW w:w="481" w:type="pct"/>
+            <w:tcW w:w="367" w:type="pct"/>
           </w:tcPr>
           <w:p>
             <w:pPr>
@@ -1651,7 +1663,7 @@
         </w:tc>
         <w:tc>
           <w:tcPr>
-            <w:tcW w:w="1193" w:type="pct"/>
+            <w:tcW w:w="915" w:type="pct"/>
           </w:tcPr>
           <w:p>
             <w:pPr>
@@ -1667,7 +1679,7 @@
         </w:tc>
         <w:tc>
           <w:tcPr>
-            <w:tcW w:w="1676" w:type="pct"/>
+            <w:tcW w:w="2383" w:type="pct"/>
             <w:tcMar>
               <w:top w:w="57" w:type="dxa"/>
               <w:bottom w:w="28" w:type="dxa"/>
@@ -1682,34 +1694,37 @@
                 <w:rStyle w:val="Code1"/>
                 <w:szCs w:val="18"/>
               </w:rPr>
-              <w:t>'itemdata-headings'</w:t>
-            </w:r>
-            <w:r>
-              <w:t xml:space="preserve"> changed</w:t>
-            </w:r>
-            <w:r>
-              <w:t xml:space="preserve"> to </w:t>
+              <w:t>'itemdata-</w:t>
+            </w:r>
+            <w:r>
+              <w:rPr>
+                <w:rStyle w:val="TabletextChar"/>
+              </w:rPr>
+              <w:t xml:space="preserve">headings' changed to </w:t>
             </w:r>
             <w:r>
               <w:rPr>
                 <w:rStyle w:val="Code1"/>
-                <w:szCs w:val="18"/>
-              </w:rPr>
-              <w:t>'</w:t>
-            </w:r>
-            <w:r>
-              <w:rPr>
-                <w:rStyle w:val="Code1"/>
-                <w:szCs w:val="18"/>
-              </w:rPr>
-              <w:t>headings</w:t>
-            </w:r>
-            <w:r>
-              <w:rPr>
-                <w:rStyle w:val="Code1"/>
-                <w:szCs w:val="18"/>
-              </w:rPr>
-              <w:t>'</w:t>
+              </w:rPr>
+              <w:t>'heading'</w:t>
+            </w:r>
+            <w:r>
+              <w:rPr>
+                <w:rStyle w:val="TabletextChar"/>
+              </w:rPr>
+              <w:t xml:space="preserve"> in items</w:t>
+            </w:r>
+            <w:r>
+              <w:rPr>
+                <w:rStyle w:val="TabletextChar"/>
+              </w:rPr>
+              <w:t xml:space="preserve">. Changed </w:t>
+            </w:r>
+            <w:r>
+              <w:rPr>
+                <w:rStyle w:val="TabletextChar"/>
+              </w:rPr>
+              <w:t>‘rel’ properties and data names to use dotted notation e.g harvest.data.</w:t>
             </w:r>
           </w:p>
         </w:tc>
@@ -2172,8 +2187,8 @@
         <w:pStyle w:val="Caption"/>
       </w:pPr>
       <w:bookmarkStart w:id="3" w:name="_Ref954038"/>
-      <w:bookmarkStart w:id="4" w:name="_Ref954044"/>
-      <w:bookmarkStart w:id="5" w:name="_Toc1056380"/>
+      <w:bookmarkStart w:id="4" w:name="_Toc1056380"/>
+      <w:bookmarkStart w:id="5" w:name="_Ref954044"/>
       <w:r>
         <w:t xml:space="preserve">Table </w:t>
       </w:r>
@@ -2227,11 +2242,11 @@
       <w:r>
         <w:t>sources</w:t>
       </w:r>
+      <w:bookmarkEnd w:id="4"/>
+      <w:r>
+        <w:t xml:space="preserve"> </w:t>
+      </w:r>
       <w:bookmarkEnd w:id="5"/>
-      <w:r>
-        <w:t xml:space="preserve"> </w:t>
-      </w:r>
-      <w:bookmarkEnd w:id="4"/>
       <w:bookmarkEnd w:id="6"/>
     </w:p>
     <w:p>
@@ -2481,6 +2496,12 @@
         <w:t>period</w:t>
       </w:r>
       <w:r>
+        <w:rPr>
+          <w:rStyle w:val="Code2"/>
+        </w:rPr>
+        <w:t>ID</w:t>
+      </w:r>
+      <w:r>
         <w:t xml:space="preserve"> </w:t>
       </w:r>
     </w:p>
@@ -2909,7 +2930,25 @@
         <w:rPr>
           <w:rStyle w:val="Hyperlink"/>
         </w:rPr>
-        <w:t>api.sundaya.com/hse/{duration}/{ending}?site={siteid}&amp;key={accesskey}</w:t>
+        <w:t>api.sundaya.com/</w:t>
+      </w:r>
+      <w:r>
+        <w:rPr>
+          <w:rStyle w:val="Hyperlink"/>
+        </w:rPr>
+        <w:t>hse/period/</w:t>
+      </w:r>
+      <w:r>
+        <w:rPr>
+          <w:rStyle w:val="Hyperlink"/>
+        </w:rPr>
+        <w:t>{periodID}</w:t>
+      </w:r>
+      <w:r>
+        <w:rPr>
+          <w:rStyle w:val="Hyperlink"/>
+        </w:rPr>
+        <w:t>/{ending}?site={siteid}&amp;key={accesskey}</w:t>
       </w:r>
     </w:p>
     <w:p>
@@ -2917,22 +2956,40 @@
         <w:pStyle w:val="BodyText0"/>
       </w:pPr>
       <w:r>
-        <w:t xml:space="preserve">The </w:t>
-      </w:r>
-      <w:r>
-        <w:t>data window</w:t>
-      </w:r>
-      <w:r>
-        <w:t xml:space="preserve"> duration (</w:t>
-      </w:r>
-      <w:r>
         <w:rPr>
           <w:rStyle w:val="Code2"/>
         </w:rPr>
         <w:t>period</w:t>
       </w:r>
       <w:r>
-        <w:t xml:space="preserve">) is a </w:t>
+        <w:rPr>
+          <w:rStyle w:val="Code2"/>
+        </w:rPr>
+        <w:t>ID</w:t>
+      </w:r>
+      <w:r>
+        <w:t xml:space="preserve"> specifies t</w:t>
+      </w:r>
+      <w:r>
+        <w:t xml:space="preserve">he </w:t>
+      </w:r>
+      <w:r>
+        <w:t xml:space="preserve">duration </w:t>
+      </w:r>
+      <w:r>
+        <w:t xml:space="preserve">of the monitoring </w:t>
+      </w:r>
+      <w:r>
+        <w:t>window</w:t>
+      </w:r>
+      <w:r>
+        <w:t xml:space="preserve"> </w:t>
+      </w:r>
+      <w:r>
+        <w:t xml:space="preserve">and </w:t>
+      </w:r>
+      <w:r>
+        <w:t xml:space="preserve">is a </w:t>
       </w:r>
       <w:r>
         <w:t>mandatory parameter</w:t>
@@ -2949,7 +3006,13 @@
         <w:rPr>
           <w:rStyle w:val="Hyperlink"/>
         </w:rPr>
-        <w:t>api.sundaya.com/hse/</w:t>
+        <w:t>api.sundaya.com/</w:t>
+      </w:r>
+      <w:r>
+        <w:rPr>
+          <w:rStyle w:val="Hyperlink"/>
+        </w:rPr>
+        <w:t>hse/period/</w:t>
       </w:r>
       <w:r>
         <w:rPr>
@@ -2979,7 +3042,19 @@
           <w:rPr>
             <w:rStyle w:val="Hyperlink"/>
           </w:rPr>
-          <w:t>api.sundaya.com/hse/week</w:t>
+          <w:t>api.sundaya.com/</w:t>
+        </w:r>
+        <w:r>
+          <w:rPr>
+            <w:rStyle w:val="Hyperlink"/>
+          </w:rPr>
+          <w:t>hse/period/</w:t>
+        </w:r>
+        <w:r>
+          <w:rPr>
+            <w:rStyle w:val="Hyperlink"/>
+          </w:rPr>
+          <w:t>week</w:t>
         </w:r>
       </w:hyperlink>
       <w:r>
@@ -2990,7 +3065,15 @@
       </w:r>
       <w:r>
         <w:tab/>
-        <w:t>- will return data for the current week.</w:t>
+      </w:r>
+      <w:r>
+        <w:t>- return</w:t>
+      </w:r>
+      <w:r>
+        <w:t>s</w:t>
+      </w:r>
+      <w:r>
+        <w:t xml:space="preserve"> data for the current week.</w:t>
       </w:r>
     </w:p>
     <w:p>
@@ -3024,7 +3107,13 @@
         <w:rPr>
           <w:rStyle w:val="Hyperlink"/>
         </w:rPr>
-        <w:t>api.sundaya.com/hse/</w:t>
+        <w:t>api.sundaya.com/</w:t>
+      </w:r>
+      <w:r>
+        <w:rPr>
+          <w:rStyle w:val="Hyperlink"/>
+        </w:rPr>
+        <w:t>hse/period/</w:t>
       </w:r>
       <w:r>
         <w:rPr>
@@ -3062,10 +3151,22 @@
         <w:rPr>
           <w:rStyle w:val="Hyperlink"/>
         </w:rPr>
-        <w:t xml:space="preserve">api.sundaya.com/hse/week/20190210 </w:t>
-      </w:r>
-      <w:r>
-        <w:t xml:space="preserve">   - returns data for the week ending on 2019-02-10</w:t>
+        <w:t>api.sundaya.com/</w:t>
+      </w:r>
+      <w:r>
+        <w:rPr>
+          <w:rStyle w:val="Hyperlink"/>
+        </w:rPr>
+        <w:t>hse/period/</w:t>
+      </w:r>
+      <w:r>
+        <w:rPr>
+          <w:rStyle w:val="Hyperlink"/>
+        </w:rPr>
+        <w:t xml:space="preserve">week/20190210 </w:t>
+      </w:r>
+      <w:r>
+        <w:t xml:space="preserve">   - week ending on 2019-02-10</w:t>
       </w:r>
     </w:p>
     <w:p>
@@ -3083,6 +3184,12 @@
         <w:t>period</w:t>
       </w:r>
       <w:r>
+        <w:rPr>
+          <w:rStyle w:val="Code2"/>
+        </w:rPr>
+        <w:t>ID</w:t>
+      </w:r>
+      <w:r>
         <w:t xml:space="preserve"> are </w:t>
       </w:r>
       <w:r>
@@ -3142,13 +3249,12 @@
     </w:p>
     <w:tbl>
       <w:tblPr>
-        <w:tblW w:w="0" w:type="auto"/>
-        <w:tblInd w:w="-10" w:type="dxa"/>
+        <w:tblW w:w="5000" w:type="pct"/>
         <w:tblLook w:val="04A0" w:firstRow="1" w:lastRow="0" w:firstColumn="1" w:lastColumn="0" w:noHBand="0" w:noVBand="1"/>
       </w:tblPr>
       <w:tblGrid>
         <w:gridCol w:w="1130"/>
-        <w:gridCol w:w="7886"/>
+        <w:gridCol w:w="7876"/>
       </w:tblGrid>
       <w:tr>
         <w:trPr>
@@ -3157,7 +3263,7 @@
         </w:trPr>
         <w:tc>
           <w:tcPr>
-            <w:tcW w:w="0" w:type="auto"/>
+            <w:tcW w:w="627" w:type="pct"/>
             <w:tcBorders>
               <w:top w:val="single" w:sz="8" w:space="0" w:color="auto"/>
               <w:left w:val="single" w:sz="8" w:space="0" w:color="auto"/>
@@ -3184,11 +3290,18 @@
               </w:rPr>
               <w:t>period</w:t>
             </w:r>
-          </w:p>
-        </w:tc>
-        <w:tc>
-          <w:tcPr>
-            <w:tcW w:w="0" w:type="auto"/>
+            <w:r>
+              <w:rPr>
+                <w:rStyle w:val="Tableheading1"/>
+                <w:rFonts w:eastAsiaTheme="minorHAnsi"/>
+              </w:rPr>
+              <w:t>ID</w:t>
+            </w:r>
+          </w:p>
+        </w:tc>
+        <w:tc>
+          <w:tcPr>
+            <w:tcW w:w="4373" w:type="pct"/>
             <w:tcBorders>
               <w:top w:val="single" w:sz="8" w:space="0" w:color="auto"/>
               <w:left w:val="nil"/>
@@ -3213,11 +3326,11 @@
       <w:tr>
         <w:trPr>
           <w:cantSplit/>
-          <w:trHeight w:val="1250"/>
+          <w:trHeight w:val="77"/>
         </w:trPr>
         <w:tc>
           <w:tcPr>
-            <w:tcW w:w="0" w:type="auto"/>
+            <w:tcW w:w="627" w:type="pct"/>
             <w:tcBorders>
               <w:top w:val="single" w:sz="4" w:space="0" w:color="auto"/>
               <w:left w:val="single" w:sz="8" w:space="0" w:color="auto"/>
@@ -3247,7 +3360,7 @@
         </w:tc>
         <w:tc>
           <w:tcPr>
-            <w:tcW w:w="0" w:type="auto"/>
+            <w:tcW w:w="4373" w:type="pct"/>
             <w:tcBorders>
               <w:top w:val="single" w:sz="4" w:space="0" w:color="auto"/>
               <w:left w:val="nil"/>
@@ -3281,24 +3394,6 @@
                 <w:iCs/>
               </w:rPr>
               <w:t>second</w:t>
-            </w:r>
-            <w:r>
-              <w:br/>
-              <w:t xml:space="preserve">The </w:t>
-            </w:r>
-            <w:r>
-              <w:rPr>
-                <w:i/>
-                <w:iCs/>
-              </w:rPr>
-              <w:t>hour</w:t>
-            </w:r>
-            <w:r>
-              <w:t xml:space="preserve"> dataset produces near-real-time monitoring data for troubleshooting and device reconfiguration by onsite field technicians. </w:t>
-            </w:r>
-            <w:r>
-              <w:br/>
-              <w:t xml:space="preserve">The actual interval is based on the number of seconds currently configured as the monitoring interval on the device - which is therefore the minimum window size possible.  </w:t>
             </w:r>
           </w:p>
         </w:tc>
@@ -3306,11 +3401,11 @@
       <w:tr>
         <w:trPr>
           <w:cantSplit/>
-          <w:trHeight w:val="580"/>
+          <w:trHeight w:val="77"/>
         </w:trPr>
         <w:tc>
           <w:tcPr>
-            <w:tcW w:w="0" w:type="auto"/>
+            <w:tcW w:w="627" w:type="pct"/>
             <w:tcBorders>
               <w:top w:val="nil"/>
               <w:left w:val="single" w:sz="8" w:space="0" w:color="auto"/>
@@ -3338,7 +3433,7 @@
         </w:tc>
         <w:tc>
           <w:tcPr>
-            <w:tcW w:w="0" w:type="auto"/>
+            <w:tcW w:w="4373" w:type="pct"/>
             <w:tcBorders>
               <w:top w:val="nil"/>
               <w:left w:val="nil"/>
@@ -3354,7 +3449,16 @@
               <w:keepNext/>
             </w:pPr>
             <w:r>
-              <w:t>Morning, Afternoon, Evening, Night: 6-hourly blocks of time commonly used to refer to time during the day. Data for this period covers one week, so that it can be superimposed on data returned by 'week' (2 requests needed).</w:t>
+              <w:t>6-hourly blocks of time</w:t>
+            </w:r>
+            <w:r>
+              <w:t xml:space="preserve"> </w:t>
+            </w:r>
+            <w:r>
+              <w:t xml:space="preserve">referred to as </w:t>
+            </w:r>
+            <w:r>
+              <w:t>Morning, Afternoon, Evening, Night.</w:t>
             </w:r>
           </w:p>
         </w:tc>
@@ -3366,7 +3470,7 @@
         </w:trPr>
         <w:tc>
           <w:tcPr>
-            <w:tcW w:w="0" w:type="auto"/>
+            <w:tcW w:w="627" w:type="pct"/>
             <w:tcBorders>
               <w:top w:val="nil"/>
               <w:left w:val="single" w:sz="8" w:space="0" w:color="auto"/>
@@ -3394,7 +3498,7 @@
         </w:tc>
         <w:tc>
           <w:tcPr>
-            <w:tcW w:w="0" w:type="auto"/>
+            <w:tcW w:w="4373" w:type="pct"/>
             <w:tcBorders>
               <w:top w:val="nil"/>
               <w:left w:val="nil"/>
@@ -3417,10 +3521,10 @@
                 <w:i/>
                 <w:iCs/>
               </w:rPr>
-              <w:t>hour / time-of-day</w:t>
-            </w:r>
-            <w:r>
-              <w:t xml:space="preserve"> (Morning, Afternoon, Evening, Night) and </w:t>
+              <w:t xml:space="preserve">hour </w:t>
+            </w:r>
+            <w:r>
+              <w:t xml:space="preserve">and </w:t>
             </w:r>
             <w:r>
               <w:rPr>
@@ -3428,6 +3532,13 @@
                 <w:iCs/>
               </w:rPr>
               <w:t>minute</w:t>
+            </w:r>
+            <w:r>
+              <w:rPr>
+                <w:i/>
+                <w:iCs/>
+              </w:rPr>
+              <w:t>.</w:t>
             </w:r>
             <w:r>
               <w:t xml:space="preserve"> </w:t>
@@ -3442,7 +3553,7 @@
         </w:trPr>
         <w:tc>
           <w:tcPr>
-            <w:tcW w:w="0" w:type="auto"/>
+            <w:tcW w:w="627" w:type="pct"/>
             <w:tcBorders>
               <w:top w:val="nil"/>
               <w:left w:val="single" w:sz="8" w:space="0" w:color="auto"/>
@@ -3470,7 +3581,7 @@
         </w:tc>
         <w:tc>
           <w:tcPr>
-            <w:tcW w:w="0" w:type="auto"/>
+            <w:tcW w:w="4373" w:type="pct"/>
             <w:tcBorders>
               <w:top w:val="nil"/>
               <w:left w:val="nil"/>
@@ -3499,7 +3610,7 @@
                 <w:i/>
                 <w:iCs/>
               </w:rPr>
-              <w:t xml:space="preserve">day-of-week </w:t>
+              <w:t xml:space="preserve">dayofweek </w:t>
             </w:r>
             <w:r>
               <w:t xml:space="preserve">and </w:t>
@@ -3509,7 +3620,26 @@
                 <w:i/>
                 <w:iCs/>
               </w:rPr>
-              <w:t>hour / time-of-day</w:t>
+              <w:t>hour</w:t>
+            </w:r>
+            <w:r>
+              <w:t xml:space="preserve">, </w:t>
+            </w:r>
+            <w:r>
+              <w:t>from 0600-2400</w:t>
+            </w:r>
+            <w:r>
+              <w:t xml:space="preserve"> hrs</w:t>
+            </w:r>
+            <w:r>
+              <w:t>.</w:t>
+            </w:r>
+            <w:r>
+              <w:rPr>
+                <w:i/>
+                <w:iCs/>
+              </w:rPr>
+              <w:t xml:space="preserve"> </w:t>
             </w:r>
           </w:p>
         </w:tc>
@@ -3521,7 +3651,7 @@
         </w:trPr>
         <w:tc>
           <w:tcPr>
-            <w:tcW w:w="0" w:type="auto"/>
+            <w:tcW w:w="627" w:type="pct"/>
             <w:tcBorders>
               <w:top w:val="nil"/>
               <w:left w:val="single" w:sz="8" w:space="0" w:color="auto"/>
@@ -3549,7 +3679,7 @@
         </w:tc>
         <w:tc>
           <w:tcPr>
-            <w:tcW w:w="0" w:type="auto"/>
+            <w:tcW w:w="4373" w:type="pct"/>
             <w:tcBorders>
               <w:top w:val="nil"/>
               <w:left w:val="nil"/>
@@ -3583,6 +3713,13 @@
                 <w:iCs/>
               </w:rPr>
               <w:t>day</w:t>
+            </w:r>
+            <w:r>
+              <w:rPr>
+                <w:i/>
+                <w:iCs/>
+              </w:rPr>
+              <w:t>.</w:t>
             </w:r>
           </w:p>
         </w:tc>
@@ -3594,7 +3731,7 @@
         </w:trPr>
         <w:tc>
           <w:tcPr>
-            <w:tcW w:w="0" w:type="auto"/>
+            <w:tcW w:w="627" w:type="pct"/>
             <w:tcBorders>
               <w:top w:val="nil"/>
               <w:left w:val="single" w:sz="8" w:space="0" w:color="auto"/>
@@ -3622,7 +3759,7 @@
         </w:tc>
         <w:tc>
           <w:tcPr>
-            <w:tcW w:w="0" w:type="auto"/>
+            <w:tcW w:w="4373" w:type="pct"/>
             <w:tcBorders>
               <w:top w:val="nil"/>
               <w:left w:val="nil"/>
@@ -3656,6 +3793,13 @@
                 <w:iCs/>
               </w:rPr>
               <w:t>week</w:t>
+            </w:r>
+            <w:r>
+              <w:rPr>
+                <w:i/>
+                <w:iCs/>
+              </w:rPr>
+              <w:t>.</w:t>
             </w:r>
           </w:p>
         </w:tc>
@@ -3667,7 +3811,7 @@
         </w:trPr>
         <w:tc>
           <w:tcPr>
-            <w:tcW w:w="0" w:type="auto"/>
+            <w:tcW w:w="627" w:type="pct"/>
             <w:tcBorders>
               <w:top w:val="nil"/>
               <w:left w:val="single" w:sz="8" w:space="0" w:color="auto"/>
@@ -3695,7 +3839,7 @@
         </w:tc>
         <w:tc>
           <w:tcPr>
-            <w:tcW w:w="0" w:type="auto"/>
+            <w:tcW w:w="4373" w:type="pct"/>
             <w:tcBorders>
               <w:top w:val="nil"/>
               <w:left w:val="nil"/>
@@ -3729,6 +3873,13 @@
                 <w:iCs/>
               </w:rPr>
               <w:t>month</w:t>
+            </w:r>
+            <w:r>
+              <w:rPr>
+                <w:i/>
+                <w:iCs/>
+              </w:rPr>
+              <w:t>.</w:t>
             </w:r>
           </w:p>
         </w:tc>
@@ -3740,7 +3891,7 @@
         </w:trPr>
         <w:tc>
           <w:tcPr>
-            <w:tcW w:w="0" w:type="auto"/>
+            <w:tcW w:w="627" w:type="pct"/>
             <w:tcBorders>
               <w:top w:val="single" w:sz="4" w:space="0" w:color="auto"/>
               <w:left w:val="single" w:sz="8" w:space="0" w:color="auto"/>
@@ -3768,7 +3919,7 @@
         </w:tc>
         <w:tc>
           <w:tcPr>
-            <w:tcW w:w="0" w:type="auto"/>
+            <w:tcW w:w="4373" w:type="pct"/>
             <w:tcBorders>
               <w:top w:val="single" w:sz="4" w:space="0" w:color="auto"/>
               <w:left w:val="nil"/>
@@ -3802,6 +3953,13 @@
                 <w:iCs/>
               </w:rPr>
               <w:t>quarter</w:t>
+            </w:r>
+            <w:r>
+              <w:rPr>
+                <w:i/>
+                <w:iCs/>
+              </w:rPr>
+              <w:t>.</w:t>
             </w:r>
           </w:p>
         </w:tc>
@@ -3894,7 +4052,13 @@
         <w:t xml:space="preserve">time </w:t>
       </w:r>
       <w:r>
-        <w:t xml:space="preserve">paramters including </w:t>
+        <w:t>param</w:t>
+      </w:r>
+      <w:r>
+        <w:t>e</w:t>
+      </w:r>
+      <w:r>
+        <w:t xml:space="preserve">ters including </w:t>
       </w:r>
       <w:r>
         <w:t xml:space="preserve">the period </w:t>
@@ -3923,7 +4087,16 @@
         <w:pStyle w:val="ListContinue"/>
       </w:pPr>
       <w:r>
-        <w:t>http://api.sundaya.com/hse/{period}/{ending}</w:t>
+        <w:t>http://api.sundaya.com/</w:t>
+      </w:r>
+      <w:r>
+        <w:t>hse/period/</w:t>
+      </w:r>
+      <w:r>
+        <w:t>{periodID}</w:t>
+      </w:r>
+      <w:r>
+        <w:t>/{ending}</w:t>
       </w:r>
     </w:p>
     <w:p>
@@ -3937,7 +4110,19 @@
         <w:rPr>
           <w:rStyle w:val="Hyperlink"/>
         </w:rPr>
-        <w:t>http://api.sundaya.com/hse/week/20190210</w:t>
+        <w:t>http://api.sundaya.com/</w:t>
+      </w:r>
+      <w:r>
+        <w:rPr>
+          <w:rStyle w:val="Hyperlink"/>
+        </w:rPr>
+        <w:t>hse/period/</w:t>
+      </w:r>
+      <w:r>
+        <w:rPr>
+          <w:rStyle w:val="Hyperlink"/>
+        </w:rPr>
+        <w:t>week/20190210</w:t>
       </w:r>
     </w:p>
     <w:p>
@@ -3994,7 +4179,19 @@
         <w:rPr>
           <w:rStyle w:val="Hyperlink"/>
         </w:rPr>
-        <w:t xml:space="preserve">http://api.sundaya.com/week/YYYYMMDDThhmmssZ </w:t>
+        <w:t>http://api.sundaya.com/</w:t>
+      </w:r>
+      <w:r>
+        <w:rPr>
+          <w:rStyle w:val="Hyperlink"/>
+        </w:rPr>
+        <w:t>hse/period/</w:t>
+      </w:r>
+      <w:r>
+        <w:rPr>
+          <w:rStyle w:val="Hyperlink"/>
+        </w:rPr>
+        <w:t xml:space="preserve">week/YYYYMMDDThhmmssZ </w:t>
       </w:r>
     </w:p>
     <w:p>
@@ -4008,7 +4205,19 @@
         <w:rPr>
           <w:rStyle w:val="Hyperlink"/>
         </w:rPr>
-        <w:t>http://api.sundaya.com/week/201902091830Z</w:t>
+        <w:t>http://api.sundaya.com/</w:t>
+      </w:r>
+      <w:r>
+        <w:rPr>
+          <w:rStyle w:val="Hyperlink"/>
+        </w:rPr>
+        <w:t>hse/period/</w:t>
+      </w:r>
+      <w:r>
+        <w:rPr>
+          <w:rStyle w:val="Hyperlink"/>
+        </w:rPr>
+        <w:t>week/201902091830Z</w:t>
       </w:r>
       <w:r>
         <w:t xml:space="preserve"> == 18:30 UTC</w:t>
@@ -4019,11 +4228,16 @@
         <w:pStyle w:val="Bullet1"/>
       </w:pPr>
       <w:r>
-        <w:lastRenderedPageBreak/>
-        <w:t>I</w:t>
-      </w:r>
-      <w:r>
-        <w:t xml:space="preserve">n local time with offset </w:t>
+        <w:t xml:space="preserve">..or </w:t>
+      </w:r>
+      <w:r>
+        <w:t xml:space="preserve">local time with </w:t>
+      </w:r>
+      <w:r>
+        <w:t xml:space="preserve">an </w:t>
+      </w:r>
+      <w:r>
+        <w:t xml:space="preserve">offset </w:t>
       </w:r>
     </w:p>
     <w:p>
@@ -4038,7 +4252,19 @@
           <w:rPr>
             <w:rStyle w:val="Hyperlink"/>
           </w:rPr>
-          <w:t>http://api.sundaya.com/week/YYYYMMDDThhmmss±hhmm</w:t>
+          <w:t>http://api.sundaya.com/</w:t>
+        </w:r>
+        <w:r>
+          <w:rPr>
+            <w:rStyle w:val="Hyperlink"/>
+          </w:rPr>
+          <w:t>hse/period/</w:t>
+        </w:r>
+        <w:r>
+          <w:rPr>
+            <w:rStyle w:val="Hyperlink"/>
+          </w:rPr>
+          <w:t>week/YYYYMMDDThhmmss±hhmm</w:t>
         </w:r>
       </w:hyperlink>
     </w:p>
@@ -4053,7 +4279,19 @@
         <w:rPr>
           <w:rStyle w:val="Hyperlink"/>
         </w:rPr>
-        <w:t>http://api.sundaya.com/week/201902091500-0330</w:t>
+        <w:t>http://api.sundaya.com/</w:t>
+      </w:r>
+      <w:r>
+        <w:rPr>
+          <w:rStyle w:val="Hyperlink"/>
+        </w:rPr>
+        <w:t>hse/period/</w:t>
+      </w:r>
+      <w:r>
+        <w:rPr>
+          <w:rStyle w:val="Hyperlink"/>
+        </w:rPr>
+        <w:t>week/201902091500-0330</w:t>
       </w:r>
       <w:r>
         <w:t xml:space="preserve"> == 18:30 UTC</w:t>
@@ -4115,6 +4353,7 @@
         <w:pStyle w:val="Code4para"/>
       </w:pPr>
       <w:r>
+        <w:lastRenderedPageBreak/>
         <w:t xml:space="preserve">    </w:t>
       </w:r>
       <w:r>
@@ -4129,7 +4368,13 @@
         <w:pStyle w:val="Code4para"/>
       </w:pPr>
       <w:r>
-        <w:t xml:space="preserve">    GET /hse/week/20190209/ HTTP/1.1</w:t>
+        <w:t xml:space="preserve">    GET /</w:t>
+      </w:r>
+      <w:r>
+        <w:t>hse/period/</w:t>
+      </w:r>
+      <w:r>
+        <w:t>week/20190209/ HTTP/1.1</w:t>
       </w:r>
       <w:r>
         <w:tab/>
@@ -18052,7 +18297,19 @@
               <w:rPr>
                 <w:rStyle w:val="Hyperlink"/>
               </w:rPr>
-              <w:t>http://v1.0/api.sundaya.com/hse/week/20190209</w:t>
+              <w:t>http://v1.0/api.sundaya.com/</w:t>
+            </w:r>
+            <w:r>
+              <w:rPr>
+                <w:rStyle w:val="Hyperlink"/>
+              </w:rPr>
+              <w:t>hse/period/</w:t>
+            </w:r>
+            <w:r>
+              <w:rPr>
+                <w:rStyle w:val="Hyperlink"/>
+              </w:rPr>
+              <w:t>week/20190209</w:t>
             </w:r>
           </w:p>
         </w:tc>
@@ -18118,7 +18375,19 @@
               <w:rPr>
                 <w:rStyle w:val="Hyperlink"/>
               </w:rPr>
-              <w:t>http://api.sundaya.com/hse/week/20190209</w:t>
+              <w:t>http://api.sundaya.com/</w:t>
+            </w:r>
+            <w:r>
+              <w:rPr>
+                <w:rStyle w:val="Hyperlink"/>
+              </w:rPr>
+              <w:t>hse/period/</w:t>
+            </w:r>
+            <w:r>
+              <w:rPr>
+                <w:rStyle w:val="Hyperlink"/>
+              </w:rPr>
+              <w:t>week/20190209</w:t>
             </w:r>
             <w:r>
               <w:t xml:space="preserve"> represents hse data for the week ending 09-Feb-2019.</w:t>
@@ -18360,80 +18629,382 @@
               <w:t>period</w:t>
             </w:r>
             <w:r>
-              <w:t xml:space="preserve"> - the period classifier for this collection as indicated by the name property. The </w:t>
+              <w:t xml:space="preserve"> - the period classifier for th</w:t>
+            </w:r>
+            <w:r>
+              <w:t>e</w:t>
+            </w:r>
+            <w:r>
+              <w:t xml:space="preserve"> collection. The </w:t>
             </w:r>
             <w:r>
               <w:rPr>
                 <w:rStyle w:val="Code2"/>
               </w:rPr>
+              <w:t>prompt</w:t>
+            </w:r>
+            <w:r>
+              <w:t xml:space="preserve"> property contains a </w:t>
+            </w:r>
+            <w:r>
+              <w:t xml:space="preserve">generic </w:t>
+            </w:r>
+            <w:r>
+              <w:t xml:space="preserve">label </w:t>
+            </w:r>
+            <w:r>
+              <w:t>(e.g. ‘Week’)</w:t>
+            </w:r>
+            <w:r>
+              <w:t xml:space="preserve"> </w:t>
+            </w:r>
+            <w:r>
+              <w:t xml:space="preserve">to </w:t>
+            </w:r>
+            <w:r>
+              <w:t>present</w:t>
+            </w:r>
+            <w:r>
+              <w:t xml:space="preserve"> as a title</w:t>
+            </w:r>
+            <w:r>
+              <w:t xml:space="preserve">. The href property </w:t>
+            </w:r>
+            <w:r>
+              <w:t>contains a URI</w:t>
+            </w:r>
+            <w:r>
+              <w:t>.</w:t>
+            </w:r>
+          </w:p>
+          <w:p>
+            <w:pPr>
+              <w:pStyle w:val="tablebullet1"/>
+            </w:pPr>
+            <w:r>
+              <w:rPr>
+                <w:rStyle w:val="Caption1"/>
+              </w:rPr>
+              <w:t>item.</w:t>
+            </w:r>
+            <w:r>
+              <w:rPr>
+                <w:rStyle w:val="Caption1"/>
+              </w:rPr>
+              <w:t>period</w:t>
+            </w:r>
+            <w:r>
+              <w:t xml:space="preserve"> - </w:t>
+            </w:r>
+            <w:r>
+              <w:t xml:space="preserve">The period </w:t>
+            </w:r>
+            <w:r>
+              <w:t xml:space="preserve">for the </w:t>
+            </w:r>
+            <w:r>
+              <w:rPr>
+                <w:rFonts w:ascii="Open Sans" w:hAnsi="Open Sans" w:cs="Open Sans"/>
+                <w:color w:val="000000"/>
+                <w:sz w:val="20"/>
+                <w:szCs w:val="20"/>
+              </w:rPr>
+              <w:t>member</w:t>
+            </w:r>
+            <w:r>
+              <w:rPr>
+                <w:rFonts w:ascii="Open Sans" w:hAnsi="Open Sans" w:cs="Open Sans"/>
+                <w:color w:val="000000"/>
+                <w:sz w:val="20"/>
+                <w:szCs w:val="20"/>
+              </w:rPr>
+              <w:t>s</w:t>
+            </w:r>
+            <w:r>
+              <w:rPr>
+                <w:rFonts w:ascii="Open Sans" w:hAnsi="Open Sans" w:cs="Open Sans"/>
+                <w:color w:val="000000"/>
+                <w:sz w:val="20"/>
+                <w:szCs w:val="20"/>
+              </w:rPr>
+              <w:t xml:space="preserve"> of the collection</w:t>
+            </w:r>
+            <w:r>
+              <w:rPr>
+                <w:rFonts w:ascii="Open Sans" w:hAnsi="Open Sans" w:cs="Open Sans"/>
+                <w:color w:val="000000"/>
+                <w:sz w:val="20"/>
+                <w:szCs w:val="20"/>
+              </w:rPr>
+              <w:t>.</w:t>
+            </w:r>
+            <w:r>
+              <w:rPr>
+                <w:rFonts w:ascii="Open Sans" w:hAnsi="Open Sans" w:cs="Open Sans"/>
+                <w:color w:val="000000"/>
+                <w:sz w:val="20"/>
+                <w:szCs w:val="20"/>
+              </w:rPr>
+              <w:t xml:space="preserve"> </w:t>
+            </w:r>
+            <w:r>
+              <w:t xml:space="preserve">The </w:t>
+            </w:r>
+            <w:r>
+              <w:rPr>
+                <w:rStyle w:val="Code2"/>
+              </w:rPr>
+              <w:t>prompt</w:t>
+            </w:r>
+            <w:r>
+              <w:t xml:space="preserve"> property contains the </w:t>
+            </w:r>
+            <w:r>
+              <w:t>title of (e.g. ‘Day’)</w:t>
+            </w:r>
+            <w:r>
+              <w:t>.</w:t>
+            </w:r>
+            <w:r>
+              <w:t xml:space="preserve"> </w:t>
+            </w:r>
+            <w:r>
+              <w:t>The href property contains a URI</w:t>
+            </w:r>
+            <w:r>
+              <w:t>.</w:t>
+            </w:r>
+            <w:r>
+              <w:t xml:space="preserve"> </w:t>
+            </w:r>
+          </w:p>
+          <w:p>
+            <w:pPr>
+              <w:pStyle w:val="tablebullet1"/>
+            </w:pPr>
+            <w:r>
+              <w:rPr>
+                <w:rStyle w:val="Caption1"/>
+              </w:rPr>
+              <w:t>subitem.</w:t>
+            </w:r>
+            <w:r>
+              <w:rPr>
+                <w:rStyle w:val="Caption1"/>
+              </w:rPr>
+              <w:t>period</w:t>
+            </w:r>
+            <w:r>
+              <w:t xml:space="preserve"> - </w:t>
+            </w:r>
+            <w:r>
+              <w:t xml:space="preserve">The </w:t>
+            </w:r>
+            <w:r>
+              <w:t>‘grand</w:t>
+            </w:r>
+            <w:r>
+              <w:t>child</w:t>
+            </w:r>
+            <w:r>
+              <w:t>’</w:t>
+            </w:r>
+            <w:r>
+              <w:t xml:space="preserve"> </w:t>
+            </w:r>
+            <w:r>
+              <w:t>period classifier</w:t>
+            </w:r>
+            <w:r>
+              <w:t xml:space="preserve"> which</w:t>
+            </w:r>
+            <w:r>
+              <w:t xml:space="preserve"> applies to </w:t>
+            </w:r>
+            <w:r>
+              <w:t xml:space="preserve">the </w:t>
+            </w:r>
+            <w:r>
+              <w:t xml:space="preserve">(ssv) </w:t>
+            </w:r>
+            <w:r>
+              <w:t xml:space="preserve">subvalues in the </w:t>
+            </w:r>
+            <w:r>
+              <w:t xml:space="preserve">value field of objects </w:t>
+            </w:r>
+            <w:r>
+              <w:t>in the data</w:t>
+            </w:r>
+            <w:r>
+              <w:t>[]</w:t>
+            </w:r>
+            <w:r>
+              <w:t xml:space="preserve"> </w:t>
+            </w:r>
+            <w:r>
+              <w:t xml:space="preserve">array. The </w:t>
+            </w:r>
+            <w:r>
+              <w:rPr>
+                <w:rStyle w:val="Code2"/>
+              </w:rPr>
+              <w:t>prompt</w:t>
+            </w:r>
+            <w:r>
+              <w:t xml:space="preserve"> property contains the title of th</w:t>
+            </w:r>
+            <w:r>
+              <w:t>is</w:t>
+            </w:r>
+            <w:r>
+              <w:t xml:space="preserve"> period (e.g. ‘</w:t>
+            </w:r>
+            <w:r>
+              <w:t>Hour</w:t>
+            </w:r>
+            <w:r>
+              <w:t>’).</w:t>
+            </w:r>
+            <w:r>
+              <w:t xml:space="preserve"> </w:t>
+            </w:r>
+            <w:r>
+              <w:t>The href property contains a URI</w:t>
+            </w:r>
+            <w:r>
+              <w:t>.</w:t>
+            </w:r>
+          </w:p>
+          <w:p>
+            <w:pPr>
+              <w:pStyle w:val="tablebullet1"/>
+            </w:pPr>
+            <w:r>
+              <w:rPr>
+                <w:rStyle w:val="Caption1"/>
+              </w:rPr>
+              <w:t>subitem.titles</w:t>
+            </w:r>
+            <w:r>
+              <w:t xml:space="preserve"> - The </w:t>
+            </w:r>
+            <w:r>
+              <w:rPr>
+                <w:rStyle w:val="Code2"/>
+              </w:rPr>
+              <w:t>prompt</w:t>
+            </w:r>
+            <w:r>
+              <w:t xml:space="preserve"> property contains row headings in ssv format for the subvalues in each data object.</w:t>
+            </w:r>
+          </w:p>
+          <w:p>
+            <w:pPr>
+              <w:pStyle w:val="tablebullet1"/>
+            </w:pPr>
+            <w:r>
+              <w:rPr>
+                <w:rStyle w:val="Caption1"/>
+              </w:rPr>
+              <w:t>period.interval</w:t>
+            </w:r>
+            <w:r>
+              <w:t xml:space="preserve"> - </w:t>
+            </w:r>
+            <w:r>
+              <w:t>the starting and ending time points for the period</w:t>
+            </w:r>
+            <w:r>
+              <w:t>.</w:t>
+            </w:r>
+            <w:r>
+              <w:t xml:space="preserve"> </w:t>
+            </w:r>
+            <w:r>
+              <w:t>T</w:t>
+            </w:r>
+            <w:r>
+              <w:t xml:space="preserve">he </w:t>
+            </w:r>
+            <w:r>
+              <w:rPr>
+                <w:rStyle w:val="Code2"/>
+              </w:rPr>
+              <w:t>prompt</w:t>
+            </w:r>
+            <w:r>
+              <w:t xml:space="preserve"> </w:t>
+            </w:r>
+            <w:r>
+              <w:t xml:space="preserve">property </w:t>
+            </w:r>
+            <w:r>
+              <w:t xml:space="preserve">contains a label which </w:t>
+            </w:r>
+            <w:r>
+              <w:t>should</w:t>
+            </w:r>
+            <w:bookmarkStart w:id="22" w:name="_GoBack"/>
+            <w:bookmarkEnd w:id="22"/>
+            <w:r>
+              <w:t xml:space="preserve"> be presented to the user</w:t>
+            </w:r>
+            <w:r>
+              <w:t>. T</w:t>
+            </w:r>
+            <w:r>
+              <w:t xml:space="preserve">he href property </w:t>
+            </w:r>
+            <w:r>
+              <w:t>contains a URL.</w:t>
+            </w:r>
+          </w:p>
+          <w:p>
+            <w:pPr>
+              <w:pStyle w:val="tablebullet1"/>
+            </w:pPr>
+            <w:r>
+              <w:rPr>
+                <w:rStyle w:val="Caption1"/>
+              </w:rPr>
+              <w:t>parent</w:t>
+            </w:r>
+            <w:r>
+              <w:t xml:space="preserve"> - the period classifier for the parent of th</w:t>
+            </w:r>
+            <w:r>
+              <w:t>e</w:t>
+            </w:r>
+            <w:r>
+              <w:t xml:space="preserve"> collection. The </w:t>
+            </w:r>
+            <w:r>
+              <w:rPr>
+                <w:rStyle w:val="Code2"/>
+              </w:rPr>
               <w:t>name</w:t>
             </w:r>
             <w:r>
-              <w:t xml:space="preserve"> property contains a classifier corresponding to the </w:t>
+              <w:t xml:space="preserve"> property contains a generic label (e.g. ‘Month’); The </w:t>
             </w:r>
             <w:r>
               <w:rPr>
                 <w:rStyle w:val="Code2"/>
               </w:rPr>
-              <w:t>period</w:t>
-            </w:r>
-            <w:r>
-              <w:t xml:space="preserve"> specified in the original request. The name property should be presented to the user. The href property does not typically need to be presented for this link.</w:t>
-            </w:r>
-          </w:p>
-          <w:p>
-            <w:pPr>
-              <w:pStyle w:val="tablebullet1"/>
-            </w:pPr>
-            <w:r>
-              <w:rPr>
-                <w:rStyle w:val="Caption1"/>
-              </w:rPr>
-              <w:t>interval</w:t>
-            </w:r>
-            <w:r>
-              <w:t xml:space="preserve"> - </w:t>
-            </w:r>
-            <w:r>
-              <w:t>the starting and ending time points for the period</w:t>
-            </w:r>
-            <w:r>
-              <w:t>.</w:t>
-            </w:r>
-            <w:r>
-              <w:t xml:space="preserve"> </w:t>
-            </w:r>
-            <w:r>
-              <w:t>T</w:t>
-            </w:r>
-            <w:r>
-              <w:t>he name property should be presented to the user</w:t>
-            </w:r>
-            <w:r>
-              <w:t>. T</w:t>
-            </w:r>
-            <w:r>
-              <w:t>he href property does not typically need to be presented for this link</w:t>
-            </w:r>
-            <w:r>
-              <w:t>.</w:t>
-            </w:r>
-          </w:p>
-          <w:p>
-            <w:pPr>
-              <w:pStyle w:val="tablebullet1"/>
-            </w:pPr>
-            <w:r>
-              <w:rPr>
-                <w:rStyle w:val="Caption1"/>
-              </w:rPr>
-              <w:t>parent</w:t>
-            </w:r>
-            <w:r>
-              <w:t xml:space="preserve"> - </w:t>
-            </w:r>
-            <w:r>
-              <w:t>a link to the parent of the requested collection.</w:t>
+              <w:t>prompt</w:t>
+            </w:r>
+            <w:r>
+              <w:t xml:space="preserve"> property contains a title for the period (e.g. ‘February’). The href property contains a URL </w:t>
+            </w:r>
+            <w:r>
+              <w:t xml:space="preserve">link to the parent </w:t>
+            </w:r>
+            <w:r>
+              <w:t xml:space="preserve">resource </w:t>
+            </w:r>
+            <w:r>
+              <w:t>of the requested collection.</w:t>
             </w:r>
             <w:r>
               <w:t xml:space="preserve"> F</w:t>
@@ -18449,37 +19020,52 @@
                 <w:rPr>
                   <w:rStyle w:val="Hyperlink"/>
                 </w:rPr>
-                <w:t>http://api.sundaya.com/hse/week/20190202</w:t>
+                <w:t>http://api.sundaya.com/hse/period/month/201902</w:t>
               </w:r>
             </w:hyperlink>
             <w:r>
-              <w:rPr>
-                <w:rStyle w:val="Hyperlink"/>
+              <w:t>.</w:t>
+            </w:r>
+          </w:p>
+          <w:p>
+            <w:pPr>
+              <w:pStyle w:val="tablebullet1"/>
+            </w:pPr>
+            <w:r>
+              <w:rPr>
+                <w:rStyle w:val="Caption1"/>
+              </w:rPr>
+              <w:t>next</w:t>
+            </w:r>
+            <w:r>
+              <w:rPr>
+                <w:rStyle w:val="Caption1"/>
+              </w:rPr>
+              <w:t>,</w:t>
+            </w:r>
+            <w:r>
+              <w:rPr>
+                <w:rStyle w:val="Caption1"/>
               </w:rPr>
               <w:t xml:space="preserve"> </w:t>
             </w:r>
             <w:r>
-              <w:t>links to the previous week</w:t>
-            </w:r>
-            <w:r>
-              <w:t>.</w:t>
-            </w:r>
-          </w:p>
-          <w:p>
-            <w:pPr>
-              <w:pStyle w:val="tablebullet1"/>
-            </w:pPr>
-            <w:r>
               <w:rPr>
                 <w:rStyle w:val="Caption1"/>
               </w:rPr>
-              <w:t>next, previous</w:t>
+              <w:t>previous</w:t>
             </w:r>
             <w:r>
               <w:t xml:space="preserve"> - </w:t>
             </w:r>
             <w:r>
-              <w:t xml:space="preserve">a link to the next or previous sibling of this collection. </w:t>
+              <w:t xml:space="preserve">a link to the next or previous </w:t>
+            </w:r>
+            <w:r>
+              <w:t>period in the series</w:t>
+            </w:r>
+            <w:r>
+              <w:t xml:space="preserve">. </w:t>
             </w:r>
             <w:r>
               <w:t xml:space="preserve">For example: </w:t>
@@ -18489,7 +19075,7 @@
                 <w:rPr>
                   <w:rStyle w:val="Hyperlink"/>
                 </w:rPr>
-                <w:t>http://api.sundaya.com/hse/week/20190202</w:t>
+                <w:t>http://api.sundaya.com/hse/period/week/20190203</w:t>
               </w:r>
             </w:hyperlink>
             <w:r>
@@ -18501,179 +19087,6 @@
             <w:r>
               <w:t xml:space="preserve">links to the previous week. </w:t>
             </w:r>
-          </w:p>
-          <w:p>
-            <w:pPr>
-              <w:pStyle w:val="tablebullet1"/>
-            </w:pPr>
-            <w:r>
-              <w:rPr>
-                <w:rStyle w:val="Caption1"/>
-              </w:rPr>
-              <w:t>child</w:t>
-            </w:r>
-            <w:r>
-              <w:rPr>
-                <w:rStyle w:val="Caption1"/>
-              </w:rPr>
-              <w:t>-period</w:t>
-            </w:r>
-            <w:r>
-              <w:t xml:space="preserve"> - the period classifier for </w:t>
-            </w:r>
-            <w:r>
-              <w:t>data objects in the items collection</w:t>
-            </w:r>
-            <w:r>
-              <w:t xml:space="preserve">. The </w:t>
-            </w:r>
-            <w:r>
-              <w:rPr>
-                <w:rStyle w:val="Code2"/>
-              </w:rPr>
-              <w:t>name</w:t>
-            </w:r>
-            <w:r>
-              <w:t xml:space="preserve"> property contains the period classifier </w:t>
-            </w:r>
-            <w:r>
-              <w:t>for</w:t>
-            </w:r>
-            <w:r>
-              <w:t xml:space="preserve"> the data and totals in each data </w:t>
-            </w:r>
-            <w:r>
-              <w:t>item</w:t>
-            </w:r>
-            <w:r>
-              <w:t xml:space="preserve">. </w:t>
-            </w:r>
-          </w:p>
-          <w:p>
-            <w:pPr>
-              <w:pStyle w:val="tablebullet1"/>
-            </w:pPr>
-            <w:r>
-              <w:rPr>
-                <w:rStyle w:val="Caption1"/>
-              </w:rPr>
-              <w:t>subvalue</w:t>
-            </w:r>
-            <w:r>
-              <w:rPr>
-                <w:rStyle w:val="Caption1"/>
-              </w:rPr>
-              <w:t>-period</w:t>
-            </w:r>
-            <w:r>
-              <w:t xml:space="preserve"> - </w:t>
-            </w:r>
-            <w:r>
-              <w:t>t</w:t>
-            </w:r>
-            <w:r>
-              <w:t>he period classifier for data subvalues in the items collection</w:t>
-            </w:r>
-            <w:r>
-              <w:t xml:space="preserve"> (the ‘grandchild’ period). </w:t>
-            </w:r>
-            <w:r>
-              <w:t xml:space="preserve">The </w:t>
-            </w:r>
-            <w:r>
-              <w:rPr>
-                <w:rStyle w:val="Code2"/>
-              </w:rPr>
-              <w:t>name</w:t>
-            </w:r>
-            <w:r>
-              <w:t xml:space="preserve"> property contains the period classifier of the (</w:t>
-            </w:r>
-            <w:r>
-              <w:rPr>
-                <w:rStyle w:val="Code1"/>
-              </w:rPr>
-              <w:t>ssv</w:t>
-            </w:r>
-            <w:r>
-              <w:t xml:space="preserve">) subitems in each data object. </w:t>
-            </w:r>
-          </w:p>
-          <w:p>
-            <w:pPr>
-              <w:pStyle w:val="tablebullet1"/>
-            </w:pPr>
-            <w:r>
-              <w:rPr>
-                <w:rStyle w:val="Caption1"/>
-              </w:rPr>
-              <w:t>subvalue</w:t>
-            </w:r>
-            <w:r>
-              <w:rPr>
-                <w:rStyle w:val="Caption1"/>
-              </w:rPr>
-              <w:t>-heading</w:t>
-            </w:r>
-            <w:r>
-              <w:t xml:space="preserve"> - </w:t>
-            </w:r>
-            <w:r>
-              <w:t>t</w:t>
-            </w:r>
-            <w:r>
-              <w:t xml:space="preserve">he row headings for </w:t>
-            </w:r>
-            <w:r>
-              <w:t xml:space="preserve">the </w:t>
-            </w:r>
-            <w:r>
-              <w:t>data subvalues in the items collection</w:t>
-            </w:r>
-            <w:r>
-              <w:t xml:space="preserve">. The </w:t>
-            </w:r>
-            <w:r>
-              <w:rPr>
-                <w:rStyle w:val="Code2"/>
-              </w:rPr>
-              <w:t>name</w:t>
-            </w:r>
-            <w:r>
-              <w:t xml:space="preserve"> property contains </w:t>
-            </w:r>
-            <w:r>
-              <w:t>row</w:t>
-            </w:r>
-            <w:r>
-              <w:t xml:space="preserve"> headings in ssv format for the data and totals in each data object.</w:t>
-            </w:r>
-            <w:r>
-              <w:t xml:space="preserve"> </w:t>
-            </w:r>
-            <w:r>
-              <w:t>The ssv multivalue</w:t>
-            </w:r>
-            <w:r>
-              <w:t>s</w:t>
-            </w:r>
-            <w:r>
-              <w:t xml:space="preserve"> correspond to the subvalues in </w:t>
-            </w:r>
-            <w:r>
-              <w:t xml:space="preserve">each item’s </w:t>
-            </w:r>
-            <w:r>
-              <w:rPr>
-                <w:rStyle w:val="Code2"/>
-              </w:rPr>
-              <w:t>data.value</w:t>
-            </w:r>
-            <w:r>
-              <w:t xml:space="preserve"> property.</w:t>
-            </w:r>
-            <w:bookmarkStart w:id="22" w:name="_GoBack"/>
-            <w:bookmarkEnd w:id="22"/>
           </w:p>
         </w:tc>
       </w:tr>
@@ -18832,10 +19245,19 @@
               <w:pStyle w:val="Tabletext"/>
             </w:pPr>
             <w:r>
-              <w:t>The URI of the related resource, and the link identifier. This property may be used to search and identify a link through JSONpath</w:t>
+              <w:t xml:space="preserve">The URI </w:t>
+            </w:r>
+            <w:r>
+              <w:t xml:space="preserve">or URL </w:t>
+            </w:r>
+            <w:r>
+              <w:t>of the resource</w:t>
             </w:r>
             <w:r>
               <w:t>.</w:t>
+            </w:r>
+            <w:r>
+              <w:t xml:space="preserve"> </w:t>
             </w:r>
           </w:p>
         </w:tc>
@@ -18914,7 +19336,13 @@
               <w:pStyle w:val="Tabletext2"/>
             </w:pPr>
             <w:r>
-              <w:t>'image' or 'text' if the link should be retrieved and embedded; or 'link' to display as-is. If the property is missing it indicates that the link does not need to be presented to the end-user.</w:t>
+              <w:t xml:space="preserve">'image' or 'text' if the link should be retrieved and embedded; or 'link' to display as-is. If the property is missing the </w:t>
+            </w:r>
+            <w:r>
+              <w:t xml:space="preserve">href </w:t>
+            </w:r>
+            <w:r>
+              <w:t>link does not need to be presented.</w:t>
             </w:r>
           </w:p>
         </w:tc>
@@ -18945,7 +19373,6 @@
               <w:rPr>
                 <w:rStyle w:val="Code2"/>
               </w:rPr>
-              <w:lastRenderedPageBreak/>
               <w:t>items[]</w:t>
             </w:r>
           </w:p>
@@ -19246,7 +19673,19 @@
               <w:rPr>
                 <w:rStyle w:val="Caption1"/>
               </w:rPr>
-              <w:t>harvest-data</w:t>
+              <w:t>harvest</w:t>
+            </w:r>
+            <w:r>
+              <w:rPr>
+                <w:rStyle w:val="Caption1"/>
+              </w:rPr>
+              <w:t>.</w:t>
+            </w:r>
+            <w:r>
+              <w:rPr>
+                <w:rStyle w:val="Caption1"/>
+              </w:rPr>
+              <w:t>data</w:t>
             </w:r>
             <w:r>
               <w:t xml:space="preserve"> - the value property contains row data and a total for each row.</w:t>
@@ -19260,7 +19699,19 @@
               <w:rPr>
                 <w:rStyle w:val="Caption1"/>
               </w:rPr>
-              <w:t>harvest-totals</w:t>
+              <w:t>harvest</w:t>
+            </w:r>
+            <w:r>
+              <w:rPr>
+                <w:rStyle w:val="Caption1"/>
+              </w:rPr>
+              <w:t>.</w:t>
+            </w:r>
+            <w:r>
+              <w:rPr>
+                <w:rStyle w:val="Caption1"/>
+              </w:rPr>
+              <w:t>total</w:t>
             </w:r>
             <w:r>
               <w:t xml:space="preserve"> - the value property contains the total for the harvest-data value.</w:t>
@@ -19723,13 +20174,7 @@
               <w:pStyle w:val="Tabletext2"/>
             </w:pPr>
             <w:r>
-              <w:t>Contains the key name</w:t>
-            </w:r>
-            <w:r>
-              <w:t>,</w:t>
-            </w:r>
-            <w:r>
-              <w:t xml:space="preserve"> for presentation.</w:t>
+              <w:t>Contains the key name, for presentation.</w:t>
             </w:r>
           </w:p>
         </w:tc>
@@ -19836,13 +20281,7 @@
               <w:t>rel</w:t>
             </w:r>
             <w:r>
-              <w:t xml:space="preserve"> property contains the link-to-</w:t>
-            </w:r>
-            <w:r>
-              <w:t>dataitem</w:t>
-            </w:r>
-            <w:r>
-              <w:t xml:space="preserve"> relationship descriptor, which can be one of the following values:</w:t>
+              <w:t xml:space="preserve"> property contains the link-to-dataitem relationship descriptor, which can be one of the following values:</w:t>
             </w:r>
           </w:p>
           <w:p>
@@ -20582,7 +21021,7 @@
     </w:p>
     <w:tbl>
       <w:tblPr>
-        <w:tblW w:w="0" w:type="auto"/>
+        <w:tblW w:w="13880" w:type="dxa"/>
         <w:tblBorders>
           <w:top w:val="single" w:sz="6" w:space="0" w:color="auto"/>
           <w:left w:val="single" w:sz="6" w:space="0" w:color="auto"/>
@@ -20594,8 +21033,8 @@
         <w:tblLook w:val="04A0" w:firstRow="1" w:lastRow="0" w:firstColumn="1" w:lastColumn="0" w:noHBand="0" w:noVBand="1"/>
       </w:tblPr>
       <w:tblGrid>
-        <w:gridCol w:w="2402"/>
-        <w:gridCol w:w="5812"/>
+        <w:gridCol w:w="2295"/>
+        <w:gridCol w:w="5857"/>
         <w:gridCol w:w="5728"/>
       </w:tblGrid>
       <w:tr>
@@ -20605,7 +21044,7 @@
         </w:trPr>
         <w:tc>
           <w:tcPr>
-            <w:tcW w:w="2402" w:type="dxa"/>
+            <w:tcW w:w="2295" w:type="dxa"/>
             <w:shd w:val="clear" w:color="000000" w:fill="D9D9D9"/>
             <w:noWrap/>
             <w:tcMar>
@@ -20635,7 +21074,7 @@
         </w:tc>
         <w:tc>
           <w:tcPr>
-            <w:tcW w:w="5812" w:type="dxa"/>
+            <w:tcW w:w="5857" w:type="dxa"/>
             <w:shd w:val="clear" w:color="000000" w:fill="D9D9D9"/>
             <w:noWrap/>
             <w:tcMar>
@@ -20713,7 +21152,7 @@
         </w:trPr>
         <w:tc>
           <w:tcPr>
-            <w:tcW w:w="2402" w:type="dxa"/>
+            <w:tcW w:w="2295" w:type="dxa"/>
             <w:shd w:val="clear" w:color="auto" w:fill="FFFFFF" w:themeFill="background1"/>
             <w:tcMar>
               <w:top w:w="57" w:type="dxa"/>
@@ -20740,7 +21179,7 @@
         </w:tc>
         <w:tc>
           <w:tcPr>
-            <w:tcW w:w="5812" w:type="dxa"/>
+            <w:tcW w:w="5857" w:type="dxa"/>
             <w:shd w:val="clear" w:color="auto" w:fill="auto"/>
             <w:tcMar>
               <w:top w:w="57" w:type="dxa"/>
@@ -20763,7 +21202,14 @@
                 <w:rStyle w:val="Code1"/>
                 <w:szCs w:val="18"/>
               </w:rPr>
-              <w:t>$.collection.links[?(@.rel == 'period')].name</w:t>
+              <w:t>$.collection.links[?(@.rel == 'period')].</w:t>
+            </w:r>
+            <w:r>
+              <w:rPr>
+                <w:rStyle w:val="Code1"/>
+                <w:szCs w:val="18"/>
+              </w:rPr>
+              <w:t>prompt</w:t>
             </w:r>
           </w:p>
         </w:tc>
@@ -20802,7 +21248,7 @@
         </w:trPr>
         <w:tc>
           <w:tcPr>
-            <w:tcW w:w="2402" w:type="dxa"/>
+            <w:tcW w:w="2295" w:type="dxa"/>
             <w:shd w:val="clear" w:color="auto" w:fill="FFFFFF" w:themeFill="background1"/>
             <w:tcMar>
               <w:top w:w="57" w:type="dxa"/>
@@ -20829,7 +21275,7 @@
         </w:tc>
         <w:tc>
           <w:tcPr>
-            <w:tcW w:w="5812" w:type="dxa"/>
+            <w:tcW w:w="5857" w:type="dxa"/>
             <w:shd w:val="clear" w:color="auto" w:fill="auto"/>
             <w:tcMar>
               <w:top w:w="57" w:type="dxa"/>
@@ -20851,7 +21297,28 @@
                 <w:rStyle w:val="Code1"/>
                 <w:szCs w:val="18"/>
               </w:rPr>
-              <w:t>$.collection.links[?(@.rel == 'interval')].name</w:t>
+              <w:t>$.collection.links[?(@.rel == '</w:t>
+            </w:r>
+            <w:r>
+              <w:rPr>
+                <w:rStyle w:val="Code1"/>
+                <w:szCs w:val="18"/>
+              </w:rPr>
+              <w:t>period.</w:t>
+            </w:r>
+            <w:r>
+              <w:rPr>
+                <w:rStyle w:val="Code1"/>
+                <w:szCs w:val="18"/>
+              </w:rPr>
+              <w:t>interval')].</w:t>
+            </w:r>
+            <w:r>
+              <w:rPr>
+                <w:rStyle w:val="Code1"/>
+                <w:szCs w:val="18"/>
+              </w:rPr>
+              <w:t>prompt</w:t>
             </w:r>
           </w:p>
           <w:p>
@@ -20920,7 +21387,203 @@
               <w:rPr>
                 <w:rStyle w:val="Hyperlink"/>
               </w:rPr>
-              <w:t>http://api.sundaya.com/hse/week/20190210</w:t>
+              <w:t>http://api.sundaya.com/</w:t>
+            </w:r>
+            <w:r>
+              <w:rPr>
+                <w:rStyle w:val="Hyperlink"/>
+              </w:rPr>
+              <w:t>hse/period/</w:t>
+            </w:r>
+            <w:r>
+              <w:rPr>
+                <w:rStyle w:val="Hyperlink"/>
+              </w:rPr>
+              <w:t>week/20190210</w:t>
+            </w:r>
+            <w:r>
+              <w:rPr>
+                <w:rStyle w:val="Code1"/>
+                <w:szCs w:val="18"/>
+              </w:rPr>
+              <w:t>"</w:t>
+            </w:r>
+          </w:p>
+        </w:tc>
+      </w:tr>
+      <w:tr>
+        <w:trPr>
+          <w:cantSplit/>
+          <w:trHeight w:val="289"/>
+        </w:trPr>
+        <w:tc>
+          <w:tcPr>
+            <w:tcW w:w="2295" w:type="dxa"/>
+            <w:shd w:val="clear" w:color="auto" w:fill="FFFFFF" w:themeFill="background1"/>
+            <w:tcMar>
+              <w:top w:w="57" w:type="dxa"/>
+              <w:bottom w:w="28" w:type="dxa"/>
+            </w:tcMar>
+            <w:hideMark/>
+          </w:tcPr>
+          <w:p>
+            <w:pPr>
+              <w:pStyle w:val="Tabletext2"/>
+              <w:keepNext/>
+              <w:keepLines/>
+              <w:rPr>
+                <w:rStyle w:val="Code1"/>
+              </w:rPr>
+            </w:pPr>
+            <w:r>
+              <w:rPr>
+                <w:rStyle w:val="Code1"/>
+              </w:rPr>
+              <w:t>next period link</w:t>
+            </w:r>
+          </w:p>
+        </w:tc>
+        <w:tc>
+          <w:tcPr>
+            <w:tcW w:w="5857" w:type="dxa"/>
+            <w:shd w:val="clear" w:color="auto" w:fill="auto"/>
+            <w:tcMar>
+              <w:top w:w="57" w:type="dxa"/>
+              <w:bottom w:w="28" w:type="dxa"/>
+            </w:tcMar>
+          </w:tcPr>
+          <w:p>
+            <w:pPr>
+              <w:pStyle w:val="Code4para"/>
+              <w:keepNext/>
+              <w:keepLines/>
+              <w:rPr>
+                <w:rStyle w:val="Code1"/>
+                <w:szCs w:val="18"/>
+              </w:rPr>
+            </w:pPr>
+            <w:r>
+              <w:rPr>
+                <w:rStyle w:val="Code1"/>
+                <w:szCs w:val="18"/>
+              </w:rPr>
+              <w:t>$.collection.links[?(@.rel == '</w:t>
+            </w:r>
+            <w:r>
+              <w:rPr>
+                <w:rStyle w:val="Code1"/>
+                <w:szCs w:val="18"/>
+              </w:rPr>
+              <w:t>next</w:t>
+            </w:r>
+            <w:r>
+              <w:rPr>
+                <w:rStyle w:val="Code1"/>
+                <w:szCs w:val="18"/>
+              </w:rPr>
+              <w:t>')].</w:t>
+            </w:r>
+            <w:r>
+              <w:rPr>
+                <w:rStyle w:val="Code1"/>
+                <w:szCs w:val="18"/>
+              </w:rPr>
+              <w:t>prompt</w:t>
+            </w:r>
+          </w:p>
+          <w:p>
+            <w:pPr>
+              <w:pStyle w:val="Code4para"/>
+              <w:keepNext/>
+              <w:keepLines/>
+              <w:rPr>
+                <w:rStyle w:val="Code1"/>
+                <w:szCs w:val="18"/>
+              </w:rPr>
+            </w:pPr>
+            <w:r>
+              <w:rPr>
+                <w:rStyle w:val="Code1"/>
+                <w:szCs w:val="18"/>
+              </w:rPr>
+              <w:t>$.collection.links[?(@.rel == '</w:t>
+            </w:r>
+            <w:r>
+              <w:rPr>
+                <w:rStyle w:val="Code1"/>
+                <w:szCs w:val="18"/>
+              </w:rPr>
+              <w:t>next</w:t>
+            </w:r>
+            <w:r>
+              <w:rPr>
+                <w:rStyle w:val="Code1"/>
+                <w:szCs w:val="18"/>
+              </w:rPr>
+              <w:t>')].href</w:t>
+            </w:r>
+          </w:p>
+        </w:tc>
+        <w:tc>
+          <w:tcPr>
+            <w:tcW w:w="5728" w:type="dxa"/>
+            <w:tcMar>
+              <w:top w:w="57" w:type="dxa"/>
+              <w:bottom w:w="28" w:type="dxa"/>
+            </w:tcMar>
+          </w:tcPr>
+          <w:p>
+            <w:pPr>
+              <w:pStyle w:val="Code4para"/>
+              <w:keepNext/>
+              <w:keepLines/>
+              <w:rPr>
+                <w:rStyle w:val="Code1"/>
+                <w:szCs w:val="18"/>
+              </w:rPr>
+            </w:pPr>
+            <w:r>
+              <w:rPr>
+                <w:rStyle w:val="Code1"/>
+                <w:szCs w:val="18"/>
+              </w:rPr>
+              <w:t>"Next"</w:t>
+            </w:r>
+          </w:p>
+          <w:p>
+            <w:pPr>
+              <w:pStyle w:val="Code4para"/>
+              <w:keepNext/>
+              <w:keepLines/>
+              <w:rPr>
+                <w:rStyle w:val="Code1"/>
+                <w:szCs w:val="18"/>
+              </w:rPr>
+            </w:pPr>
+            <w:r>
+              <w:rPr>
+                <w:rStyle w:val="Code1"/>
+                <w:szCs w:val="18"/>
+              </w:rPr>
+              <w:t>"</w:t>
+            </w:r>
+            <w:r>
+              <w:rPr>
+                <w:rStyle w:val="Hyperlink"/>
+              </w:rPr>
+              <w:t>http://api.sundaya.com/</w:t>
+            </w:r>
+            <w:r>
+              <w:rPr>
+                <w:rStyle w:val="Hyperlink"/>
+              </w:rPr>
+              <w:t>hse/period/</w:t>
+            </w:r>
+            <w:r>
+              <w:rPr>
+                <w:rStyle w:val="Hyperlink"/>
+              </w:rPr>
+              <w:t>week/20190203</w:t>
             </w:r>
             <w:r>
               <w:rPr>
@@ -20939,7 +21602,7 @@
         </w:trPr>
         <w:tc>
           <w:tcPr>
-            <w:tcW w:w="2402" w:type="dxa"/>
+            <w:tcW w:w="2295" w:type="dxa"/>
             <w:shd w:val="clear" w:color="auto" w:fill="FFFFFF" w:themeFill="background1"/>
             <w:tcMar>
               <w:top w:w="57" w:type="dxa"/>
@@ -20960,13 +21623,13 @@
               <w:rPr>
                 <w:rStyle w:val="Code1"/>
               </w:rPr>
-              <w:t>next period link</w:t>
-            </w:r>
-          </w:p>
-        </w:tc>
-        <w:tc>
-          <w:tcPr>
-            <w:tcW w:w="5812" w:type="dxa"/>
+              <w:t>previous period link</w:t>
+            </w:r>
+          </w:p>
+        </w:tc>
+        <w:tc>
+          <w:tcPr>
+            <w:tcW w:w="5857" w:type="dxa"/>
             <w:shd w:val="clear" w:color="auto" w:fill="auto"/>
             <w:tcMar>
               <w:top w:w="57" w:type="dxa"/>
@@ -20988,7 +21651,14 @@
                 <w:rStyle w:val="Code1"/>
                 <w:szCs w:val="18"/>
               </w:rPr>
-              <w:t>$.collection.links[?(@.rel == 'next')].name</w:t>
+              <w:t>$.collection.links[?(@.rel == 'previous')].</w:t>
+            </w:r>
+            <w:r>
+              <w:rPr>
+                <w:rStyle w:val="Code1"/>
+                <w:szCs w:val="18"/>
+              </w:rPr>
+              <w:t>prompt</w:t>
             </w:r>
           </w:p>
           <w:p>
@@ -21006,7 +21676,7 @@
                 <w:rStyle w:val="Code1"/>
                 <w:szCs w:val="18"/>
               </w:rPr>
-              <w:t>$.collection.links[?(@.rel == 'next')].href</w:t>
+              <w:t>$.collection.links[?(@.rel == 'previous')].href</w:t>
             </w:r>
           </w:p>
         </w:tc>
@@ -21033,7 +21703,7 @@
                 <w:rStyle w:val="Code1"/>
                 <w:szCs w:val="18"/>
               </w:rPr>
-              <w:t>"Next"</w:t>
+              <w:t>"Previous"</w:t>
             </w:r>
           </w:p>
           <w:p>
@@ -21057,7 +21727,19 @@
               <w:rPr>
                 <w:rStyle w:val="Hyperlink"/>
               </w:rPr>
-              <w:t>http://api.sundaya.com/hse/week/20190203</w:t>
+              <w:t>http://api.sundaya.com/</w:t>
+            </w:r>
+            <w:r>
+              <w:rPr>
+                <w:rStyle w:val="Hyperlink"/>
+              </w:rPr>
+              <w:t>hse/period/</w:t>
+            </w:r>
+            <w:r>
+              <w:rPr>
+                <w:rStyle w:val="Hyperlink"/>
+              </w:rPr>
+              <w:t>week/20190217</w:t>
             </w:r>
             <w:r>
               <w:rPr>
@@ -21076,7 +21758,7 @@
         </w:trPr>
         <w:tc>
           <w:tcPr>
-            <w:tcW w:w="2402" w:type="dxa"/>
+            <w:tcW w:w="2295" w:type="dxa"/>
             <w:shd w:val="clear" w:color="auto" w:fill="FFFFFF" w:themeFill="background1"/>
             <w:tcMar>
               <w:top w:w="57" w:type="dxa"/>
@@ -21097,13 +21779,13 @@
               <w:rPr>
                 <w:rStyle w:val="Code1"/>
               </w:rPr>
-              <w:t>previous period link</w:t>
-            </w:r>
-          </w:p>
-        </w:tc>
-        <w:tc>
-          <w:tcPr>
-            <w:tcW w:w="5812" w:type="dxa"/>
+              <w:t>parent period link</w:t>
+            </w:r>
+          </w:p>
+        </w:tc>
+        <w:tc>
+          <w:tcPr>
+            <w:tcW w:w="5857" w:type="dxa"/>
             <w:shd w:val="clear" w:color="auto" w:fill="auto"/>
             <w:tcMar>
               <w:top w:w="57" w:type="dxa"/>
@@ -21125,7 +21807,14 @@
                 <w:rStyle w:val="Code1"/>
                 <w:szCs w:val="18"/>
               </w:rPr>
-              <w:t>$.collection.links[?(@.rel == 'previous')].name</w:t>
+              <w:t>$.collection.links[?(@.rel == 'parent')].</w:t>
+            </w:r>
+            <w:r>
+              <w:rPr>
+                <w:rStyle w:val="Code1"/>
+                <w:szCs w:val="18"/>
+              </w:rPr>
+              <w:t>prompt</w:t>
             </w:r>
           </w:p>
           <w:p>
@@ -21143,7 +21832,7 @@
                 <w:rStyle w:val="Code1"/>
                 <w:szCs w:val="18"/>
               </w:rPr>
-              <w:t>$.collection.links[?(@.rel == 'previous')].href</w:t>
+              <w:t xml:space="preserve">$.collection.links[?(@.rel == 'parent')].href        </w:t>
             </w:r>
           </w:p>
         </w:tc>
@@ -21170,7 +21859,7 @@
                 <w:rStyle w:val="Code1"/>
                 <w:szCs w:val="18"/>
               </w:rPr>
-              <w:t>"Previous"</w:t>
+              <w:t>"Month"</w:t>
             </w:r>
           </w:p>
           <w:p>
@@ -21194,144 +21883,19 @@
               <w:rPr>
                 <w:rStyle w:val="Hyperlink"/>
               </w:rPr>
-              <w:t>http://api.sundaya.com/hse/week/20190217</w:t>
-            </w:r>
-            <w:r>
-              <w:rPr>
-                <w:rStyle w:val="Code1"/>
-                <w:szCs w:val="18"/>
-              </w:rPr>
-              <w:t>"</w:t>
-            </w:r>
-          </w:p>
-        </w:tc>
-      </w:tr>
-      <w:tr>
-        <w:trPr>
-          <w:cantSplit/>
-          <w:trHeight w:val="290"/>
-        </w:trPr>
-        <w:tc>
-          <w:tcPr>
-            <w:tcW w:w="2402" w:type="dxa"/>
-            <w:shd w:val="clear" w:color="auto" w:fill="FFFFFF" w:themeFill="background1"/>
-            <w:tcMar>
-              <w:top w:w="57" w:type="dxa"/>
-              <w:bottom w:w="28" w:type="dxa"/>
-            </w:tcMar>
-            <w:hideMark/>
-          </w:tcPr>
-          <w:p>
-            <w:pPr>
-              <w:pStyle w:val="Tabletext2"/>
-              <w:keepNext/>
-              <w:keepLines/>
-              <w:rPr>
-                <w:rStyle w:val="Code1"/>
-              </w:rPr>
-            </w:pPr>
-            <w:r>
-              <w:rPr>
-                <w:rStyle w:val="Code1"/>
-              </w:rPr>
-              <w:t>parent period link</w:t>
-            </w:r>
-          </w:p>
-        </w:tc>
-        <w:tc>
-          <w:tcPr>
-            <w:tcW w:w="5812" w:type="dxa"/>
-            <w:shd w:val="clear" w:color="auto" w:fill="auto"/>
-            <w:tcMar>
-              <w:top w:w="57" w:type="dxa"/>
-              <w:bottom w:w="28" w:type="dxa"/>
-            </w:tcMar>
-          </w:tcPr>
-          <w:p>
-            <w:pPr>
-              <w:pStyle w:val="Code4para"/>
-              <w:keepNext/>
-              <w:keepLines/>
-              <w:rPr>
-                <w:rStyle w:val="Code1"/>
-                <w:szCs w:val="18"/>
-              </w:rPr>
-            </w:pPr>
-            <w:r>
-              <w:rPr>
-                <w:rStyle w:val="Code1"/>
-                <w:szCs w:val="18"/>
-              </w:rPr>
-              <w:t>$.collection.links[?(@.rel == 'parent')].name</w:t>
-            </w:r>
-          </w:p>
-          <w:p>
-            <w:pPr>
-              <w:pStyle w:val="Code4para"/>
-              <w:keepNext/>
-              <w:keepLines/>
-              <w:rPr>
-                <w:rStyle w:val="Code1"/>
-                <w:szCs w:val="18"/>
-              </w:rPr>
-            </w:pPr>
-            <w:r>
-              <w:rPr>
-                <w:rStyle w:val="Code1"/>
-                <w:szCs w:val="18"/>
-              </w:rPr>
-              <w:t xml:space="preserve">$.collection.links[?(@.rel == 'parent')].href        </w:t>
-            </w:r>
-          </w:p>
-        </w:tc>
-        <w:tc>
-          <w:tcPr>
-            <w:tcW w:w="5728" w:type="dxa"/>
-            <w:tcMar>
-              <w:top w:w="57" w:type="dxa"/>
-              <w:bottom w:w="28" w:type="dxa"/>
-            </w:tcMar>
-          </w:tcPr>
-          <w:p>
-            <w:pPr>
-              <w:pStyle w:val="Code4para"/>
-              <w:keepNext/>
-              <w:keepLines/>
-              <w:rPr>
-                <w:rStyle w:val="Code1"/>
-                <w:szCs w:val="18"/>
-              </w:rPr>
-            </w:pPr>
-            <w:r>
-              <w:rPr>
-                <w:rStyle w:val="Code1"/>
-                <w:szCs w:val="18"/>
-              </w:rPr>
-              <w:t>"Month"</w:t>
-            </w:r>
-          </w:p>
-          <w:p>
-            <w:pPr>
-              <w:pStyle w:val="Code4para"/>
-              <w:keepNext/>
-              <w:keepLines/>
-              <w:rPr>
-                <w:rStyle w:val="Code1"/>
-                <w:szCs w:val="18"/>
-              </w:rPr>
-            </w:pPr>
-            <w:r>
-              <w:rPr>
-                <w:rStyle w:val="Code1"/>
-                <w:szCs w:val="18"/>
-              </w:rPr>
-              <w:t>"</w:t>
+              <w:t>http://api.sundaya.com/</w:t>
             </w:r>
             <w:r>
               <w:rPr>
                 <w:rStyle w:val="Hyperlink"/>
               </w:rPr>
-              <w:t>http://api.sundaya.com/hse/month/201902</w:t>
+              <w:t>hse/period/</w:t>
+            </w:r>
+            <w:r>
+              <w:rPr>
+                <w:rStyle w:val="Hyperlink"/>
+              </w:rPr>
+              <w:t>month/201902</w:t>
             </w:r>
             <w:r>
               <w:rPr>
@@ -21350,7 +21914,7 @@
         </w:trPr>
         <w:tc>
           <w:tcPr>
-            <w:tcW w:w="2402" w:type="dxa"/>
+            <w:tcW w:w="2295" w:type="dxa"/>
             <w:shd w:val="clear" w:color="auto" w:fill="FFFFFF" w:themeFill="background1"/>
             <w:tcMar>
               <w:top w:w="57" w:type="dxa"/>
@@ -21377,7 +21941,7 @@
         </w:tc>
         <w:tc>
           <w:tcPr>
-            <w:tcW w:w="5812" w:type="dxa"/>
+            <w:tcW w:w="5857" w:type="dxa"/>
             <w:shd w:val="clear" w:color="auto" w:fill="auto"/>
             <w:tcMar>
               <w:top w:w="57" w:type="dxa"/>
@@ -21399,7 +21963,21 @@
                 <w:rStyle w:val="Code1"/>
                 <w:szCs w:val="18"/>
               </w:rPr>
-              <w:t>$.collection.items.[data].[?(@.name == 'harvest-total')]</w:t>
+              <w:t>$.collection.items.[data].[?(@.name == 'harvest</w:t>
+            </w:r>
+            <w:r>
+              <w:rPr>
+                <w:rStyle w:val="Code1"/>
+                <w:szCs w:val="18"/>
+              </w:rPr>
+              <w:t>.</w:t>
+            </w:r>
+            <w:r>
+              <w:rPr>
+                <w:rStyle w:val="Code1"/>
+                <w:szCs w:val="18"/>
+              </w:rPr>
+              <w:t>total')]</w:t>
             </w:r>
           </w:p>
           <w:p>
@@ -21417,7 +21995,21 @@
                 <w:rStyle w:val="Code1"/>
                 <w:szCs w:val="18"/>
               </w:rPr>
-              <w:t>$.collection.items.[data].[?(@.name == 'store-total')]</w:t>
+              <w:t>$.collection.items.[data].[?(@.name == 'store</w:t>
+            </w:r>
+            <w:r>
+              <w:rPr>
+                <w:rStyle w:val="Code1"/>
+                <w:szCs w:val="18"/>
+              </w:rPr>
+              <w:t>.</w:t>
+            </w:r>
+            <w:r>
+              <w:rPr>
+                <w:rStyle w:val="Code1"/>
+                <w:szCs w:val="18"/>
+              </w:rPr>
+              <w:t>total')]</w:t>
             </w:r>
           </w:p>
           <w:p>
@@ -21435,7 +22027,21 @@
                 <w:rStyle w:val="Code1"/>
                 <w:szCs w:val="18"/>
               </w:rPr>
-              <w:t>$.collection.items.[data].[?(@.name == 'enjoy-total')]</w:t>
+              <w:t>$.collection.items.[data].[?(@.name == 'enjoy</w:t>
+            </w:r>
+            <w:r>
+              <w:rPr>
+                <w:rStyle w:val="Code1"/>
+                <w:szCs w:val="18"/>
+              </w:rPr>
+              <w:t>.</w:t>
+            </w:r>
+            <w:r>
+              <w:rPr>
+                <w:rStyle w:val="Code1"/>
+                <w:szCs w:val="18"/>
+              </w:rPr>
+              <w:t>total')]</w:t>
             </w:r>
           </w:p>
           <w:p>
@@ -21453,7 +22059,21 @@
                 <w:rStyle w:val="Code1"/>
                 <w:szCs w:val="18"/>
               </w:rPr>
-              <w:t>$.collection.items.[data].[?(@.name == 'grid-total')]</w:t>
+              <w:t>$.collection.items.[data].[?(@.name == 'grid</w:t>
+            </w:r>
+            <w:r>
+              <w:rPr>
+                <w:rStyle w:val="Code1"/>
+                <w:szCs w:val="18"/>
+              </w:rPr>
+              <w:t>.</w:t>
+            </w:r>
+            <w:r>
+              <w:rPr>
+                <w:rStyle w:val="Code1"/>
+                <w:szCs w:val="18"/>
+              </w:rPr>
+              <w:t>total')]</w:t>
             </w:r>
           </w:p>
         </w:tc>
@@ -21546,7 +22166,7 @@
         </w:trPr>
         <w:tc>
           <w:tcPr>
-            <w:tcW w:w="2402" w:type="dxa"/>
+            <w:tcW w:w="2295" w:type="dxa"/>
             <w:shd w:val="clear" w:color="auto" w:fill="FFFFFF" w:themeFill="background1"/>
             <w:tcMar>
               <w:top w:w="57" w:type="dxa"/>
@@ -21567,13 +22187,19 @@
               <w:rPr>
                 <w:rStyle w:val="Code1"/>
               </w:rPr>
-              <w:t>child period headings</w:t>
-            </w:r>
-          </w:p>
-        </w:tc>
-        <w:tc>
-          <w:tcPr>
-            <w:tcW w:w="5812" w:type="dxa"/>
+              <w:t xml:space="preserve">child period </w:t>
+            </w:r>
+            <w:r>
+              <w:rPr>
+                <w:rStyle w:val="Code1"/>
+              </w:rPr>
+              <w:t>titles</w:t>
+            </w:r>
+          </w:p>
+        </w:tc>
+        <w:tc>
+          <w:tcPr>
+            <w:tcW w:w="5857" w:type="dxa"/>
             <w:shd w:val="clear" w:color="auto" w:fill="auto"/>
             <w:tcMar>
               <w:top w:w="57" w:type="dxa"/>
@@ -21595,7 +22221,14 @@
                 <w:rStyle w:val="Code1"/>
                 <w:szCs w:val="18"/>
               </w:rPr>
-              <w:t>$.collection.links[?(@.rel == 'headings')].name</w:t>
+              <w:t>$.collection.links[?(@.rel == 'heading')].</w:t>
+            </w:r>
+            <w:r>
+              <w:rPr>
+                <w:rStyle w:val="Code1"/>
+                <w:szCs w:val="18"/>
+              </w:rPr>
+              <w:t>prompt</w:t>
             </w:r>
           </w:p>
         </w:tc>
@@ -21634,7 +22267,7 @@
         </w:trPr>
         <w:tc>
           <w:tcPr>
-            <w:tcW w:w="2402" w:type="dxa"/>
+            <w:tcW w:w="2295" w:type="dxa"/>
             <w:shd w:val="clear" w:color="auto" w:fill="FFFFFF" w:themeFill="background1"/>
             <w:tcMar>
               <w:top w:w="57" w:type="dxa"/>
@@ -21661,7 +22294,7 @@
         </w:tc>
         <w:tc>
           <w:tcPr>
-            <w:tcW w:w="5812" w:type="dxa"/>
+            <w:tcW w:w="5857" w:type="dxa"/>
             <w:shd w:val="clear" w:color="auto" w:fill="auto"/>
             <w:tcMar>
               <w:top w:w="57" w:type="dxa"/>
@@ -21716,7 +22349,19 @@
               <w:rPr>
                 <w:rStyle w:val="Hyperlink"/>
               </w:rPr>
-              <w:t>http://api.sundaya.com/hse/day/20190204</w:t>
+              <w:t>http://api.sundaya.com/</w:t>
+            </w:r>
+            <w:r>
+              <w:rPr>
+                <w:rStyle w:val="Hyperlink"/>
+              </w:rPr>
+              <w:t>hse/period/</w:t>
+            </w:r>
+            <w:r>
+              <w:rPr>
+                <w:rStyle w:val="Hyperlink"/>
+              </w:rPr>
+              <w:t>day/20190204</w:t>
             </w:r>
             <w:r>
               <w:rPr>
@@ -21747,7 +22392,19 @@
               <w:rPr>
                 <w:rStyle w:val="Hyperlink"/>
               </w:rPr>
-              <w:t>http://api.sundaya.com/hse/day/20190205</w:t>
+              <w:t>http://api.sundaya.com/</w:t>
+            </w:r>
+            <w:r>
+              <w:rPr>
+                <w:rStyle w:val="Hyperlink"/>
+              </w:rPr>
+              <w:t>hse/period/</w:t>
+            </w:r>
+            <w:r>
+              <w:rPr>
+                <w:rStyle w:val="Hyperlink"/>
+              </w:rPr>
+              <w:t>day/20190205</w:t>
             </w:r>
             <w:r>
               <w:rPr>
@@ -21778,7 +22435,19 @@
               <w:rPr>
                 <w:rStyle w:val="Hyperlink"/>
               </w:rPr>
-              <w:t>http://api.sundaya.com/hse/day/20190206</w:t>
+              <w:t>http://api.sundaya.com/</w:t>
+            </w:r>
+            <w:r>
+              <w:rPr>
+                <w:rStyle w:val="Hyperlink"/>
+              </w:rPr>
+              <w:t>hse/period/</w:t>
+            </w:r>
+            <w:r>
+              <w:rPr>
+                <w:rStyle w:val="Hyperlink"/>
+              </w:rPr>
+              <w:t>day/20190206</w:t>
             </w:r>
             <w:r>
               <w:rPr>
@@ -21809,7 +22478,19 @@
               <w:rPr>
                 <w:rStyle w:val="Hyperlink"/>
               </w:rPr>
-              <w:t>http://api.sundaya.com/hse/day/20190207</w:t>
+              <w:t>http://api.sundaya.com/</w:t>
+            </w:r>
+            <w:r>
+              <w:rPr>
+                <w:rStyle w:val="Hyperlink"/>
+              </w:rPr>
+              <w:t>hse/period/</w:t>
+            </w:r>
+            <w:r>
+              <w:rPr>
+                <w:rStyle w:val="Hyperlink"/>
+              </w:rPr>
+              <w:t>day/20190207</w:t>
             </w:r>
             <w:r>
               <w:rPr>
@@ -21840,7 +22521,19 @@
               <w:rPr>
                 <w:rStyle w:val="Hyperlink"/>
               </w:rPr>
-              <w:t>http://api.sundaya.com/hse/day/20190208</w:t>
+              <w:t>http://api.sundaya.com/</w:t>
+            </w:r>
+            <w:r>
+              <w:rPr>
+                <w:rStyle w:val="Hyperlink"/>
+              </w:rPr>
+              <w:t>hse/period/</w:t>
+            </w:r>
+            <w:r>
+              <w:rPr>
+                <w:rStyle w:val="Hyperlink"/>
+              </w:rPr>
+              <w:t>day/20190208</w:t>
             </w:r>
             <w:r>
               <w:rPr>
@@ -21871,7 +22564,19 @@
               <w:rPr>
                 <w:rStyle w:val="Hyperlink"/>
               </w:rPr>
-              <w:t>http://api.sundaya.com/hse/day/20190209</w:t>
+              <w:t>http://api.sundaya.com/</w:t>
+            </w:r>
+            <w:r>
+              <w:rPr>
+                <w:rStyle w:val="Hyperlink"/>
+              </w:rPr>
+              <w:t>hse/period/</w:t>
+            </w:r>
+            <w:r>
+              <w:rPr>
+                <w:rStyle w:val="Hyperlink"/>
+              </w:rPr>
+              <w:t>day/20190209</w:t>
             </w:r>
             <w:r>
               <w:rPr>
@@ -21902,7 +22607,19 @@
               <w:rPr>
                 <w:rStyle w:val="Hyperlink"/>
               </w:rPr>
-              <w:t>http://api.sundaya.com/hse/day/20190210</w:t>
+              <w:t>http://api.sundaya.com/</w:t>
+            </w:r>
+            <w:r>
+              <w:rPr>
+                <w:rStyle w:val="Hyperlink"/>
+              </w:rPr>
+              <w:t>hse/period/</w:t>
+            </w:r>
+            <w:r>
+              <w:rPr>
+                <w:rStyle w:val="Hyperlink"/>
+              </w:rPr>
+              <w:t>day/20190210</w:t>
             </w:r>
             <w:r>
               <w:rPr>
@@ -24241,6 +24958,7 @@
   <w:style w:type="character" w:default="1" w:styleId="DefaultParagraphFont">
     <w:name w:val="Default Paragraph Font"/>
     <w:uiPriority w:val="1"/>
+    <w:semiHidden/>
     <w:unhideWhenUsed/>
   </w:style>
   <w:style w:type="table" w:default="1" w:styleId="TableNormal">
@@ -25124,7 +25842,7 @@
 </file>
 
 <file path=customXml/itemProps1.xml><?xml version="1.0" encoding="utf-8"?>
-<ds:datastoreItem xmlns:ds="http://schemas.openxmlformats.org/officeDocument/2006/customXml" ds:itemID="{49A24C14-4D7A-4D9E-9821-746EB4A1DAF0}">
+<ds:datastoreItem xmlns:ds="http://schemas.openxmlformats.org/officeDocument/2006/customXml" ds:itemID="{F95FDCDD-E4A3-4933-8ADA-46D5CF2662BF}">
   <ds:schemaRefs>
     <ds:schemaRef ds:uri="http://schemas.openxmlformats.org/officeDocument/2006/bibliography"/>
   </ds:schemaRefs>

--- a/hse-api.docx
+++ b/hse-api.docx
@@ -54,7 +54,7 @@
           <w:r>
             <w:fldChar w:fldCharType="separate"/>
           </w:r>
-          <w:hyperlink w:anchor="_Toc1056386" w:history="1">
+          <w:hyperlink w:anchor="_Toc1230375" w:history="1">
             <w:r>
               <w:rPr>
                 <w:rStyle w:val="Hyperlink"/>
@@ -81,7 +81,7 @@
                 <w:noProof/>
                 <w:webHidden/>
               </w:rPr>
-              <w:instrText xml:space="preserve"> PAGEREF _Toc1056386 \h </w:instrText>
+              <w:instrText xml:space="preserve"> PAGEREF _Toc1230375 \h </w:instrText>
             </w:r>
             <w:r>
               <w:rPr>
@@ -101,7 +101,7 @@
                 <w:noProof/>
                 <w:webHidden/>
               </w:rPr>
-              <w:t>2</w:t>
+              <w:t>3</w:t>
             </w:r>
             <w:r>
               <w:rPr>
@@ -124,7 +124,7 @@
               <w:lang w:eastAsia="en-AU"/>
             </w:rPr>
           </w:pPr>
-          <w:hyperlink w:anchor="_Toc1056387" w:history="1">
+          <w:hyperlink w:anchor="_Toc1230376" w:history="1">
             <w:r>
               <w:rPr>
                 <w:rStyle w:val="Hyperlink"/>
@@ -151,7 +151,7 @@
                 <w:noProof/>
                 <w:webHidden/>
               </w:rPr>
-              <w:instrText xml:space="preserve"> PAGEREF _Toc1056387 \h </w:instrText>
+              <w:instrText xml:space="preserve"> PAGEREF _Toc1230376 \h </w:instrText>
             </w:r>
             <w:r>
               <w:rPr>
@@ -171,7 +171,147 @@
                 <w:noProof/>
                 <w:webHidden/>
               </w:rPr>
-              <w:t>2</w:t>
+              <w:t>3</w:t>
+            </w:r>
+            <w:r>
+              <w:rPr>
+                <w:noProof/>
+                <w:webHidden/>
+              </w:rPr>
+              <w:fldChar w:fldCharType="end"/>
+            </w:r>
+          </w:hyperlink>
+        </w:p>
+        <w:p>
+          <w:pPr>
+            <w:pStyle w:val="TOC1"/>
+            <w:tabs>
+              <w:tab w:val="right" w:leader="dot" w:pos="9016"/>
+            </w:tabs>
+            <w:rPr>
+              <w:rFonts w:eastAsiaTheme="minorEastAsia"/>
+              <w:noProof/>
+              <w:lang w:eastAsia="en-AU"/>
+            </w:rPr>
+          </w:pPr>
+          <w:hyperlink w:anchor="_Toc1230377" w:history="1">
+            <w:r>
+              <w:rPr>
+                <w:rStyle w:val="Hyperlink"/>
+                <w:noProof/>
+              </w:rPr>
+              <w:t>API specification</w:t>
+            </w:r>
+            <w:r>
+              <w:rPr>
+                <w:noProof/>
+                <w:webHidden/>
+              </w:rPr>
+              <w:tab/>
+            </w:r>
+            <w:r>
+              <w:rPr>
+                <w:noProof/>
+                <w:webHidden/>
+              </w:rPr>
+              <w:fldChar w:fldCharType="begin"/>
+            </w:r>
+            <w:r>
+              <w:rPr>
+                <w:noProof/>
+                <w:webHidden/>
+              </w:rPr>
+              <w:instrText xml:space="preserve"> PAGEREF _Toc1230377 \h </w:instrText>
+            </w:r>
+            <w:r>
+              <w:rPr>
+                <w:noProof/>
+                <w:webHidden/>
+              </w:rPr>
+            </w:r>
+            <w:r>
+              <w:rPr>
+                <w:noProof/>
+                <w:webHidden/>
+              </w:rPr>
+              <w:fldChar w:fldCharType="separate"/>
+            </w:r>
+            <w:r>
+              <w:rPr>
+                <w:noProof/>
+                <w:webHidden/>
+              </w:rPr>
+              <w:t>4</w:t>
+            </w:r>
+            <w:r>
+              <w:rPr>
+                <w:noProof/>
+                <w:webHidden/>
+              </w:rPr>
+              <w:fldChar w:fldCharType="end"/>
+            </w:r>
+          </w:hyperlink>
+        </w:p>
+        <w:p>
+          <w:pPr>
+            <w:pStyle w:val="TOC1"/>
+            <w:tabs>
+              <w:tab w:val="right" w:leader="dot" w:pos="9016"/>
+            </w:tabs>
+            <w:rPr>
+              <w:rFonts w:eastAsiaTheme="minorEastAsia"/>
+              <w:noProof/>
+              <w:lang w:eastAsia="en-AU"/>
+            </w:rPr>
+          </w:pPr>
+          <w:hyperlink w:anchor="_Toc1230378" w:history="1">
+            <w:r>
+              <w:rPr>
+                <w:rStyle w:val="Hyperlink"/>
+                <w:noProof/>
+              </w:rPr>
+              <w:t>Request paths</w:t>
+            </w:r>
+            <w:r>
+              <w:rPr>
+                <w:noProof/>
+                <w:webHidden/>
+              </w:rPr>
+              <w:tab/>
+            </w:r>
+            <w:r>
+              <w:rPr>
+                <w:noProof/>
+                <w:webHidden/>
+              </w:rPr>
+              <w:fldChar w:fldCharType="begin"/>
+            </w:r>
+            <w:r>
+              <w:rPr>
+                <w:noProof/>
+                <w:webHidden/>
+              </w:rPr>
+              <w:instrText xml:space="preserve"> PAGEREF _Toc1230378 \h </w:instrText>
+            </w:r>
+            <w:r>
+              <w:rPr>
+                <w:noProof/>
+                <w:webHidden/>
+              </w:rPr>
+            </w:r>
+            <w:r>
+              <w:rPr>
+                <w:noProof/>
+                <w:webHidden/>
+              </w:rPr>
+              <w:fldChar w:fldCharType="separate"/>
+            </w:r>
+            <w:r>
+              <w:rPr>
+                <w:noProof/>
+                <w:webHidden/>
+              </w:rPr>
+              <w:t>5</w:t>
             </w:r>
             <w:r>
               <w:rPr>
@@ -194,13 +334,13 @@
               <w:lang w:eastAsia="en-AU"/>
             </w:rPr>
           </w:pPr>
-          <w:hyperlink w:anchor="_Toc1056388" w:history="1">
+          <w:hyperlink w:anchor="_Toc1230379" w:history="1">
             <w:r>
               <w:rPr>
                 <w:rStyle w:val="Hyperlink"/>
                 <w:noProof/>
               </w:rPr>
-              <w:t>API specification</w:t>
+              <w:t>Date and time format</w:t>
             </w:r>
             <w:r>
               <w:rPr>
@@ -221,7 +361,7 @@
                 <w:noProof/>
                 <w:webHidden/>
               </w:rPr>
-              <w:instrText xml:space="preserve"> PAGEREF _Toc1056388 \h </w:instrText>
+              <w:instrText xml:space="preserve"> PAGEREF _Toc1230379 \h </w:instrText>
             </w:r>
             <w:r>
               <w:rPr>
@@ -241,7 +381,427 @@
                 <w:noProof/>
                 <w:webHidden/>
               </w:rPr>
-              <w:t>3</w:t>
+              <w:t>5</w:t>
+            </w:r>
+            <w:r>
+              <w:rPr>
+                <w:noProof/>
+                <w:webHidden/>
+              </w:rPr>
+              <w:fldChar w:fldCharType="end"/>
+            </w:r>
+          </w:hyperlink>
+        </w:p>
+        <w:p>
+          <w:pPr>
+            <w:pStyle w:val="TOC2"/>
+            <w:tabs>
+              <w:tab w:val="right" w:leader="dot" w:pos="9016"/>
+            </w:tabs>
+            <w:rPr>
+              <w:rFonts w:eastAsiaTheme="minorEastAsia"/>
+              <w:noProof/>
+              <w:lang w:eastAsia="en-AU"/>
+            </w:rPr>
+          </w:pPr>
+          <w:hyperlink w:anchor="_Toc1230380" w:history="1">
+            <w:r>
+              <w:rPr>
+                <w:rStyle w:val="Hyperlink"/>
+                <w:noProof/>
+              </w:rPr>
+              <w:t>Timezones</w:t>
+            </w:r>
+            <w:r>
+              <w:rPr>
+                <w:noProof/>
+                <w:webHidden/>
+              </w:rPr>
+              <w:tab/>
+            </w:r>
+            <w:r>
+              <w:rPr>
+                <w:noProof/>
+                <w:webHidden/>
+              </w:rPr>
+              <w:fldChar w:fldCharType="begin"/>
+            </w:r>
+            <w:r>
+              <w:rPr>
+                <w:noProof/>
+                <w:webHidden/>
+              </w:rPr>
+              <w:instrText xml:space="preserve"> PAGEREF _Toc1230380 \h </w:instrText>
+            </w:r>
+            <w:r>
+              <w:rPr>
+                <w:noProof/>
+                <w:webHidden/>
+              </w:rPr>
+            </w:r>
+            <w:r>
+              <w:rPr>
+                <w:noProof/>
+                <w:webHidden/>
+              </w:rPr>
+              <w:fldChar w:fldCharType="separate"/>
+            </w:r>
+            <w:r>
+              <w:rPr>
+                <w:noProof/>
+                <w:webHidden/>
+              </w:rPr>
+              <w:t>5</w:t>
+            </w:r>
+            <w:r>
+              <w:rPr>
+                <w:noProof/>
+                <w:webHidden/>
+              </w:rPr>
+              <w:fldChar w:fldCharType="end"/>
+            </w:r>
+          </w:hyperlink>
+        </w:p>
+        <w:p>
+          <w:pPr>
+            <w:pStyle w:val="TOC2"/>
+            <w:tabs>
+              <w:tab w:val="right" w:leader="dot" w:pos="9016"/>
+            </w:tabs>
+            <w:rPr>
+              <w:rFonts w:eastAsiaTheme="minorEastAsia"/>
+              <w:noProof/>
+              <w:lang w:eastAsia="en-AU"/>
+            </w:rPr>
+          </w:pPr>
+          <w:hyperlink w:anchor="_Toc1230381" w:history="1">
+            <w:r>
+              <w:rPr>
+                <w:rStyle w:val="Hyperlink"/>
+                <w:noProof/>
+              </w:rPr>
+              <w:t>Schema</w:t>
+            </w:r>
+            <w:r>
+              <w:rPr>
+                <w:noProof/>
+                <w:webHidden/>
+              </w:rPr>
+              <w:tab/>
+            </w:r>
+            <w:r>
+              <w:rPr>
+                <w:noProof/>
+                <w:webHidden/>
+              </w:rPr>
+              <w:fldChar w:fldCharType="begin"/>
+            </w:r>
+            <w:r>
+              <w:rPr>
+                <w:noProof/>
+                <w:webHidden/>
+              </w:rPr>
+              <w:instrText xml:space="preserve"> PAGEREF _Toc1230381 \h </w:instrText>
+            </w:r>
+            <w:r>
+              <w:rPr>
+                <w:noProof/>
+                <w:webHidden/>
+              </w:rPr>
+            </w:r>
+            <w:r>
+              <w:rPr>
+                <w:noProof/>
+                <w:webHidden/>
+              </w:rPr>
+              <w:fldChar w:fldCharType="separate"/>
+            </w:r>
+            <w:r>
+              <w:rPr>
+                <w:noProof/>
+                <w:webHidden/>
+              </w:rPr>
+              <w:t>6</w:t>
+            </w:r>
+            <w:r>
+              <w:rPr>
+                <w:noProof/>
+                <w:webHidden/>
+              </w:rPr>
+              <w:fldChar w:fldCharType="end"/>
+            </w:r>
+          </w:hyperlink>
+        </w:p>
+        <w:p>
+          <w:pPr>
+            <w:pStyle w:val="TOC2"/>
+            <w:tabs>
+              <w:tab w:val="right" w:leader="dot" w:pos="9016"/>
+            </w:tabs>
+            <w:rPr>
+              <w:rFonts w:eastAsiaTheme="minorEastAsia"/>
+              <w:noProof/>
+              <w:lang w:eastAsia="en-AU"/>
+            </w:rPr>
+          </w:pPr>
+          <w:hyperlink w:anchor="_Toc1230382" w:history="1">
+            <w:r>
+              <w:rPr>
+                <w:rStyle w:val="Hyperlink"/>
+                <w:noProof/>
+              </w:rPr>
+              <w:t>Headers</w:t>
+            </w:r>
+            <w:r>
+              <w:rPr>
+                <w:noProof/>
+                <w:webHidden/>
+              </w:rPr>
+              <w:tab/>
+            </w:r>
+            <w:r>
+              <w:rPr>
+                <w:noProof/>
+                <w:webHidden/>
+              </w:rPr>
+              <w:fldChar w:fldCharType="begin"/>
+            </w:r>
+            <w:r>
+              <w:rPr>
+                <w:noProof/>
+                <w:webHidden/>
+              </w:rPr>
+              <w:instrText xml:space="preserve"> PAGEREF _Toc1230382 \h </w:instrText>
+            </w:r>
+            <w:r>
+              <w:rPr>
+                <w:noProof/>
+                <w:webHidden/>
+              </w:rPr>
+            </w:r>
+            <w:r>
+              <w:rPr>
+                <w:noProof/>
+                <w:webHidden/>
+              </w:rPr>
+              <w:fldChar w:fldCharType="separate"/>
+            </w:r>
+            <w:r>
+              <w:rPr>
+                <w:noProof/>
+                <w:webHidden/>
+              </w:rPr>
+              <w:t>6</w:t>
+            </w:r>
+            <w:r>
+              <w:rPr>
+                <w:noProof/>
+                <w:webHidden/>
+              </w:rPr>
+              <w:fldChar w:fldCharType="end"/>
+            </w:r>
+          </w:hyperlink>
+        </w:p>
+        <w:p>
+          <w:pPr>
+            <w:pStyle w:val="TOC2"/>
+            <w:tabs>
+              <w:tab w:val="right" w:leader="dot" w:pos="9016"/>
+            </w:tabs>
+            <w:rPr>
+              <w:rFonts w:eastAsiaTheme="minorEastAsia"/>
+              <w:noProof/>
+              <w:lang w:eastAsia="en-AU"/>
+            </w:rPr>
+          </w:pPr>
+          <w:hyperlink w:anchor="_Toc1230383" w:history="1">
+            <w:r>
+              <w:rPr>
+                <w:rStyle w:val="Hyperlink"/>
+                <w:noProof/>
+              </w:rPr>
+              <w:t>Operations</w:t>
+            </w:r>
+            <w:r>
+              <w:rPr>
+                <w:noProof/>
+                <w:webHidden/>
+              </w:rPr>
+              <w:tab/>
+            </w:r>
+            <w:r>
+              <w:rPr>
+                <w:noProof/>
+                <w:webHidden/>
+              </w:rPr>
+              <w:fldChar w:fldCharType="begin"/>
+            </w:r>
+            <w:r>
+              <w:rPr>
+                <w:noProof/>
+                <w:webHidden/>
+              </w:rPr>
+              <w:instrText xml:space="preserve"> PAGEREF _Toc1230383 \h </w:instrText>
+            </w:r>
+            <w:r>
+              <w:rPr>
+                <w:noProof/>
+                <w:webHidden/>
+              </w:rPr>
+            </w:r>
+            <w:r>
+              <w:rPr>
+                <w:noProof/>
+                <w:webHidden/>
+              </w:rPr>
+              <w:fldChar w:fldCharType="separate"/>
+            </w:r>
+            <w:r>
+              <w:rPr>
+                <w:noProof/>
+                <w:webHidden/>
+              </w:rPr>
+              <w:t>6</w:t>
+            </w:r>
+            <w:r>
+              <w:rPr>
+                <w:noProof/>
+                <w:webHidden/>
+              </w:rPr>
+              <w:fldChar w:fldCharType="end"/>
+            </w:r>
+          </w:hyperlink>
+        </w:p>
+        <w:p>
+          <w:pPr>
+            <w:pStyle w:val="TOC2"/>
+            <w:tabs>
+              <w:tab w:val="right" w:leader="dot" w:pos="9016"/>
+            </w:tabs>
+            <w:rPr>
+              <w:rFonts w:eastAsiaTheme="minorEastAsia"/>
+              <w:noProof/>
+              <w:lang w:eastAsia="en-AU"/>
+            </w:rPr>
+          </w:pPr>
+          <w:hyperlink w:anchor="_Toc1230384" w:history="1">
+            <w:r>
+              <w:rPr>
+                <w:rStyle w:val="Hyperlink"/>
+                <w:noProof/>
+              </w:rPr>
+              <w:t>Responses</w:t>
+            </w:r>
+            <w:r>
+              <w:rPr>
+                <w:noProof/>
+                <w:webHidden/>
+              </w:rPr>
+              <w:tab/>
+            </w:r>
+            <w:r>
+              <w:rPr>
+                <w:noProof/>
+                <w:webHidden/>
+              </w:rPr>
+              <w:fldChar w:fldCharType="begin"/>
+            </w:r>
+            <w:r>
+              <w:rPr>
+                <w:noProof/>
+                <w:webHidden/>
+              </w:rPr>
+              <w:instrText xml:space="preserve"> PAGEREF _Toc1230384 \h </w:instrText>
+            </w:r>
+            <w:r>
+              <w:rPr>
+                <w:noProof/>
+                <w:webHidden/>
+              </w:rPr>
+            </w:r>
+            <w:r>
+              <w:rPr>
+                <w:noProof/>
+                <w:webHidden/>
+              </w:rPr>
+              <w:fldChar w:fldCharType="separate"/>
+            </w:r>
+            <w:r>
+              <w:rPr>
+                <w:noProof/>
+                <w:webHidden/>
+              </w:rPr>
+              <w:t>6</w:t>
+            </w:r>
+            <w:r>
+              <w:rPr>
+                <w:noProof/>
+                <w:webHidden/>
+              </w:rPr>
+              <w:fldChar w:fldCharType="end"/>
+            </w:r>
+          </w:hyperlink>
+        </w:p>
+        <w:p>
+          <w:pPr>
+            <w:pStyle w:val="TOC2"/>
+            <w:tabs>
+              <w:tab w:val="right" w:leader="dot" w:pos="9016"/>
+            </w:tabs>
+            <w:rPr>
+              <w:rFonts w:eastAsiaTheme="minorEastAsia"/>
+              <w:noProof/>
+              <w:lang w:eastAsia="en-AU"/>
+            </w:rPr>
+          </w:pPr>
+          <w:hyperlink w:anchor="_Toc1230385" w:history="1">
+            <w:r>
+              <w:rPr>
+                <w:rStyle w:val="Hyperlink"/>
+                <w:noProof/>
+              </w:rPr>
+              <w:t>Versions</w:t>
+            </w:r>
+            <w:r>
+              <w:rPr>
+                <w:noProof/>
+                <w:webHidden/>
+              </w:rPr>
+              <w:tab/>
+            </w:r>
+            <w:r>
+              <w:rPr>
+                <w:noProof/>
+                <w:webHidden/>
+              </w:rPr>
+              <w:fldChar w:fldCharType="begin"/>
+            </w:r>
+            <w:r>
+              <w:rPr>
+                <w:noProof/>
+                <w:webHidden/>
+              </w:rPr>
+              <w:instrText xml:space="preserve"> PAGEREF _Toc1230385 \h </w:instrText>
+            </w:r>
+            <w:r>
+              <w:rPr>
+                <w:noProof/>
+                <w:webHidden/>
+              </w:rPr>
+            </w:r>
+            <w:r>
+              <w:rPr>
+                <w:noProof/>
+                <w:webHidden/>
+              </w:rPr>
+              <w:fldChar w:fldCharType="separate"/>
+            </w:r>
+            <w:r>
+              <w:rPr>
+                <w:noProof/>
+                <w:webHidden/>
+              </w:rPr>
+              <w:t>7</w:t>
             </w:r>
             <w:r>
               <w:rPr>
@@ -264,13 +824,13 @@
               <w:lang w:eastAsia="en-AU"/>
             </w:rPr>
           </w:pPr>
-          <w:hyperlink w:anchor="_Toc1056389" w:history="1">
+          <w:hyperlink w:anchor="_Toc1230386" w:history="1">
             <w:r>
               <w:rPr>
                 <w:rStyle w:val="Hyperlink"/>
                 <w:noProof/>
               </w:rPr>
-              <w:t>Request paths</w:t>
+              <w:t>Response object</w:t>
             </w:r>
             <w:r>
               <w:rPr>
@@ -291,7 +851,7 @@
                 <w:noProof/>
                 <w:webHidden/>
               </w:rPr>
-              <w:instrText xml:space="preserve"> PAGEREF _Toc1056389 \h </w:instrText>
+              <w:instrText xml:space="preserve"> PAGEREF _Toc1230386 \h </w:instrText>
             </w:r>
             <w:r>
               <w:rPr>
@@ -311,7 +871,7 @@
                 <w:noProof/>
                 <w:webHidden/>
               </w:rPr>
-              <w:t>4</w:t>
+              <w:t>8</w:t>
             </w:r>
             <w:r>
               <w:rPr>
@@ -334,13 +894,13 @@
               <w:lang w:eastAsia="en-AU"/>
             </w:rPr>
           </w:pPr>
-          <w:hyperlink w:anchor="_Toc1056390" w:history="1">
+          <w:hyperlink w:anchor="_Toc1230387" w:history="1">
             <w:r>
               <w:rPr>
                 <w:rStyle w:val="Hyperlink"/>
                 <w:noProof/>
               </w:rPr>
-              <w:t>Date and time format</w:t>
+              <w:t>Response periods</w:t>
             </w:r>
             <w:r>
               <w:rPr>
@@ -361,7 +921,7 @@
                 <w:noProof/>
                 <w:webHidden/>
               </w:rPr>
-              <w:instrText xml:space="preserve"> PAGEREF _Toc1056390 \h </w:instrText>
+              <w:instrText xml:space="preserve"> PAGEREF _Toc1230387 \h </w:instrText>
             </w:r>
             <w:r>
               <w:rPr>
@@ -381,7 +941,7 @@
                 <w:noProof/>
                 <w:webHidden/>
               </w:rPr>
-              <w:t>4</w:t>
+              <w:t>9</w:t>
             </w:r>
             <w:r>
               <w:rPr>
@@ -404,13 +964,13 @@
               <w:lang w:eastAsia="en-AU"/>
             </w:rPr>
           </w:pPr>
-          <w:hyperlink w:anchor="_Toc1056391" w:history="1">
+          <w:hyperlink w:anchor="_Toc1230388" w:history="1">
             <w:r>
               <w:rPr>
                 <w:rStyle w:val="Hyperlink"/>
                 <w:noProof/>
               </w:rPr>
-              <w:t>HTTP request and response</w:t>
+              <w:t>Data representation</w:t>
             </w:r>
             <w:r>
               <w:rPr>
@@ -431,7 +991,7 @@
                 <w:noProof/>
                 <w:webHidden/>
               </w:rPr>
-              <w:instrText xml:space="preserve"> PAGEREF _Toc1056391 \h </w:instrText>
+              <w:instrText xml:space="preserve"> PAGEREF _Toc1230388 \h </w:instrText>
             </w:r>
             <w:r>
               <w:rPr>
@@ -451,7 +1011,7 @@
                 <w:noProof/>
                 <w:webHidden/>
               </w:rPr>
-              <w:t>5</w:t>
+              <w:t>10</w:t>
             </w:r>
             <w:r>
               <w:rPr>
@@ -474,13 +1034,13 @@
               <w:lang w:eastAsia="en-AU"/>
             </w:rPr>
           </w:pPr>
-          <w:hyperlink w:anchor="_Toc1056392" w:history="1">
+          <w:hyperlink w:anchor="_Toc1230389" w:history="1">
             <w:r>
               <w:rPr>
                 <w:rStyle w:val="Hyperlink"/>
                 <w:noProof/>
               </w:rPr>
-              <w:t>Response object</w:t>
+              <w:t>Application views</w:t>
             </w:r>
             <w:r>
               <w:rPr>
@@ -501,7 +1061,7 @@
                 <w:noProof/>
                 <w:webHidden/>
               </w:rPr>
-              <w:instrText xml:space="preserve"> PAGEREF _Toc1056392 \h </w:instrText>
+              <w:instrText xml:space="preserve"> PAGEREF _Toc1230389 \h </w:instrText>
             </w:r>
             <w:r>
               <w:rPr>
@@ -521,7 +1081,7 @@
                 <w:noProof/>
                 <w:webHidden/>
               </w:rPr>
-              <w:t>6</w:t>
+              <w:t>12</w:t>
             </w:r>
             <w:r>
               <w:rPr>
@@ -544,13 +1104,13 @@
               <w:lang w:eastAsia="en-AU"/>
             </w:rPr>
           </w:pPr>
-          <w:hyperlink w:anchor="_Toc1056393" w:history="1">
+          <w:hyperlink w:anchor="_Toc1230390" w:history="1">
             <w:r>
               <w:rPr>
                 <w:rStyle w:val="Hyperlink"/>
                 <w:noProof/>
               </w:rPr>
-              <w:t>Response periods</w:t>
+              <w:t>Graph format</w:t>
             </w:r>
             <w:r>
               <w:rPr>
@@ -571,7 +1131,7 @@
                 <w:noProof/>
                 <w:webHidden/>
               </w:rPr>
-              <w:instrText xml:space="preserve"> PAGEREF _Toc1056393 \h </w:instrText>
+              <w:instrText xml:space="preserve"> PAGEREF _Toc1230390 \h </w:instrText>
             </w:r>
             <w:r>
               <w:rPr>
@@ -591,7 +1151,7 @@
                 <w:noProof/>
                 <w:webHidden/>
               </w:rPr>
-              <w:t>7</w:t>
+              <w:t>12</w:t>
             </w:r>
             <w:r>
               <w:rPr>
@@ -614,13 +1174,13 @@
               <w:lang w:eastAsia="en-AU"/>
             </w:rPr>
           </w:pPr>
-          <w:hyperlink w:anchor="_Toc1056394" w:history="1">
+          <w:hyperlink w:anchor="_Toc1230391" w:history="1">
             <w:r>
               <w:rPr>
                 <w:rStyle w:val="Hyperlink"/>
                 <w:noProof/>
               </w:rPr>
-              <w:t>Data representation</w:t>
+              <w:t>Data paths</w:t>
             </w:r>
             <w:r>
               <w:rPr>
@@ -641,7 +1201,7 @@
                 <w:noProof/>
                 <w:webHidden/>
               </w:rPr>
-              <w:instrText xml:space="preserve"> PAGEREF _Toc1056394 \h </w:instrText>
+              <w:instrText xml:space="preserve"> PAGEREF _Toc1230391 \h </w:instrText>
             </w:r>
             <w:r>
               <w:rPr>
@@ -661,217 +1221,7 @@
                 <w:noProof/>
                 <w:webHidden/>
               </w:rPr>
-              <w:t>8</w:t>
-            </w:r>
-            <w:r>
-              <w:rPr>
-                <w:noProof/>
-                <w:webHidden/>
-              </w:rPr>
-              <w:fldChar w:fldCharType="end"/>
-            </w:r>
-          </w:hyperlink>
-        </w:p>
-        <w:p>
-          <w:pPr>
-            <w:pStyle w:val="TOC1"/>
-            <w:tabs>
-              <w:tab w:val="right" w:leader="dot" w:pos="9016"/>
-            </w:tabs>
-            <w:rPr>
-              <w:rFonts w:eastAsiaTheme="minorEastAsia"/>
-              <w:noProof/>
-              <w:lang w:eastAsia="en-AU"/>
-            </w:rPr>
-          </w:pPr>
-          <w:hyperlink w:anchor="_Toc1056395" w:history="1">
-            <w:r>
-              <w:rPr>
-                <w:rStyle w:val="Hyperlink"/>
-                <w:noProof/>
-              </w:rPr>
-              <w:t>Application views</w:t>
-            </w:r>
-            <w:r>
-              <w:rPr>
-                <w:noProof/>
-                <w:webHidden/>
-              </w:rPr>
-              <w:tab/>
-            </w:r>
-            <w:r>
-              <w:rPr>
-                <w:noProof/>
-                <w:webHidden/>
-              </w:rPr>
-              <w:fldChar w:fldCharType="begin"/>
-            </w:r>
-            <w:r>
-              <w:rPr>
-                <w:noProof/>
-                <w:webHidden/>
-              </w:rPr>
-              <w:instrText xml:space="preserve"> PAGEREF _Toc1056395 \h </w:instrText>
-            </w:r>
-            <w:r>
-              <w:rPr>
-                <w:noProof/>
-                <w:webHidden/>
-              </w:rPr>
-            </w:r>
-            <w:r>
-              <w:rPr>
-                <w:noProof/>
-                <w:webHidden/>
-              </w:rPr>
-              <w:fldChar w:fldCharType="separate"/>
-            </w:r>
-            <w:r>
-              <w:rPr>
-                <w:noProof/>
-                <w:webHidden/>
-              </w:rPr>
-              <w:t>10</w:t>
-            </w:r>
-            <w:r>
-              <w:rPr>
-                <w:noProof/>
-                <w:webHidden/>
-              </w:rPr>
-              <w:fldChar w:fldCharType="end"/>
-            </w:r>
-          </w:hyperlink>
-        </w:p>
-        <w:p>
-          <w:pPr>
-            <w:pStyle w:val="TOC2"/>
-            <w:tabs>
-              <w:tab w:val="right" w:leader="dot" w:pos="9016"/>
-            </w:tabs>
-            <w:rPr>
-              <w:rFonts w:eastAsiaTheme="minorEastAsia"/>
-              <w:noProof/>
-              <w:lang w:eastAsia="en-AU"/>
-            </w:rPr>
-          </w:pPr>
-          <w:hyperlink w:anchor="_Toc1056396" w:history="1">
-            <w:r>
-              <w:rPr>
-                <w:rStyle w:val="Hyperlink"/>
-                <w:noProof/>
-              </w:rPr>
-              <w:t>Graph format</w:t>
-            </w:r>
-            <w:r>
-              <w:rPr>
-                <w:noProof/>
-                <w:webHidden/>
-              </w:rPr>
-              <w:tab/>
-            </w:r>
-            <w:r>
-              <w:rPr>
-                <w:noProof/>
-                <w:webHidden/>
-              </w:rPr>
-              <w:fldChar w:fldCharType="begin"/>
-            </w:r>
-            <w:r>
-              <w:rPr>
-                <w:noProof/>
-                <w:webHidden/>
-              </w:rPr>
-              <w:instrText xml:space="preserve"> PAGEREF _Toc1056396 \h </w:instrText>
-            </w:r>
-            <w:r>
-              <w:rPr>
-                <w:noProof/>
-                <w:webHidden/>
-              </w:rPr>
-            </w:r>
-            <w:r>
-              <w:rPr>
-                <w:noProof/>
-                <w:webHidden/>
-              </w:rPr>
-              <w:fldChar w:fldCharType="separate"/>
-            </w:r>
-            <w:r>
-              <w:rPr>
-                <w:noProof/>
-                <w:webHidden/>
-              </w:rPr>
-              <w:t>10</w:t>
-            </w:r>
-            <w:r>
-              <w:rPr>
-                <w:noProof/>
-                <w:webHidden/>
-              </w:rPr>
-              <w:fldChar w:fldCharType="end"/>
-            </w:r>
-          </w:hyperlink>
-        </w:p>
-        <w:p>
-          <w:pPr>
-            <w:pStyle w:val="TOC2"/>
-            <w:tabs>
-              <w:tab w:val="right" w:leader="dot" w:pos="9016"/>
-            </w:tabs>
-            <w:rPr>
-              <w:rFonts w:eastAsiaTheme="minorEastAsia"/>
-              <w:noProof/>
-              <w:lang w:eastAsia="en-AU"/>
-            </w:rPr>
-          </w:pPr>
-          <w:hyperlink w:anchor="_Toc1056397" w:history="1">
-            <w:r>
-              <w:rPr>
-                <w:rStyle w:val="Hyperlink"/>
-                <w:noProof/>
-              </w:rPr>
-              <w:t>Data paths</w:t>
-            </w:r>
-            <w:r>
-              <w:rPr>
-                <w:noProof/>
-                <w:webHidden/>
-              </w:rPr>
-              <w:tab/>
-            </w:r>
-            <w:r>
-              <w:rPr>
-                <w:noProof/>
-                <w:webHidden/>
-              </w:rPr>
-              <w:fldChar w:fldCharType="begin"/>
-            </w:r>
-            <w:r>
-              <w:rPr>
-                <w:noProof/>
-                <w:webHidden/>
-              </w:rPr>
-              <w:instrText xml:space="preserve"> PAGEREF _Toc1056397 \h </w:instrText>
-            </w:r>
-            <w:r>
-              <w:rPr>
-                <w:noProof/>
-                <w:webHidden/>
-              </w:rPr>
-            </w:r>
-            <w:r>
-              <w:rPr>
-                <w:noProof/>
-                <w:webHidden/>
-              </w:rPr>
-              <w:fldChar w:fldCharType="separate"/>
-            </w:r>
-            <w:r>
-              <w:rPr>
-                <w:noProof/>
-                <w:webHidden/>
-              </w:rPr>
-              <w:t>11</w:t>
+              <w:t>13</w:t>
             </w:r>
             <w:r>
               <w:rPr>
@@ -918,7 +1268,7 @@
       <w:r>
         <w:fldChar w:fldCharType="separate"/>
       </w:r>
-      <w:hyperlink w:anchor="_Toc1056380" w:history="1">
+      <w:hyperlink w:anchor="_Toc1230392" w:history="1">
         <w:r>
           <w:rPr>
             <w:rStyle w:val="Hyperlink"/>
@@ -945,7 +1295,7 @@
             <w:noProof/>
             <w:webHidden/>
           </w:rPr>
-          <w:instrText xml:space="preserve"> PAGEREF _Toc1056380 \h </w:instrText>
+          <w:instrText xml:space="preserve"> PAGEREF _Toc1230392 \h </w:instrText>
         </w:r>
         <w:r>
           <w:rPr>
@@ -965,7 +1315,7 @@
             <w:noProof/>
             <w:webHidden/>
           </w:rPr>
-          <w:t>2</w:t>
+          <w:t>3</w:t>
         </w:r>
         <w:r>
           <w:rPr>
@@ -988,7 +1338,7 @@
           <w:lang w:eastAsia="en-AU"/>
         </w:rPr>
       </w:pPr>
-      <w:hyperlink w:anchor="_Toc1056381" w:history="1">
+      <w:hyperlink w:anchor="_Toc1230393" w:history="1">
         <w:r>
           <w:rPr>
             <w:rStyle w:val="Hyperlink"/>
@@ -1015,7 +1365,7 @@
             <w:noProof/>
             <w:webHidden/>
           </w:rPr>
-          <w:instrText xml:space="preserve"> PAGEREF _Toc1056381 \h </w:instrText>
+          <w:instrText xml:space="preserve"> PAGEREF _Toc1230393 \h </w:instrText>
         </w:r>
         <w:r>
           <w:rPr>
@@ -1035,7 +1385,7 @@
             <w:noProof/>
             <w:webHidden/>
           </w:rPr>
-          <w:t>4</w:t>
+          <w:t>5</w:t>
         </w:r>
         <w:r>
           <w:rPr>
@@ -1058,13 +1408,13 @@
           <w:lang w:eastAsia="en-AU"/>
         </w:rPr>
       </w:pPr>
-      <w:hyperlink w:anchor="_Toc1056382" w:history="1">
+      <w:hyperlink w:anchor="_Toc1230394" w:history="1">
         <w:r>
           <w:rPr>
             <w:rStyle w:val="Hyperlink"/>
             <w:noProof/>
           </w:rPr>
-          <w:t>Table 3 Example data structure for a ‘week’ period</w:t>
+          <w:t>Table 3 API operations</w:t>
         </w:r>
         <w:r>
           <w:rPr>
@@ -1085,7 +1435,7 @@
             <w:noProof/>
             <w:webHidden/>
           </w:rPr>
-          <w:instrText xml:space="preserve"> PAGEREF _Toc1056382 \h </w:instrText>
+          <w:instrText xml:space="preserve"> PAGEREF _Toc1230394 \h </w:instrText>
         </w:r>
         <w:r>
           <w:rPr>
@@ -1128,13 +1478,13 @@
           <w:lang w:eastAsia="en-AU"/>
         </w:rPr>
       </w:pPr>
-      <w:hyperlink w:anchor="_Toc1056383" w:history="1">
+      <w:hyperlink w:anchor="_Toc1230395" w:history="1">
         <w:r>
           <w:rPr>
             <w:rStyle w:val="Hyperlink"/>
             <w:noProof/>
           </w:rPr>
-          <w:t>Table 4 Dataset composition for each period</w:t>
+          <w:t>Table 4 Response codes</w:t>
         </w:r>
         <w:r>
           <w:rPr>
@@ -1155,7 +1505,7 @@
             <w:noProof/>
             <w:webHidden/>
           </w:rPr>
-          <w:instrText xml:space="preserve"> PAGEREF _Toc1056383 \h </w:instrText>
+          <w:instrText xml:space="preserve"> PAGEREF _Toc1230395 \h </w:instrText>
         </w:r>
         <w:r>
           <w:rPr>
@@ -1198,13 +1548,13 @@
           <w:lang w:eastAsia="en-AU"/>
         </w:rPr>
       </w:pPr>
-      <w:hyperlink w:anchor="_Toc1056384" w:history="1">
+      <w:hyperlink w:anchor="_Toc1230396" w:history="1">
         <w:r>
           <w:rPr>
             <w:rStyle w:val="Hyperlink"/>
             <w:noProof/>
           </w:rPr>
-          <w:t>Table 5 JSON message elements</w:t>
+          <w:t>Table 5 Example data structure for a ‘week’ period</w:t>
         </w:r>
         <w:r>
           <w:rPr>
@@ -1225,7 +1575,77 @@
             <w:noProof/>
             <w:webHidden/>
           </w:rPr>
-          <w:instrText xml:space="preserve"> PAGEREF _Toc1056384 \h </w:instrText>
+          <w:instrText xml:space="preserve"> PAGEREF _Toc1230396 \h </w:instrText>
+        </w:r>
+        <w:r>
+          <w:rPr>
+            <w:noProof/>
+            <w:webHidden/>
+          </w:rPr>
+        </w:r>
+        <w:r>
+          <w:rPr>
+            <w:noProof/>
+            <w:webHidden/>
+          </w:rPr>
+          <w:fldChar w:fldCharType="separate"/>
+        </w:r>
+        <w:r>
+          <w:rPr>
+            <w:noProof/>
+            <w:webHidden/>
+          </w:rPr>
+          <w:t>8</w:t>
+        </w:r>
+        <w:r>
+          <w:rPr>
+            <w:noProof/>
+            <w:webHidden/>
+          </w:rPr>
+          <w:fldChar w:fldCharType="end"/>
+        </w:r>
+      </w:hyperlink>
+    </w:p>
+    <w:p>
+      <w:pPr>
+        <w:pStyle w:val="TableofFigures"/>
+        <w:tabs>
+          <w:tab w:val="right" w:leader="dot" w:pos="9016"/>
+        </w:tabs>
+        <w:rPr>
+          <w:rFonts w:eastAsiaTheme="minorEastAsia"/>
+          <w:noProof/>
+          <w:lang w:eastAsia="en-AU"/>
+        </w:rPr>
+      </w:pPr>
+      <w:hyperlink w:anchor="_Toc1230397" w:history="1">
+        <w:r>
+          <w:rPr>
+            <w:rStyle w:val="Hyperlink"/>
+            <w:noProof/>
+          </w:rPr>
+          <w:t>Table 6 Dataset composition for each period</w:t>
+        </w:r>
+        <w:r>
+          <w:rPr>
+            <w:noProof/>
+            <w:webHidden/>
+          </w:rPr>
+          <w:tab/>
+        </w:r>
+        <w:r>
+          <w:rPr>
+            <w:noProof/>
+            <w:webHidden/>
+          </w:rPr>
+          <w:fldChar w:fldCharType="begin"/>
+        </w:r>
+        <w:r>
+          <w:rPr>
+            <w:noProof/>
+            <w:webHidden/>
+          </w:rPr>
+          <w:instrText xml:space="preserve"> PAGEREF _Toc1230397 \h </w:instrText>
         </w:r>
         <w:r>
           <w:rPr>
@@ -1268,13 +1688,13 @@
           <w:lang w:eastAsia="en-AU"/>
         </w:rPr>
       </w:pPr>
-      <w:hyperlink w:anchor="_Toc1056385" w:history="1">
+      <w:hyperlink w:anchor="_Toc1230398" w:history="1">
         <w:r>
           <w:rPr>
             <w:rStyle w:val="Hyperlink"/>
             <w:noProof/>
           </w:rPr>
-          <w:t>Table 6 JSON paths for extracting message data needed by the graph</w:t>
+          <w:t>Table 7 JSON message elements</w:t>
         </w:r>
         <w:r>
           <w:rPr>
@@ -1295,7 +1715,7 @@
             <w:noProof/>
             <w:webHidden/>
           </w:rPr>
-          <w:instrText xml:space="preserve"> PAGEREF _Toc1056385 \h </w:instrText>
+          <w:instrText xml:space="preserve"> PAGEREF _Toc1230398 \h </w:instrText>
         </w:r>
         <w:r>
           <w:rPr>
@@ -1328,6 +1748,76 @@
     </w:p>
     <w:p>
       <w:pPr>
+        <w:pStyle w:val="TableofFigures"/>
+        <w:tabs>
+          <w:tab w:val="right" w:leader="dot" w:pos="9016"/>
+        </w:tabs>
+        <w:rPr>
+          <w:rFonts w:eastAsiaTheme="minorEastAsia"/>
+          <w:noProof/>
+          <w:lang w:eastAsia="en-AU"/>
+        </w:rPr>
+      </w:pPr>
+      <w:hyperlink w:anchor="_Toc1230399" w:history="1">
+        <w:r>
+          <w:rPr>
+            <w:rStyle w:val="Hyperlink"/>
+            <w:noProof/>
+          </w:rPr>
+          <w:t>Table 8 JSON paths for extracting message data needed by the graph</w:t>
+        </w:r>
+        <w:r>
+          <w:rPr>
+            <w:noProof/>
+            <w:webHidden/>
+          </w:rPr>
+          <w:tab/>
+        </w:r>
+        <w:r>
+          <w:rPr>
+            <w:noProof/>
+            <w:webHidden/>
+          </w:rPr>
+          <w:fldChar w:fldCharType="begin"/>
+        </w:r>
+        <w:r>
+          <w:rPr>
+            <w:noProof/>
+            <w:webHidden/>
+          </w:rPr>
+          <w:instrText xml:space="preserve"> PAGEREF _Toc1230399 \h </w:instrText>
+        </w:r>
+        <w:r>
+          <w:rPr>
+            <w:noProof/>
+            <w:webHidden/>
+          </w:rPr>
+        </w:r>
+        <w:r>
+          <w:rPr>
+            <w:noProof/>
+            <w:webHidden/>
+          </w:rPr>
+          <w:fldChar w:fldCharType="separate"/>
+        </w:r>
+        <w:r>
+          <w:rPr>
+            <w:noProof/>
+            <w:webHidden/>
+          </w:rPr>
+          <w:t>13</w:t>
+        </w:r>
+        <w:r>
+          <w:rPr>
+            <w:noProof/>
+            <w:webHidden/>
+          </w:rPr>
+          <w:fldChar w:fldCharType="end"/>
+        </w:r>
+      </w:hyperlink>
+    </w:p>
+    <w:p>
+      <w:pPr>
         <w:pStyle w:val="BodyText"/>
       </w:pPr>
       <w:r>
@@ -1632,6 +2122,7 @@
               <w:pStyle w:val="Tabletext2"/>
             </w:pPr>
             <w:r>
+              <w:lastRenderedPageBreak/>
               <w:t>0.1 DRAFT</w:t>
             </w:r>
           </w:p>
@@ -1747,7 +2238,7 @@
         <w:pStyle w:val="Heading1"/>
         <w:pageBreakBefore/>
       </w:pPr>
-      <w:bookmarkStart w:id="1" w:name="_Toc1056386"/>
+      <w:bookmarkStart w:id="1" w:name="_Toc1230375"/>
       <w:r>
         <w:lastRenderedPageBreak/>
         <w:t>API overview</w:t>
@@ -1828,7 +2319,7 @@
       <w:pPr>
         <w:pStyle w:val="Heading2"/>
       </w:pPr>
-      <w:bookmarkStart w:id="2" w:name="_Toc1056387"/>
+      <w:bookmarkStart w:id="2" w:name="_Toc1230376"/>
       <w:r>
         <w:t>Data visualisation</w:t>
       </w:r>
@@ -2186,28 +2677,19 @@
       <w:pPr>
         <w:pStyle w:val="Caption"/>
       </w:pPr>
-      <w:bookmarkStart w:id="3" w:name="_Ref954038"/>
-      <w:bookmarkStart w:id="4" w:name="_Toc1056380"/>
-      <w:bookmarkStart w:id="5" w:name="_Ref954044"/>
+      <w:bookmarkStart w:id="3" w:name="_Ref954044"/>
+      <w:bookmarkStart w:id="4" w:name="_Ref954038"/>
+      <w:bookmarkStart w:id="5" w:name="_Toc1230392"/>
       <w:r>
         <w:t xml:space="preserve">Table </w:t>
       </w:r>
       <w:r>
-        <w:rPr>
-          <w:noProof/>
-        </w:rPr>
         <w:fldChar w:fldCharType="begin"/>
       </w:r>
       <w:r>
-        <w:rPr>
-          <w:noProof/>
-        </w:rPr>
         <w:instrText xml:space="preserve"> SEQ Table \* ARABIC </w:instrText>
       </w:r>
       <w:r>
-        <w:rPr>
-          <w:noProof/>
-        </w:rPr>
         <w:fldChar w:fldCharType="separate"/>
       </w:r>
       <w:r>
@@ -2217,36 +2699,33 @@
         <w:t>1</w:t>
       </w:r>
       <w:r>
-        <w:rPr>
-          <w:noProof/>
-        </w:rPr>
         <w:fldChar w:fldCharType="end"/>
       </w:r>
+      <w:bookmarkEnd w:id="4"/>
+      <w:r>
+        <w:t xml:space="preserve"> </w:t>
+      </w:r>
+      <w:bookmarkStart w:id="6" w:name="_Ref954034"/>
+      <w:r>
+        <w:t xml:space="preserve">Colour codes </w:t>
+      </w:r>
+      <w:r>
+        <w:t>&amp;</w:t>
+      </w:r>
+      <w:r>
+        <w:t xml:space="preserve"> e</w:t>
+      </w:r>
+      <w:r>
+        <w:t xml:space="preserve">nergy </w:t>
+      </w:r>
+      <w:r>
+        <w:t>sources</w:t>
+      </w:r>
+      <w:bookmarkEnd w:id="5"/>
+      <w:r>
+        <w:t xml:space="preserve"> </w:t>
+      </w:r>
       <w:bookmarkEnd w:id="3"/>
-      <w:r>
-        <w:t xml:space="preserve"> </w:t>
-      </w:r>
-      <w:bookmarkStart w:id="6" w:name="_Ref954034"/>
-      <w:r>
-        <w:t xml:space="preserve">Colour codes </w:t>
-      </w:r>
-      <w:r>
-        <w:t>&amp;</w:t>
-      </w:r>
-      <w:r>
-        <w:t xml:space="preserve"> e</w:t>
-      </w:r>
-      <w:r>
-        <w:t xml:space="preserve">nergy </w:t>
-      </w:r>
-      <w:r>
-        <w:t>sources</w:t>
-      </w:r>
-      <w:bookmarkEnd w:id="4"/>
-      <w:r>
-        <w:t xml:space="preserve"> </w:t>
-      </w:r>
-      <w:bookmarkEnd w:id="5"/>
       <w:bookmarkEnd w:id="6"/>
     </w:p>
     <w:p>
@@ -2642,9 +3121,9 @@
     </w:p>
     <w:p>
       <w:pPr>
-        <w:pStyle w:val="Heading2"/>
+        <w:pStyle w:val="Heading1"/>
       </w:pPr>
-      <w:bookmarkStart w:id="8" w:name="_Toc1056388"/>
+      <w:bookmarkStart w:id="8" w:name="_Toc1230377"/>
       <w:r>
         <w:t>API specification</w:t>
       </w:r>
@@ -2718,48 +3197,6 @@
         <w:pStyle w:val="BodyText0"/>
       </w:pPr>
       <w:r>
-        <w:t>R</w:t>
-      </w:r>
-      <w:r>
-        <w:t xml:space="preserve">esponse mime types </w:t>
-      </w:r>
-      <w:r>
-        <w:t>are:</w:t>
-      </w:r>
-    </w:p>
-    <w:p>
-      <w:pPr>
-        <w:pStyle w:val="Bullet1"/>
-        <w:rPr>
-          <w:rStyle w:val="Code2"/>
-        </w:rPr>
-      </w:pPr>
-      <w:r>
-        <w:rPr>
-          <w:rStyle w:val="Code2"/>
-        </w:rPr>
-        <w:t xml:space="preserve">application/json </w:t>
-      </w:r>
-    </w:p>
-    <w:p>
-      <w:pPr>
-        <w:pStyle w:val="Bullet1"/>
-        <w:rPr>
-          <w:rStyle w:val="Code2"/>
-        </w:rPr>
-      </w:pPr>
-      <w:r>
-        <w:rPr>
-          <w:rStyle w:val="Code2"/>
-        </w:rPr>
-        <w:t>application/vnd.collection+json</w:t>
-      </w:r>
-    </w:p>
-    <w:p>
-      <w:pPr>
-        <w:pStyle w:val="BodyText0"/>
-      </w:pPr>
-      <w:r>
         <w:t>A</w:t>
       </w:r>
       <w:r>
@@ -2876,1148 +3313,6 @@
       <w:r>
         <w:t xml:space="preserve">of the energy asset. </w:t>
       </w:r>
-    </w:p>
-    <w:p>
-      <w:pPr>
-        <w:pStyle w:val="Heading1"/>
-        <w:pageBreakBefore/>
-      </w:pPr>
-      <w:bookmarkStart w:id="9" w:name="_Toc1056389"/>
-      <w:r>
-        <w:lastRenderedPageBreak/>
-        <w:t xml:space="preserve">Request </w:t>
-      </w:r>
-      <w:bookmarkEnd w:id="0"/>
-      <w:r>
-        <w:t>paths</w:t>
-      </w:r>
-      <w:bookmarkEnd w:id="9"/>
-    </w:p>
-    <w:p>
-      <w:pPr>
-        <w:pStyle w:val="BodyText0"/>
-      </w:pPr>
-      <w:r>
-        <w:t>In all requests the call</w:t>
-      </w:r>
-      <w:r>
-        <w:t>er</w:t>
-      </w:r>
-      <w:r>
-        <w:t xml:space="preserve"> </w:t>
-      </w:r>
-      <w:r>
-        <w:t>must</w:t>
-      </w:r>
-      <w:r>
-        <w:t xml:space="preserve"> provide a mandatory customer site (</w:t>
-      </w:r>
-      <w:r>
-        <w:rPr>
-          <w:rStyle w:val="Code2"/>
-        </w:rPr>
-        <w:t>siteid</w:t>
-      </w:r>
-      <w:r>
-        <w:t>) and access key:</w:t>
-      </w:r>
-    </w:p>
-    <w:p>
-      <w:pPr>
-        <w:pStyle w:val="ListContinue"/>
-      </w:pPr>
-      <w:r>
-        <w:rPr>
-          <w:rStyle w:val="Hyperlink"/>
-        </w:rPr>
-        <w:t>api.sundaya.com/</w:t>
-      </w:r>
-      <w:r>
-        <w:rPr>
-          <w:rStyle w:val="Hyperlink"/>
-        </w:rPr>
-        <w:t>hse/period/</w:t>
-      </w:r>
-      <w:r>
-        <w:rPr>
-          <w:rStyle w:val="Hyperlink"/>
-        </w:rPr>
-        <w:t>{periodID}</w:t>
-      </w:r>
-      <w:r>
-        <w:rPr>
-          <w:rStyle w:val="Hyperlink"/>
-        </w:rPr>
-        <w:t>/{ending}?site={siteid}&amp;key={accesskey}</w:t>
-      </w:r>
-    </w:p>
-    <w:p>
-      <w:pPr>
-        <w:pStyle w:val="BodyText0"/>
-      </w:pPr>
-      <w:r>
-        <w:rPr>
-          <w:rStyle w:val="Code2"/>
-        </w:rPr>
-        <w:t>period</w:t>
-      </w:r>
-      <w:r>
-        <w:rPr>
-          <w:rStyle w:val="Code2"/>
-        </w:rPr>
-        <w:t>ID</w:t>
-      </w:r>
-      <w:r>
-        <w:t xml:space="preserve"> specifies t</w:t>
-      </w:r>
-      <w:r>
-        <w:t xml:space="preserve">he </w:t>
-      </w:r>
-      <w:r>
-        <w:t xml:space="preserve">duration </w:t>
-      </w:r>
-      <w:r>
-        <w:t xml:space="preserve">of the monitoring </w:t>
-      </w:r>
-      <w:r>
-        <w:t>window</w:t>
-      </w:r>
-      <w:r>
-        <w:t xml:space="preserve"> </w:t>
-      </w:r>
-      <w:r>
-        <w:t xml:space="preserve">and </w:t>
-      </w:r>
-      <w:r>
-        <w:t xml:space="preserve">is a </w:t>
-      </w:r>
-      <w:r>
-        <w:t>mandatory parameter</w:t>
-      </w:r>
-      <w:r>
-        <w:t xml:space="preserve">. </w:t>
-      </w:r>
-    </w:p>
-    <w:p>
-      <w:pPr>
-        <w:pStyle w:val="ListContinue"/>
-      </w:pPr>
-      <w:r>
-        <w:rPr>
-          <w:rStyle w:val="Hyperlink"/>
-        </w:rPr>
-        <w:t>api.sundaya.com/</w:t>
-      </w:r>
-      <w:r>
-        <w:rPr>
-          <w:rStyle w:val="Hyperlink"/>
-        </w:rPr>
-        <w:t>hse/period/</w:t>
-      </w:r>
-      <w:r>
-        <w:rPr>
-          <w:rStyle w:val="Hyperlink"/>
-        </w:rPr>
-        <w:t>week</w:t>
-      </w:r>
-      <w:r>
-        <w:rPr>
-          <w:rStyle w:val="Hyperlink"/>
-        </w:rPr>
-        <w:t>/{ending}</w:t>
-      </w:r>
-      <w:r>
-        <w:tab/>
-      </w:r>
-    </w:p>
-    <w:p>
-      <w:pPr>
-        <w:pStyle w:val="ListContinue"/>
-      </w:pPr>
-      <w:r>
-        <w:t xml:space="preserve">e.g. </w:t>
-      </w:r>
-      <w:hyperlink r:id="rId10" w:history="1">
-        <w:r>
-          <w:rPr>
-            <w:rStyle w:val="Hyperlink"/>
-          </w:rPr>
-          <w:t>api.sundaya.com/</w:t>
-        </w:r>
-        <w:r>
-          <w:rPr>
-            <w:rStyle w:val="Hyperlink"/>
-          </w:rPr>
-          <w:t>hse/period/</w:t>
-        </w:r>
-        <w:r>
-          <w:rPr>
-            <w:rStyle w:val="Hyperlink"/>
-          </w:rPr>
-          <w:t>week</w:t>
-        </w:r>
-      </w:hyperlink>
-      <w:r>
-        <w:t xml:space="preserve"> </w:t>
-      </w:r>
-      <w:r>
-        <w:tab/>
-      </w:r>
-      <w:r>
-        <w:tab/>
-      </w:r>
-      <w:r>
-        <w:t>- return</w:t>
-      </w:r>
-      <w:r>
-        <w:t>s</w:t>
-      </w:r>
-      <w:r>
-        <w:t xml:space="preserve"> data for the current week.</w:t>
-      </w:r>
-    </w:p>
-    <w:p>
-      <w:pPr>
-        <w:pStyle w:val="BodyText0"/>
-      </w:pPr>
-      <w:r>
-        <w:t>T</w:t>
-      </w:r>
-      <w:r>
-        <w:t xml:space="preserve">he ending date-time of the data window </w:t>
-      </w:r>
-      <w:r>
-        <w:t>(</w:t>
-      </w:r>
-      <w:r>
-        <w:rPr>
-          <w:rStyle w:val="Code2"/>
-        </w:rPr>
-        <w:t>ending</w:t>
-      </w:r>
-      <w:r>
-        <w:t>) is optional and will default to the current date and time if missing.</w:t>
-      </w:r>
-    </w:p>
-    <w:p>
-      <w:pPr>
-        <w:pStyle w:val="ListContinue"/>
-      </w:pPr>
-      <w:r>
-        <w:rPr>
-          <w:rStyle w:val="Hyperlink"/>
-        </w:rPr>
-        <w:t>api.sundaya.com/</w:t>
-      </w:r>
-      <w:r>
-        <w:rPr>
-          <w:rStyle w:val="Hyperlink"/>
-        </w:rPr>
-        <w:t>hse/period/</w:t>
-      </w:r>
-      <w:r>
-        <w:rPr>
-          <w:rStyle w:val="Hyperlink"/>
-        </w:rPr>
-        <w:t>week</w:t>
-      </w:r>
-      <w:r>
-        <w:rPr>
-          <w:rStyle w:val="Hyperlink"/>
-        </w:rPr>
-        <w:t>/{ending}</w:t>
-      </w:r>
-      <w:r>
-        <w:rPr>
-          <w:rStyle w:val="Hyperlink"/>
-        </w:rPr>
-        <w:tab/>
-      </w:r>
-      <w:r>
-        <w:tab/>
-      </w:r>
-      <w:r>
-        <w:t xml:space="preserve"> </w:t>
-      </w:r>
-    </w:p>
-    <w:p>
-      <w:pPr>
-        <w:pStyle w:val="ListContinue"/>
-      </w:pPr>
-      <w:r>
-        <w:t xml:space="preserve">e.g. </w:t>
-      </w:r>
-      <w:r>
-        <w:rPr>
-          <w:rStyle w:val="Hyperlink"/>
-        </w:rPr>
-        <w:t>api.sundaya.com/</w:t>
-      </w:r>
-      <w:r>
-        <w:rPr>
-          <w:rStyle w:val="Hyperlink"/>
-        </w:rPr>
-        <w:t>hse/period/</w:t>
-      </w:r>
-      <w:r>
-        <w:rPr>
-          <w:rStyle w:val="Hyperlink"/>
-        </w:rPr>
-        <w:t xml:space="preserve">week/20190210 </w:t>
-      </w:r>
-      <w:r>
-        <w:t xml:space="preserve">   - week ending on 2019-02-10</w:t>
-      </w:r>
-    </w:p>
-    <w:p>
-      <w:pPr>
-        <w:pStyle w:val="BodyText0"/>
-        <w:keepNext/>
-      </w:pPr>
-      <w:r>
-        <w:t xml:space="preserve">Valid values for </w:t>
-      </w:r>
-      <w:r>
-        <w:rPr>
-          <w:rStyle w:val="Code2"/>
-        </w:rPr>
-        <w:t>period</w:t>
-      </w:r>
-      <w:r>
-        <w:rPr>
-          <w:rStyle w:val="Code2"/>
-        </w:rPr>
-        <w:t>ID</w:t>
-      </w:r>
-      <w:r>
-        <w:t xml:space="preserve"> are </w:t>
-      </w:r>
-      <w:r>
-        <w:t xml:space="preserve">provided </w:t>
-      </w:r>
-      <w:r>
-        <w:t xml:space="preserve">in </w:t>
-      </w:r>
-      <w:r>
-        <w:t xml:space="preserve">the </w:t>
-      </w:r>
-      <w:r>
-        <w:fldChar w:fldCharType="begin"/>
-      </w:r>
-      <w:r>
-        <w:instrText xml:space="preserve"> REF _Ref954797 \h </w:instrText>
-      </w:r>
-      <w:r>
-        <w:fldChar w:fldCharType="separate"/>
-      </w:r>
-      <w:r>
-        <w:t xml:space="preserve">Table </w:t>
-      </w:r>
-      <w:r>
-        <w:rPr>
-          <w:noProof/>
-        </w:rPr>
-        <w:t>4</w:t>
-      </w:r>
-      <w:r>
-        <w:fldChar w:fldCharType="end"/>
-      </w:r>
-      <w:r>
-        <w:t xml:space="preserve"> </w:t>
-      </w:r>
-      <w:r>
-        <w:fldChar w:fldCharType="begin"/>
-      </w:r>
-      <w:r>
-        <w:instrText xml:space="preserve"> REF _Ref954792 \p \h </w:instrText>
-      </w:r>
-      <w:r>
-        <w:fldChar w:fldCharType="separate"/>
-      </w:r>
-      <w:r>
-        <w:t>below</w:t>
-      </w:r>
-      <w:r>
-        <w:fldChar w:fldCharType="end"/>
-      </w:r>
-      <w:r>
-        <w:t>:</w:t>
-      </w:r>
-      <w:r>
-        <w:t xml:space="preserve"> </w:t>
-      </w:r>
-    </w:p>
-    <w:tbl>
-      <w:tblPr>
-        <w:tblW w:w="5000" w:type="pct"/>
-        <w:tblLook w:val="04A0" w:firstRow="1" w:lastRow="0" w:firstColumn="1" w:lastColumn="0" w:noHBand="0" w:noVBand="1"/>
-      </w:tblPr>
-      <w:tblGrid>
-        <w:gridCol w:w="1130"/>
-        <w:gridCol w:w="7876"/>
-      </w:tblGrid>
-      <w:tr>
-        <w:trPr>
-          <w:cantSplit/>
-          <w:trHeight w:val="290"/>
-        </w:trPr>
-        <w:tc>
-          <w:tcPr>
-            <w:tcW w:w="627" w:type="pct"/>
-            <w:tcBorders>
-              <w:top w:val="single" w:sz="8" w:space="0" w:color="auto"/>
-              <w:left w:val="single" w:sz="8" w:space="0" w:color="auto"/>
-              <w:bottom w:val="nil"/>
-              <w:right w:val="nil"/>
-            </w:tcBorders>
-            <w:shd w:val="clear" w:color="000000" w:fill="D9D9D9"/>
-            <w:noWrap/>
-            <w:hideMark/>
-          </w:tcPr>
-          <w:p>
-            <w:pPr>
-              <w:pStyle w:val="Tabletext2"/>
-              <w:keepNext/>
-              <w:rPr>
-                <w:rStyle w:val="Tableheading1"/>
-                <w:rFonts w:eastAsiaTheme="minorHAnsi"/>
-              </w:rPr>
-            </w:pPr>
-            <w:r>
-              <w:rPr>
-                <w:rStyle w:val="Tableheading1"/>
-                <w:rFonts w:eastAsiaTheme="minorHAnsi"/>
-              </w:rPr>
-              <w:t>period</w:t>
-            </w:r>
-            <w:r>
-              <w:rPr>
-                <w:rStyle w:val="Tableheading1"/>
-                <w:rFonts w:eastAsiaTheme="minorHAnsi"/>
-              </w:rPr>
-              <w:t>ID</w:t>
-            </w:r>
-          </w:p>
-        </w:tc>
-        <w:tc>
-          <w:tcPr>
-            <w:tcW w:w="4373" w:type="pct"/>
-            <w:tcBorders>
-              <w:top w:val="single" w:sz="8" w:space="0" w:color="auto"/>
-              <w:left w:val="nil"/>
-              <w:bottom w:val="nil"/>
-              <w:right w:val="single" w:sz="8" w:space="0" w:color="auto"/>
-            </w:tcBorders>
-            <w:shd w:val="clear" w:color="000000" w:fill="D9D9D9"/>
-            <w:noWrap/>
-            <w:hideMark/>
-          </w:tcPr>
-          <w:p>
-            <w:pPr>
-              <w:pStyle w:val="Tabletext2"/>
-              <w:keepNext/>
-            </w:pPr>
-            <w:r>
-              <w:t> </w:t>
-            </w:r>
-          </w:p>
-        </w:tc>
-      </w:tr>
-      <w:tr>
-        <w:trPr>
-          <w:cantSplit/>
-          <w:trHeight w:val="77"/>
-        </w:trPr>
-        <w:tc>
-          <w:tcPr>
-            <w:tcW w:w="627" w:type="pct"/>
-            <w:tcBorders>
-              <w:top w:val="single" w:sz="4" w:space="0" w:color="auto"/>
-              <w:left w:val="single" w:sz="8" w:space="0" w:color="auto"/>
-              <w:bottom w:val="single" w:sz="4" w:space="0" w:color="auto"/>
-              <w:right w:val="single" w:sz="4" w:space="0" w:color="auto"/>
-            </w:tcBorders>
-            <w:shd w:val="clear" w:color="000000" w:fill="D9E1F2"/>
-            <w:hideMark/>
-          </w:tcPr>
-          <w:p>
-            <w:pPr>
-              <w:pStyle w:val="Tabletext2"/>
-              <w:keepNext/>
-              <w:rPr>
-                <w:rStyle w:val="Code0"/>
-              </w:rPr>
-            </w:pPr>
-            <w:bookmarkStart w:id="10" w:name="RANGE!A23:A30"/>
-            <w:r>
-              <w:rPr>
-                <w:rStyle w:val="Code0"/>
-              </w:rPr>
-              <w:t>hour</w:t>
-            </w:r>
-            <w:bookmarkEnd w:id="10"/>
-          </w:p>
-        </w:tc>
-        <w:tc>
-          <w:tcPr>
-            <w:tcW w:w="4373" w:type="pct"/>
-            <w:tcBorders>
-              <w:top w:val="single" w:sz="4" w:space="0" w:color="auto"/>
-              <w:left w:val="nil"/>
-              <w:bottom w:val="single" w:sz="4" w:space="0" w:color="auto"/>
-              <w:right w:val="single" w:sz="8" w:space="0" w:color="auto"/>
-            </w:tcBorders>
-            <w:shd w:val="clear" w:color="auto" w:fill="auto"/>
-            <w:hideMark/>
-          </w:tcPr>
-          <w:p>
-            <w:pPr>
-              <w:pStyle w:val="Tabletext2"/>
-              <w:keepNext/>
-            </w:pPr>
-            <w:r>
-              <w:t xml:space="preserve">hourly data (1 day), broken down by </w:t>
-            </w:r>
-            <w:r>
-              <w:rPr>
-                <w:i/>
-                <w:iCs/>
-              </w:rPr>
-              <w:t>minute</w:t>
-            </w:r>
-            <w:r>
-              <w:t xml:space="preserve"> and </w:t>
-            </w:r>
-            <w:r>
-              <w:rPr>
-                <w:i/>
-                <w:iCs/>
-              </w:rPr>
-              <w:t>second</w:t>
-            </w:r>
-          </w:p>
-        </w:tc>
-      </w:tr>
-      <w:tr>
-        <w:trPr>
-          <w:cantSplit/>
-          <w:trHeight w:val="77"/>
-        </w:trPr>
-        <w:tc>
-          <w:tcPr>
-            <w:tcW w:w="627" w:type="pct"/>
-            <w:tcBorders>
-              <w:top w:val="nil"/>
-              <w:left w:val="single" w:sz="8" w:space="0" w:color="auto"/>
-              <w:bottom w:val="single" w:sz="4" w:space="0" w:color="auto"/>
-              <w:right w:val="single" w:sz="4" w:space="0" w:color="auto"/>
-            </w:tcBorders>
-            <w:shd w:val="clear" w:color="000000" w:fill="D9E1F2"/>
-            <w:hideMark/>
-          </w:tcPr>
-          <w:p>
-            <w:pPr>
-              <w:pStyle w:val="Tabletext2"/>
-              <w:keepNext/>
-              <w:rPr>
-                <w:rStyle w:val="Code0"/>
-              </w:rPr>
-            </w:pPr>
-            <w:r>
-              <w:rPr>
-                <w:rStyle w:val="Code0"/>
-              </w:rPr>
-              <w:t>timeofday</w:t>
-            </w:r>
-          </w:p>
-        </w:tc>
-        <w:tc>
-          <w:tcPr>
-            <w:tcW w:w="4373" w:type="pct"/>
-            <w:tcBorders>
-              <w:top w:val="nil"/>
-              <w:left w:val="nil"/>
-              <w:bottom w:val="single" w:sz="4" w:space="0" w:color="auto"/>
-              <w:right w:val="single" w:sz="8" w:space="0" w:color="auto"/>
-            </w:tcBorders>
-            <w:shd w:val="clear" w:color="auto" w:fill="auto"/>
-            <w:hideMark/>
-          </w:tcPr>
-          <w:p>
-            <w:pPr>
-              <w:pStyle w:val="Tabletext2"/>
-              <w:keepNext/>
-            </w:pPr>
-            <w:r>
-              <w:t>6-hourly blocks of time</w:t>
-            </w:r>
-            <w:r>
-              <w:t xml:space="preserve"> </w:t>
-            </w:r>
-            <w:r>
-              <w:t xml:space="preserve">referred to as </w:t>
-            </w:r>
-            <w:r>
-              <w:t>Morning, Afternoon, Evening, Night.</w:t>
-            </w:r>
-          </w:p>
-        </w:tc>
-      </w:tr>
-      <w:tr>
-        <w:trPr>
-          <w:cantSplit/>
-          <w:trHeight w:val="290"/>
-        </w:trPr>
-        <w:tc>
-          <w:tcPr>
-            <w:tcW w:w="627" w:type="pct"/>
-            <w:tcBorders>
-              <w:top w:val="nil"/>
-              <w:left w:val="single" w:sz="8" w:space="0" w:color="auto"/>
-              <w:bottom w:val="single" w:sz="4" w:space="0" w:color="auto"/>
-              <w:right w:val="single" w:sz="4" w:space="0" w:color="auto"/>
-            </w:tcBorders>
-            <w:shd w:val="clear" w:color="000000" w:fill="D9E1F2"/>
-            <w:hideMark/>
-          </w:tcPr>
-          <w:p>
-            <w:pPr>
-              <w:pStyle w:val="Tabletext2"/>
-              <w:keepNext/>
-              <w:rPr>
-                <w:rStyle w:val="Code0"/>
-              </w:rPr>
-            </w:pPr>
-            <w:r>
-              <w:rPr>
-                <w:rStyle w:val="Code0"/>
-              </w:rPr>
-              <w:t>day</w:t>
-            </w:r>
-          </w:p>
-        </w:tc>
-        <w:tc>
-          <w:tcPr>
-            <w:tcW w:w="4373" w:type="pct"/>
-            <w:tcBorders>
-              <w:top w:val="nil"/>
-              <w:left w:val="nil"/>
-              <w:bottom w:val="single" w:sz="4" w:space="0" w:color="auto"/>
-              <w:right w:val="single" w:sz="8" w:space="0" w:color="auto"/>
-            </w:tcBorders>
-            <w:shd w:val="clear" w:color="auto" w:fill="auto"/>
-            <w:hideMark/>
-          </w:tcPr>
-          <w:p>
-            <w:pPr>
-              <w:pStyle w:val="Tabletext2"/>
-              <w:keepNext/>
-            </w:pPr>
-            <w:r>
-              <w:t xml:space="preserve">daily data, broken down by </w:t>
-            </w:r>
-            <w:r>
-              <w:rPr>
-                <w:i/>
-                <w:iCs/>
-              </w:rPr>
-              <w:t xml:space="preserve">hour </w:t>
-            </w:r>
-            <w:r>
-              <w:t xml:space="preserve">and </w:t>
-            </w:r>
-            <w:r>
-              <w:rPr>
-                <w:i/>
-                <w:iCs/>
-              </w:rPr>
-              <w:t>minute</w:t>
-            </w:r>
-            <w:r>
-              <w:rPr>
-                <w:i/>
-                <w:iCs/>
-              </w:rPr>
-              <w:t>.</w:t>
-            </w:r>
-            <w:r>
-              <w:t xml:space="preserve"> </w:t>
-            </w:r>
-          </w:p>
-        </w:tc>
-      </w:tr>
-      <w:tr>
-        <w:trPr>
-          <w:cantSplit/>
-          <w:trHeight w:val="290"/>
-        </w:trPr>
-        <w:tc>
-          <w:tcPr>
-            <w:tcW w:w="627" w:type="pct"/>
-            <w:tcBorders>
-              <w:top w:val="nil"/>
-              <w:left w:val="single" w:sz="8" w:space="0" w:color="auto"/>
-              <w:bottom w:val="single" w:sz="4" w:space="0" w:color="auto"/>
-              <w:right w:val="single" w:sz="4" w:space="0" w:color="auto"/>
-            </w:tcBorders>
-            <w:shd w:val="clear" w:color="000000" w:fill="D9E1F2"/>
-            <w:hideMark/>
-          </w:tcPr>
-          <w:p>
-            <w:pPr>
-              <w:pStyle w:val="Tabletext2"/>
-              <w:keepNext/>
-              <w:rPr>
-                <w:rStyle w:val="Code0"/>
-              </w:rPr>
-            </w:pPr>
-            <w:r>
-              <w:rPr>
-                <w:rStyle w:val="Code0"/>
-              </w:rPr>
-              <w:t>week</w:t>
-            </w:r>
-          </w:p>
-        </w:tc>
-        <w:tc>
-          <w:tcPr>
-            <w:tcW w:w="4373" w:type="pct"/>
-            <w:tcBorders>
-              <w:top w:val="nil"/>
-              <w:left w:val="nil"/>
-              <w:bottom w:val="single" w:sz="4" w:space="0" w:color="auto"/>
-              <w:right w:val="single" w:sz="8" w:space="0" w:color="auto"/>
-            </w:tcBorders>
-            <w:shd w:val="clear" w:color="auto" w:fill="auto"/>
-            <w:hideMark/>
-          </w:tcPr>
-          <w:p>
-            <w:pPr>
-              <w:pStyle w:val="Tabletext2"/>
-              <w:keepNext/>
-            </w:pPr>
-            <w:r>
-              <w:t xml:space="preserve">weekly data, </w:t>
-            </w:r>
-            <w:r>
-              <w:t>broken</w:t>
-            </w:r>
-            <w:r>
-              <w:t xml:space="preserve"> down by </w:t>
-            </w:r>
-            <w:r>
-              <w:rPr>
-                <w:i/>
-                <w:iCs/>
-              </w:rPr>
-              <w:t xml:space="preserve">dayofweek </w:t>
-            </w:r>
-            <w:r>
-              <w:t xml:space="preserve">and </w:t>
-            </w:r>
-            <w:r>
-              <w:rPr>
-                <w:i/>
-                <w:iCs/>
-              </w:rPr>
-              <w:t>hour</w:t>
-            </w:r>
-            <w:r>
-              <w:t xml:space="preserve">, </w:t>
-            </w:r>
-            <w:r>
-              <w:t>from 0600-2400</w:t>
-            </w:r>
-            <w:r>
-              <w:t xml:space="preserve"> hrs</w:t>
-            </w:r>
-            <w:r>
-              <w:t>.</w:t>
-            </w:r>
-            <w:r>
-              <w:rPr>
-                <w:i/>
-                <w:iCs/>
-              </w:rPr>
-              <w:t xml:space="preserve"> </w:t>
-            </w:r>
-          </w:p>
-        </w:tc>
-      </w:tr>
-      <w:tr>
-        <w:trPr>
-          <w:cantSplit/>
-          <w:trHeight w:val="290"/>
-        </w:trPr>
-        <w:tc>
-          <w:tcPr>
-            <w:tcW w:w="627" w:type="pct"/>
-            <w:tcBorders>
-              <w:top w:val="nil"/>
-              <w:left w:val="single" w:sz="8" w:space="0" w:color="auto"/>
-              <w:bottom w:val="single" w:sz="4" w:space="0" w:color="auto"/>
-              <w:right w:val="single" w:sz="4" w:space="0" w:color="auto"/>
-            </w:tcBorders>
-            <w:shd w:val="clear" w:color="000000" w:fill="D9E1F2"/>
-            <w:hideMark/>
-          </w:tcPr>
-          <w:p>
-            <w:pPr>
-              <w:pStyle w:val="Tabletext2"/>
-              <w:keepNext/>
-              <w:rPr>
-                <w:rStyle w:val="Code0"/>
-              </w:rPr>
-            </w:pPr>
-            <w:r>
-              <w:rPr>
-                <w:rStyle w:val="Code0"/>
-              </w:rPr>
-              <w:t>month</w:t>
-            </w:r>
-          </w:p>
-        </w:tc>
-        <w:tc>
-          <w:tcPr>
-            <w:tcW w:w="4373" w:type="pct"/>
-            <w:tcBorders>
-              <w:top w:val="nil"/>
-              <w:left w:val="nil"/>
-              <w:bottom w:val="single" w:sz="4" w:space="0" w:color="auto"/>
-              <w:right w:val="single" w:sz="8" w:space="0" w:color="auto"/>
-            </w:tcBorders>
-            <w:shd w:val="clear" w:color="auto" w:fill="auto"/>
-            <w:hideMark/>
-          </w:tcPr>
-          <w:p>
-            <w:pPr>
-              <w:pStyle w:val="Tabletext2"/>
-              <w:keepNext/>
-            </w:pPr>
-            <w:r>
-              <w:t xml:space="preserve">monthly data, broken down by </w:t>
-            </w:r>
-            <w:r>
-              <w:rPr>
-                <w:i/>
-                <w:iCs/>
-              </w:rPr>
-              <w:t xml:space="preserve">week </w:t>
-            </w:r>
-            <w:r>
-              <w:t xml:space="preserve">and </w:t>
-            </w:r>
-            <w:r>
-              <w:rPr>
-                <w:i/>
-                <w:iCs/>
-              </w:rPr>
-              <w:t>day</w:t>
-            </w:r>
-            <w:r>
-              <w:rPr>
-                <w:i/>
-                <w:iCs/>
-              </w:rPr>
-              <w:t>.</w:t>
-            </w:r>
-          </w:p>
-        </w:tc>
-      </w:tr>
-      <w:tr>
-        <w:trPr>
-          <w:cantSplit/>
-          <w:trHeight w:val="290"/>
-        </w:trPr>
-        <w:tc>
-          <w:tcPr>
-            <w:tcW w:w="627" w:type="pct"/>
-            <w:tcBorders>
-              <w:top w:val="nil"/>
-              <w:left w:val="single" w:sz="8" w:space="0" w:color="auto"/>
-              <w:bottom w:val="single" w:sz="4" w:space="0" w:color="auto"/>
-              <w:right w:val="single" w:sz="4" w:space="0" w:color="auto"/>
-            </w:tcBorders>
-            <w:shd w:val="clear" w:color="000000" w:fill="D9E1F2"/>
-            <w:hideMark/>
-          </w:tcPr>
-          <w:p>
-            <w:pPr>
-              <w:pStyle w:val="Tabletext2"/>
-              <w:keepNext/>
-              <w:rPr>
-                <w:rStyle w:val="Code0"/>
-              </w:rPr>
-            </w:pPr>
-            <w:r>
-              <w:rPr>
-                <w:rStyle w:val="Code0"/>
-              </w:rPr>
-              <w:t>quarter</w:t>
-            </w:r>
-          </w:p>
-        </w:tc>
-        <w:tc>
-          <w:tcPr>
-            <w:tcW w:w="4373" w:type="pct"/>
-            <w:tcBorders>
-              <w:top w:val="nil"/>
-              <w:left w:val="nil"/>
-              <w:bottom w:val="single" w:sz="4" w:space="0" w:color="auto"/>
-              <w:right w:val="single" w:sz="8" w:space="0" w:color="auto"/>
-            </w:tcBorders>
-            <w:shd w:val="clear" w:color="auto" w:fill="auto"/>
-            <w:hideMark/>
-          </w:tcPr>
-          <w:p>
-            <w:pPr>
-              <w:pStyle w:val="Tabletext2"/>
-              <w:keepNext/>
-            </w:pPr>
-            <w:r>
-              <w:t xml:space="preserve">quarterly data, broken down by </w:t>
-            </w:r>
-            <w:r>
-              <w:rPr>
-                <w:i/>
-                <w:iCs/>
-              </w:rPr>
-              <w:t xml:space="preserve">month </w:t>
-            </w:r>
-            <w:r>
-              <w:t xml:space="preserve">and </w:t>
-            </w:r>
-            <w:r>
-              <w:rPr>
-                <w:i/>
-                <w:iCs/>
-              </w:rPr>
-              <w:t>week</w:t>
-            </w:r>
-            <w:r>
-              <w:rPr>
-                <w:i/>
-                <w:iCs/>
-              </w:rPr>
-              <w:t>.</w:t>
-            </w:r>
-          </w:p>
-        </w:tc>
-      </w:tr>
-      <w:tr>
-        <w:trPr>
-          <w:cantSplit/>
-          <w:trHeight w:val="290"/>
-        </w:trPr>
-        <w:tc>
-          <w:tcPr>
-            <w:tcW w:w="627" w:type="pct"/>
-            <w:tcBorders>
-              <w:top w:val="nil"/>
-              <w:left w:val="single" w:sz="8" w:space="0" w:color="auto"/>
-              <w:bottom w:val="nil"/>
-              <w:right w:val="single" w:sz="4" w:space="0" w:color="auto"/>
-            </w:tcBorders>
-            <w:shd w:val="clear" w:color="000000" w:fill="D9E1F2"/>
-            <w:hideMark/>
-          </w:tcPr>
-          <w:p>
-            <w:pPr>
-              <w:pStyle w:val="Tabletext2"/>
-              <w:keepNext/>
-              <w:rPr>
-                <w:rStyle w:val="Code0"/>
-              </w:rPr>
-            </w:pPr>
-            <w:r>
-              <w:rPr>
-                <w:rStyle w:val="Code0"/>
-              </w:rPr>
-              <w:t>year</w:t>
-            </w:r>
-          </w:p>
-        </w:tc>
-        <w:tc>
-          <w:tcPr>
-            <w:tcW w:w="4373" w:type="pct"/>
-            <w:tcBorders>
-              <w:top w:val="nil"/>
-              <w:left w:val="nil"/>
-              <w:bottom w:val="nil"/>
-              <w:right w:val="single" w:sz="8" w:space="0" w:color="auto"/>
-            </w:tcBorders>
-            <w:shd w:val="clear" w:color="auto" w:fill="auto"/>
-            <w:hideMark/>
-          </w:tcPr>
-          <w:p>
-            <w:pPr>
-              <w:pStyle w:val="Tabletext2"/>
-              <w:keepNext/>
-            </w:pPr>
-            <w:r>
-              <w:t xml:space="preserve">yearly data, broken down by </w:t>
-            </w:r>
-            <w:r>
-              <w:rPr>
-                <w:i/>
-                <w:iCs/>
-              </w:rPr>
-              <w:t>quarter</w:t>
-            </w:r>
-            <w:r>
-              <w:t xml:space="preserve"> and </w:t>
-            </w:r>
-            <w:r>
-              <w:rPr>
-                <w:i/>
-                <w:iCs/>
-              </w:rPr>
-              <w:t>month</w:t>
-            </w:r>
-            <w:r>
-              <w:rPr>
-                <w:i/>
-                <w:iCs/>
-              </w:rPr>
-              <w:t>.</w:t>
-            </w:r>
-          </w:p>
-        </w:tc>
-      </w:tr>
-      <w:tr>
-        <w:trPr>
-          <w:cantSplit/>
-          <w:trHeight w:val="300"/>
-        </w:trPr>
-        <w:tc>
-          <w:tcPr>
-            <w:tcW w:w="627" w:type="pct"/>
-            <w:tcBorders>
-              <w:top w:val="single" w:sz="4" w:space="0" w:color="auto"/>
-              <w:left w:val="single" w:sz="8" w:space="0" w:color="auto"/>
-              <w:bottom w:val="single" w:sz="8" w:space="0" w:color="auto"/>
-              <w:right w:val="single" w:sz="4" w:space="0" w:color="auto"/>
-            </w:tcBorders>
-            <w:shd w:val="clear" w:color="000000" w:fill="D9E1F2"/>
-            <w:hideMark/>
-          </w:tcPr>
-          <w:p>
-            <w:pPr>
-              <w:pStyle w:val="Tabletext2"/>
-              <w:keepNext/>
-              <w:rPr>
-                <w:rStyle w:val="Code0"/>
-              </w:rPr>
-            </w:pPr>
-            <w:r>
-              <w:rPr>
-                <w:rStyle w:val="Code0"/>
-              </w:rPr>
-              <w:t>5year</w:t>
-            </w:r>
-          </w:p>
-        </w:tc>
-        <w:tc>
-          <w:tcPr>
-            <w:tcW w:w="4373" w:type="pct"/>
-            <w:tcBorders>
-              <w:top w:val="single" w:sz="4" w:space="0" w:color="auto"/>
-              <w:left w:val="nil"/>
-              <w:bottom w:val="single" w:sz="8" w:space="0" w:color="auto"/>
-              <w:right w:val="single" w:sz="8" w:space="0" w:color="auto"/>
-            </w:tcBorders>
-            <w:shd w:val="clear" w:color="auto" w:fill="auto"/>
-            <w:hideMark/>
-          </w:tcPr>
-          <w:p>
-            <w:pPr>
-              <w:pStyle w:val="Tabletext2"/>
-              <w:keepNext/>
-            </w:pPr>
-            <w:r>
-              <w:t xml:space="preserve">5yearly data, broken down by </w:t>
-            </w:r>
-            <w:r>
-              <w:rPr>
-                <w:i/>
-                <w:iCs/>
-              </w:rPr>
-              <w:t>year</w:t>
-            </w:r>
-            <w:r>
-              <w:t xml:space="preserve"> and </w:t>
-            </w:r>
-            <w:r>
-              <w:rPr>
-                <w:i/>
-                <w:iCs/>
-              </w:rPr>
-              <w:t>quarter</w:t>
-            </w:r>
-            <w:r>
-              <w:rPr>
-                <w:i/>
-                <w:iCs/>
-              </w:rPr>
-              <w:t>.</w:t>
-            </w:r>
-          </w:p>
-        </w:tc>
-      </w:tr>
-    </w:tbl>
-    <w:p>
-      <w:pPr>
-        <w:pStyle w:val="Caption"/>
-        <w:keepNext/>
-        <w:spacing w:after="120"/>
-      </w:pPr>
-      <w:bookmarkStart w:id="11" w:name="_Ref954797"/>
-      <w:bookmarkStart w:id="12" w:name="_Ref954792"/>
-      <w:bookmarkStart w:id="13" w:name="_Toc1056381"/>
-      <w:r>
-        <w:t xml:space="preserve">Table </w:t>
-      </w:r>
-      <w:r>
-        <w:rPr>
-          <w:noProof/>
-        </w:rPr>
-        <w:fldChar w:fldCharType="begin"/>
-      </w:r>
-      <w:r>
-        <w:rPr>
-          <w:noProof/>
-        </w:rPr>
-        <w:instrText xml:space="preserve"> SEQ Table \* ARABIC </w:instrText>
-      </w:r>
-      <w:r>
-        <w:rPr>
-          <w:noProof/>
-        </w:rPr>
-        <w:fldChar w:fldCharType="separate"/>
-      </w:r>
-      <w:r>
-        <w:rPr>
-          <w:noProof/>
-        </w:rPr>
-        <w:t>2</w:t>
-      </w:r>
-      <w:r>
-        <w:rPr>
-          <w:noProof/>
-        </w:rPr>
-        <w:fldChar w:fldCharType="end"/>
-      </w:r>
-      <w:bookmarkEnd w:id="11"/>
-      <w:r>
-        <w:t xml:space="preserve"> </w:t>
-      </w:r>
-      <w:bookmarkStart w:id="14" w:name="_Ref954829"/>
-      <w:r>
-        <w:t>List of periods</w:t>
-      </w:r>
-      <w:bookmarkEnd w:id="12"/>
-      <w:bookmarkEnd w:id="13"/>
-      <w:bookmarkEnd w:id="14"/>
     </w:p>
     <w:p>
       <w:pPr>
@@ -4026,14 +3321,14 @@
           <w:rStyle w:val="BodyTextChar"/>
         </w:rPr>
       </w:pPr>
-      <w:bookmarkStart w:id="15" w:name="_Toc1056390"/>
+      <w:bookmarkStart w:id="9" w:name="_Toc1230379"/>
       <w:r>
         <w:rPr>
           <w:rStyle w:val="BodyTextChar"/>
         </w:rPr>
         <w:t>Date and time format</w:t>
       </w:r>
-      <w:bookmarkEnd w:id="15"/>
+      <w:bookmarkEnd w:id="9"/>
     </w:p>
     <w:p>
       <w:pPr>
@@ -4046,40 +3341,40 @@
         <w:t>ate</w:t>
       </w:r>
       <w:r>
-        <w:t xml:space="preserve"> and </w:t>
-      </w:r>
-      <w:r>
-        <w:t xml:space="preserve">time </w:t>
-      </w:r>
-      <w:r>
-        <w:t>param</w:t>
-      </w:r>
-      <w:r>
-        <w:t>e</w:t>
-      </w:r>
-      <w:r>
-        <w:t xml:space="preserve">ters including </w:t>
-      </w:r>
-      <w:r>
-        <w:t xml:space="preserve">the period </w:t>
-      </w:r>
-      <w:r>
-        <w:t xml:space="preserve">end </w:t>
-      </w:r>
-      <w:r>
-        <w:t>(</w:t>
+        <w:t xml:space="preserve"> and time parameters including </w:t>
+      </w:r>
+      <w:r>
+        <w:t xml:space="preserve">the </w:t>
+      </w:r>
+      <w:r>
+        <w:t>end of a period (</w:t>
       </w:r>
       <w:r>
         <w:rPr>
           <w:rStyle w:val="Code2"/>
         </w:rPr>
-        <w:t>ending</w:t>
+        <w:t>finishes</w:t>
       </w:r>
       <w:r>
         <w:t xml:space="preserve">) must be </w:t>
       </w:r>
       <w:r>
-        <w:t>expressed in ISO8601 date/time format.</w:t>
+        <w:t>expressed in ISO8601</w:t>
+      </w:r>
+      <w:r>
+        <w:t xml:space="preserve"> </w:t>
+      </w:r>
+      <w:r>
+        <w:t>date/time format</w:t>
+      </w:r>
+      <w:r>
+        <w:t xml:space="preserve"> and must conform with </w:t>
+      </w:r>
+      <w:r>
+        <w:t>RFC3359</w:t>
+      </w:r>
+      <w:r>
+        <w:t>.</w:t>
       </w:r>
     </w:p>
     <w:p>
@@ -4090,13 +3385,13 @@
         <w:t>http://api.sundaya.com/</w:t>
       </w:r>
       <w:r>
-        <w:t>hse/period/</w:t>
-      </w:r>
-      <w:r>
-        <w:t>{periodID}</w:t>
-      </w:r>
-      <w:r>
-        <w:t>/{ending}</w:t>
+        <w:t>hse/period/{periodID}</w:t>
+      </w:r>
+      <w:r>
+        <w:t>/</w:t>
+      </w:r>
+      <w:r>
+        <w:t>{finishes}</w:t>
       </w:r>
     </w:p>
     <w:p>
@@ -4138,6 +3433,29 @@
       <w:r>
         <w:t xml:space="preserve">, with the time designator T preceding the time component of the representation. </w:t>
       </w:r>
+    </w:p>
+    <w:p>
+      <w:pPr>
+        <w:pStyle w:val="Heading2"/>
+      </w:pPr>
+      <w:bookmarkStart w:id="10" w:name="_Toc1230380"/>
+      <w:r>
+        <w:t>Timezones</w:t>
+      </w:r>
+      <w:bookmarkEnd w:id="10"/>
+    </w:p>
+    <w:p>
+      <w:pPr>
+        <w:pStyle w:val="BodyText0"/>
+      </w:pPr>
+      <w:r>
+        <w:t>Timezones must be explicitly speccified where API paramters allow for a timestamp to be provided.</w:t>
+      </w:r>
+    </w:p>
+    <w:p>
+      <w:pPr>
+        <w:pStyle w:val="BodyText0"/>
+      </w:pPr>
       <w:r>
         <w:t xml:space="preserve">This can be </w:t>
       </w:r>
@@ -4159,13 +3477,7 @@
         <w:pStyle w:val="Bullet1"/>
       </w:pPr>
       <w:r>
-        <w:t>UTC</w:t>
-      </w:r>
-      <w:r>
-        <w:t>,</w:t>
-      </w:r>
-      <w:r>
-        <w:t xml:space="preserve"> expressed with a trailing Z</w:t>
+        <w:t>UTC, expressed with a trailing Z</w:t>
       </w:r>
     </w:p>
     <w:p>
@@ -4247,7 +3559,7 @@
           <w:rStyle w:val="Hyperlink"/>
         </w:rPr>
       </w:pPr>
-      <w:hyperlink r:id="rId11" w:history="1">
+      <w:hyperlink r:id="rId10" w:history="1">
         <w:r>
           <w:rPr>
             <w:rStyle w:val="Hyperlink"/>
@@ -4300,24 +3612,112 @@
     <w:p>
       <w:pPr>
         <w:pStyle w:val="Heading2"/>
+      </w:pPr>
+      <w:bookmarkStart w:id="11" w:name="_Toc1230381"/>
+      <w:r>
+        <w:lastRenderedPageBreak/>
+        <w:t>Schema</w:t>
+      </w:r>
+      <w:bookmarkEnd w:id="11"/>
+    </w:p>
+    <w:p>
+      <w:pPr>
+        <w:pStyle w:val="BodyText0"/>
+      </w:pPr>
+      <w:r>
+        <w:t xml:space="preserve">Parameters in the Request Body and all Response data, are currently sent and received in JSON. We use </w:t>
+      </w:r>
+      <w:r>
+        <w:rPr>
+          <w:rStyle w:val="Code1"/>
+        </w:rPr>
+        <w:t>Accept</w:t>
+      </w:r>
+      <w:r>
+        <w:t xml:space="preserve"> and </w:t>
+      </w:r>
+      <w:r>
+        <w:rPr>
+          <w:rStyle w:val="Code1"/>
+        </w:rPr>
+        <w:t>Content-Type</w:t>
+      </w:r>
+      <w:r>
+        <w:t xml:space="preserve"> headers</w:t>
+      </w:r>
+      <w:r>
+        <w:t xml:space="preserve"> to </w:t>
+      </w:r>
+      <w:r>
+        <w:t xml:space="preserve">support multiple specifications </w:t>
+      </w:r>
+      <w:r>
+        <w:t xml:space="preserve">in future </w:t>
+      </w:r>
+      <w:r>
+        <w:t>without breaking backward compatibility</w:t>
+      </w:r>
+      <w:r>
+        <w:t>.</w:t>
+      </w:r>
+    </w:p>
+    <w:p>
+      <w:pPr>
+        <w:pStyle w:val="BodyText0"/>
+      </w:pPr>
+      <w:r>
+        <w:t>The R</w:t>
+      </w:r>
+      <w:r>
+        <w:t xml:space="preserve">esponse mime types </w:t>
+      </w:r>
+      <w:r>
+        <w:t>currently available are:</w:t>
+      </w:r>
+    </w:p>
+    <w:p>
+      <w:pPr>
+        <w:pStyle w:val="Bullet1"/>
+        <w:rPr>
+          <w:rStyle w:val="Code2"/>
+        </w:rPr>
+      </w:pPr>
+      <w:r>
+        <w:rPr>
+          <w:rStyle w:val="Code2"/>
+        </w:rPr>
+        <w:t xml:space="preserve">application/json </w:t>
+      </w:r>
+    </w:p>
+    <w:p>
+      <w:pPr>
+        <w:pStyle w:val="Bullet1"/>
+        <w:rPr>
+          <w:rStyle w:val="Code2"/>
+        </w:rPr>
+      </w:pPr>
+      <w:r>
+        <w:rPr>
+          <w:rStyle w:val="Code2"/>
+        </w:rPr>
+        <w:t>application/vnd.collection+json</w:t>
+      </w:r>
+    </w:p>
+    <w:p>
+      <w:pPr>
+        <w:pStyle w:val="Heading2"/>
         <w:rPr>
           <w:rStyle w:val="BodyTextChar"/>
         </w:rPr>
       </w:pPr>
-      <w:bookmarkStart w:id="16" w:name="_Toc1056391"/>
+      <w:bookmarkStart w:id="12" w:name="_Toc1230382"/>
       <w:r>
         <w:rPr>
           <w:rStyle w:val="BodyTextChar"/>
         </w:rPr>
-        <w:t xml:space="preserve">HTTP </w:t>
-      </w:r>
-      <w:r>
-        <w:rPr>
-          <w:rStyle w:val="BodyTextChar"/>
-        </w:rPr>
-        <w:t>request and response</w:t>
-      </w:r>
-      <w:bookmarkEnd w:id="16"/>
+        <w:t>Headers</w:t>
+      </w:r>
+      <w:bookmarkEnd w:id="12"/>
     </w:p>
     <w:p>
       <w:r>
@@ -4327,25 +3727,7 @@
         <w:t xml:space="preserve">he </w:t>
       </w:r>
       <w:r>
-        <w:t xml:space="preserve">following example shows a </w:t>
-      </w:r>
-      <w:r>
-        <w:t xml:space="preserve">sample HTTP </w:t>
-      </w:r>
-      <w:r>
-        <w:t xml:space="preserve">request and response, and </w:t>
-      </w:r>
-      <w:r>
-        <w:t>a snippet</w:t>
-      </w:r>
-      <w:r>
-        <w:t xml:space="preserve"> of the response collection which is described </w:t>
-      </w:r>
-      <w:r>
-        <w:t>in the following section</w:t>
-      </w:r>
-      <w:r>
-        <w:t>.</w:t>
+        <w:t>following example shows a sample HTTP request and response, and a snippet of the response collection which is described in the following section.</w:t>
       </w:r>
     </w:p>
     <w:p>
@@ -4353,7 +3735,6 @@
         <w:pStyle w:val="Code4para"/>
       </w:pPr>
       <w:r>
-        <w:lastRenderedPageBreak/>
         <w:t xml:space="preserve">    </w:t>
       </w:r>
       <w:r>
@@ -4469,13 +3850,2416 @@
       <w:r>
         <w:t xml:space="preserve">    { "collection" : {...}, ... }</w:t>
       </w:r>
+    </w:p>
+    <w:p>
+      <w:pPr>
+        <w:pStyle w:val="BodyText0"/>
+      </w:pPr>
     </w:p>
     <w:p>
       <w:pPr>
         <w:pStyle w:val="Heading1"/>
         <w:pageBreakBefore/>
       </w:pPr>
-      <w:bookmarkStart w:id="17" w:name="_Toc1056392"/>
+      <w:bookmarkStart w:id="13" w:name="_Toc1230378"/>
+      <w:r>
+        <w:lastRenderedPageBreak/>
+        <w:t xml:space="preserve">Request </w:t>
+      </w:r>
+      <w:bookmarkEnd w:id="0"/>
+      <w:r>
+        <w:t>paths</w:t>
+      </w:r>
+      <w:bookmarkEnd w:id="13"/>
+    </w:p>
+    <w:p>
+      <w:pPr>
+        <w:pStyle w:val="BodyText0"/>
+      </w:pPr>
+      <w:r>
+        <w:t>In all requests the call</w:t>
+      </w:r>
+      <w:r>
+        <w:t>er</w:t>
+      </w:r>
+      <w:r>
+        <w:t xml:space="preserve"> </w:t>
+      </w:r>
+      <w:r>
+        <w:t>must</w:t>
+      </w:r>
+      <w:r>
+        <w:t xml:space="preserve"> provide a mandatory customer site (</w:t>
+      </w:r>
+      <w:r>
+        <w:rPr>
+          <w:rStyle w:val="Code2"/>
+        </w:rPr>
+        <w:t>siteid</w:t>
+      </w:r>
+      <w:r>
+        <w:t>) and access key:</w:t>
+      </w:r>
+    </w:p>
+    <w:p>
+      <w:pPr>
+        <w:pStyle w:val="ListContinue"/>
+      </w:pPr>
+      <w:r>
+        <w:rPr>
+          <w:rStyle w:val="Hyperlink"/>
+        </w:rPr>
+        <w:t>api.sundaya.com/</w:t>
+      </w:r>
+      <w:r>
+        <w:rPr>
+          <w:rStyle w:val="Hyperlink"/>
+        </w:rPr>
+        <w:t>hse/period/</w:t>
+      </w:r>
+      <w:r>
+        <w:rPr>
+          <w:rStyle w:val="Hyperlink"/>
+        </w:rPr>
+        <w:t>{periodID}</w:t>
+      </w:r>
+      <w:r>
+        <w:rPr>
+          <w:rStyle w:val="Hyperlink"/>
+        </w:rPr>
+        <w:t>/</w:t>
+      </w:r>
+      <w:r>
+        <w:rPr>
+          <w:rStyle w:val="Hyperlink"/>
+        </w:rPr>
+        <w:t>{finishes}</w:t>
+      </w:r>
+      <w:r>
+        <w:rPr>
+          <w:rStyle w:val="Hyperlink"/>
+        </w:rPr>
+        <w:t>?site={siteid}&amp;key={accesskey}</w:t>
+      </w:r>
+    </w:p>
+    <w:p>
+      <w:pPr>
+        <w:pStyle w:val="BodyText0"/>
+      </w:pPr>
+      <w:r>
+        <w:rPr>
+          <w:rStyle w:val="Code2"/>
+        </w:rPr>
+        <w:t>period</w:t>
+      </w:r>
+      <w:r>
+        <w:rPr>
+          <w:rStyle w:val="Code2"/>
+        </w:rPr>
+        <w:t>ID</w:t>
+      </w:r>
+      <w:r>
+        <w:t xml:space="preserve"> specifies t</w:t>
+      </w:r>
+      <w:r>
+        <w:t xml:space="preserve">he </w:t>
+      </w:r>
+      <w:r>
+        <w:t xml:space="preserve">duration of the monitoring </w:t>
+      </w:r>
+      <w:r>
+        <w:t>window</w:t>
+      </w:r>
+      <w:r>
+        <w:t xml:space="preserve"> </w:t>
+      </w:r>
+      <w:r>
+        <w:t xml:space="preserve">and </w:t>
+      </w:r>
+      <w:r>
+        <w:t xml:space="preserve">is a </w:t>
+      </w:r>
+      <w:r>
+        <w:t>mandatory parameter</w:t>
+      </w:r>
+      <w:r>
+        <w:t xml:space="preserve">. </w:t>
+      </w:r>
+    </w:p>
+    <w:p>
+      <w:pPr>
+        <w:pStyle w:val="ListContinue"/>
+      </w:pPr>
+      <w:r>
+        <w:rPr>
+          <w:rStyle w:val="Hyperlink"/>
+        </w:rPr>
+        <w:t>api.sundaya.com/</w:t>
+      </w:r>
+      <w:r>
+        <w:rPr>
+          <w:rStyle w:val="Hyperlink"/>
+        </w:rPr>
+        <w:t>hse/period/</w:t>
+      </w:r>
+      <w:r>
+        <w:rPr>
+          <w:rStyle w:val="Hyperlink"/>
+        </w:rPr>
+        <w:t>week</w:t>
+      </w:r>
+      <w:r>
+        <w:rPr>
+          <w:rStyle w:val="Hyperlink"/>
+        </w:rPr>
+        <w:t>/</w:t>
+      </w:r>
+      <w:r>
+        <w:rPr>
+          <w:rStyle w:val="Hyperlink"/>
+        </w:rPr>
+        <w:t>{finishes}</w:t>
+      </w:r>
+      <w:r>
+        <w:tab/>
+      </w:r>
+    </w:p>
+    <w:p>
+      <w:pPr>
+        <w:pStyle w:val="ListContinue"/>
+      </w:pPr>
+      <w:r>
+        <w:t xml:space="preserve">e.g. </w:t>
+      </w:r>
+      <w:hyperlink r:id="rId11" w:history="1">
+        <w:r>
+          <w:rPr>
+            <w:rStyle w:val="Hyperlink"/>
+          </w:rPr>
+          <w:t>api.sundaya.com/</w:t>
+        </w:r>
+        <w:r>
+          <w:rPr>
+            <w:rStyle w:val="Hyperlink"/>
+          </w:rPr>
+          <w:t>hse/period/</w:t>
+        </w:r>
+        <w:r>
+          <w:rPr>
+            <w:rStyle w:val="Hyperlink"/>
+          </w:rPr>
+          <w:t>week</w:t>
+        </w:r>
+      </w:hyperlink>
+      <w:r>
+        <w:t xml:space="preserve"> </w:t>
+      </w:r>
+      <w:r>
+        <w:tab/>
+      </w:r>
+      <w:r>
+        <w:tab/>
+      </w:r>
+      <w:r>
+        <w:t>- return</w:t>
+      </w:r>
+      <w:r>
+        <w:t>s</w:t>
+      </w:r>
+      <w:r>
+        <w:t xml:space="preserve"> data for the current week.</w:t>
+      </w:r>
+    </w:p>
+    <w:p>
+      <w:pPr>
+        <w:pStyle w:val="BodyText0"/>
+      </w:pPr>
+      <w:r>
+        <w:t>T</w:t>
+      </w:r>
+      <w:r>
+        <w:t xml:space="preserve">he ending date-time of the data window </w:t>
+      </w:r>
+      <w:r>
+        <w:t>(</w:t>
+      </w:r>
+      <w:r>
+        <w:rPr>
+          <w:rStyle w:val="Code2"/>
+        </w:rPr>
+        <w:t>ending</w:t>
+      </w:r>
+      <w:r>
+        <w:t>) is optional and will default to the current date and time if missing.</w:t>
+      </w:r>
+    </w:p>
+    <w:p>
+      <w:pPr>
+        <w:pStyle w:val="ListContinue"/>
+      </w:pPr>
+      <w:r>
+        <w:rPr>
+          <w:rStyle w:val="Hyperlink"/>
+        </w:rPr>
+        <w:t>api.sundaya.com/</w:t>
+      </w:r>
+      <w:r>
+        <w:rPr>
+          <w:rStyle w:val="Hyperlink"/>
+        </w:rPr>
+        <w:t>hse/period/</w:t>
+      </w:r>
+      <w:r>
+        <w:rPr>
+          <w:rStyle w:val="Hyperlink"/>
+        </w:rPr>
+        <w:t>week</w:t>
+      </w:r>
+      <w:r>
+        <w:rPr>
+          <w:rStyle w:val="Hyperlink"/>
+        </w:rPr>
+        <w:t>/</w:t>
+      </w:r>
+      <w:r>
+        <w:rPr>
+          <w:rStyle w:val="Hyperlink"/>
+        </w:rPr>
+        <w:t>{finishes}</w:t>
+      </w:r>
+      <w:r>
+        <w:rPr>
+          <w:rStyle w:val="Hyperlink"/>
+        </w:rPr>
+        <w:tab/>
+      </w:r>
+      <w:r>
+        <w:tab/>
+      </w:r>
+      <w:r>
+        <w:t xml:space="preserve"> </w:t>
+      </w:r>
+    </w:p>
+    <w:p>
+      <w:pPr>
+        <w:pStyle w:val="ListContinue"/>
+      </w:pPr>
+      <w:r>
+        <w:t xml:space="preserve">e.g. </w:t>
+      </w:r>
+      <w:r>
+        <w:rPr>
+          <w:rStyle w:val="Hyperlink"/>
+        </w:rPr>
+        <w:t>api.sundaya.com/</w:t>
+      </w:r>
+      <w:r>
+        <w:rPr>
+          <w:rStyle w:val="Hyperlink"/>
+        </w:rPr>
+        <w:t>hse/period/</w:t>
+      </w:r>
+      <w:r>
+        <w:rPr>
+          <w:rStyle w:val="Hyperlink"/>
+        </w:rPr>
+        <w:t xml:space="preserve">week/20190210 </w:t>
+      </w:r>
+      <w:r>
+        <w:t xml:space="preserve">   - week ending on 2019-02-10</w:t>
+      </w:r>
+    </w:p>
+    <w:p>
+      <w:pPr>
+        <w:pStyle w:val="BodyText0"/>
+        <w:keepNext/>
+      </w:pPr>
+      <w:r>
+        <w:t xml:space="preserve">Valid values for </w:t>
+      </w:r>
+      <w:r>
+        <w:rPr>
+          <w:rStyle w:val="Code2"/>
+        </w:rPr>
+        <w:t>period</w:t>
+      </w:r>
+      <w:r>
+        <w:rPr>
+          <w:rStyle w:val="Code2"/>
+        </w:rPr>
+        <w:t>ID</w:t>
+      </w:r>
+      <w:r>
+        <w:t xml:space="preserve"> are </w:t>
+      </w:r>
+      <w:r>
+        <w:t xml:space="preserve">provided </w:t>
+      </w:r>
+      <w:r>
+        <w:t xml:space="preserve">in </w:t>
+      </w:r>
+      <w:r>
+        <w:t xml:space="preserve">the </w:t>
+      </w:r>
+      <w:r>
+        <w:fldChar w:fldCharType="begin"/>
+      </w:r>
+      <w:r>
+        <w:instrText xml:space="preserve"> REF _Ref954797 \h </w:instrText>
+      </w:r>
+      <w:r>
+        <w:fldChar w:fldCharType="separate"/>
+      </w:r>
+      <w:r>
+        <w:t xml:space="preserve">Table </w:t>
+      </w:r>
+      <w:r>
+        <w:rPr>
+          <w:noProof/>
+        </w:rPr>
+        <w:t>4</w:t>
+      </w:r>
+      <w:r>
+        <w:fldChar w:fldCharType="end"/>
+      </w:r>
+      <w:r>
+        <w:t xml:space="preserve"> </w:t>
+      </w:r>
+      <w:r>
+        <w:fldChar w:fldCharType="begin"/>
+      </w:r>
+      <w:r>
+        <w:instrText xml:space="preserve"> REF _Ref954792 \p \h </w:instrText>
+      </w:r>
+      <w:r>
+        <w:fldChar w:fldCharType="separate"/>
+      </w:r>
+      <w:r>
+        <w:t>below</w:t>
+      </w:r>
+      <w:r>
+        <w:fldChar w:fldCharType="end"/>
+      </w:r>
+      <w:r>
+        <w:t>:</w:t>
+      </w:r>
+      <w:r>
+        <w:t xml:space="preserve"> </w:t>
+      </w:r>
+    </w:p>
+    <w:tbl>
+      <w:tblPr>
+        <w:tblW w:w="5000" w:type="pct"/>
+        <w:tblBorders>
+          <w:top w:val="single" w:sz="4" w:space="0" w:color="auto"/>
+          <w:left w:val="single" w:sz="4" w:space="0" w:color="auto"/>
+          <w:bottom w:val="single" w:sz="4" w:space="0" w:color="auto"/>
+          <w:right w:val="single" w:sz="4" w:space="0" w:color="auto"/>
+          <w:insideH w:val="single" w:sz="4" w:space="0" w:color="auto"/>
+          <w:insideV w:val="single" w:sz="4" w:space="0" w:color="auto"/>
+        </w:tblBorders>
+        <w:tblLook w:val="04A0" w:firstRow="1" w:lastRow="0" w:firstColumn="1" w:lastColumn="0" w:noHBand="0" w:noVBand="1"/>
+      </w:tblPr>
+      <w:tblGrid>
+        <w:gridCol w:w="1131"/>
+        <w:gridCol w:w="7885"/>
+      </w:tblGrid>
+      <w:tr>
+        <w:trPr>
+          <w:cantSplit/>
+          <w:trHeight w:val="290"/>
+        </w:trPr>
+        <w:tc>
+          <w:tcPr>
+            <w:tcW w:w="627" w:type="pct"/>
+            <w:shd w:val="clear" w:color="000000" w:fill="D9D9D9"/>
+            <w:noWrap/>
+            <w:hideMark/>
+          </w:tcPr>
+          <w:p>
+            <w:pPr>
+              <w:pStyle w:val="Tabletext2"/>
+              <w:keepNext/>
+              <w:rPr>
+                <w:rStyle w:val="Tableheading1"/>
+                <w:rFonts w:eastAsiaTheme="minorHAnsi"/>
+              </w:rPr>
+            </w:pPr>
+            <w:r>
+              <w:rPr>
+                <w:rStyle w:val="Tableheading1"/>
+                <w:rFonts w:eastAsiaTheme="minorHAnsi"/>
+              </w:rPr>
+              <w:t>period</w:t>
+            </w:r>
+            <w:r>
+              <w:rPr>
+                <w:rStyle w:val="Tableheading1"/>
+                <w:rFonts w:eastAsiaTheme="minorHAnsi"/>
+              </w:rPr>
+              <w:t>ID</w:t>
+            </w:r>
+          </w:p>
+        </w:tc>
+        <w:tc>
+          <w:tcPr>
+            <w:tcW w:w="4373" w:type="pct"/>
+            <w:shd w:val="clear" w:color="000000" w:fill="D9D9D9"/>
+            <w:noWrap/>
+            <w:hideMark/>
+          </w:tcPr>
+          <w:p>
+            <w:pPr>
+              <w:pStyle w:val="Tabletext2"/>
+              <w:keepNext/>
+            </w:pPr>
+            <w:r>
+              <w:t> </w:t>
+            </w:r>
+          </w:p>
+        </w:tc>
+      </w:tr>
+      <w:tr>
+        <w:trPr>
+          <w:cantSplit/>
+          <w:trHeight w:val="77"/>
+        </w:trPr>
+        <w:tc>
+          <w:tcPr>
+            <w:tcW w:w="627" w:type="pct"/>
+            <w:shd w:val="clear" w:color="auto" w:fill="FFFFFF" w:themeFill="background1"/>
+            <w:hideMark/>
+          </w:tcPr>
+          <w:p>
+            <w:pPr>
+              <w:pStyle w:val="Tabletext2"/>
+              <w:keepNext/>
+              <w:rPr>
+                <w:rStyle w:val="Code0"/>
+              </w:rPr>
+            </w:pPr>
+            <w:bookmarkStart w:id="14" w:name="RANGE!A23:A30"/>
+            <w:r>
+              <w:rPr>
+                <w:rStyle w:val="Code0"/>
+              </w:rPr>
+              <w:t>hour</w:t>
+            </w:r>
+            <w:bookmarkEnd w:id="14"/>
+          </w:p>
+        </w:tc>
+        <w:tc>
+          <w:tcPr>
+            <w:tcW w:w="4373" w:type="pct"/>
+            <w:shd w:val="clear" w:color="auto" w:fill="FFFFFF" w:themeFill="background1"/>
+            <w:hideMark/>
+          </w:tcPr>
+          <w:p>
+            <w:pPr>
+              <w:pStyle w:val="Tabletext2"/>
+              <w:keepNext/>
+            </w:pPr>
+            <w:r>
+              <w:t xml:space="preserve">hourly data (1 day), broken down by </w:t>
+            </w:r>
+            <w:r>
+              <w:rPr>
+                <w:i/>
+                <w:iCs/>
+              </w:rPr>
+              <w:t>minute</w:t>
+            </w:r>
+            <w:r>
+              <w:t xml:space="preserve"> and </w:t>
+            </w:r>
+            <w:r>
+              <w:rPr>
+                <w:i/>
+                <w:iCs/>
+              </w:rPr>
+              <w:t>second</w:t>
+            </w:r>
+          </w:p>
+        </w:tc>
+      </w:tr>
+      <w:tr>
+        <w:trPr>
+          <w:cantSplit/>
+          <w:trHeight w:val="77"/>
+        </w:trPr>
+        <w:tc>
+          <w:tcPr>
+            <w:tcW w:w="627" w:type="pct"/>
+            <w:shd w:val="clear" w:color="auto" w:fill="FFFFFF" w:themeFill="background1"/>
+            <w:hideMark/>
+          </w:tcPr>
+          <w:p>
+            <w:pPr>
+              <w:pStyle w:val="Tabletext2"/>
+              <w:keepNext/>
+              <w:rPr>
+                <w:rStyle w:val="Code0"/>
+              </w:rPr>
+            </w:pPr>
+            <w:r>
+              <w:rPr>
+                <w:rStyle w:val="Code0"/>
+              </w:rPr>
+              <w:t>timeofday</w:t>
+            </w:r>
+          </w:p>
+        </w:tc>
+        <w:tc>
+          <w:tcPr>
+            <w:tcW w:w="4373" w:type="pct"/>
+            <w:shd w:val="clear" w:color="auto" w:fill="FFFFFF" w:themeFill="background1"/>
+            <w:hideMark/>
+          </w:tcPr>
+          <w:p>
+            <w:pPr>
+              <w:pStyle w:val="Tabletext2"/>
+              <w:keepNext/>
+            </w:pPr>
+            <w:r>
+              <w:t xml:space="preserve">6-hourly blocks of time </w:t>
+            </w:r>
+            <w:r>
+              <w:t xml:space="preserve">referred to as </w:t>
+            </w:r>
+            <w:r>
+              <w:t>Morning, Afternoon, Evening, Night.</w:t>
+            </w:r>
+          </w:p>
+        </w:tc>
+      </w:tr>
+      <w:tr>
+        <w:trPr>
+          <w:cantSplit/>
+          <w:trHeight w:val="290"/>
+        </w:trPr>
+        <w:tc>
+          <w:tcPr>
+            <w:tcW w:w="627" w:type="pct"/>
+            <w:shd w:val="clear" w:color="auto" w:fill="FFFFFF" w:themeFill="background1"/>
+            <w:hideMark/>
+          </w:tcPr>
+          <w:p>
+            <w:pPr>
+              <w:pStyle w:val="Tabletext2"/>
+              <w:keepNext/>
+              <w:rPr>
+                <w:rStyle w:val="Code0"/>
+              </w:rPr>
+            </w:pPr>
+            <w:r>
+              <w:rPr>
+                <w:rStyle w:val="Code0"/>
+              </w:rPr>
+              <w:t>day</w:t>
+            </w:r>
+          </w:p>
+        </w:tc>
+        <w:tc>
+          <w:tcPr>
+            <w:tcW w:w="4373" w:type="pct"/>
+            <w:shd w:val="clear" w:color="auto" w:fill="FFFFFF" w:themeFill="background1"/>
+            <w:hideMark/>
+          </w:tcPr>
+          <w:p>
+            <w:pPr>
+              <w:pStyle w:val="Tabletext2"/>
+              <w:keepNext/>
+            </w:pPr>
+            <w:r>
+              <w:t xml:space="preserve">daily data, broken down by </w:t>
+            </w:r>
+            <w:r>
+              <w:rPr>
+                <w:i/>
+                <w:iCs/>
+              </w:rPr>
+              <w:t xml:space="preserve">hour </w:t>
+            </w:r>
+            <w:r>
+              <w:t xml:space="preserve">and </w:t>
+            </w:r>
+            <w:r>
+              <w:rPr>
+                <w:i/>
+                <w:iCs/>
+              </w:rPr>
+              <w:t>minute</w:t>
+            </w:r>
+            <w:r>
+              <w:rPr>
+                <w:i/>
+                <w:iCs/>
+              </w:rPr>
+              <w:t>.</w:t>
+            </w:r>
+            <w:r>
+              <w:t xml:space="preserve"> </w:t>
+            </w:r>
+          </w:p>
+        </w:tc>
+      </w:tr>
+      <w:tr>
+        <w:trPr>
+          <w:cantSplit/>
+          <w:trHeight w:val="290"/>
+        </w:trPr>
+        <w:tc>
+          <w:tcPr>
+            <w:tcW w:w="627" w:type="pct"/>
+            <w:shd w:val="clear" w:color="auto" w:fill="FFFFFF" w:themeFill="background1"/>
+            <w:hideMark/>
+          </w:tcPr>
+          <w:p>
+            <w:pPr>
+              <w:pStyle w:val="Tabletext2"/>
+              <w:keepNext/>
+              <w:rPr>
+                <w:rStyle w:val="Code0"/>
+              </w:rPr>
+            </w:pPr>
+            <w:r>
+              <w:rPr>
+                <w:rStyle w:val="Code0"/>
+              </w:rPr>
+              <w:t>week</w:t>
+            </w:r>
+          </w:p>
+        </w:tc>
+        <w:tc>
+          <w:tcPr>
+            <w:tcW w:w="4373" w:type="pct"/>
+            <w:shd w:val="clear" w:color="auto" w:fill="FFFFFF" w:themeFill="background1"/>
+            <w:hideMark/>
+          </w:tcPr>
+          <w:p>
+            <w:pPr>
+              <w:pStyle w:val="Tabletext2"/>
+              <w:keepNext/>
+            </w:pPr>
+            <w:r>
+              <w:t xml:space="preserve">weekly data, </w:t>
+            </w:r>
+            <w:r>
+              <w:t>broken</w:t>
+            </w:r>
+            <w:r>
+              <w:t xml:space="preserve"> down by </w:t>
+            </w:r>
+            <w:r>
+              <w:rPr>
+                <w:i/>
+                <w:iCs/>
+              </w:rPr>
+              <w:t xml:space="preserve">dayofweek </w:t>
+            </w:r>
+            <w:r>
+              <w:t xml:space="preserve">and </w:t>
+            </w:r>
+            <w:r>
+              <w:rPr>
+                <w:i/>
+                <w:iCs/>
+              </w:rPr>
+              <w:t>hour</w:t>
+            </w:r>
+            <w:r>
+              <w:t>, from 0600-2400</w:t>
+            </w:r>
+            <w:r>
+              <w:t xml:space="preserve"> hrs</w:t>
+            </w:r>
+            <w:r>
+              <w:t>.</w:t>
+            </w:r>
+            <w:r>
+              <w:rPr>
+                <w:i/>
+                <w:iCs/>
+              </w:rPr>
+              <w:t xml:space="preserve"> </w:t>
+            </w:r>
+          </w:p>
+        </w:tc>
+      </w:tr>
+      <w:tr>
+        <w:trPr>
+          <w:cantSplit/>
+          <w:trHeight w:val="290"/>
+        </w:trPr>
+        <w:tc>
+          <w:tcPr>
+            <w:tcW w:w="627" w:type="pct"/>
+            <w:shd w:val="clear" w:color="auto" w:fill="FFFFFF" w:themeFill="background1"/>
+            <w:hideMark/>
+          </w:tcPr>
+          <w:p>
+            <w:pPr>
+              <w:pStyle w:val="Tabletext2"/>
+              <w:keepNext/>
+              <w:rPr>
+                <w:rStyle w:val="Code0"/>
+              </w:rPr>
+            </w:pPr>
+            <w:r>
+              <w:rPr>
+                <w:rStyle w:val="Code0"/>
+              </w:rPr>
+              <w:t>month</w:t>
+            </w:r>
+          </w:p>
+        </w:tc>
+        <w:tc>
+          <w:tcPr>
+            <w:tcW w:w="4373" w:type="pct"/>
+            <w:shd w:val="clear" w:color="auto" w:fill="FFFFFF" w:themeFill="background1"/>
+            <w:hideMark/>
+          </w:tcPr>
+          <w:p>
+            <w:pPr>
+              <w:pStyle w:val="Tabletext2"/>
+              <w:keepNext/>
+            </w:pPr>
+            <w:r>
+              <w:t xml:space="preserve">monthly data, broken down by </w:t>
+            </w:r>
+            <w:r>
+              <w:rPr>
+                <w:i/>
+                <w:iCs/>
+              </w:rPr>
+              <w:t xml:space="preserve">week </w:t>
+            </w:r>
+            <w:r>
+              <w:t xml:space="preserve">and </w:t>
+            </w:r>
+            <w:r>
+              <w:rPr>
+                <w:i/>
+                <w:iCs/>
+              </w:rPr>
+              <w:t>day</w:t>
+            </w:r>
+            <w:r>
+              <w:rPr>
+                <w:i/>
+                <w:iCs/>
+              </w:rPr>
+              <w:t>.</w:t>
+            </w:r>
+          </w:p>
+        </w:tc>
+      </w:tr>
+      <w:tr>
+        <w:trPr>
+          <w:cantSplit/>
+          <w:trHeight w:val="290"/>
+        </w:trPr>
+        <w:tc>
+          <w:tcPr>
+            <w:tcW w:w="627" w:type="pct"/>
+            <w:shd w:val="clear" w:color="auto" w:fill="FFFFFF" w:themeFill="background1"/>
+            <w:hideMark/>
+          </w:tcPr>
+          <w:p>
+            <w:pPr>
+              <w:pStyle w:val="Tabletext2"/>
+              <w:keepNext/>
+              <w:rPr>
+                <w:rStyle w:val="Code0"/>
+              </w:rPr>
+            </w:pPr>
+            <w:r>
+              <w:rPr>
+                <w:rStyle w:val="Code0"/>
+              </w:rPr>
+              <w:t>quarter</w:t>
+            </w:r>
+          </w:p>
+        </w:tc>
+        <w:tc>
+          <w:tcPr>
+            <w:tcW w:w="4373" w:type="pct"/>
+            <w:shd w:val="clear" w:color="auto" w:fill="FFFFFF" w:themeFill="background1"/>
+            <w:hideMark/>
+          </w:tcPr>
+          <w:p>
+            <w:pPr>
+              <w:pStyle w:val="Tabletext2"/>
+              <w:keepNext/>
+            </w:pPr>
+            <w:r>
+              <w:t xml:space="preserve">quarterly data, broken down by </w:t>
+            </w:r>
+            <w:r>
+              <w:rPr>
+                <w:i/>
+                <w:iCs/>
+              </w:rPr>
+              <w:t xml:space="preserve">month </w:t>
+            </w:r>
+            <w:r>
+              <w:t xml:space="preserve">and </w:t>
+            </w:r>
+            <w:r>
+              <w:rPr>
+                <w:i/>
+                <w:iCs/>
+              </w:rPr>
+              <w:t>week</w:t>
+            </w:r>
+            <w:r>
+              <w:rPr>
+                <w:i/>
+                <w:iCs/>
+              </w:rPr>
+              <w:t>.</w:t>
+            </w:r>
+          </w:p>
+        </w:tc>
+      </w:tr>
+      <w:tr>
+        <w:trPr>
+          <w:cantSplit/>
+          <w:trHeight w:val="290"/>
+        </w:trPr>
+        <w:tc>
+          <w:tcPr>
+            <w:tcW w:w="627" w:type="pct"/>
+            <w:shd w:val="clear" w:color="auto" w:fill="FFFFFF" w:themeFill="background1"/>
+            <w:hideMark/>
+          </w:tcPr>
+          <w:p>
+            <w:pPr>
+              <w:pStyle w:val="Tabletext2"/>
+              <w:keepNext/>
+              <w:rPr>
+                <w:rStyle w:val="Code0"/>
+              </w:rPr>
+            </w:pPr>
+            <w:r>
+              <w:rPr>
+                <w:rStyle w:val="Code0"/>
+              </w:rPr>
+              <w:t>year</w:t>
+            </w:r>
+          </w:p>
+        </w:tc>
+        <w:tc>
+          <w:tcPr>
+            <w:tcW w:w="4373" w:type="pct"/>
+            <w:shd w:val="clear" w:color="auto" w:fill="FFFFFF" w:themeFill="background1"/>
+            <w:hideMark/>
+          </w:tcPr>
+          <w:p>
+            <w:pPr>
+              <w:pStyle w:val="Tabletext2"/>
+              <w:keepNext/>
+            </w:pPr>
+            <w:r>
+              <w:t xml:space="preserve">yearly data, broken down by </w:t>
+            </w:r>
+            <w:r>
+              <w:rPr>
+                <w:i/>
+                <w:iCs/>
+              </w:rPr>
+              <w:t>quarter</w:t>
+            </w:r>
+            <w:r>
+              <w:t xml:space="preserve"> and </w:t>
+            </w:r>
+            <w:r>
+              <w:rPr>
+                <w:i/>
+                <w:iCs/>
+              </w:rPr>
+              <w:t>month</w:t>
+            </w:r>
+            <w:r>
+              <w:rPr>
+                <w:i/>
+                <w:iCs/>
+              </w:rPr>
+              <w:t>.</w:t>
+            </w:r>
+          </w:p>
+        </w:tc>
+      </w:tr>
+      <w:tr>
+        <w:trPr>
+          <w:cantSplit/>
+          <w:trHeight w:val="300"/>
+        </w:trPr>
+        <w:tc>
+          <w:tcPr>
+            <w:tcW w:w="627" w:type="pct"/>
+            <w:shd w:val="clear" w:color="auto" w:fill="FFFFFF" w:themeFill="background1"/>
+            <w:hideMark/>
+          </w:tcPr>
+          <w:p>
+            <w:pPr>
+              <w:pStyle w:val="Tabletext2"/>
+              <w:keepNext/>
+              <w:rPr>
+                <w:rStyle w:val="Code0"/>
+              </w:rPr>
+            </w:pPr>
+            <w:r>
+              <w:rPr>
+                <w:rStyle w:val="Code0"/>
+              </w:rPr>
+              <w:t>5year</w:t>
+            </w:r>
+          </w:p>
+        </w:tc>
+        <w:tc>
+          <w:tcPr>
+            <w:tcW w:w="4373" w:type="pct"/>
+            <w:shd w:val="clear" w:color="auto" w:fill="FFFFFF" w:themeFill="background1"/>
+            <w:hideMark/>
+          </w:tcPr>
+          <w:p>
+            <w:pPr>
+              <w:pStyle w:val="Tabletext2"/>
+              <w:keepNext/>
+            </w:pPr>
+            <w:r>
+              <w:t xml:space="preserve">5yearly data, broken down by </w:t>
+            </w:r>
+            <w:r>
+              <w:rPr>
+                <w:i/>
+                <w:iCs/>
+              </w:rPr>
+              <w:t>year</w:t>
+            </w:r>
+            <w:r>
+              <w:t xml:space="preserve"> and </w:t>
+            </w:r>
+            <w:r>
+              <w:rPr>
+                <w:i/>
+                <w:iCs/>
+              </w:rPr>
+              <w:t>quarter</w:t>
+            </w:r>
+            <w:r>
+              <w:rPr>
+                <w:i/>
+                <w:iCs/>
+              </w:rPr>
+              <w:t>.</w:t>
+            </w:r>
+          </w:p>
+        </w:tc>
+      </w:tr>
+    </w:tbl>
+    <w:p>
+      <w:pPr>
+        <w:pStyle w:val="Caption"/>
+        <w:keepNext/>
+        <w:spacing w:after="120"/>
+      </w:pPr>
+      <w:bookmarkStart w:id="15" w:name="_Ref954792"/>
+      <w:bookmarkStart w:id="16" w:name="_Ref954797"/>
+      <w:bookmarkStart w:id="17" w:name="_Toc1230393"/>
+      <w:r>
+        <w:t xml:space="preserve">Table </w:t>
+      </w:r>
+      <w:r>
+        <w:fldChar w:fldCharType="begin"/>
+      </w:r>
+      <w:r>
+        <w:instrText xml:space="preserve"> SEQ Table \* ARABIC </w:instrText>
+      </w:r>
+      <w:r>
+        <w:fldChar w:fldCharType="separate"/>
+      </w:r>
+      <w:r>
+        <w:rPr>
+          <w:noProof/>
+        </w:rPr>
+        <w:t>2</w:t>
+      </w:r>
+      <w:r>
+        <w:fldChar w:fldCharType="end"/>
+      </w:r>
+      <w:bookmarkEnd w:id="16"/>
+      <w:r>
+        <w:t xml:space="preserve"> </w:t>
+      </w:r>
+      <w:bookmarkStart w:id="18" w:name="_Ref954829"/>
+      <w:r>
+        <w:t>List of periods</w:t>
+      </w:r>
+      <w:bookmarkEnd w:id="15"/>
+      <w:bookmarkEnd w:id="17"/>
+      <w:bookmarkEnd w:id="18"/>
+    </w:p>
+    <w:p>
+      <w:pPr>
+        <w:pStyle w:val="Heading2"/>
+      </w:pPr>
+      <w:bookmarkStart w:id="19" w:name="_Toc1230383"/>
+      <w:r>
+        <w:t>Operations</w:t>
+      </w:r>
+      <w:bookmarkEnd w:id="19"/>
+    </w:p>
+    <w:p>
+      <w:r>
+        <w:t xml:space="preserve">The API supports </w:t>
+      </w:r>
+      <w:r>
+        <w:t>basic CRUD operations (create, read, update, and delete) using standard HTTP method requests, as summarized in the following table.</w:t>
+      </w:r>
+    </w:p>
+    <w:tbl>
+      <w:tblPr>
+        <w:tblW w:w="5000" w:type="pct"/>
+        <w:tblBorders>
+          <w:top w:val="single" w:sz="4" w:space="0" w:color="auto"/>
+          <w:left w:val="single" w:sz="4" w:space="0" w:color="auto"/>
+          <w:bottom w:val="single" w:sz="4" w:space="0" w:color="auto"/>
+          <w:right w:val="single" w:sz="4" w:space="0" w:color="auto"/>
+          <w:insideH w:val="single" w:sz="4" w:space="0" w:color="auto"/>
+          <w:insideV w:val="single" w:sz="4" w:space="0" w:color="auto"/>
+        </w:tblBorders>
+        <w:tblLook w:val="04A0" w:firstRow="1" w:lastRow="0" w:firstColumn="1" w:lastColumn="0" w:noHBand="0" w:noVBand="1"/>
+      </w:tblPr>
+      <w:tblGrid>
+        <w:gridCol w:w="1473"/>
+        <w:gridCol w:w="7543"/>
+      </w:tblGrid>
+      <w:tr>
+        <w:trPr>
+          <w:cantSplit/>
+          <w:trHeight w:val="290"/>
+        </w:trPr>
+        <w:tc>
+          <w:tcPr>
+            <w:tcW w:w="817" w:type="pct"/>
+            <w:shd w:val="clear" w:color="000000" w:fill="D9D9D9"/>
+            <w:noWrap/>
+            <w:hideMark/>
+          </w:tcPr>
+          <w:p>
+            <w:pPr>
+              <w:pStyle w:val="Tabletext2"/>
+              <w:keepNext/>
+              <w:rPr>
+                <w:rStyle w:val="Tableheading1"/>
+                <w:rFonts w:eastAsiaTheme="minorHAnsi"/>
+              </w:rPr>
+            </w:pPr>
+            <w:r>
+              <w:rPr>
+                <w:rStyle w:val="Tableheading1"/>
+                <w:rFonts w:eastAsiaTheme="minorHAnsi"/>
+              </w:rPr>
+              <w:t>Operation</w:t>
+            </w:r>
+          </w:p>
+        </w:tc>
+        <w:tc>
+          <w:tcPr>
+            <w:tcW w:w="4183" w:type="pct"/>
+            <w:shd w:val="clear" w:color="000000" w:fill="D9D9D9"/>
+            <w:noWrap/>
+            <w:hideMark/>
+          </w:tcPr>
+          <w:p>
+            <w:pPr>
+              <w:pStyle w:val="Tabletext2"/>
+              <w:keepNext/>
+              <w:rPr>
+                <w:rStyle w:val="Tableheading1"/>
+                <w:rFonts w:eastAsiaTheme="minorHAnsi"/>
+              </w:rPr>
+            </w:pPr>
+            <w:r>
+              <w:t> </w:t>
+            </w:r>
+            <w:r>
+              <w:rPr>
+                <w:rStyle w:val="Tableheading1"/>
+                <w:rFonts w:eastAsiaTheme="minorHAnsi"/>
+              </w:rPr>
+              <w:t>Definition</w:t>
+            </w:r>
+          </w:p>
+        </w:tc>
+      </w:tr>
+      <w:tr>
+        <w:trPr>
+          <w:cantSplit/>
+          <w:trHeight w:val="77"/>
+        </w:trPr>
+        <w:tc>
+          <w:tcPr>
+            <w:tcW w:w="817" w:type="pct"/>
+            <w:shd w:val="clear" w:color="auto" w:fill="FFFFFF" w:themeFill="background1"/>
+            <w:hideMark/>
+          </w:tcPr>
+          <w:p>
+            <w:pPr>
+              <w:pStyle w:val="Tabletext2"/>
+            </w:pPr>
+            <w:r>
+              <w:t>GET</w:t>
+            </w:r>
+          </w:p>
+        </w:tc>
+        <w:tc>
+          <w:tcPr>
+            <w:tcW w:w="4183" w:type="pct"/>
+            <w:shd w:val="clear" w:color="auto" w:fill="FFFFFF" w:themeFill="background1"/>
+            <w:hideMark/>
+          </w:tcPr>
+          <w:p>
+            <w:pPr>
+              <w:pStyle w:val="Tabletext2"/>
+            </w:pPr>
+            <w:r>
+              <w:t>Retrieve information about the resource.</w:t>
+            </w:r>
+          </w:p>
+        </w:tc>
+      </w:tr>
+      <w:tr>
+        <w:trPr>
+          <w:cantSplit/>
+          <w:trHeight w:val="77"/>
+        </w:trPr>
+        <w:tc>
+          <w:tcPr>
+            <w:tcW w:w="817" w:type="pct"/>
+            <w:shd w:val="clear" w:color="auto" w:fill="FFFFFF" w:themeFill="background1"/>
+            <w:hideMark/>
+          </w:tcPr>
+          <w:p>
+            <w:pPr>
+              <w:pStyle w:val="Tabletext2"/>
+            </w:pPr>
+            <w:r>
+              <w:t>POST</w:t>
+            </w:r>
+          </w:p>
+        </w:tc>
+        <w:tc>
+          <w:tcPr>
+            <w:tcW w:w="4183" w:type="pct"/>
+            <w:shd w:val="clear" w:color="auto" w:fill="FFFFFF" w:themeFill="background1"/>
+            <w:hideMark/>
+          </w:tcPr>
+          <w:p>
+            <w:pPr>
+              <w:pStyle w:val="Tabletext2"/>
+            </w:pPr>
+            <w:r>
+              <w:t>Create, backup, or restore the resource.</w:t>
+            </w:r>
+          </w:p>
+        </w:tc>
+      </w:tr>
+      <w:tr>
+        <w:trPr>
+          <w:cantSplit/>
+          <w:trHeight w:val="290"/>
+        </w:trPr>
+        <w:tc>
+          <w:tcPr>
+            <w:tcW w:w="817" w:type="pct"/>
+            <w:shd w:val="clear" w:color="auto" w:fill="FFFFFF" w:themeFill="background1"/>
+            <w:hideMark/>
+          </w:tcPr>
+          <w:p>
+            <w:pPr>
+              <w:pStyle w:val="Tabletext2"/>
+            </w:pPr>
+            <w:r>
+              <w:t>PUT</w:t>
+            </w:r>
+          </w:p>
+        </w:tc>
+        <w:tc>
+          <w:tcPr>
+            <w:tcW w:w="4183" w:type="pct"/>
+            <w:shd w:val="clear" w:color="auto" w:fill="FFFFFF" w:themeFill="background1"/>
+            <w:hideMark/>
+          </w:tcPr>
+          <w:p>
+            <w:pPr>
+              <w:pStyle w:val="Tabletext2"/>
+            </w:pPr>
+            <w:r>
+              <w:t>Update the resource.</w:t>
+            </w:r>
+          </w:p>
+        </w:tc>
+      </w:tr>
+      <w:tr>
+        <w:trPr>
+          <w:cantSplit/>
+          <w:trHeight w:val="290"/>
+        </w:trPr>
+        <w:tc>
+          <w:tcPr>
+            <w:tcW w:w="817" w:type="pct"/>
+            <w:shd w:val="clear" w:color="auto" w:fill="FFFFFF" w:themeFill="background1"/>
+            <w:hideMark/>
+          </w:tcPr>
+          <w:p>
+            <w:pPr>
+              <w:pStyle w:val="Tabletext2"/>
+            </w:pPr>
+            <w:r>
+              <w:t>DELETE</w:t>
+            </w:r>
+          </w:p>
+        </w:tc>
+        <w:tc>
+          <w:tcPr>
+            <w:tcW w:w="4183" w:type="pct"/>
+            <w:shd w:val="clear" w:color="auto" w:fill="FFFFFF" w:themeFill="background1"/>
+            <w:hideMark/>
+          </w:tcPr>
+          <w:p>
+            <w:pPr>
+              <w:pStyle w:val="Tabletext2"/>
+              <w:keepNext/>
+            </w:pPr>
+            <w:r>
+              <w:t>Delete the resource.</w:t>
+            </w:r>
+          </w:p>
+        </w:tc>
+      </w:tr>
+    </w:tbl>
+    <w:p>
+      <w:pPr>
+        <w:pStyle w:val="Caption"/>
+      </w:pPr>
+      <w:bookmarkStart w:id="20" w:name="_Toc1230394"/>
+      <w:r>
+        <w:t xml:space="preserve">Table </w:t>
+      </w:r>
+      <w:r>
+        <w:fldChar w:fldCharType="begin"/>
+      </w:r>
+      <w:r>
+        <w:instrText xml:space="preserve"> SEQ Table \* ARABIC </w:instrText>
+      </w:r>
+      <w:r>
+        <w:fldChar w:fldCharType="separate"/>
+      </w:r>
+      <w:r>
+        <w:rPr>
+          <w:noProof/>
+        </w:rPr>
+        <w:t>3</w:t>
+      </w:r>
+      <w:r>
+        <w:fldChar w:fldCharType="end"/>
+      </w:r>
+      <w:r>
+        <w:t xml:space="preserve"> API operations</w:t>
+      </w:r>
+      <w:bookmarkEnd w:id="20"/>
+    </w:p>
+    <w:p>
+      <w:pPr>
+        <w:pStyle w:val="Heading2"/>
+      </w:pPr>
+      <w:bookmarkStart w:id="21" w:name="_Toc1230384"/>
+      <w:r>
+        <w:t>Responses</w:t>
+      </w:r>
+      <w:bookmarkEnd w:id="21"/>
+    </w:p>
+    <w:p>
+      <w:r>
+        <w:t xml:space="preserve">The API supports a limited set of responses for each API path, </w:t>
+      </w:r>
+      <w:r>
+        <w:t>based on the</w:t>
+      </w:r>
+      <w:r>
+        <w:t xml:space="preserve"> following.</w:t>
+      </w:r>
+    </w:p>
+    <w:tbl>
+      <w:tblPr>
+        <w:tblW w:w="5000" w:type="pct"/>
+        <w:tblBorders>
+          <w:top w:val="single" w:sz="4" w:space="0" w:color="auto"/>
+          <w:left w:val="single" w:sz="4" w:space="0" w:color="auto"/>
+          <w:bottom w:val="single" w:sz="4" w:space="0" w:color="auto"/>
+          <w:right w:val="single" w:sz="4" w:space="0" w:color="auto"/>
+          <w:insideH w:val="single" w:sz="4" w:space="0" w:color="auto"/>
+          <w:insideV w:val="single" w:sz="4" w:space="0" w:color="auto"/>
+        </w:tblBorders>
+        <w:tblLook w:val="04A0" w:firstRow="1" w:lastRow="0" w:firstColumn="1" w:lastColumn="0" w:noHBand="0" w:noVBand="1"/>
+      </w:tblPr>
+      <w:tblGrid>
+        <w:gridCol w:w="680"/>
+        <w:gridCol w:w="1605"/>
+        <w:gridCol w:w="6731"/>
+      </w:tblGrid>
+      <w:tr>
+        <w:trPr>
+          <w:cantSplit/>
+          <w:trHeight w:val="290"/>
+        </w:trPr>
+        <w:tc>
+          <w:tcPr>
+            <w:tcW w:w="377" w:type="pct"/>
+            <w:shd w:val="clear" w:color="000000" w:fill="D9D9D9"/>
+            <w:noWrap/>
+            <w:hideMark/>
+          </w:tcPr>
+          <w:p>
+            <w:pPr>
+              <w:pStyle w:val="Tabletext2"/>
+              <w:keepNext/>
+              <w:rPr>
+                <w:rStyle w:val="Tableheading1"/>
+                <w:rFonts w:eastAsiaTheme="minorHAnsi"/>
+              </w:rPr>
+            </w:pPr>
+            <w:r>
+              <w:rPr>
+                <w:rStyle w:val="Tableheading1"/>
+                <w:rFonts w:eastAsiaTheme="minorHAnsi"/>
+              </w:rPr>
+              <w:t>Code</w:t>
+            </w:r>
+          </w:p>
+        </w:tc>
+        <w:tc>
+          <w:tcPr>
+            <w:tcW w:w="890" w:type="pct"/>
+            <w:shd w:val="clear" w:color="000000" w:fill="D9D9D9"/>
+          </w:tcPr>
+          <w:p>
+            <w:pPr>
+              <w:pStyle w:val="Tabletext2"/>
+              <w:keepNext/>
+            </w:pPr>
+            <w:r>
+              <w:rPr>
+                <w:rStyle w:val="Tableheading1"/>
+                <w:rFonts w:eastAsiaTheme="minorHAnsi"/>
+              </w:rPr>
+              <w:t>Status</w:t>
+            </w:r>
+          </w:p>
+        </w:tc>
+        <w:tc>
+          <w:tcPr>
+            <w:tcW w:w="3733" w:type="pct"/>
+            <w:shd w:val="clear" w:color="000000" w:fill="D9D9D9"/>
+            <w:noWrap/>
+            <w:hideMark/>
+          </w:tcPr>
+          <w:p>
+            <w:pPr>
+              <w:pStyle w:val="Tabletext2"/>
+              <w:keepNext/>
+              <w:rPr>
+                <w:rStyle w:val="Tableheading1"/>
+                <w:rFonts w:eastAsiaTheme="minorHAnsi"/>
+              </w:rPr>
+            </w:pPr>
+            <w:r>
+              <w:t> </w:t>
+            </w:r>
+            <w:r>
+              <w:rPr>
+                <w:rStyle w:val="Tableheading1"/>
+                <w:rFonts w:eastAsiaTheme="minorHAnsi"/>
+              </w:rPr>
+              <w:t>Definition</w:t>
+            </w:r>
+          </w:p>
+        </w:tc>
+      </w:tr>
+      <w:tr>
+        <w:trPr>
+          <w:cantSplit/>
+          <w:trHeight w:val="77"/>
+        </w:trPr>
+        <w:tc>
+          <w:tcPr>
+            <w:tcW w:w="377" w:type="pct"/>
+            <w:shd w:val="clear" w:color="auto" w:fill="FFFFFF" w:themeFill="background1"/>
+          </w:tcPr>
+          <w:p>
+            <w:pPr>
+              <w:pStyle w:val="Tabletext2"/>
+            </w:pPr>
+            <w:r>
+              <w:t xml:space="preserve">200 </w:t>
+            </w:r>
+          </w:p>
+        </w:tc>
+        <w:tc>
+          <w:tcPr>
+            <w:tcW w:w="890" w:type="pct"/>
+            <w:shd w:val="clear" w:color="auto" w:fill="FFFFFF" w:themeFill="background1"/>
+          </w:tcPr>
+          <w:p>
+            <w:pPr>
+              <w:pStyle w:val="Tabletext2"/>
+            </w:pPr>
+            <w:r>
+              <w:t>OK</w:t>
+            </w:r>
+          </w:p>
+        </w:tc>
+        <w:tc>
+          <w:tcPr>
+            <w:tcW w:w="3733" w:type="pct"/>
+            <w:shd w:val="clear" w:color="auto" w:fill="FFFFFF" w:themeFill="background1"/>
+          </w:tcPr>
+          <w:p>
+            <w:pPr>
+              <w:pStyle w:val="Tabletext2"/>
+            </w:pPr>
+            <w:r>
+              <w:t>200 is returned for a successful GET </w:t>
+            </w:r>
+            <w:r>
+              <w:t xml:space="preserve">or PUT, </w:t>
+            </w:r>
+            <w:r>
+              <w:t xml:space="preserve">if the </w:t>
+            </w:r>
+            <w:r>
+              <w:t xml:space="preserve">request was successfully completed. </w:t>
+            </w:r>
+          </w:p>
+        </w:tc>
+      </w:tr>
+      <w:tr>
+        <w:trPr>
+          <w:cantSplit/>
+          <w:trHeight w:val="333"/>
+        </w:trPr>
+        <w:tc>
+          <w:tcPr>
+            <w:tcW w:w="377" w:type="pct"/>
+            <w:shd w:val="clear" w:color="auto" w:fill="FFFFFF" w:themeFill="background1"/>
+          </w:tcPr>
+          <w:p>
+            <w:pPr>
+              <w:pStyle w:val="Tabletext2"/>
+            </w:pPr>
+            <w:r>
+              <w:t>201</w:t>
+            </w:r>
+          </w:p>
+        </w:tc>
+        <w:tc>
+          <w:tcPr>
+            <w:tcW w:w="890" w:type="pct"/>
+            <w:shd w:val="clear" w:color="auto" w:fill="FFFFFF" w:themeFill="background1"/>
+          </w:tcPr>
+          <w:p>
+            <w:pPr>
+              <w:pStyle w:val="Tabletext2"/>
+            </w:pPr>
+            <w:r>
+              <w:t>Created</w:t>
+            </w:r>
+          </w:p>
+        </w:tc>
+        <w:tc>
+          <w:tcPr>
+            <w:tcW w:w="3733" w:type="pct"/>
+            <w:shd w:val="clear" w:color="auto" w:fill="FFFFFF" w:themeFill="background1"/>
+          </w:tcPr>
+          <w:p>
+            <w:pPr>
+              <w:pStyle w:val="Tabletext2"/>
+            </w:pPr>
+            <w:r>
+              <w:t>201 is returned for a successful POST</w:t>
+            </w:r>
+            <w:r>
+              <w:t xml:space="preserve">, if </w:t>
+            </w:r>
+            <w:r>
+              <w:t>a</w:t>
+            </w:r>
+            <w:r>
+              <w:t xml:space="preserve"> </w:t>
+            </w:r>
+            <w:r>
+              <w:t>resource</w:t>
+            </w:r>
+            <w:r>
+              <w:t xml:space="preserve"> was successfully </w:t>
+            </w:r>
+            <w:r>
+              <w:t>created</w:t>
+            </w:r>
+            <w:r>
+              <w:t xml:space="preserve">. </w:t>
+            </w:r>
+            <w:r>
+              <w:t xml:space="preserve">The </w:t>
+            </w:r>
+            <w:r>
+              <w:rPr>
+                <w:rStyle w:val="Code0"/>
+              </w:rPr>
+              <w:t>Location</w:t>
+            </w:r>
+            <w:r>
+              <w:t xml:space="preserve"> response header </w:t>
+            </w:r>
+            <w:r>
+              <w:t>provides</w:t>
+            </w:r>
+            <w:r>
+              <w:t xml:space="preserve"> the URL </w:t>
+            </w:r>
+            <w:r>
+              <w:t xml:space="preserve">of the </w:t>
+            </w:r>
+            <w:r>
+              <w:t xml:space="preserve">created </w:t>
+            </w:r>
+            <w:r>
+              <w:t>resource.</w:t>
+            </w:r>
+          </w:p>
+        </w:tc>
+      </w:tr>
+      <w:tr>
+        <w:trPr>
+          <w:cantSplit/>
+          <w:trHeight w:val="290"/>
+        </w:trPr>
+        <w:tc>
+          <w:tcPr>
+            <w:tcW w:w="377" w:type="pct"/>
+            <w:shd w:val="clear" w:color="auto" w:fill="FFFFFF" w:themeFill="background1"/>
+          </w:tcPr>
+          <w:p>
+            <w:pPr>
+              <w:pStyle w:val="Tabletext2"/>
+            </w:pPr>
+            <w:r>
+              <w:lastRenderedPageBreak/>
+              <w:t xml:space="preserve">400 </w:t>
+            </w:r>
+          </w:p>
+        </w:tc>
+        <w:tc>
+          <w:tcPr>
+            <w:tcW w:w="890" w:type="pct"/>
+            <w:shd w:val="clear" w:color="auto" w:fill="FFFFFF" w:themeFill="background1"/>
+          </w:tcPr>
+          <w:p>
+            <w:pPr>
+              <w:pStyle w:val="Tabletext2"/>
+            </w:pPr>
+            <w:r>
+              <w:t>Bad Request</w:t>
+            </w:r>
+          </w:p>
+        </w:tc>
+        <w:tc>
+          <w:tcPr>
+            <w:tcW w:w="3733" w:type="pct"/>
+            <w:shd w:val="clear" w:color="auto" w:fill="FFFFFF" w:themeFill="background1"/>
+          </w:tcPr>
+          <w:p>
+            <w:pPr>
+              <w:pStyle w:val="Tabletext2"/>
+            </w:pPr>
+            <w:r>
+              <w:t>I</w:t>
+            </w:r>
+            <w:r>
+              <w:t xml:space="preserve">f the request was </w:t>
+            </w:r>
+            <w:r>
+              <w:t>missing information (such as</w:t>
+            </w:r>
+            <w:r>
+              <w:t xml:space="preserve"> a </w:t>
+            </w:r>
+            <w:r>
+              <w:t>required value)</w:t>
+            </w:r>
+            <w:r>
+              <w:t xml:space="preserve">, malformed or </w:t>
+            </w:r>
+            <w:r>
+              <w:t>invalid</w:t>
+            </w:r>
+            <w:r>
+              <w:t xml:space="preserve"> and </w:t>
+            </w:r>
+            <w:r>
+              <w:t>could not be processed</w:t>
+            </w:r>
+            <w:r>
+              <w:t>.</w:t>
+            </w:r>
+            <w:r>
+              <w:t xml:space="preserve"> </w:t>
+            </w:r>
+          </w:p>
+        </w:tc>
+      </w:tr>
+      <w:tr>
+        <w:trPr>
+          <w:cantSplit/>
+          <w:trHeight w:val="290"/>
+        </w:trPr>
+        <w:tc>
+          <w:tcPr>
+            <w:tcW w:w="377" w:type="pct"/>
+            <w:tcBorders>
+              <w:top w:val="single" w:sz="4" w:space="0" w:color="auto"/>
+              <w:left w:val="single" w:sz="4" w:space="0" w:color="auto"/>
+              <w:bottom w:val="single" w:sz="4" w:space="0" w:color="auto"/>
+              <w:right w:val="single" w:sz="4" w:space="0" w:color="auto"/>
+            </w:tcBorders>
+            <w:shd w:val="clear" w:color="auto" w:fill="FFFFFF" w:themeFill="background1"/>
+          </w:tcPr>
+          <w:p>
+            <w:pPr>
+              <w:pStyle w:val="Tabletext2"/>
+            </w:pPr>
+            <w:r>
+              <w:t xml:space="preserve">401 </w:t>
+            </w:r>
+          </w:p>
+        </w:tc>
+        <w:tc>
+          <w:tcPr>
+            <w:tcW w:w="890" w:type="pct"/>
+            <w:tcBorders>
+              <w:top w:val="single" w:sz="4" w:space="0" w:color="auto"/>
+              <w:left w:val="single" w:sz="4" w:space="0" w:color="auto"/>
+              <w:bottom w:val="single" w:sz="4" w:space="0" w:color="auto"/>
+              <w:right w:val="single" w:sz="4" w:space="0" w:color="auto"/>
+            </w:tcBorders>
+            <w:shd w:val="clear" w:color="auto" w:fill="FFFFFF" w:themeFill="background1"/>
+          </w:tcPr>
+          <w:p>
+            <w:pPr>
+              <w:pStyle w:val="Tabletext2"/>
+            </w:pPr>
+            <w:r>
+              <w:t>Unauthorized</w:t>
+            </w:r>
+          </w:p>
+        </w:tc>
+        <w:tc>
+          <w:tcPr>
+            <w:tcW w:w="3733" w:type="pct"/>
+            <w:tcBorders>
+              <w:top w:val="single" w:sz="4" w:space="0" w:color="auto"/>
+              <w:left w:val="single" w:sz="4" w:space="0" w:color="auto"/>
+              <w:bottom w:val="single" w:sz="4" w:space="0" w:color="auto"/>
+              <w:right w:val="single" w:sz="4" w:space="0" w:color="auto"/>
+            </w:tcBorders>
+            <w:shd w:val="clear" w:color="auto" w:fill="FFFFFF" w:themeFill="background1"/>
+          </w:tcPr>
+          <w:p>
+            <w:pPr>
+              <w:pStyle w:val="Tabletext2"/>
+            </w:pPr>
+            <w:r>
+              <w:t xml:space="preserve">If the </w:t>
+            </w:r>
+            <w:r>
+              <w:t>request is not authorized</w:t>
+            </w:r>
+            <w:r>
+              <w:t xml:space="preserve"> or is missing or contains </w:t>
+            </w:r>
+            <w:r>
+              <w:t xml:space="preserve">an invalid </w:t>
+            </w:r>
+            <w:r>
+              <w:t>access key.</w:t>
+            </w:r>
+            <w:r>
+              <w:t xml:space="preserve"> </w:t>
+            </w:r>
+          </w:p>
+        </w:tc>
+      </w:tr>
+      <w:tr>
+        <w:trPr>
+          <w:cantSplit/>
+          <w:trHeight w:val="290"/>
+        </w:trPr>
+        <w:tc>
+          <w:tcPr>
+            <w:tcW w:w="377" w:type="pct"/>
+            <w:tcBorders>
+              <w:top w:val="single" w:sz="4" w:space="0" w:color="auto"/>
+              <w:left w:val="single" w:sz="4" w:space="0" w:color="auto"/>
+              <w:bottom w:val="single" w:sz="4" w:space="0" w:color="auto"/>
+              <w:right w:val="single" w:sz="4" w:space="0" w:color="auto"/>
+            </w:tcBorders>
+            <w:shd w:val="clear" w:color="auto" w:fill="FFFFFF" w:themeFill="background1"/>
+          </w:tcPr>
+          <w:p>
+            <w:pPr>
+              <w:pStyle w:val="Tabletext2"/>
+            </w:pPr>
+            <w:r>
+              <w:t xml:space="preserve">403 </w:t>
+            </w:r>
+          </w:p>
+        </w:tc>
+        <w:tc>
+          <w:tcPr>
+            <w:tcW w:w="890" w:type="pct"/>
+            <w:tcBorders>
+              <w:top w:val="single" w:sz="4" w:space="0" w:color="auto"/>
+              <w:left w:val="single" w:sz="4" w:space="0" w:color="auto"/>
+              <w:bottom w:val="single" w:sz="4" w:space="0" w:color="auto"/>
+              <w:right w:val="single" w:sz="4" w:space="0" w:color="auto"/>
+            </w:tcBorders>
+            <w:shd w:val="clear" w:color="auto" w:fill="FFFFFF" w:themeFill="background1"/>
+          </w:tcPr>
+          <w:p>
+            <w:pPr>
+              <w:pStyle w:val="Tabletext2"/>
+            </w:pPr>
+            <w:r>
+              <w:t>Forbidden</w:t>
+            </w:r>
+          </w:p>
+        </w:tc>
+        <w:tc>
+          <w:tcPr>
+            <w:tcW w:w="3733" w:type="pct"/>
+            <w:tcBorders>
+              <w:top w:val="single" w:sz="4" w:space="0" w:color="auto"/>
+              <w:left w:val="single" w:sz="4" w:space="0" w:color="auto"/>
+              <w:bottom w:val="single" w:sz="4" w:space="0" w:color="auto"/>
+              <w:right w:val="single" w:sz="4" w:space="0" w:color="auto"/>
+            </w:tcBorders>
+            <w:shd w:val="clear" w:color="auto" w:fill="FFFFFF" w:themeFill="background1"/>
+          </w:tcPr>
+          <w:p>
+            <w:pPr>
+              <w:pStyle w:val="Tabletext2"/>
+            </w:pPr>
+            <w:r>
+              <w:t xml:space="preserve">If the request </w:t>
+            </w:r>
+            <w:r>
+              <w:t xml:space="preserve">was trying to do something that is </w:t>
+            </w:r>
+            <w:r>
+              <w:t>not allowed</w:t>
+            </w:r>
+            <w:r>
+              <w:t>.</w:t>
+            </w:r>
+          </w:p>
+        </w:tc>
+      </w:tr>
+      <w:tr>
+        <w:trPr>
+          <w:cantSplit/>
+          <w:trHeight w:val="290"/>
+        </w:trPr>
+        <w:tc>
+          <w:tcPr>
+            <w:tcW w:w="377" w:type="pct"/>
+            <w:tcBorders>
+              <w:top w:val="single" w:sz="4" w:space="0" w:color="auto"/>
+              <w:left w:val="single" w:sz="4" w:space="0" w:color="auto"/>
+              <w:bottom w:val="single" w:sz="4" w:space="0" w:color="auto"/>
+              <w:right w:val="single" w:sz="4" w:space="0" w:color="auto"/>
+            </w:tcBorders>
+            <w:shd w:val="clear" w:color="auto" w:fill="FFFFFF" w:themeFill="background1"/>
+          </w:tcPr>
+          <w:p>
+            <w:pPr>
+              <w:pStyle w:val="Tabletext2"/>
+            </w:pPr>
+            <w:r>
+              <w:t xml:space="preserve">404 </w:t>
+            </w:r>
+          </w:p>
+        </w:tc>
+        <w:tc>
+          <w:tcPr>
+            <w:tcW w:w="890" w:type="pct"/>
+            <w:tcBorders>
+              <w:top w:val="single" w:sz="4" w:space="0" w:color="auto"/>
+              <w:left w:val="single" w:sz="4" w:space="0" w:color="auto"/>
+              <w:bottom w:val="single" w:sz="4" w:space="0" w:color="auto"/>
+              <w:right w:val="single" w:sz="4" w:space="0" w:color="auto"/>
+            </w:tcBorders>
+            <w:shd w:val="clear" w:color="auto" w:fill="FFFFFF" w:themeFill="background1"/>
+          </w:tcPr>
+          <w:p>
+            <w:pPr>
+              <w:pStyle w:val="Tabletext2"/>
+            </w:pPr>
+            <w:r>
+              <w:t>Not Found</w:t>
+            </w:r>
+          </w:p>
+        </w:tc>
+        <w:tc>
+          <w:tcPr>
+            <w:tcW w:w="3733" w:type="pct"/>
+            <w:tcBorders>
+              <w:top w:val="single" w:sz="4" w:space="0" w:color="auto"/>
+              <w:left w:val="single" w:sz="4" w:space="0" w:color="auto"/>
+              <w:bottom w:val="single" w:sz="4" w:space="0" w:color="auto"/>
+              <w:right w:val="single" w:sz="4" w:space="0" w:color="auto"/>
+            </w:tcBorders>
+            <w:shd w:val="clear" w:color="auto" w:fill="FFFFFF" w:themeFill="background1"/>
+          </w:tcPr>
+          <w:p>
+            <w:pPr>
+              <w:pStyle w:val="Tabletext2"/>
+            </w:pPr>
+            <w:r>
+              <w:t xml:space="preserve">If the </w:t>
+            </w:r>
+            <w:r>
+              <w:t xml:space="preserve">resource </w:t>
+            </w:r>
+            <w:r>
+              <w:t xml:space="preserve">never </w:t>
+            </w:r>
+            <w:r>
+              <w:t>exist</w:t>
+            </w:r>
+            <w:r>
+              <w:t>ed at this Location</w:t>
+            </w:r>
+            <w:r>
+              <w:t>.</w:t>
+            </w:r>
+          </w:p>
+        </w:tc>
+      </w:tr>
+      <w:tr>
+        <w:trPr>
+          <w:cantSplit/>
+          <w:trHeight w:val="290"/>
+        </w:trPr>
+        <w:tc>
+          <w:tcPr>
+            <w:tcW w:w="377" w:type="pct"/>
+            <w:tcBorders>
+              <w:top w:val="single" w:sz="4" w:space="0" w:color="auto"/>
+              <w:left w:val="single" w:sz="4" w:space="0" w:color="auto"/>
+              <w:bottom w:val="single" w:sz="4" w:space="0" w:color="auto"/>
+              <w:right w:val="single" w:sz="4" w:space="0" w:color="auto"/>
+            </w:tcBorders>
+            <w:shd w:val="clear" w:color="auto" w:fill="FFFFFF" w:themeFill="background1"/>
+          </w:tcPr>
+          <w:p>
+            <w:pPr>
+              <w:pStyle w:val="Tabletext2"/>
+            </w:pPr>
+            <w:r>
+              <w:t>4</w:t>
+            </w:r>
+            <w:r>
+              <w:t>10</w:t>
+            </w:r>
+          </w:p>
+        </w:tc>
+        <w:tc>
+          <w:tcPr>
+            <w:tcW w:w="890" w:type="pct"/>
+            <w:tcBorders>
+              <w:top w:val="single" w:sz="4" w:space="0" w:color="auto"/>
+              <w:left w:val="single" w:sz="4" w:space="0" w:color="auto"/>
+              <w:bottom w:val="single" w:sz="4" w:space="0" w:color="auto"/>
+              <w:right w:val="single" w:sz="4" w:space="0" w:color="auto"/>
+            </w:tcBorders>
+            <w:shd w:val="clear" w:color="auto" w:fill="FFFFFF" w:themeFill="background1"/>
+          </w:tcPr>
+          <w:p>
+            <w:pPr>
+              <w:pStyle w:val="Tabletext2"/>
+            </w:pPr>
+            <w:r>
+              <w:t>Gone</w:t>
+            </w:r>
+          </w:p>
+        </w:tc>
+        <w:tc>
+          <w:tcPr>
+            <w:tcW w:w="3733" w:type="pct"/>
+            <w:tcBorders>
+              <w:top w:val="single" w:sz="4" w:space="0" w:color="auto"/>
+              <w:left w:val="single" w:sz="4" w:space="0" w:color="auto"/>
+              <w:bottom w:val="single" w:sz="4" w:space="0" w:color="auto"/>
+              <w:right w:val="single" w:sz="4" w:space="0" w:color="auto"/>
+            </w:tcBorders>
+            <w:shd w:val="clear" w:color="auto" w:fill="FFFFFF" w:themeFill="background1"/>
+          </w:tcPr>
+          <w:p>
+            <w:pPr>
+              <w:pStyle w:val="Tabletext2"/>
+            </w:pPr>
+            <w:r>
+              <w:t xml:space="preserve">If </w:t>
+            </w:r>
+            <w:r>
+              <w:t xml:space="preserve">the resource </w:t>
+            </w:r>
+            <w:r>
+              <w:t>once existed</w:t>
+            </w:r>
+            <w:r>
+              <w:t xml:space="preserve"> </w:t>
+            </w:r>
+            <w:r>
+              <w:t xml:space="preserve">here </w:t>
+            </w:r>
+            <w:r>
+              <w:t>but is no longer available at this Location</w:t>
+            </w:r>
+            <w:r>
+              <w:t>.</w:t>
+            </w:r>
+          </w:p>
+        </w:tc>
+      </w:tr>
+      <w:tr>
+        <w:trPr>
+          <w:cantSplit/>
+          <w:trHeight w:val="290"/>
+        </w:trPr>
+        <w:tc>
+          <w:tcPr>
+            <w:tcW w:w="377" w:type="pct"/>
+            <w:tcBorders>
+              <w:top w:val="single" w:sz="4" w:space="0" w:color="auto"/>
+              <w:left w:val="single" w:sz="4" w:space="0" w:color="auto"/>
+              <w:bottom w:val="single" w:sz="4" w:space="0" w:color="auto"/>
+              <w:right w:val="single" w:sz="4" w:space="0" w:color="auto"/>
+            </w:tcBorders>
+            <w:shd w:val="clear" w:color="auto" w:fill="FFFFFF" w:themeFill="background1"/>
+          </w:tcPr>
+          <w:p>
+            <w:pPr>
+              <w:pStyle w:val="Tabletext2"/>
+            </w:pPr>
+            <w:r>
+              <w:t xml:space="preserve">405 </w:t>
+            </w:r>
+          </w:p>
+        </w:tc>
+        <w:tc>
+          <w:tcPr>
+            <w:tcW w:w="890" w:type="pct"/>
+            <w:tcBorders>
+              <w:top w:val="single" w:sz="4" w:space="0" w:color="auto"/>
+              <w:left w:val="single" w:sz="4" w:space="0" w:color="auto"/>
+              <w:bottom w:val="single" w:sz="4" w:space="0" w:color="auto"/>
+              <w:right w:val="single" w:sz="4" w:space="0" w:color="auto"/>
+            </w:tcBorders>
+            <w:shd w:val="clear" w:color="auto" w:fill="FFFFFF" w:themeFill="background1"/>
+          </w:tcPr>
+          <w:p>
+            <w:pPr>
+              <w:pStyle w:val="Tabletext2"/>
+            </w:pPr>
+            <w:r>
+              <w:t>Method Not Allowed</w:t>
+            </w:r>
+          </w:p>
+        </w:tc>
+        <w:tc>
+          <w:tcPr>
+            <w:tcW w:w="3733" w:type="pct"/>
+            <w:tcBorders>
+              <w:top w:val="single" w:sz="4" w:space="0" w:color="auto"/>
+              <w:left w:val="single" w:sz="4" w:space="0" w:color="auto"/>
+              <w:bottom w:val="single" w:sz="4" w:space="0" w:color="auto"/>
+              <w:right w:val="single" w:sz="4" w:space="0" w:color="auto"/>
+            </w:tcBorders>
+            <w:shd w:val="clear" w:color="auto" w:fill="FFFFFF" w:themeFill="background1"/>
+          </w:tcPr>
+          <w:p>
+            <w:pPr>
+              <w:pStyle w:val="Tabletext2"/>
+            </w:pPr>
+            <w:r>
+              <w:t>If the requested operation</w:t>
+            </w:r>
+            <w:r>
+              <w:t xml:space="preserve"> (DELETE, GET, POST, PUT) is not supported </w:t>
+            </w:r>
+            <w:r>
+              <w:t>by</w:t>
+            </w:r>
+            <w:r>
+              <w:t xml:space="preserve"> this </w:t>
+            </w:r>
+            <w:r>
+              <w:t>API path</w:t>
+            </w:r>
+            <w:r>
+              <w:t>.</w:t>
+            </w:r>
+            <w:r>
+              <w:t xml:space="preserve"> </w:t>
+            </w:r>
+          </w:p>
+        </w:tc>
+      </w:tr>
+      <w:tr>
+        <w:trPr>
+          <w:cantSplit/>
+          <w:trHeight w:val="290"/>
+        </w:trPr>
+        <w:tc>
+          <w:tcPr>
+            <w:tcW w:w="377" w:type="pct"/>
+            <w:tcBorders>
+              <w:top w:val="single" w:sz="4" w:space="0" w:color="auto"/>
+              <w:left w:val="single" w:sz="4" w:space="0" w:color="auto"/>
+              <w:bottom w:val="single" w:sz="4" w:space="0" w:color="auto"/>
+              <w:right w:val="single" w:sz="4" w:space="0" w:color="auto"/>
+            </w:tcBorders>
+            <w:shd w:val="clear" w:color="auto" w:fill="FFFFFF" w:themeFill="background1"/>
+          </w:tcPr>
+          <w:p>
+            <w:pPr>
+              <w:pStyle w:val="Tabletext2"/>
+            </w:pPr>
+            <w:r>
+              <w:t xml:space="preserve">415 </w:t>
+            </w:r>
+          </w:p>
+        </w:tc>
+        <w:tc>
+          <w:tcPr>
+            <w:tcW w:w="890" w:type="pct"/>
+            <w:tcBorders>
+              <w:top w:val="single" w:sz="4" w:space="0" w:color="auto"/>
+              <w:left w:val="single" w:sz="4" w:space="0" w:color="auto"/>
+              <w:bottom w:val="single" w:sz="4" w:space="0" w:color="auto"/>
+              <w:right w:val="single" w:sz="4" w:space="0" w:color="auto"/>
+            </w:tcBorders>
+            <w:shd w:val="clear" w:color="auto" w:fill="FFFFFF" w:themeFill="background1"/>
+          </w:tcPr>
+          <w:p>
+            <w:pPr>
+              <w:pStyle w:val="Tabletext2"/>
+            </w:pPr>
+            <w:r>
+              <w:t>Not Acceptable</w:t>
+            </w:r>
+          </w:p>
+        </w:tc>
+        <w:tc>
+          <w:tcPr>
+            <w:tcW w:w="3733" w:type="pct"/>
+            <w:tcBorders>
+              <w:top w:val="single" w:sz="4" w:space="0" w:color="auto"/>
+              <w:left w:val="single" w:sz="4" w:space="0" w:color="auto"/>
+              <w:bottom w:val="single" w:sz="4" w:space="0" w:color="auto"/>
+              <w:right w:val="single" w:sz="4" w:space="0" w:color="auto"/>
+            </w:tcBorders>
+            <w:shd w:val="clear" w:color="auto" w:fill="FFFFFF" w:themeFill="background1"/>
+          </w:tcPr>
+          <w:p>
+            <w:pPr>
+              <w:pStyle w:val="Tabletext2"/>
+            </w:pPr>
+            <w:r>
+              <w:t xml:space="preserve">If the requested </w:t>
+            </w:r>
+            <w:r>
+              <w:rPr>
+                <w:rStyle w:val="Code0"/>
+              </w:rPr>
+              <w:t>Content</w:t>
+            </w:r>
+            <w:r>
+              <w:rPr>
+                <w:rStyle w:val="Code0"/>
+              </w:rPr>
+              <w:t>-</w:t>
+            </w:r>
+            <w:r>
+              <w:rPr>
+                <w:rStyle w:val="Code0"/>
+              </w:rPr>
+              <w:t>Type</w:t>
+            </w:r>
+            <w:r>
+              <w:t xml:space="preserve">  is not </w:t>
+            </w:r>
+            <w:r>
+              <w:t xml:space="preserve">supported, </w:t>
+            </w:r>
+            <w:r>
+              <w:t xml:space="preserve"> </w:t>
+            </w:r>
+            <w:r>
+              <w:t>f</w:t>
+            </w:r>
+            <w:r>
+              <w:t>or example</w:t>
+            </w:r>
+            <w:r>
+              <w:t xml:space="preserve"> if </w:t>
+            </w:r>
+            <w:r>
+              <w:t>XML</w:t>
+            </w:r>
+            <w:r>
+              <w:t xml:space="preserve"> is requested for an API path which </w:t>
+            </w:r>
+            <w:r>
+              <w:t>accept</w:t>
+            </w:r>
+            <w:r>
+              <w:t>s</w:t>
+            </w:r>
+            <w:r>
+              <w:t xml:space="preserve"> </w:t>
+            </w:r>
+            <w:r>
+              <w:t xml:space="preserve">only </w:t>
+            </w:r>
+            <w:r>
+              <w:t>JSON.</w:t>
+            </w:r>
+          </w:p>
+        </w:tc>
+      </w:tr>
+      <w:tr>
+        <w:trPr>
+          <w:cantSplit/>
+          <w:trHeight w:val="290"/>
+        </w:trPr>
+        <w:tc>
+          <w:tcPr>
+            <w:tcW w:w="377" w:type="pct"/>
+            <w:tcBorders>
+              <w:top w:val="single" w:sz="4" w:space="0" w:color="auto"/>
+              <w:left w:val="single" w:sz="4" w:space="0" w:color="auto"/>
+              <w:bottom w:val="single" w:sz="4" w:space="0" w:color="auto"/>
+              <w:right w:val="single" w:sz="4" w:space="0" w:color="auto"/>
+            </w:tcBorders>
+            <w:shd w:val="clear" w:color="auto" w:fill="FFFFFF" w:themeFill="background1"/>
+          </w:tcPr>
+          <w:p>
+            <w:pPr>
+              <w:pStyle w:val="Tabletext2"/>
+            </w:pPr>
+            <w:r>
+              <w:t xml:space="preserve">500 </w:t>
+            </w:r>
+          </w:p>
+        </w:tc>
+        <w:tc>
+          <w:tcPr>
+            <w:tcW w:w="890" w:type="pct"/>
+            <w:tcBorders>
+              <w:top w:val="single" w:sz="4" w:space="0" w:color="auto"/>
+              <w:left w:val="single" w:sz="4" w:space="0" w:color="auto"/>
+              <w:bottom w:val="single" w:sz="4" w:space="0" w:color="auto"/>
+              <w:right w:val="single" w:sz="4" w:space="0" w:color="auto"/>
+            </w:tcBorders>
+            <w:shd w:val="clear" w:color="auto" w:fill="FFFFFF" w:themeFill="background1"/>
+          </w:tcPr>
+          <w:p>
+            <w:pPr>
+              <w:pStyle w:val="Tabletext2"/>
+            </w:pPr>
+            <w:r>
+              <w:t>Internal Server Error</w:t>
+            </w:r>
+          </w:p>
+        </w:tc>
+        <w:tc>
+          <w:tcPr>
+            <w:tcW w:w="3733" w:type="pct"/>
+            <w:tcBorders>
+              <w:top w:val="single" w:sz="4" w:space="0" w:color="auto"/>
+              <w:left w:val="single" w:sz="4" w:space="0" w:color="auto"/>
+              <w:bottom w:val="single" w:sz="4" w:space="0" w:color="auto"/>
+              <w:right w:val="single" w:sz="4" w:space="0" w:color="auto"/>
+            </w:tcBorders>
+            <w:shd w:val="clear" w:color="auto" w:fill="FFFFFF" w:themeFill="background1"/>
+          </w:tcPr>
+          <w:p>
+            <w:pPr>
+              <w:pStyle w:val="Tabletext2"/>
+            </w:pPr>
+            <w:r>
+              <w:t xml:space="preserve">If the server encoutered </w:t>
+            </w:r>
+            <w:r>
+              <w:t xml:space="preserve">an unexpected condition </w:t>
+            </w:r>
+            <w:r>
+              <w:t xml:space="preserve">and we don’t know </w:t>
+            </w:r>
+            <w:r>
+              <w:t>what happened</w:t>
+            </w:r>
+            <w:r>
+              <w:t xml:space="preserve"> (and did not </w:t>
+            </w:r>
+            <w:r>
+              <w:t>fulfill the request</w:t>
+            </w:r>
+            <w:r>
+              <w:t>)</w:t>
+            </w:r>
+            <w:r>
+              <w:t>.</w:t>
+            </w:r>
+          </w:p>
+        </w:tc>
+      </w:tr>
+    </w:tbl>
+    <w:p>
+      <w:pPr>
+        <w:pStyle w:val="Caption"/>
+      </w:pPr>
+      <w:bookmarkStart w:id="22" w:name="_Toc1230395"/>
+      <w:r>
+        <w:t xml:space="preserve">Table </w:t>
+      </w:r>
+      <w:r>
+        <w:fldChar w:fldCharType="begin"/>
+      </w:r>
+      <w:r>
+        <w:instrText xml:space="preserve"> SEQ Table \* ARABIC </w:instrText>
+      </w:r>
+      <w:r>
+        <w:fldChar w:fldCharType="separate"/>
+      </w:r>
+      <w:r>
+        <w:rPr>
+          <w:noProof/>
+        </w:rPr>
+        <w:t>4</w:t>
+      </w:r>
+      <w:r>
+        <w:fldChar w:fldCharType="end"/>
+      </w:r>
+      <w:r>
+        <w:t xml:space="preserve"> Response codes</w:t>
+      </w:r>
+      <w:bookmarkEnd w:id="22"/>
+    </w:p>
+    <w:p>
+      <w:pPr>
+        <w:pStyle w:val="Heading2"/>
+      </w:pPr>
+      <w:bookmarkStart w:id="23" w:name="_Toc1230385"/>
+      <w:r>
+        <w:t>Versions</w:t>
+      </w:r>
+      <w:bookmarkEnd w:id="23"/>
+    </w:p>
+    <w:p>
+      <w:r>
+        <w:t xml:space="preserve">All </w:t>
+      </w:r>
+      <w:r>
+        <w:t xml:space="preserve">requests to </w:t>
+      </w:r>
+      <w:r>
+        <w:t>the API endpoint (</w:t>
+      </w:r>
+      <w:r>
+        <w:t>http://api.</w:t>
+      </w:r>
+      <w:r>
+        <w:t>sundaya)</w:t>
+      </w:r>
+      <w:r>
+        <w:t xml:space="preserve"> receive the </w:t>
+      </w:r>
+      <w:r>
+        <w:t xml:space="preserve">latest </w:t>
+      </w:r>
+      <w:r>
+        <w:t xml:space="preserve">version of the API. </w:t>
+      </w:r>
+      <w:r>
+        <w:t xml:space="preserve">The client can </w:t>
+      </w:r>
+      <w:r>
+        <w:t xml:space="preserve">request </w:t>
+      </w:r>
+      <w:r>
+        <w:t>a</w:t>
+      </w:r>
+      <w:r>
+        <w:t xml:space="preserve"> </w:t>
+      </w:r>
+      <w:r>
+        <w:t xml:space="preserve">specific </w:t>
+      </w:r>
+      <w:r>
+        <w:t xml:space="preserve">version via the </w:t>
+      </w:r>
+      <w:r>
+        <w:rPr>
+          <w:rStyle w:val="Code1"/>
+        </w:rPr>
+        <w:t>Accept</w:t>
+      </w:r>
+      <w:r>
+        <w:t xml:space="preserve"> header</w:t>
+      </w:r>
+    </w:p>
+    <w:p>
+      <w:pPr>
+        <w:pStyle w:val="Code4para"/>
+      </w:pPr>
+      <w:r>
+        <w:t xml:space="preserve">    </w:t>
+      </w:r>
+      <w:r>
+        <w:t>Accept: application/vnd.</w:t>
+      </w:r>
+      <w:r>
+        <w:t>sundaya</w:t>
+      </w:r>
+      <w:r>
+        <w:t>.v1+</w:t>
+      </w:r>
+      <w:r>
+        <w:t>yaml</w:t>
+      </w:r>
+    </w:p>
+    <w:p>
+      <w:pPr>
+        <w:pStyle w:val="Heading1"/>
+        <w:pageBreakBefore/>
+      </w:pPr>
+      <w:bookmarkStart w:id="24" w:name="_Toc1230386"/>
       <w:r>
         <w:lastRenderedPageBreak/>
         <w:t xml:space="preserve">Response </w:t>
@@ -4483,7 +6267,7 @@
       <w:r>
         <w:t>object</w:t>
       </w:r>
-      <w:bookmarkEnd w:id="17"/>
+      <w:bookmarkEnd w:id="24"/>
     </w:p>
     <w:p>
       <w:pPr>
@@ -12522,38 +14306,26 @@
       <w:pPr>
         <w:pStyle w:val="Caption"/>
       </w:pPr>
-      <w:bookmarkStart w:id="18" w:name="_Toc1056382"/>
+      <w:bookmarkStart w:id="25" w:name="_Toc1230396"/>
       <w:r>
         <w:t xml:space="preserve">Table </w:t>
+      </w:r>
+      <w:r>
+        <w:fldChar w:fldCharType="begin"/>
+      </w:r>
+      <w:r>
+        <w:instrText xml:space="preserve"> SEQ Table \* ARABIC </w:instrText>
+      </w:r>
+      <w:r>
+        <w:fldChar w:fldCharType="separate"/>
       </w:r>
       <w:r>
         <w:rPr>
           <w:noProof/>
         </w:rPr>
-        <w:fldChar w:fldCharType="begin"/>
-      </w:r>
-      <w:r>
-        <w:rPr>
-          <w:noProof/>
-        </w:rPr>
-        <w:instrText xml:space="preserve"> SEQ Table \* ARABIC </w:instrText>
-      </w:r>
-      <w:r>
-        <w:rPr>
-          <w:noProof/>
-        </w:rPr>
-        <w:fldChar w:fldCharType="separate"/>
-      </w:r>
-      <w:r>
-        <w:rPr>
-          <w:noProof/>
-        </w:rPr>
-        <w:t>3</w:t>
-      </w:r>
-      <w:r>
-        <w:rPr>
-          <w:noProof/>
-        </w:rPr>
+        <w:t>5</w:t>
+      </w:r>
+      <w:r>
         <w:fldChar w:fldCharType="end"/>
       </w:r>
       <w:r>
@@ -12577,7 +14349,7 @@
       <w:r>
         <w:t>’ period</w:t>
       </w:r>
-      <w:bookmarkEnd w:id="18"/>
+      <w:bookmarkEnd w:id="25"/>
       <w:r>
         <w:t xml:space="preserve"> </w:t>
       </w:r>
@@ -12659,7 +14431,7 @@
           <w:color w:val="CE9178"/>
           <w:lang w:eastAsia="en-AU"/>
         </w:rPr>
-        <w:t>"harvest-data"</w:t>
+        <w:t>"harvest "</w:t>
       </w:r>
       <w:r>
         <w:rPr>
@@ -12697,14 +14469,7 @@
           <w:color w:val="CE9178"/>
           <w:lang w:eastAsia="en-AU"/>
         </w:rPr>
-        <w:t>"54 3640 33 23 55 44 54 3640 33 23 55 44 54 3640 33 23 55 44 54 3640 33 23 55 44"</w:t>
-      </w:r>
-      <w:r>
-        <w:rPr>
-          <w:rStyle w:val="CodeVS"/>
-          <w:rFonts w:eastAsiaTheme="minorHAnsi"/>
-        </w:rPr>
-        <w:t>,</w:t>
+        <w:t>"15396"</w:t>
       </w:r>
     </w:p>
     <w:p>
@@ -12718,38 +14483,10 @@
       </w:pPr>
       <w:r>
         <w:rPr>
-          <w:color w:val="9CDCFE"/>
-          <w:lang w:eastAsia="en-AU"/>
-        </w:rPr>
-        <w:t>"prompt"</w:t>
-      </w:r>
-      <w:r>
-        <w:rPr>
           <w:rStyle w:val="CodeVS"/>
           <w:rFonts w:eastAsiaTheme="minorHAnsi"/>
         </w:rPr>
-        <w:t xml:space="preserve">: </w:t>
-      </w:r>
-      <w:r>
-        <w:rPr>
-          <w:color w:val="CE9178"/>
-          <w:lang w:eastAsia="en-AU"/>
-        </w:rPr>
-        <w:t>"</w:t>
-      </w:r>
-      <w:r>
-        <w:rPr>
-          <w:color w:val="CE9178"/>
-          <w:lang w:eastAsia="en-AU"/>
-        </w:rPr>
-        <w:t>Monday</w:t>
-      </w:r>
-      <w:r>
-        <w:rPr>
-          <w:color w:val="CE9178"/>
-          <w:lang w:eastAsia="en-AU"/>
-        </w:rPr>
-        <w:t>"</w:t>
+        <w:t>},</w:t>
       </w:r>
     </w:p>
     <w:p>
@@ -12766,7 +14503,7 @@
           <w:rStyle w:val="CodeVS"/>
           <w:rFonts w:eastAsiaTheme="minorHAnsi"/>
         </w:rPr>
-        <w:t>},</w:t>
+        <w:t>{</w:t>
       </w:r>
     </w:p>
     <w:p>
@@ -12780,10 +14517,45 @@
       </w:pPr>
       <w:r>
         <w:rPr>
+          <w:color w:val="9CDCFE"/>
+          <w:lang w:eastAsia="en-AU"/>
+        </w:rPr>
+        <w:t>"name"</w:t>
+      </w:r>
+      <w:r>
+        <w:rPr>
           <w:rStyle w:val="CodeVS"/>
           <w:rFonts w:eastAsiaTheme="minorHAnsi"/>
         </w:rPr>
-        <w:t>{</w:t>
+        <w:t xml:space="preserve">: </w:t>
+      </w:r>
+      <w:r>
+        <w:rPr>
+          <w:color w:val="CE9178"/>
+          <w:lang w:eastAsia="en-AU"/>
+        </w:rPr>
+        <w:t>"harvest</w:t>
+      </w:r>
+      <w:r>
+        <w:rPr>
+          <w:color w:val="CE9178"/>
+          <w:lang w:eastAsia="en-AU"/>
+        </w:rPr>
+        <w:t>.hours</w:t>
+      </w:r>
+      <w:r>
+        <w:rPr>
+          <w:color w:val="CE9178"/>
+          <w:lang w:eastAsia="en-AU"/>
+        </w:rPr>
+        <w:t>"</w:t>
+      </w:r>
+      <w:r>
+        <w:rPr>
+          <w:rStyle w:val="CodeVS"/>
+          <w:rFonts w:eastAsiaTheme="minorHAnsi"/>
+        </w:rPr>
+        <w:t>,</w:t>
       </w:r>
     </w:p>
     <w:p>
@@ -12800,7 +14572,7 @@
           <w:color w:val="9CDCFE"/>
           <w:lang w:eastAsia="en-AU"/>
         </w:rPr>
-        <w:t>"name"</w:t>
+        <w:t>"value"</w:t>
       </w:r>
       <w:r>
         <w:rPr>
@@ -12814,7 +14586,7 @@
           <w:color w:val="CE9178"/>
           <w:lang w:eastAsia="en-AU"/>
         </w:rPr>
-        <w:t>"harvest-total"</w:t>
+        <w:t>"54 3640 33 23 55 44 54 3640 33 23 55 44 54 3640 33 23 55 44 54 3640 33 23 55 44"</w:t>
       </w:r>
       <w:r>
         <w:rPr>
@@ -12835,37 +14607,6 @@
       </w:pPr>
       <w:r>
         <w:rPr>
-          <w:color w:val="9CDCFE"/>
-          <w:lang w:eastAsia="en-AU"/>
-        </w:rPr>
-        <w:t>"value"</w:t>
-      </w:r>
-      <w:r>
-        <w:rPr>
-          <w:rStyle w:val="CodeVS"/>
-          <w:rFonts w:eastAsiaTheme="minorHAnsi"/>
-        </w:rPr>
-        <w:t xml:space="preserve">: </w:t>
-      </w:r>
-      <w:r>
-        <w:rPr>
-          <w:color w:val="CE9178"/>
-          <w:lang w:eastAsia="en-AU"/>
-        </w:rPr>
-        <w:t>"15396"</w:t>
-      </w:r>
-    </w:p>
-    <w:p>
-      <w:pPr>
-        <w:pStyle w:val="Codepara"/>
-        <w:shd w:val="clear" w:color="auto" w:fill="404040" w:themeFill="text1" w:themeFillTint="BF"/>
-        <w:rPr>
-          <w:rStyle w:val="CodeVS"/>
-          <w:rFonts w:eastAsiaTheme="minorHAnsi"/>
-        </w:rPr>
-      </w:pPr>
-      <w:r>
-        <w:rPr>
           <w:rStyle w:val="CodeVS"/>
           <w:rFonts w:eastAsiaTheme="minorHAnsi"/>
         </w:rPr>
@@ -12875,6 +14616,7 @@
     <w:p>
       <w:pPr>
         <w:pStyle w:val="BodyText0"/>
+        <w:shd w:val="clear" w:color="auto" w:fill="404040" w:themeFill="text1" w:themeFillTint="BF"/>
         <w:sectPr>
           <w:pgSz w:w="11906" w:h="16838"/>
           <w:pgMar w:top="1440" w:right="1440" w:bottom="1440" w:left="1440" w:header="708" w:footer="708" w:gutter="0"/>
@@ -12887,12 +14629,12 @@
       <w:pPr>
         <w:pStyle w:val="Heading2"/>
       </w:pPr>
-      <w:bookmarkStart w:id="19" w:name="_Toc1056393"/>
+      <w:bookmarkStart w:id="26" w:name="_Toc1230387"/>
       <w:r>
         <w:lastRenderedPageBreak/>
         <w:t>Response periods</w:t>
       </w:r>
-      <w:bookmarkEnd w:id="19"/>
+      <w:bookmarkEnd w:id="26"/>
     </w:p>
     <w:p>
       <w:pPr>
@@ -18120,55 +19862,43 @@
           <w:docGrid w:linePitch="360"/>
         </w:sectPr>
       </w:pPr>
-      <w:bookmarkStart w:id="20" w:name="_Toc1056383"/>
+      <w:bookmarkStart w:id="27" w:name="_Toc1230397"/>
       <w:r>
         <w:t xml:space="preserve">Table </w:t>
+      </w:r>
+      <w:r>
+        <w:fldChar w:fldCharType="begin"/>
+      </w:r>
+      <w:r>
+        <w:instrText xml:space="preserve"> SEQ Table \* ARABIC </w:instrText>
+      </w:r>
+      <w:r>
+        <w:fldChar w:fldCharType="separate"/>
       </w:r>
       <w:r>
         <w:rPr>
           <w:noProof/>
         </w:rPr>
-        <w:fldChar w:fldCharType="begin"/>
-      </w:r>
-      <w:r>
-        <w:rPr>
-          <w:noProof/>
-        </w:rPr>
-        <w:instrText xml:space="preserve"> SEQ Table \* ARABIC </w:instrText>
-      </w:r>
-      <w:r>
-        <w:rPr>
-          <w:noProof/>
-        </w:rPr>
-        <w:fldChar w:fldCharType="separate"/>
-      </w:r>
-      <w:r>
-        <w:rPr>
-          <w:noProof/>
-        </w:rPr>
-        <w:t>4</w:t>
-      </w:r>
-      <w:r>
-        <w:rPr>
-          <w:noProof/>
-        </w:rPr>
+        <w:t>6</w:t>
+      </w:r>
+      <w:r>
         <w:fldChar w:fldCharType="end"/>
       </w:r>
       <w:r>
         <w:t xml:space="preserve"> Dataset composition for each period</w:t>
       </w:r>
-      <w:bookmarkEnd w:id="20"/>
+      <w:bookmarkEnd w:id="27"/>
     </w:p>
     <w:p>
       <w:pPr>
         <w:pStyle w:val="Heading2"/>
       </w:pPr>
-      <w:bookmarkStart w:id="21" w:name="_Toc1056394"/>
+      <w:bookmarkStart w:id="28" w:name="_Toc1230388"/>
       <w:r>
         <w:lastRenderedPageBreak/>
         <w:t>Data representation</w:t>
       </w:r>
-      <w:bookmarkEnd w:id="21"/>
+      <w:bookmarkEnd w:id="28"/>
     </w:p>
     <w:p>
       <w:pPr>
@@ -18653,10 +20383,7 @@
               <w:t xml:space="preserve">label </w:t>
             </w:r>
             <w:r>
-              <w:t>(e.g. ‘Week’)</w:t>
-            </w:r>
-            <w:r>
-              <w:t xml:space="preserve"> </w:t>
+              <w:t xml:space="preserve">(e.g. ‘Week’) </w:t>
             </w:r>
             <w:r>
               <w:t xml:space="preserve">to </w:t>
@@ -18709,58 +20436,151 @@
                 <w:sz w:val="20"/>
                 <w:szCs w:val="20"/>
               </w:rPr>
-              <w:t>member</w:t>
-            </w:r>
-            <w:r>
-              <w:rPr>
-                <w:rFonts w:ascii="Open Sans" w:hAnsi="Open Sans" w:cs="Open Sans"/>
-                <w:color w:val="000000"/>
-                <w:sz w:val="20"/>
-                <w:szCs w:val="20"/>
-              </w:rPr>
-              <w:t>s</w:t>
-            </w:r>
-            <w:r>
-              <w:rPr>
-                <w:rFonts w:ascii="Open Sans" w:hAnsi="Open Sans" w:cs="Open Sans"/>
-                <w:color w:val="000000"/>
-                <w:sz w:val="20"/>
-                <w:szCs w:val="20"/>
-              </w:rPr>
-              <w:t xml:space="preserve"> of the collection</w:t>
-            </w:r>
-            <w:r>
-              <w:rPr>
-                <w:rFonts w:ascii="Open Sans" w:hAnsi="Open Sans" w:cs="Open Sans"/>
-                <w:color w:val="000000"/>
-                <w:sz w:val="20"/>
-                <w:szCs w:val="20"/>
-              </w:rPr>
+              <w:t xml:space="preserve">members of the collection. </w:t>
+            </w:r>
+            <w:r>
+              <w:t xml:space="preserve">The </w:t>
+            </w:r>
+            <w:r>
+              <w:rPr>
+                <w:rStyle w:val="Code2"/>
+              </w:rPr>
+              <w:t>prompt</w:t>
+            </w:r>
+            <w:r>
+              <w:t xml:space="preserve"> property contains the </w:t>
+            </w:r>
+            <w:r>
+              <w:t>title of (e.g. ‘Day’)</w:t>
+            </w:r>
+            <w:r>
               <w:t>.</w:t>
             </w:r>
             <w:r>
-              <w:rPr>
-                <w:rFonts w:ascii="Open Sans" w:hAnsi="Open Sans" w:cs="Open Sans"/>
-                <w:color w:val="000000"/>
-                <w:sz w:val="20"/>
-                <w:szCs w:val="20"/>
-              </w:rPr>
+              <w:t xml:space="preserve"> The href property contains a URI.</w:t>
+            </w:r>
+            <w:r>
               <w:t xml:space="preserve"> </w:t>
             </w:r>
+          </w:p>
+          <w:p>
+            <w:pPr>
+              <w:pStyle w:val="tablebullet1"/>
+            </w:pPr>
+            <w:r>
+              <w:rPr>
+                <w:rStyle w:val="Caption1"/>
+              </w:rPr>
+              <w:t>subitem.</w:t>
+            </w:r>
+            <w:r>
+              <w:rPr>
+                <w:rStyle w:val="Caption1"/>
+              </w:rPr>
+              <w:t>period</w:t>
+            </w:r>
+            <w:r>
+              <w:t xml:space="preserve"> - </w:t>
+            </w:r>
             <w:r>
               <w:t xml:space="preserve">The </w:t>
             </w:r>
             <w:r>
+              <w:t xml:space="preserve">‘grandchild’ </w:t>
+            </w:r>
+            <w:r>
+              <w:t>period classifier</w:t>
+            </w:r>
+            <w:r>
+              <w:t xml:space="preserve"> which</w:t>
+            </w:r>
+            <w:r>
+              <w:t xml:space="preserve"> applies to the </w:t>
+            </w:r>
+            <w:r>
+              <w:t xml:space="preserve">(ssv) </w:t>
+            </w:r>
+            <w:r>
+              <w:t xml:space="preserve">subvalues in the </w:t>
+            </w:r>
+            <w:r>
+              <w:t xml:space="preserve">value field of objects </w:t>
+            </w:r>
+            <w:r>
+              <w:t>in the data</w:t>
+            </w:r>
+            <w:r>
+              <w:t>[]</w:t>
+            </w:r>
+            <w:r>
+              <w:t xml:space="preserve"> </w:t>
+            </w:r>
+            <w:r>
+              <w:t xml:space="preserve">array. The </w:t>
+            </w:r>
+            <w:r>
               <w:rPr>
                 <w:rStyle w:val="Code2"/>
               </w:rPr>
               <w:t>prompt</w:t>
             </w:r>
             <w:r>
-              <w:t xml:space="preserve"> property contains the </w:t>
-            </w:r>
-            <w:r>
-              <w:t>title of (e.g. ‘Day’)</w:t>
+              <w:t xml:space="preserve"> property contains the title of th</w:t>
+            </w:r>
+            <w:r>
+              <w:t>is</w:t>
+            </w:r>
+            <w:r>
+              <w:t xml:space="preserve"> period (e.g. ‘</w:t>
+            </w:r>
+            <w:r>
+              <w:t>Hour</w:t>
+            </w:r>
+            <w:r>
+              <w:t>’).</w:t>
+            </w:r>
+            <w:r>
+              <w:t xml:space="preserve"> The href property contains a URI.</w:t>
+            </w:r>
+          </w:p>
+          <w:p>
+            <w:pPr>
+              <w:pStyle w:val="tablebullet1"/>
+            </w:pPr>
+            <w:r>
+              <w:rPr>
+                <w:rStyle w:val="Caption1"/>
+              </w:rPr>
+              <w:t>subitem.titles</w:t>
+            </w:r>
+            <w:r>
+              <w:t xml:space="preserve"> - The </w:t>
+            </w:r>
+            <w:r>
+              <w:rPr>
+                <w:rStyle w:val="Code2"/>
+              </w:rPr>
+              <w:t>prompt</w:t>
+            </w:r>
+            <w:r>
+              <w:t xml:space="preserve"> property contains row headings in ssv format for the subvalues in each data object.</w:t>
+            </w:r>
+          </w:p>
+          <w:p>
+            <w:pPr>
+              <w:pStyle w:val="tablebullet1"/>
+            </w:pPr>
+            <w:r>
+              <w:rPr>
+                <w:rStyle w:val="Caption1"/>
+              </w:rPr>
+              <w:t>period.interval</w:t>
+            </w:r>
+            <w:r>
+              <w:t xml:space="preserve"> - </w:t>
+            </w:r>
+            <w:r>
+              <w:t>the starting and ending time points for the period</w:t>
             </w:r>
             <w:r>
               <w:t>.</w:t>
@@ -18769,173 +20589,20 @@
               <w:t xml:space="preserve"> </w:t>
             </w:r>
             <w:r>
-              <w:t>The href property contains a URI</w:t>
-            </w:r>
-            <w:r>
-              <w:t>.</w:t>
+              <w:t>T</w:t>
+            </w:r>
+            <w:r>
+              <w:t xml:space="preserve">he </w:t>
+            </w:r>
+            <w:r>
+              <w:rPr>
+                <w:rStyle w:val="Code2"/>
+              </w:rPr>
+              <w:t>prompt</w:t>
             </w:r>
             <w:r>
               <w:t xml:space="preserve"> </w:t>
             </w:r>
-          </w:p>
-          <w:p>
-            <w:pPr>
-              <w:pStyle w:val="tablebullet1"/>
-            </w:pPr>
-            <w:r>
-              <w:rPr>
-                <w:rStyle w:val="Caption1"/>
-              </w:rPr>
-              <w:t>subitem.</w:t>
-            </w:r>
-            <w:r>
-              <w:rPr>
-                <w:rStyle w:val="Caption1"/>
-              </w:rPr>
-              <w:t>period</w:t>
-            </w:r>
-            <w:r>
-              <w:t xml:space="preserve"> - </w:t>
-            </w:r>
-            <w:r>
-              <w:t xml:space="preserve">The </w:t>
-            </w:r>
-            <w:r>
-              <w:t>‘grand</w:t>
-            </w:r>
-            <w:r>
-              <w:t>child</w:t>
-            </w:r>
-            <w:r>
-              <w:t>’</w:t>
-            </w:r>
-            <w:r>
-              <w:t xml:space="preserve"> </w:t>
-            </w:r>
-            <w:r>
-              <w:t>period classifier</w:t>
-            </w:r>
-            <w:r>
-              <w:t xml:space="preserve"> which</w:t>
-            </w:r>
-            <w:r>
-              <w:t xml:space="preserve"> applies to </w:t>
-            </w:r>
-            <w:r>
-              <w:t xml:space="preserve">the </w:t>
-            </w:r>
-            <w:r>
-              <w:t xml:space="preserve">(ssv) </w:t>
-            </w:r>
-            <w:r>
-              <w:t xml:space="preserve">subvalues in the </w:t>
-            </w:r>
-            <w:r>
-              <w:t xml:space="preserve">value field of objects </w:t>
-            </w:r>
-            <w:r>
-              <w:t>in the data</w:t>
-            </w:r>
-            <w:r>
-              <w:t>[]</w:t>
-            </w:r>
-            <w:r>
-              <w:t xml:space="preserve"> </w:t>
-            </w:r>
-            <w:r>
-              <w:t xml:space="preserve">array. The </w:t>
-            </w:r>
-            <w:r>
-              <w:rPr>
-                <w:rStyle w:val="Code2"/>
-              </w:rPr>
-              <w:t>prompt</w:t>
-            </w:r>
-            <w:r>
-              <w:t xml:space="preserve"> property contains the title of th</w:t>
-            </w:r>
-            <w:r>
-              <w:t>is</w:t>
-            </w:r>
-            <w:r>
-              <w:t xml:space="preserve"> period (e.g. ‘</w:t>
-            </w:r>
-            <w:r>
-              <w:t>Hour</w:t>
-            </w:r>
-            <w:r>
-              <w:t>’).</w:t>
-            </w:r>
-            <w:r>
-              <w:t xml:space="preserve"> </w:t>
-            </w:r>
-            <w:r>
-              <w:t>The href property contains a URI</w:t>
-            </w:r>
-            <w:r>
-              <w:t>.</w:t>
-            </w:r>
-          </w:p>
-          <w:p>
-            <w:pPr>
-              <w:pStyle w:val="tablebullet1"/>
-            </w:pPr>
-            <w:r>
-              <w:rPr>
-                <w:rStyle w:val="Caption1"/>
-              </w:rPr>
-              <w:t>subitem.titles</w:t>
-            </w:r>
-            <w:r>
-              <w:t xml:space="preserve"> - The </w:t>
-            </w:r>
-            <w:r>
-              <w:rPr>
-                <w:rStyle w:val="Code2"/>
-              </w:rPr>
-              <w:t>prompt</w:t>
-            </w:r>
-            <w:r>
-              <w:t xml:space="preserve"> property contains row headings in ssv format for the subvalues in each data object.</w:t>
-            </w:r>
-          </w:p>
-          <w:p>
-            <w:pPr>
-              <w:pStyle w:val="tablebullet1"/>
-            </w:pPr>
-            <w:r>
-              <w:rPr>
-                <w:rStyle w:val="Caption1"/>
-              </w:rPr>
-              <w:t>period.interval</w:t>
-            </w:r>
-            <w:r>
-              <w:t xml:space="preserve"> - </w:t>
-            </w:r>
-            <w:r>
-              <w:t>the starting and ending time points for the period</w:t>
-            </w:r>
-            <w:r>
-              <w:t>.</w:t>
-            </w:r>
-            <w:r>
-              <w:t xml:space="preserve"> </w:t>
-            </w:r>
-            <w:r>
-              <w:t>T</w:t>
-            </w:r>
-            <w:r>
-              <w:t xml:space="preserve">he </w:t>
-            </w:r>
-            <w:r>
-              <w:rPr>
-                <w:rStyle w:val="Code2"/>
-              </w:rPr>
-              <w:t>prompt</w:t>
-            </w:r>
-            <w:r>
-              <w:t xml:space="preserve"> </w:t>
-            </w:r>
             <w:r>
               <w:t xml:space="preserve">property </w:t>
             </w:r>
@@ -18943,12 +20610,7 @@
               <w:t xml:space="preserve">contains a label which </w:t>
             </w:r>
             <w:r>
-              <w:t>should</w:t>
-            </w:r>
-            <w:bookmarkStart w:id="22" w:name="_GoBack"/>
-            <w:bookmarkEnd w:id="22"/>
-            <w:r>
-              <w:t xml:space="preserve"> be presented to the user</w:t>
+              <w:t>should be presented to the user</w:t>
             </w:r>
             <w:r>
               <w:t>. T</w:t>
@@ -20629,44 +22291,32 @@
       <w:pPr>
         <w:pStyle w:val="Caption"/>
       </w:pPr>
-      <w:bookmarkStart w:id="23" w:name="_Toc1056384"/>
+      <w:bookmarkStart w:id="29" w:name="_Toc1230398"/>
       <w:r>
         <w:t xml:space="preserve">Table </w:t>
+      </w:r>
+      <w:r>
+        <w:fldChar w:fldCharType="begin"/>
+      </w:r>
+      <w:r>
+        <w:instrText xml:space="preserve"> SEQ Table \* ARABIC </w:instrText>
+      </w:r>
+      <w:r>
+        <w:fldChar w:fldCharType="separate"/>
       </w:r>
       <w:r>
         <w:rPr>
           <w:noProof/>
         </w:rPr>
-        <w:fldChar w:fldCharType="begin"/>
-      </w:r>
-      <w:r>
-        <w:rPr>
-          <w:noProof/>
-        </w:rPr>
-        <w:instrText xml:space="preserve"> SEQ Table \* ARABIC </w:instrText>
-      </w:r>
-      <w:r>
-        <w:rPr>
-          <w:noProof/>
-        </w:rPr>
-        <w:fldChar w:fldCharType="separate"/>
-      </w:r>
-      <w:r>
-        <w:rPr>
-          <w:noProof/>
-        </w:rPr>
-        <w:t>5</w:t>
-      </w:r>
-      <w:r>
-        <w:rPr>
-          <w:noProof/>
-        </w:rPr>
+        <w:t>7</w:t>
+      </w:r>
+      <w:r>
         <w:fldChar w:fldCharType="end"/>
       </w:r>
       <w:r>
         <w:t xml:space="preserve"> JSON message elements</w:t>
       </w:r>
-      <w:bookmarkEnd w:id="23"/>
+      <w:bookmarkEnd w:id="29"/>
     </w:p>
     <w:p>
       <w:pPr>
@@ -20684,7 +22334,7 @@
       <w:pPr>
         <w:pStyle w:val="Heading1"/>
       </w:pPr>
-      <w:bookmarkStart w:id="24" w:name="_Toc1056395"/>
+      <w:bookmarkStart w:id="30" w:name="_Toc1230389"/>
       <w:r>
         <w:lastRenderedPageBreak/>
         <w:t xml:space="preserve">Application </w:t>
@@ -20692,7 +22342,7 @@
       <w:r>
         <w:t>views</w:t>
       </w:r>
-      <w:bookmarkEnd w:id="24"/>
+      <w:bookmarkEnd w:id="30"/>
     </w:p>
     <w:p>
       <w:r>
@@ -20733,11 +22383,11 @@
       <w:pPr>
         <w:pStyle w:val="Heading2"/>
       </w:pPr>
-      <w:bookmarkStart w:id="25" w:name="_Toc1056396"/>
+      <w:bookmarkStart w:id="31" w:name="_Toc1230390"/>
       <w:r>
         <w:t>Graph format</w:t>
       </w:r>
-      <w:bookmarkEnd w:id="25"/>
+      <w:bookmarkEnd w:id="31"/>
     </w:p>
     <w:p>
       <w:r>
@@ -20848,7 +22498,7 @@
       <w:pPr>
         <w:pStyle w:val="Caption"/>
       </w:pPr>
-      <w:bookmarkStart w:id="26" w:name="_Ref961800"/>
+      <w:bookmarkStart w:id="32" w:name="_Ref961800"/>
       <w:r>
         <w:t xml:space="preserve">Figure </w:t>
       </w:r>
@@ -20882,7 +22532,7 @@
         </w:rPr>
         <w:fldChar w:fldCharType="end"/>
       </w:r>
-      <w:bookmarkEnd w:id="26"/>
+      <w:bookmarkEnd w:id="32"/>
       <w:r>
         <w:t xml:space="preserve"> </w:t>
       </w:r>
@@ -20932,12 +22582,12 @@
       <w:pPr>
         <w:pStyle w:val="Heading2"/>
       </w:pPr>
-      <w:bookmarkStart w:id="27" w:name="_Toc1056397"/>
+      <w:bookmarkStart w:id="33" w:name="_Toc1230391"/>
       <w:r>
         <w:lastRenderedPageBreak/>
         <w:t>Data paths</w:t>
       </w:r>
-      <w:bookmarkEnd w:id="27"/>
+      <w:bookmarkEnd w:id="33"/>
       <w:r>
         <w:t xml:space="preserve"> </w:t>
       </w:r>
@@ -21021,7 +22671,7 @@
     </w:p>
     <w:tbl>
       <w:tblPr>
-        <w:tblW w:w="13880" w:type="dxa"/>
+        <w:tblW w:w="5000" w:type="pct"/>
         <w:tblBorders>
           <w:top w:val="single" w:sz="6" w:space="0" w:color="auto"/>
           <w:left w:val="single" w:sz="6" w:space="0" w:color="auto"/>
@@ -21030,12 +22680,13 @@
           <w:insideH w:val="single" w:sz="6" w:space="0" w:color="auto"/>
           <w:insideV w:val="single" w:sz="6" w:space="0" w:color="auto"/>
         </w:tblBorders>
+        <w:tblLayout w:type="fixed"/>
         <w:tblLook w:val="04A0" w:firstRow="1" w:lastRow="0" w:firstColumn="1" w:lastColumn="0" w:noHBand="0" w:noVBand="1"/>
       </w:tblPr>
       <w:tblGrid>
-        <w:gridCol w:w="2295"/>
-        <w:gridCol w:w="5857"/>
-        <w:gridCol w:w="5728"/>
+        <w:gridCol w:w="1643"/>
+        <w:gridCol w:w="6572"/>
+        <w:gridCol w:w="5727"/>
       </w:tblGrid>
       <w:tr>
         <w:trPr>
@@ -21044,7 +22695,7 @@
         </w:trPr>
         <w:tc>
           <w:tcPr>
-            <w:tcW w:w="2295" w:type="dxa"/>
+            <w:tcW w:w="589" w:type="pct"/>
             <w:shd w:val="clear" w:color="000000" w:fill="D9D9D9"/>
             <w:noWrap/>
             <w:tcMar>
@@ -21074,7 +22725,7 @@
         </w:tc>
         <w:tc>
           <w:tcPr>
-            <w:tcW w:w="5857" w:type="dxa"/>
+            <w:tcW w:w="2357" w:type="pct"/>
             <w:shd w:val="clear" w:color="000000" w:fill="D9D9D9"/>
             <w:noWrap/>
             <w:tcMar>
@@ -21104,7 +22755,7 @@
         </w:tc>
         <w:tc>
           <w:tcPr>
-            <w:tcW w:w="5728" w:type="dxa"/>
+            <w:tcW w:w="2054" w:type="pct"/>
             <w:shd w:val="clear" w:color="000000" w:fill="D9D9D9"/>
             <w:tcMar>
               <w:top w:w="57" w:type="dxa"/>
@@ -21152,7 +22803,7 @@
         </w:trPr>
         <w:tc>
           <w:tcPr>
-            <w:tcW w:w="2295" w:type="dxa"/>
+            <w:tcW w:w="589" w:type="pct"/>
             <w:shd w:val="clear" w:color="auto" w:fill="FFFFFF" w:themeFill="background1"/>
             <w:tcMar>
               <w:top w:w="57" w:type="dxa"/>
@@ -21179,7 +22830,7 @@
         </w:tc>
         <w:tc>
           <w:tcPr>
-            <w:tcW w:w="5857" w:type="dxa"/>
+            <w:tcW w:w="2357" w:type="pct"/>
             <w:shd w:val="clear" w:color="auto" w:fill="auto"/>
             <w:tcMar>
               <w:top w:w="57" w:type="dxa"/>
@@ -21202,20 +22853,34 @@
                 <w:rStyle w:val="Code1"/>
                 <w:szCs w:val="18"/>
               </w:rPr>
-              <w:t>$.collection.links[?(@.rel == 'period')].</w:t>
+              <w:t>$.collection.links[?(@.rel == '</w:t>
             </w:r>
             <w:r>
               <w:rPr>
                 <w:rStyle w:val="Code1"/>
                 <w:szCs w:val="18"/>
               </w:rPr>
+              <w:t>self</w:t>
+            </w:r>
+            <w:r>
+              <w:rPr>
+                <w:rStyle w:val="Code1"/>
+                <w:szCs w:val="18"/>
+              </w:rPr>
+              <w:t>')].</w:t>
+            </w:r>
+            <w:r>
+              <w:rPr>
+                <w:rStyle w:val="Code1"/>
+                <w:szCs w:val="18"/>
+              </w:rPr>
               <w:t>prompt</w:t>
             </w:r>
           </w:p>
         </w:tc>
         <w:tc>
           <w:tcPr>
-            <w:tcW w:w="5728" w:type="dxa"/>
+            <w:tcW w:w="2054" w:type="pct"/>
             <w:tcMar>
               <w:top w:w="57" w:type="dxa"/>
               <w:bottom w:w="28" w:type="dxa"/>
@@ -21248,7 +22913,7 @@
         </w:trPr>
         <w:tc>
           <w:tcPr>
-            <w:tcW w:w="2295" w:type="dxa"/>
+            <w:tcW w:w="589" w:type="pct"/>
             <w:shd w:val="clear" w:color="auto" w:fill="FFFFFF" w:themeFill="background1"/>
             <w:tcMar>
               <w:top w:w="57" w:type="dxa"/>
@@ -21275,7 +22940,7 @@
         </w:tc>
         <w:tc>
           <w:tcPr>
-            <w:tcW w:w="5857" w:type="dxa"/>
+            <w:tcW w:w="2357" w:type="pct"/>
             <w:shd w:val="clear" w:color="auto" w:fill="auto"/>
             <w:tcMar>
               <w:top w:w="57" w:type="dxa"/>
@@ -21297,30 +22962,18 @@
                 <w:rStyle w:val="Code1"/>
                 <w:szCs w:val="18"/>
               </w:rPr>
-              <w:t>$.collection.links[?(@.rel == '</w:t>
-            </w:r>
-            <w:r>
-              <w:rPr>
-                <w:rStyle w:val="Code1"/>
-                <w:szCs w:val="18"/>
-              </w:rPr>
-              <w:t>period.</w:t>
-            </w:r>
-            <w:r>
-              <w:rPr>
-                <w:rStyle w:val="Code1"/>
-                <w:szCs w:val="18"/>
-              </w:rPr>
-              <w:t>interval')].</w:t>
-            </w:r>
-            <w:r>
-              <w:rPr>
-                <w:rStyle w:val="Code1"/>
-                <w:szCs w:val="18"/>
-              </w:rPr>
-              <w:t>prompt</w:t>
-            </w:r>
-          </w:p>
+              <w:t>$.collection.links[?(@.rel == 'self')].title</w:t>
+            </w:r>
+          </w:p>
+        </w:tc>
+        <w:tc>
+          <w:tcPr>
+            <w:tcW w:w="2054" w:type="pct"/>
+            <w:tcMar>
+              <w:top w:w="57" w:type="dxa"/>
+              <w:bottom w:w="28" w:type="dxa"/>
+            </w:tcMar>
+          </w:tcPr>
           <w:p>
             <w:pPr>
               <w:pStyle w:val="Code4para"/>
@@ -21336,77 +22989,7 @@
                 <w:rStyle w:val="Code1"/>
                 <w:szCs w:val="18"/>
               </w:rPr>
-              <w:t>$.collection.href</w:t>
-            </w:r>
-          </w:p>
-        </w:tc>
-        <w:tc>
-          <w:tcPr>
-            <w:tcW w:w="5728" w:type="dxa"/>
-            <w:tcMar>
-              <w:top w:w="57" w:type="dxa"/>
-              <w:bottom w:w="28" w:type="dxa"/>
-            </w:tcMar>
-          </w:tcPr>
-          <w:p>
-            <w:pPr>
-              <w:pStyle w:val="Code4para"/>
-              <w:keepNext/>
-              <w:keepLines/>
-              <w:rPr>
-                <w:rStyle w:val="Code1"/>
-                <w:szCs w:val="18"/>
-              </w:rPr>
-            </w:pPr>
-            <w:r>
-              <w:rPr>
-                <w:rStyle w:val="Code1"/>
-                <w:szCs w:val="18"/>
-              </w:rPr>
               <w:t>"04/02/2019 - 10/02/2019"</w:t>
-            </w:r>
-          </w:p>
-          <w:p>
-            <w:pPr>
-              <w:pStyle w:val="Code4para"/>
-              <w:keepNext/>
-              <w:keepLines/>
-              <w:rPr>
-                <w:rStyle w:val="Code1"/>
-                <w:szCs w:val="18"/>
-              </w:rPr>
-            </w:pPr>
-            <w:r>
-              <w:rPr>
-                <w:rStyle w:val="Code1"/>
-                <w:szCs w:val="18"/>
-              </w:rPr>
-              <w:t>"</w:t>
-            </w:r>
-            <w:r>
-              <w:rPr>
-                <w:rStyle w:val="Hyperlink"/>
-              </w:rPr>
-              <w:t>http://api.sundaya.com/</w:t>
-            </w:r>
-            <w:r>
-              <w:rPr>
-                <w:rStyle w:val="Hyperlink"/>
-              </w:rPr>
-              <w:t>hse/period/</w:t>
-            </w:r>
-            <w:r>
-              <w:rPr>
-                <w:rStyle w:val="Hyperlink"/>
-              </w:rPr>
-              <w:t>week/20190210</w:t>
-            </w:r>
-            <w:r>
-              <w:rPr>
-                <w:rStyle w:val="Code1"/>
-                <w:szCs w:val="18"/>
-              </w:rPr>
-              <w:t>"</w:t>
             </w:r>
           </w:p>
         </w:tc>
@@ -21418,7 +23001,7 @@
         </w:trPr>
         <w:tc>
           <w:tcPr>
-            <w:tcW w:w="2295" w:type="dxa"/>
+            <w:tcW w:w="589" w:type="pct"/>
             <w:shd w:val="clear" w:color="auto" w:fill="FFFFFF" w:themeFill="background1"/>
             <w:tcMar>
               <w:top w:w="57" w:type="dxa"/>
@@ -21445,7 +23028,7 @@
         </w:tc>
         <w:tc>
           <w:tcPr>
-            <w:tcW w:w="5857" w:type="dxa"/>
+            <w:tcW w:w="2357" w:type="pct"/>
             <w:shd w:val="clear" w:color="auto" w:fill="auto"/>
             <w:tcMar>
               <w:top w:w="57" w:type="dxa"/>
@@ -21526,7 +23109,7 @@
         </w:tc>
         <w:tc>
           <w:tcPr>
-            <w:tcW w:w="5728" w:type="dxa"/>
+            <w:tcW w:w="2054" w:type="pct"/>
             <w:tcMar>
               <w:top w:w="57" w:type="dxa"/>
               <w:bottom w:w="28" w:type="dxa"/>
@@ -21583,7 +23166,13 @@
               <w:rPr>
                 <w:rStyle w:val="Hyperlink"/>
               </w:rPr>
-              <w:t>week/20190203</w:t>
+              <w:t>week/201902</w:t>
+            </w:r>
+            <w:r>
+              <w:rPr>
+                <w:rStyle w:val="Hyperlink"/>
+              </w:rPr>
+              <w:t>17</w:t>
             </w:r>
             <w:r>
               <w:rPr>
@@ -21602,7 +23191,7 @@
         </w:trPr>
         <w:tc>
           <w:tcPr>
-            <w:tcW w:w="2295" w:type="dxa"/>
+            <w:tcW w:w="589" w:type="pct"/>
             <w:shd w:val="clear" w:color="auto" w:fill="FFFFFF" w:themeFill="background1"/>
             <w:tcMar>
               <w:top w:w="57" w:type="dxa"/>
@@ -21629,7 +23218,7 @@
         </w:tc>
         <w:tc>
           <w:tcPr>
-            <w:tcW w:w="5857" w:type="dxa"/>
+            <w:tcW w:w="2357" w:type="pct"/>
             <w:shd w:val="clear" w:color="auto" w:fill="auto"/>
             <w:tcMar>
               <w:top w:w="57" w:type="dxa"/>
@@ -21682,7 +23271,7 @@
         </w:tc>
         <w:tc>
           <w:tcPr>
-            <w:tcW w:w="5728" w:type="dxa"/>
+            <w:tcW w:w="2054" w:type="pct"/>
             <w:tcMar>
               <w:top w:w="57" w:type="dxa"/>
               <w:bottom w:w="28" w:type="dxa"/>
@@ -21739,7 +23328,13 @@
               <w:rPr>
                 <w:rStyle w:val="Hyperlink"/>
               </w:rPr>
-              <w:t>week/20190217</w:t>
+              <w:t>week/201902</w:t>
+            </w:r>
+            <w:r>
+              <w:rPr>
+                <w:rStyle w:val="Hyperlink"/>
+              </w:rPr>
+              <w:t>03</w:t>
             </w:r>
             <w:r>
               <w:rPr>
@@ -21758,7 +23353,7 @@
         </w:trPr>
         <w:tc>
           <w:tcPr>
-            <w:tcW w:w="2295" w:type="dxa"/>
+            <w:tcW w:w="589" w:type="pct"/>
             <w:shd w:val="clear" w:color="auto" w:fill="FFFFFF" w:themeFill="background1"/>
             <w:tcMar>
               <w:top w:w="57" w:type="dxa"/>
@@ -21785,7 +23380,7 @@
         </w:tc>
         <w:tc>
           <w:tcPr>
-            <w:tcW w:w="5857" w:type="dxa"/>
+            <w:tcW w:w="2357" w:type="pct"/>
             <w:shd w:val="clear" w:color="auto" w:fill="auto"/>
             <w:tcMar>
               <w:top w:w="57" w:type="dxa"/>
@@ -21807,7 +23402,21 @@
                 <w:rStyle w:val="Code1"/>
                 <w:szCs w:val="18"/>
               </w:rPr>
-              <w:t>$.collection.links[?(@.rel == 'parent')].</w:t>
+              <w:t>$.collection.links[?(@.rel == '</w:t>
+            </w:r>
+            <w:r>
+              <w:rPr>
+                <w:rStyle w:val="Code1"/>
+                <w:szCs w:val="18"/>
+              </w:rPr>
+              <w:t>up</w:t>
+            </w:r>
+            <w:r>
+              <w:rPr>
+                <w:rStyle w:val="Code1"/>
+                <w:szCs w:val="18"/>
+              </w:rPr>
+              <w:t>')].</w:t>
             </w:r>
             <w:r>
               <w:rPr>
@@ -21832,13 +23441,27 @@
                 <w:rStyle w:val="Code1"/>
                 <w:szCs w:val="18"/>
               </w:rPr>
-              <w:t xml:space="preserve">$.collection.links[?(@.rel == 'parent')].href        </w:t>
-            </w:r>
-          </w:p>
-        </w:tc>
-        <w:tc>
-          <w:tcPr>
-            <w:tcW w:w="5728" w:type="dxa"/>
+              <w:t>$.collection.links[?(@.rel == '</w:t>
+            </w:r>
+            <w:r>
+              <w:rPr>
+                <w:rStyle w:val="Code1"/>
+                <w:szCs w:val="18"/>
+              </w:rPr>
+              <w:t>up</w:t>
+            </w:r>
+            <w:r>
+              <w:rPr>
+                <w:rStyle w:val="Code1"/>
+                <w:szCs w:val="18"/>
+              </w:rPr>
+              <w:t xml:space="preserve">')].href        </w:t>
+            </w:r>
+          </w:p>
+        </w:tc>
+        <w:tc>
+          <w:tcPr>
+            <w:tcW w:w="2054" w:type="pct"/>
             <w:tcMar>
               <w:top w:w="57" w:type="dxa"/>
               <w:bottom w:w="28" w:type="dxa"/>
@@ -21914,7 +23537,7 @@
         </w:trPr>
         <w:tc>
           <w:tcPr>
-            <w:tcW w:w="2295" w:type="dxa"/>
+            <w:tcW w:w="589" w:type="pct"/>
             <w:shd w:val="clear" w:color="auto" w:fill="FFFFFF" w:themeFill="background1"/>
             <w:tcMar>
               <w:top w:w="57" w:type="dxa"/>
@@ -21941,7 +23564,7 @@
         </w:tc>
         <w:tc>
           <w:tcPr>
-            <w:tcW w:w="5857" w:type="dxa"/>
+            <w:tcW w:w="2357" w:type="pct"/>
             <w:shd w:val="clear" w:color="auto" w:fill="auto"/>
             <w:tcMar>
               <w:top w:w="57" w:type="dxa"/>
@@ -21970,14 +23593,24 @@
                 <w:rStyle w:val="Code1"/>
                 <w:szCs w:val="18"/>
               </w:rPr>
-              <w:t>.</w:t>
+              <w:t>.hours</w:t>
             </w:r>
             <w:r>
               <w:rPr>
                 <w:rStyle w:val="Code1"/>
                 <w:szCs w:val="18"/>
               </w:rPr>
-              <w:t>total')]</w:t>
+              <w:t>')]</w:t>
+            </w:r>
+            <w:r>
+              <w:t xml:space="preserve"> </w:t>
+            </w:r>
+            <w:r>
+              <w:rPr>
+                <w:rStyle w:val="Code1"/>
+                <w:szCs w:val="18"/>
+              </w:rPr>
+              <w:t>.value</w:t>
             </w:r>
           </w:p>
           <w:p>
@@ -22002,14 +23635,24 @@
                 <w:rStyle w:val="Code1"/>
                 <w:szCs w:val="18"/>
               </w:rPr>
-              <w:t>.</w:t>
+              <w:t>.hours</w:t>
             </w:r>
             <w:r>
               <w:rPr>
                 <w:rStyle w:val="Code1"/>
                 <w:szCs w:val="18"/>
               </w:rPr>
-              <w:t>total')]</w:t>
+              <w:t>')]</w:t>
+            </w:r>
+            <w:r>
+              <w:t xml:space="preserve"> </w:t>
+            </w:r>
+            <w:r>
+              <w:rPr>
+                <w:rStyle w:val="Code1"/>
+                <w:szCs w:val="18"/>
+              </w:rPr>
+              <w:t>.value</w:t>
             </w:r>
           </w:p>
           <w:p>
@@ -22034,14 +23677,24 @@
                 <w:rStyle w:val="Code1"/>
                 <w:szCs w:val="18"/>
               </w:rPr>
-              <w:t>.</w:t>
+              <w:t>.hours</w:t>
             </w:r>
             <w:r>
               <w:rPr>
                 <w:rStyle w:val="Code1"/>
                 <w:szCs w:val="18"/>
               </w:rPr>
-              <w:t>total')]</w:t>
+              <w:t>')]</w:t>
+            </w:r>
+            <w:r>
+              <w:t xml:space="preserve"> </w:t>
+            </w:r>
+            <w:r>
+              <w:rPr>
+                <w:rStyle w:val="Code1"/>
+                <w:szCs w:val="18"/>
+              </w:rPr>
+              <w:t>.value</w:t>
             </w:r>
           </w:p>
           <w:p>
@@ -22066,20 +23719,30 @@
                 <w:rStyle w:val="Code1"/>
                 <w:szCs w:val="18"/>
               </w:rPr>
-              <w:t>.</w:t>
+              <w:t>.hours</w:t>
             </w:r>
             <w:r>
               <w:rPr>
                 <w:rStyle w:val="Code1"/>
                 <w:szCs w:val="18"/>
               </w:rPr>
-              <w:t>total')]</w:t>
-            </w:r>
-          </w:p>
-        </w:tc>
-        <w:tc>
-          <w:tcPr>
-            <w:tcW w:w="5728" w:type="dxa"/>
+              <w:t>')]</w:t>
+            </w:r>
+            <w:r>
+              <w:t xml:space="preserve"> </w:t>
+            </w:r>
+            <w:r>
+              <w:rPr>
+                <w:rStyle w:val="Code1"/>
+                <w:szCs w:val="18"/>
+              </w:rPr>
+              <w:t>.value</w:t>
+            </w:r>
+          </w:p>
+        </w:tc>
+        <w:tc>
+          <w:tcPr>
+            <w:tcW w:w="2054" w:type="pct"/>
             <w:tcMar>
               <w:top w:w="57" w:type="dxa"/>
               <w:bottom w:w="28" w:type="dxa"/>
@@ -22166,7 +23829,7 @@
         </w:trPr>
         <w:tc>
           <w:tcPr>
-            <w:tcW w:w="2295" w:type="dxa"/>
+            <w:tcW w:w="589" w:type="pct"/>
             <w:shd w:val="clear" w:color="auto" w:fill="FFFFFF" w:themeFill="background1"/>
             <w:tcMar>
               <w:top w:w="57" w:type="dxa"/>
@@ -22199,7 +23862,7 @@
         </w:tc>
         <w:tc>
           <w:tcPr>
-            <w:tcW w:w="5857" w:type="dxa"/>
+            <w:tcW w:w="2357" w:type="pct"/>
             <w:shd w:val="clear" w:color="auto" w:fill="auto"/>
             <w:tcMar>
               <w:top w:w="57" w:type="dxa"/>
@@ -22221,20 +23884,22 @@
                 <w:rStyle w:val="Code1"/>
                 <w:szCs w:val="18"/>
               </w:rPr>
-              <w:t>$.collection.links[?(@.rel == 'heading')].</w:t>
-            </w:r>
+              <w:t>$.collect</w:t>
+            </w:r>
+            <w:bookmarkStart w:id="34" w:name="_GoBack"/>
+            <w:bookmarkEnd w:id="34"/>
             <w:r>
               <w:rPr>
                 <w:rStyle w:val="Code1"/>
                 <w:szCs w:val="18"/>
               </w:rPr>
-              <w:t>prompt</w:t>
-            </w:r>
-          </w:p>
-        </w:tc>
-        <w:tc>
-          <w:tcPr>
-            <w:tcW w:w="5728" w:type="dxa"/>
+              <w:t>ion.items.[links].[?(@.rel == 'self')].title</w:t>
+            </w:r>
+          </w:p>
+        </w:tc>
+        <w:tc>
+          <w:tcPr>
+            <w:tcW w:w="2054" w:type="pct"/>
             <w:tcMar>
               <w:top w:w="57" w:type="dxa"/>
               <w:bottom w:w="28" w:type="dxa"/>
@@ -22242,9 +23907,7 @@
           </w:tcPr>
           <w:p>
             <w:pPr>
-              <w:pStyle w:val="Code4para"/>
-              <w:keepNext/>
-              <w:keepLines/>
+              <w:pStyle w:val="Tabletext2"/>
               <w:rPr>
                 <w:rStyle w:val="Code1"/>
                 <w:szCs w:val="18"/>
@@ -22253,9 +23916,8 @@
             <w:r>
               <w:rPr>
                 <w:rStyle w:val="Code1"/>
-                <w:szCs w:val="18"/>
-              </w:rPr>
-              <w:t>"Monday Tuesday Wednesday Thursday Friday Saturday Sunday"</w:t>
+              </w:rPr>
+              <w:t>"Monday","Tuesday","Wednesday","Thursday","Friday","Saturday","Sunday"</w:t>
             </w:r>
           </w:p>
         </w:tc>
@@ -22267,7 +23929,7 @@
         </w:trPr>
         <w:tc>
           <w:tcPr>
-            <w:tcW w:w="2295" w:type="dxa"/>
+            <w:tcW w:w="589" w:type="pct"/>
             <w:shd w:val="clear" w:color="auto" w:fill="FFFFFF" w:themeFill="background1"/>
             <w:tcMar>
               <w:top w:w="57" w:type="dxa"/>
@@ -22294,7 +23956,7 @@
         </w:tc>
         <w:tc>
           <w:tcPr>
-            <w:tcW w:w="5857" w:type="dxa"/>
+            <w:tcW w:w="2357" w:type="pct"/>
             <w:shd w:val="clear" w:color="auto" w:fill="auto"/>
             <w:tcMar>
               <w:top w:w="57" w:type="dxa"/>
@@ -22322,7 +23984,7 @@
         </w:tc>
         <w:tc>
           <w:tcPr>
-            <w:tcW w:w="5728" w:type="dxa"/>
+            <w:tcW w:w="2054" w:type="pct"/>
             <w:tcMar>
               <w:top w:w="57" w:type="dxa"/>
               <w:bottom w:w="28" w:type="dxa"/>
@@ -22638,43 +24300,31 @@
         <w:keepNext/>
         <w:keepLines/>
       </w:pPr>
-      <w:bookmarkStart w:id="28" w:name="_Ref961817"/>
-      <w:bookmarkStart w:id="29" w:name="_Ref961814"/>
-      <w:bookmarkStart w:id="30" w:name="_Toc1056385"/>
+      <w:bookmarkStart w:id="35" w:name="_Ref961814"/>
+      <w:bookmarkStart w:id="36" w:name="_Ref961817"/>
+      <w:bookmarkStart w:id="37" w:name="_Toc1230399"/>
       <w:r>
         <w:t xml:space="preserve">Table </w:t>
+      </w:r>
+      <w:r>
+        <w:fldChar w:fldCharType="begin"/>
+      </w:r>
+      <w:r>
+        <w:instrText xml:space="preserve"> SEQ Table \* ARABIC </w:instrText>
+      </w:r>
+      <w:r>
+        <w:fldChar w:fldCharType="separate"/>
       </w:r>
       <w:r>
         <w:rPr>
           <w:noProof/>
         </w:rPr>
-        <w:fldChar w:fldCharType="begin"/>
-      </w:r>
-      <w:r>
-        <w:rPr>
-          <w:noProof/>
-        </w:rPr>
-        <w:instrText xml:space="preserve"> SEQ Table \* ARABIC </w:instrText>
-      </w:r>
-      <w:r>
-        <w:rPr>
-          <w:noProof/>
-        </w:rPr>
-        <w:fldChar w:fldCharType="separate"/>
-      </w:r>
-      <w:r>
-        <w:rPr>
-          <w:noProof/>
-        </w:rPr>
-        <w:t>6</w:t>
-      </w:r>
-      <w:r>
-        <w:rPr>
-          <w:noProof/>
-        </w:rPr>
+        <w:t>8</w:t>
+      </w:r>
+      <w:r>
         <w:fldChar w:fldCharType="end"/>
       </w:r>
-      <w:bookmarkEnd w:id="28"/>
+      <w:bookmarkEnd w:id="36"/>
       <w:r>
         <w:t xml:space="preserve"> </w:t>
       </w:r>
@@ -22711,8 +24361,8 @@
       <w:r>
         <w:t>graph</w:t>
       </w:r>
-      <w:bookmarkEnd w:id="29"/>
-      <w:bookmarkEnd w:id="30"/>
+      <w:bookmarkEnd w:id="35"/>
+      <w:bookmarkEnd w:id="37"/>
     </w:p>
     <w:p>
       <w:pPr>
@@ -22879,7 +24529,6 @@
           <w:rStyle w:val="Tableheading1"/>
           <w:rFonts w:eastAsiaTheme="minorHAnsi"/>
         </w:rPr>
-        <w:lastRenderedPageBreak/>
         <w:t xml:space="preserve">related data </w:t>
       </w:r>
       <w:r>
@@ -22965,6 +24614,7 @@
           <w:rStyle w:val="Tableheading1"/>
           <w:rFonts w:eastAsiaTheme="minorHAnsi"/>
         </w:rPr>
+        <w:lastRenderedPageBreak/>
         <w:t>labels</w:t>
       </w:r>
       <w:r>
@@ -24910,7 +26560,7 @@
   <w:style w:type="paragraph" w:default="1" w:styleId="Normal">
     <w:name w:val="Normal"/>
     <w:qFormat/>
-    <w:rsid w:val="00B76515"/>
+    <w:rsid w:val="00A20F81"/>
   </w:style>
   <w:style w:type="paragraph" w:styleId="Heading1">
     <w:name w:val="heading 1"/>
@@ -24953,6 +26603,29 @@
       <w:b/>
       <w:sz w:val="26"/>
       <w:szCs w:val="26"/>
+    </w:rPr>
+  </w:style>
+  <w:style w:type="paragraph" w:styleId="Heading3">
+    <w:name w:val="heading 3"/>
+    <w:basedOn w:val="Normal"/>
+    <w:next w:val="Normal"/>
+    <w:link w:val="Heading3Char"/>
+    <w:uiPriority w:val="9"/>
+    <w:semiHidden/>
+    <w:unhideWhenUsed/>
+    <w:qFormat/>
+    <w:rsid w:val="00CE6A5C"/>
+    <w:pPr>
+      <w:keepNext/>
+      <w:keepLines/>
+      <w:spacing w:before="40" w:after="0"/>
+      <w:outlineLvl w:val="2"/>
+    </w:pPr>
+    <w:rPr>
+      <w:rFonts w:asciiTheme="majorHAnsi" w:eastAsiaTheme="majorEastAsia" w:hAnsiTheme="majorHAnsi" w:cstheme="majorBidi"/>
+      <w:color w:val="1F3763" w:themeColor="accent1" w:themeShade="7F"/>
+      <w:sz w:val="24"/>
+      <w:szCs w:val="24"/>
     </w:rPr>
   </w:style>
   <w:style w:type="character" w:default="1" w:styleId="DefaultParagraphFont">
@@ -25539,6 +27212,32 @@
       <w:lang w:eastAsia="ar-SA"/>
     </w:rPr>
   </w:style>
+  <w:style w:type="character" w:customStyle="1" w:styleId="Heading3Char">
+    <w:name w:val="Heading 3 Char"/>
+    <w:basedOn w:val="DefaultParagraphFont"/>
+    <w:link w:val="Heading3"/>
+    <w:uiPriority w:val="9"/>
+    <w:semiHidden/>
+    <w:rsid w:val="00CE6A5C"/>
+    <w:rPr>
+      <w:rFonts w:asciiTheme="majorHAnsi" w:eastAsiaTheme="majorEastAsia" w:hAnsiTheme="majorHAnsi" w:cstheme="majorBidi"/>
+      <w:color w:val="1F3763" w:themeColor="accent1" w:themeShade="7F"/>
+      <w:sz w:val="24"/>
+      <w:szCs w:val="24"/>
+    </w:rPr>
+  </w:style>
+  <w:style w:type="character" w:styleId="FollowedHyperlink">
+    <w:name w:val="FollowedHyperlink"/>
+    <w:basedOn w:val="DefaultParagraphFont"/>
+    <w:uiPriority w:val="99"/>
+    <w:semiHidden/>
+    <w:unhideWhenUsed/>
+    <w:rsid w:val="002E69FA"/>
+    <w:rPr>
+      <w:color w:val="954F72" w:themeColor="followedHyperlink"/>
+      <w:u w:val="single"/>
+    </w:rPr>
+  </w:style>
 </w:styles>
 </file>
 
@@ -25842,7 +27541,7 @@
 </file>
 
 <file path=customXml/itemProps1.xml><?xml version="1.0" encoding="utf-8"?>
-<ds:datastoreItem xmlns:ds="http://schemas.openxmlformats.org/officeDocument/2006/customXml" ds:itemID="{F95FDCDD-E4A3-4933-8ADA-46D5CF2662BF}">
+<ds:datastoreItem xmlns:ds="http://schemas.openxmlformats.org/officeDocument/2006/customXml" ds:itemID="{3ED8F6E5-BAB1-423B-BCF0-1579893203A3}">
   <ds:schemaRefs>
     <ds:schemaRef ds:uri="http://schemas.openxmlformats.org/officeDocument/2006/bibliography"/>
   </ds:schemaRefs>

--- a/hse-api.docx
+++ b/hse-api.docx
@@ -15403,7 +15403,21 @@
                 <w:rStyle w:val="Code3"/>
                 <w:rFonts w:eastAsiaTheme="minorHAnsi"/>
               </w:rPr>
-              <w:t>second [60]</w:t>
+              <w:t>second</w:t>
+            </w:r>
+            <w:r>
+              <w:rPr>
+                <w:rStyle w:val="Code3"/>
+                <w:rFonts w:eastAsiaTheme="minorHAnsi"/>
+              </w:rPr>
+              <w:t>s</w:t>
+            </w:r>
+            <w:r>
+              <w:rPr>
+                <w:rStyle w:val="Code3"/>
+                <w:rFonts w:eastAsiaTheme="minorHAnsi"/>
+              </w:rPr>
+              <w:t xml:space="preserve"> [60]</w:t>
             </w:r>
           </w:p>
         </w:tc>
@@ -15808,7 +15822,21 @@
                 <w:rStyle w:val="Code3"/>
                 <w:rFonts w:eastAsiaTheme="minorHAnsi"/>
               </w:rPr>
-              <w:t>minute [60]</w:t>
+              <w:t>minute</w:t>
+            </w:r>
+            <w:r>
+              <w:rPr>
+                <w:rStyle w:val="Code3"/>
+                <w:rFonts w:eastAsiaTheme="minorHAnsi"/>
+              </w:rPr>
+              <w:t>s</w:t>
+            </w:r>
+            <w:r>
+              <w:rPr>
+                <w:rStyle w:val="Code3"/>
+                <w:rFonts w:eastAsiaTheme="minorHAnsi"/>
+              </w:rPr>
+              <w:t xml:space="preserve"> [60]</w:t>
             </w:r>
           </w:p>
         </w:tc>
@@ -15924,7 +15952,21 @@
                 <w:rStyle w:val="Code3"/>
                 <w:rFonts w:eastAsiaTheme="minorHAnsi"/>
               </w:rPr>
-              <w:t>day [7]</w:t>
+              <w:t>day</w:t>
+            </w:r>
+            <w:r>
+              <w:rPr>
+                <w:rStyle w:val="Code3"/>
+                <w:rFonts w:eastAsiaTheme="minorHAnsi"/>
+              </w:rPr>
+              <w:t>s</w:t>
+            </w:r>
+            <w:r>
+              <w:rPr>
+                <w:rStyle w:val="Code3"/>
+                <w:rFonts w:eastAsiaTheme="minorHAnsi"/>
+              </w:rPr>
+              <w:t xml:space="preserve"> [7]</w:t>
             </w:r>
           </w:p>
         </w:tc>
@@ -17060,7 +17102,21 @@
                 <w:rStyle w:val="Code3"/>
                 <w:rFonts w:eastAsiaTheme="minorHAnsi"/>
               </w:rPr>
-              <w:t>minute [60]</w:t>
+              <w:t>minute</w:t>
+            </w:r>
+            <w:r>
+              <w:rPr>
+                <w:rStyle w:val="Code3"/>
+                <w:rFonts w:eastAsiaTheme="minorHAnsi"/>
+              </w:rPr>
+              <w:t>s</w:t>
+            </w:r>
+            <w:r>
+              <w:rPr>
+                <w:rStyle w:val="Code3"/>
+                <w:rFonts w:eastAsiaTheme="minorHAnsi"/>
+              </w:rPr>
+              <w:t xml:space="preserve"> [60]</w:t>
             </w:r>
           </w:p>
         </w:tc>
@@ -17195,7 +17251,21 @@
                 <w:rStyle w:val="Code3"/>
                 <w:rFonts w:eastAsiaTheme="minorHAnsi"/>
               </w:rPr>
-              <w:t>hour [24]</w:t>
+              <w:t>hour</w:t>
+            </w:r>
+            <w:r>
+              <w:rPr>
+                <w:rStyle w:val="Code3"/>
+                <w:rFonts w:eastAsiaTheme="minorHAnsi"/>
+              </w:rPr>
+              <w:t>s</w:t>
+            </w:r>
+            <w:r>
+              <w:rPr>
+                <w:rStyle w:val="Code3"/>
+                <w:rFonts w:eastAsiaTheme="minorHAnsi"/>
+              </w:rPr>
+              <w:t xml:space="preserve"> [24]</w:t>
             </w:r>
           </w:p>
         </w:tc>
@@ -17329,7 +17399,21 @@
                 <w:rStyle w:val="Code3"/>
                 <w:rFonts w:eastAsiaTheme="minorHAnsi"/>
               </w:rPr>
-              <w:t>day [7]</w:t>
+              <w:t>day</w:t>
+            </w:r>
+            <w:r>
+              <w:rPr>
+                <w:rStyle w:val="Code3"/>
+                <w:rFonts w:eastAsiaTheme="minorHAnsi"/>
+              </w:rPr>
+              <w:t>s</w:t>
+            </w:r>
+            <w:r>
+              <w:rPr>
+                <w:rStyle w:val="Code3"/>
+                <w:rFonts w:eastAsiaTheme="minorHAnsi"/>
+              </w:rPr>
+              <w:t xml:space="preserve"> [7]</w:t>
             </w:r>
           </w:p>
         </w:tc>
@@ -17466,7 +17550,21 @@
                 <w:rStyle w:val="Code3"/>
                 <w:rFonts w:eastAsiaTheme="minorHAnsi"/>
               </w:rPr>
-              <w:t>hour [24]</w:t>
+              <w:t>hour</w:t>
+            </w:r>
+            <w:r>
+              <w:rPr>
+                <w:rStyle w:val="Code3"/>
+                <w:rFonts w:eastAsiaTheme="minorHAnsi"/>
+              </w:rPr>
+              <w:t>s</w:t>
+            </w:r>
+            <w:r>
+              <w:rPr>
+                <w:rStyle w:val="Code3"/>
+                <w:rFonts w:eastAsiaTheme="minorHAnsi"/>
+              </w:rPr>
+              <w:t xml:space="preserve"> [24]</w:t>
             </w:r>
           </w:p>
         </w:tc>
@@ -17582,7 +17680,21 @@
                 <w:rStyle w:val="Code3"/>
                 <w:rFonts w:eastAsiaTheme="minorHAnsi"/>
               </w:rPr>
-              <w:t>day [7]</w:t>
+              <w:t>day</w:t>
+            </w:r>
+            <w:r>
+              <w:rPr>
+                <w:rStyle w:val="Code3"/>
+                <w:rFonts w:eastAsiaTheme="minorHAnsi"/>
+              </w:rPr>
+              <w:t>s</w:t>
+            </w:r>
+            <w:r>
+              <w:rPr>
+                <w:rStyle w:val="Code3"/>
+                <w:rFonts w:eastAsiaTheme="minorHAnsi"/>
+              </w:rPr>
+              <w:t xml:space="preserve"> [7]</w:t>
             </w:r>
           </w:p>
         </w:tc>
@@ -17698,7 +17810,21 @@
                 <w:rStyle w:val="Code3"/>
                 <w:rFonts w:eastAsiaTheme="minorHAnsi"/>
               </w:rPr>
-              <w:t>week [4]</w:t>
+              <w:t>week</w:t>
+            </w:r>
+            <w:r>
+              <w:rPr>
+                <w:rStyle w:val="Code3"/>
+                <w:rFonts w:eastAsiaTheme="minorHAnsi"/>
+              </w:rPr>
+              <w:t>s</w:t>
+            </w:r>
+            <w:r>
+              <w:rPr>
+                <w:rStyle w:val="Code3"/>
+                <w:rFonts w:eastAsiaTheme="minorHAnsi"/>
+              </w:rPr>
+              <w:t xml:space="preserve"> [4]</w:t>
             </w:r>
           </w:p>
         </w:tc>
@@ -18843,7 +18969,21 @@
                 <w:rStyle w:val="Code3"/>
                 <w:rFonts w:eastAsiaTheme="minorHAnsi"/>
               </w:rPr>
-              <w:t>week [4]</w:t>
+              <w:t>week</w:t>
+            </w:r>
+            <w:r>
+              <w:rPr>
+                <w:rStyle w:val="Code3"/>
+                <w:rFonts w:eastAsiaTheme="minorHAnsi"/>
+              </w:rPr>
+              <w:t>s</w:t>
+            </w:r>
+            <w:r>
+              <w:rPr>
+                <w:rStyle w:val="Code3"/>
+                <w:rFonts w:eastAsiaTheme="minorHAnsi"/>
+              </w:rPr>
+              <w:t xml:space="preserve"> [4]</w:t>
             </w:r>
           </w:p>
         </w:tc>
@@ -18977,7 +19117,21 @@
                 <w:rStyle w:val="Code3"/>
                 <w:rFonts w:eastAsiaTheme="minorHAnsi"/>
               </w:rPr>
-              <w:t>week [4]</w:t>
+              <w:t>week</w:t>
+            </w:r>
+            <w:r>
+              <w:rPr>
+                <w:rStyle w:val="Code3"/>
+                <w:rFonts w:eastAsiaTheme="minorHAnsi"/>
+              </w:rPr>
+              <w:t>s</w:t>
+            </w:r>
+            <w:r>
+              <w:rPr>
+                <w:rStyle w:val="Code3"/>
+                <w:rFonts w:eastAsiaTheme="minorHAnsi"/>
+              </w:rPr>
+              <w:t xml:space="preserve"> [4]</w:t>
             </w:r>
           </w:p>
         </w:tc>
@@ -19111,7 +19265,21 @@
                 <w:rStyle w:val="Code3"/>
                 <w:rFonts w:eastAsiaTheme="minorHAnsi"/>
               </w:rPr>
-              <w:t>month [12]</w:t>
+              <w:t>month</w:t>
+            </w:r>
+            <w:r>
+              <w:rPr>
+                <w:rStyle w:val="Code3"/>
+                <w:rFonts w:eastAsiaTheme="minorHAnsi"/>
+              </w:rPr>
+              <w:t>s</w:t>
+            </w:r>
+            <w:r>
+              <w:rPr>
+                <w:rStyle w:val="Code3"/>
+                <w:rFonts w:eastAsiaTheme="minorHAnsi"/>
+              </w:rPr>
+              <w:t xml:space="preserve"> [12]</w:t>
             </w:r>
           </w:p>
         </w:tc>
@@ -19248,7 +19416,21 @@
                 <w:rStyle w:val="Code3"/>
                 <w:rFonts w:eastAsiaTheme="minorHAnsi"/>
               </w:rPr>
-              <w:t>month [4]</w:t>
+              <w:t>month</w:t>
+            </w:r>
+            <w:r>
+              <w:rPr>
+                <w:rStyle w:val="Code3"/>
+                <w:rFonts w:eastAsiaTheme="minorHAnsi"/>
+              </w:rPr>
+              <w:t>s</w:t>
+            </w:r>
+            <w:r>
+              <w:rPr>
+                <w:rStyle w:val="Code3"/>
+                <w:rFonts w:eastAsiaTheme="minorHAnsi"/>
+              </w:rPr>
+              <w:t xml:space="preserve"> [4]</w:t>
             </w:r>
           </w:p>
         </w:tc>
@@ -19364,7 +19546,21 @@
                 <w:rStyle w:val="Code3"/>
                 <w:rFonts w:eastAsiaTheme="minorHAnsi"/>
               </w:rPr>
-              <w:t>month [12]</w:t>
+              <w:t>month</w:t>
+            </w:r>
+            <w:r>
+              <w:rPr>
+                <w:rStyle w:val="Code3"/>
+                <w:rFonts w:eastAsiaTheme="minorHAnsi"/>
+              </w:rPr>
+              <w:t>s</w:t>
+            </w:r>
+            <w:r>
+              <w:rPr>
+                <w:rStyle w:val="Code3"/>
+                <w:rFonts w:eastAsiaTheme="minorHAnsi"/>
+              </w:rPr>
+              <w:t xml:space="preserve"> [12]</w:t>
             </w:r>
           </w:p>
         </w:tc>
@@ -19480,7 +19676,21 @@
                 <w:rStyle w:val="Code3"/>
                 <w:rFonts w:eastAsiaTheme="minorHAnsi"/>
               </w:rPr>
-              <w:t>year [5]</w:t>
+              <w:t>year</w:t>
+            </w:r>
+            <w:r>
+              <w:rPr>
+                <w:rStyle w:val="Code3"/>
+                <w:rFonts w:eastAsiaTheme="minorHAnsi"/>
+              </w:rPr>
+              <w:t>s</w:t>
+            </w:r>
+            <w:r>
+              <w:rPr>
+                <w:rStyle w:val="Code3"/>
+                <w:rFonts w:eastAsiaTheme="minorHAnsi"/>
+              </w:rPr>
+              <w:t xml:space="preserve"> [5]</w:t>
             </w:r>
           </w:p>
         </w:tc>
@@ -20374,7 +20584,13 @@
               <w:t>prompt</w:t>
             </w:r>
             <w:r>
-              <w:t xml:space="preserve"> property contains a </w:t>
+              <w:t xml:space="preserve"> </w:t>
+            </w:r>
+            <w:r>
+              <w:t>attribute</w:t>
+            </w:r>
+            <w:r>
+              <w:t xml:space="preserve"> contains a </w:t>
             </w:r>
             <w:r>
               <w:t xml:space="preserve">generic </w:t>
@@ -20386,19 +20602,22 @@
               <w:t xml:space="preserve">(e.g. ‘Week’) </w:t>
             </w:r>
             <w:r>
-              <w:t xml:space="preserve">to </w:t>
-            </w:r>
-            <w:r>
-              <w:t>present</w:t>
-            </w:r>
-            <w:r>
-              <w:t xml:space="preserve"> as a title</w:t>
-            </w:r>
-            <w:r>
-              <w:t xml:space="preserve">. The href property </w:t>
-            </w:r>
-            <w:r>
-              <w:t>contains a URI</w:t>
+              <w:t xml:space="preserve">The </w:t>
+            </w:r>
+            <w:r>
+              <w:rPr>
+                <w:rStyle w:val="Code2"/>
+              </w:rPr>
+              <w:t>title</w:t>
+            </w:r>
+            <w:r>
+              <w:t xml:space="preserve"> attribute contains the </w:t>
+            </w:r>
+            <w:r>
+              <w:t xml:space="preserve">starting and ending time points for </w:t>
+            </w:r>
+            <w:r>
+              <w:t>the interval which this period spans</w:t>
             </w:r>
             <w:r>
               <w:t>.</w:t>
@@ -20412,22 +20631,31 @@
               <w:rPr>
                 <w:rStyle w:val="Caption1"/>
               </w:rPr>
-              <w:t>item.</w:t>
-            </w:r>
-            <w:r>
-              <w:rPr>
-                <w:rStyle w:val="Caption1"/>
-              </w:rPr>
-              <w:t>period</w:t>
-            </w:r>
-            <w:r>
-              <w:t xml:space="preserve"> - </w:t>
-            </w:r>
-            <w:r>
-              <w:t xml:space="preserve">The period </w:t>
-            </w:r>
-            <w:r>
-              <w:t xml:space="preserve">for the </w:t>
+              <w:t>child</w:t>
+            </w:r>
+            <w:r>
+              <w:t xml:space="preserve"> </w:t>
+            </w:r>
+            <w:r>
+              <w:t>–</w:t>
+            </w:r>
+            <w:r>
+              <w:t xml:space="preserve"> </w:t>
+            </w:r>
+            <w:r>
+              <w:t xml:space="preserve">this link refers to the items in the </w:t>
+            </w:r>
+            <w:r>
+              <w:t>collection</w:t>
+            </w:r>
+            <w:r>
+              <w:t>, each of which con</w:t>
+            </w:r>
+            <w:r>
+              <w:t>t</w:t>
+            </w:r>
+            <w:r>
+              <w:t>ains data for the child period</w:t>
             </w:r>
             <w:r>
               <w:rPr>
@@ -20436,7 +20664,7 @@
                 <w:sz w:val="20"/>
                 <w:szCs w:val="20"/>
               </w:rPr>
-              <w:t xml:space="preserve">members of the collection. </w:t>
+              <w:t xml:space="preserve">. </w:t>
             </w:r>
             <w:r>
               <w:t xml:space="preserve">The </w:t>
@@ -20448,20 +20676,59 @@
               <w:t>prompt</w:t>
             </w:r>
             <w:r>
-              <w:t xml:space="preserve"> property contains the </w:t>
-            </w:r>
-            <w:r>
-              <w:t>title of (e.g. ‘Day’)</w:t>
+              <w:t xml:space="preserve"> </w:t>
+            </w:r>
+            <w:r>
+              <w:t>attribute</w:t>
+            </w:r>
+            <w:r>
+              <w:t xml:space="preserve"> </w:t>
+            </w:r>
+            <w:r>
+              <w:t>describes</w:t>
+            </w:r>
+            <w:r>
+              <w:t xml:space="preserve"> the </w:t>
+            </w:r>
+            <w:r>
+              <w:t>child period</w:t>
+            </w:r>
+            <w:r>
+              <w:t xml:space="preserve"> interval </w:t>
+            </w:r>
+            <w:r>
+              <w:t>(e.g. ‘Day’)</w:t>
             </w:r>
             <w:r>
               <w:t>.</w:t>
             </w:r>
             <w:r>
-              <w:t xml:space="preserve"> The href property contains a URI.</w:t>
-            </w:r>
-            <w:r>
               <w:t xml:space="preserve"> </w:t>
             </w:r>
+            <w:r>
+              <w:t xml:space="preserve">The </w:t>
+            </w:r>
+            <w:r>
+              <w:rPr>
+                <w:rStyle w:val="Code2"/>
+              </w:rPr>
+              <w:t>title</w:t>
+            </w:r>
+            <w:r>
+              <w:t xml:space="preserve"> attribute contains row headings in ssv format for the totals (for harvest, store, enjoy, grid) </w:t>
+            </w:r>
+            <w:r>
+              <w:t xml:space="preserve">corresponding to </w:t>
+            </w:r>
+            <w:r>
+              <w:t xml:space="preserve">the titles of </w:t>
+            </w:r>
+            <w:r>
+              <w:t>all items in the collection</w:t>
+            </w:r>
+            <w:r>
+              <w:t>.</w:t>
+            </w:r>
           </w:p>
           <w:p>
             <w:pPr>
@@ -20471,193 +20738,61 @@
               <w:rPr>
                 <w:rStyle w:val="Caption1"/>
               </w:rPr>
-              <w:t>subitem.</w:t>
-            </w:r>
-            <w:r>
-              <w:rPr>
-                <w:rStyle w:val="Caption1"/>
-              </w:rPr>
-              <w:t>period</w:t>
-            </w:r>
-            <w:r>
-              <w:t xml:space="preserve"> - </w:t>
-            </w:r>
-            <w:r>
-              <w:t xml:space="preserve">The </w:t>
-            </w:r>
-            <w:r>
-              <w:t xml:space="preserve">‘grandchild’ </w:t>
-            </w:r>
-            <w:r>
-              <w:t>period classifier</w:t>
-            </w:r>
-            <w:r>
-              <w:t xml:space="preserve"> which</w:t>
-            </w:r>
-            <w:r>
-              <w:t xml:space="preserve"> applies to the </w:t>
-            </w:r>
-            <w:r>
-              <w:t xml:space="preserve">(ssv) </w:t>
-            </w:r>
-            <w:r>
-              <w:t xml:space="preserve">subvalues in the </w:t>
-            </w:r>
-            <w:r>
-              <w:t xml:space="preserve">value field of objects </w:t>
-            </w:r>
-            <w:r>
-              <w:t>in the data</w:t>
-            </w:r>
-            <w:r>
-              <w:t>[]</w:t>
+              <w:t>up</w:t>
+            </w:r>
+            <w:r>
+              <w:t xml:space="preserve"> - the </w:t>
+            </w:r>
+            <w:r>
+              <w:t xml:space="preserve">link to </w:t>
+            </w:r>
+            <w:r>
+              <w:t>the parent of th</w:t>
+            </w:r>
+            <w:r>
+              <w:t>e</w:t>
+            </w:r>
+            <w:r>
+              <w:t xml:space="preserve"> collection. The </w:t>
+            </w:r>
+            <w:r>
+              <w:rPr>
+                <w:rStyle w:val="Code2"/>
+              </w:rPr>
+              <w:t>prompt</w:t>
             </w:r>
             <w:r>
               <w:t xml:space="preserve"> </w:t>
             </w:r>
             <w:r>
-              <w:t xml:space="preserve">array. The </w:t>
+              <w:t>attribute</w:t>
+            </w:r>
+            <w:r>
+              <w:t xml:space="preserve"> contains a generic label (e.g. ‘Month’); The </w:t>
             </w:r>
             <w:r>
               <w:rPr>
                 <w:rStyle w:val="Code2"/>
               </w:rPr>
-              <w:t>prompt</w:t>
-            </w:r>
-            <w:r>
-              <w:t xml:space="preserve"> property contains the title of th</w:t>
-            </w:r>
-            <w:r>
-              <w:t>is</w:t>
-            </w:r>
-            <w:r>
-              <w:t xml:space="preserve"> period (e.g. ‘</w:t>
-            </w:r>
-            <w:r>
-              <w:t>Hour</w:t>
-            </w:r>
-            <w:r>
-              <w:t>’).</w:t>
-            </w:r>
-            <w:r>
-              <w:t xml:space="preserve"> The href property contains a URI.</w:t>
-            </w:r>
-          </w:p>
-          <w:p>
-            <w:pPr>
-              <w:pStyle w:val="tablebullet1"/>
-            </w:pPr>
-            <w:r>
-              <w:rPr>
-                <w:rStyle w:val="Caption1"/>
-              </w:rPr>
-              <w:t>subitem.titles</w:t>
-            </w:r>
-            <w:r>
-              <w:t xml:space="preserve"> - The </w:t>
-            </w:r>
-            <w:r>
-              <w:rPr>
-                <w:rStyle w:val="Code2"/>
-              </w:rPr>
-              <w:t>prompt</w:t>
-            </w:r>
-            <w:r>
-              <w:t xml:space="preserve"> property contains row headings in ssv format for the subvalues in each data object.</w:t>
-            </w:r>
-          </w:p>
-          <w:p>
-            <w:pPr>
-              <w:pStyle w:val="tablebullet1"/>
-            </w:pPr>
-            <w:r>
-              <w:rPr>
-                <w:rStyle w:val="Caption1"/>
-              </w:rPr>
-              <w:t>period.interval</w:t>
-            </w:r>
-            <w:r>
-              <w:t xml:space="preserve"> - </w:t>
-            </w:r>
-            <w:r>
-              <w:t>the starting and ending time points for the period</w:t>
-            </w:r>
-            <w:r>
-              <w:t>.</w:t>
+              <w:t>title</w:t>
             </w:r>
             <w:r>
               <w:t xml:space="preserve"> </w:t>
             </w:r>
             <w:r>
-              <w:t>T</w:t>
-            </w:r>
-            <w:r>
-              <w:t xml:space="preserve">he </w:t>
-            </w:r>
-            <w:r>
-              <w:rPr>
-                <w:rStyle w:val="Code2"/>
-              </w:rPr>
-              <w:t>prompt</w:t>
-            </w:r>
-            <w:r>
-              <w:t xml:space="preserve"> </w:t>
-            </w:r>
-            <w:r>
-              <w:t xml:space="preserve">property </w:t>
-            </w:r>
-            <w:r>
-              <w:t xml:space="preserve">contains a label which </w:t>
-            </w:r>
-            <w:r>
-              <w:t>should be presented to the user</w:t>
-            </w:r>
-            <w:r>
-              <w:t>. T</w:t>
-            </w:r>
-            <w:r>
-              <w:t xml:space="preserve">he href property </w:t>
-            </w:r>
-            <w:r>
-              <w:t>contains a URL.</w:t>
-            </w:r>
-          </w:p>
-          <w:p>
-            <w:pPr>
-              <w:pStyle w:val="tablebullet1"/>
-            </w:pPr>
-            <w:r>
-              <w:rPr>
-                <w:rStyle w:val="Caption1"/>
-              </w:rPr>
-              <w:t>parent</w:t>
-            </w:r>
-            <w:r>
-              <w:t xml:space="preserve"> - the period classifier for the parent of th</w:t>
-            </w:r>
-            <w:r>
-              <w:t>e</w:t>
-            </w:r>
-            <w:r>
-              <w:t xml:space="preserve"> collection. The </w:t>
-            </w:r>
-            <w:r>
-              <w:rPr>
-                <w:rStyle w:val="Code2"/>
-              </w:rPr>
-              <w:t>name</w:t>
-            </w:r>
-            <w:r>
-              <w:t xml:space="preserve"> property contains a generic label (e.g. ‘Month’); The </w:t>
-            </w:r>
-            <w:r>
-              <w:rPr>
-                <w:rStyle w:val="Code2"/>
-              </w:rPr>
-              <w:t>prompt</w:t>
-            </w:r>
-            <w:r>
-              <w:t xml:space="preserve"> property contains a title for the period (e.g. ‘February’). The href property contains a URL </w:t>
+              <w:t>attribute</w:t>
+            </w:r>
+            <w:r>
+              <w:t xml:space="preserve"> contains the </w:t>
+            </w:r>
+            <w:r>
+              <w:t xml:space="preserve">period </w:t>
+            </w:r>
+            <w:r>
+              <w:t xml:space="preserve">title </w:t>
+            </w:r>
+            <w:r>
+              <w:t xml:space="preserve">(e.g. ‘February’). The href property contains a URL </w:t>
             </w:r>
             <w:r>
               <w:t xml:space="preserve">link to the parent </w:t>
@@ -20709,19 +20844,16 @@
               <w:rPr>
                 <w:rStyle w:val="Caption1"/>
               </w:rPr>
-              <w:t xml:space="preserve"> </w:t>
-            </w:r>
-            <w:r>
-              <w:rPr>
-                <w:rStyle w:val="Caption1"/>
-              </w:rPr>
               <w:t>previous</w:t>
             </w:r>
             <w:r>
               <w:t xml:space="preserve"> - </w:t>
             </w:r>
             <w:r>
-              <w:t xml:space="preserve">a link to the next or previous </w:t>
+              <w:t xml:space="preserve">the link to the </w:t>
+            </w:r>
+            <w:r>
+              <w:t xml:space="preserve">next or previous </w:t>
             </w:r>
             <w:r>
               <w:t>period in the series</w:t>
@@ -20747,7 +20879,10 @@
               <w:t xml:space="preserve"> </w:t>
             </w:r>
             <w:r>
-              <w:t xml:space="preserve">links to the previous week. </w:t>
+              <w:t xml:space="preserve">is a link </w:t>
+            </w:r>
+            <w:r>
+              <w:t xml:space="preserve">to the previous week. </w:t>
             </w:r>
           </w:p>
         </w:tc>
@@ -21335,6 +21470,7 @@
               <w:rPr>
                 <w:rStyle w:val="Caption1"/>
               </w:rPr>
+              <w:lastRenderedPageBreak/>
               <w:t>harvest</w:t>
             </w:r>
             <w:r>
@@ -21954,7 +22090,7 @@
               <w:rPr>
                 <w:rStyle w:val="Caption1"/>
               </w:rPr>
-              <w:t>heading</w:t>
+              <w:t>self</w:t>
             </w:r>
             <w:r>
               <w:t xml:space="preserve"> - </w:t>
@@ -21963,22 +22099,84 @@
               <w:t>t</w:t>
             </w:r>
             <w:r>
-              <w:t xml:space="preserve">he column heading </w:t>
-            </w:r>
-            <w:r>
-              <w:t>shared by the data objects in this item</w:t>
-            </w:r>
-            <w:r>
-              <w:t xml:space="preserve">. The </w:t>
+              <w:t xml:space="preserve">he </w:t>
+            </w:r>
+            <w:r>
+              <w:t>title</w:t>
+            </w:r>
+            <w:r>
+              <w:t xml:space="preserve"> </w:t>
+            </w:r>
+            <w:r>
+              <w:t xml:space="preserve">for this period is in the </w:t>
             </w:r>
             <w:r>
               <w:rPr>
                 <w:rStyle w:val="Code2"/>
               </w:rPr>
-              <w:t>name</w:t>
-            </w:r>
-            <w:r>
-              <w:t xml:space="preserve"> property contains row headings in ssv format for the (</w:t>
+              <w:t>title</w:t>
+            </w:r>
+            <w:r>
+              <w:t xml:space="preserve"> attrubute</w:t>
+            </w:r>
+            <w:r>
+              <w:t>.</w:t>
+            </w:r>
+          </w:p>
+          <w:p>
+            <w:pPr>
+              <w:pStyle w:val="tablebullet1"/>
+            </w:pPr>
+            <w:r>
+              <w:rPr>
+                <w:rStyle w:val="Caption1"/>
+              </w:rPr>
+              <w:t>child</w:t>
+            </w:r>
+            <w:r>
+              <w:t xml:space="preserve"> - </w:t>
+            </w:r>
+            <w:r>
+              <w:t xml:space="preserve">The </w:t>
+            </w:r>
+            <w:r>
+              <w:t xml:space="preserve">‘grandchild’ </w:t>
+            </w:r>
+            <w:r>
+              <w:t>of the collection,</w:t>
+            </w:r>
+            <w:r>
+              <w:t xml:space="preserve"> </w:t>
+            </w:r>
+            <w:r>
+              <w:t xml:space="preserve">coresponding </w:t>
+            </w:r>
+            <w:r>
+              <w:t xml:space="preserve">to the (ssv) subvalues in the value field of </w:t>
+            </w:r>
+            <w:r>
+              <w:t xml:space="preserve">data </w:t>
+            </w:r>
+            <w:r>
+              <w:t xml:space="preserve">objects </w:t>
+            </w:r>
+            <w:r>
+              <w:t xml:space="preserve">in the </w:t>
+            </w:r>
+            <w:r>
+              <w:t xml:space="preserve">array. The </w:t>
+            </w:r>
+            <w:r>
+              <w:rPr>
+                <w:rStyle w:val="Code2"/>
+              </w:rPr>
+              <w:t>title</w:t>
+            </w:r>
+            <w:r>
+              <w:t xml:space="preserve"> property contains the </w:t>
+            </w:r>
+            <w:r>
+              <w:t>row headings in ssv format for the (</w:t>
             </w:r>
             <w:r>
               <w:rPr>
@@ -21987,7 +22185,15 @@
               <w:t>ssv</w:t>
             </w:r>
             <w:r>
-              <w:t>) subitems in each data object.</w:t>
+              <w:t>) subitems in each data object</w:t>
+            </w:r>
+            <w:r>
+              <w:t xml:space="preserve"> (e.g. harvest.hours)</w:t>
+            </w:r>
+            <w:bookmarkStart w:id="29" w:name="_GoBack"/>
+            <w:bookmarkEnd w:id="29"/>
+            <w:r>
+              <w:t>.</w:t>
             </w:r>
           </w:p>
         </w:tc>
@@ -22291,7 +22497,7 @@
       <w:pPr>
         <w:pStyle w:val="Caption"/>
       </w:pPr>
-      <w:bookmarkStart w:id="29" w:name="_Toc1230398"/>
+      <w:bookmarkStart w:id="30" w:name="_Toc1230398"/>
       <w:r>
         <w:t xml:space="preserve">Table </w:t>
       </w:r>
@@ -22316,7 +22522,7 @@
       <w:r>
         <w:t xml:space="preserve"> JSON message elements</w:t>
       </w:r>
-      <w:bookmarkEnd w:id="29"/>
+      <w:bookmarkEnd w:id="30"/>
     </w:p>
     <w:p>
       <w:pPr>
@@ -22334,7 +22540,7 @@
       <w:pPr>
         <w:pStyle w:val="Heading1"/>
       </w:pPr>
-      <w:bookmarkStart w:id="30" w:name="_Toc1230389"/>
+      <w:bookmarkStart w:id="31" w:name="_Toc1230389"/>
       <w:r>
         <w:lastRenderedPageBreak/>
         <w:t xml:space="preserve">Application </w:t>
@@ -22342,7 +22548,7 @@
       <w:r>
         <w:t>views</w:t>
       </w:r>
-      <w:bookmarkEnd w:id="30"/>
+      <w:bookmarkEnd w:id="31"/>
     </w:p>
     <w:p>
       <w:r>
@@ -22383,11 +22589,11 @@
       <w:pPr>
         <w:pStyle w:val="Heading2"/>
       </w:pPr>
-      <w:bookmarkStart w:id="31" w:name="_Toc1230390"/>
+      <w:bookmarkStart w:id="32" w:name="_Toc1230390"/>
       <w:r>
         <w:t>Graph format</w:t>
       </w:r>
-      <w:bookmarkEnd w:id="31"/>
+      <w:bookmarkEnd w:id="32"/>
     </w:p>
     <w:p>
       <w:r>
@@ -22498,7 +22704,7 @@
       <w:pPr>
         <w:pStyle w:val="Caption"/>
       </w:pPr>
-      <w:bookmarkStart w:id="32" w:name="_Ref961800"/>
+      <w:bookmarkStart w:id="33" w:name="_Ref961800"/>
       <w:r>
         <w:t xml:space="preserve">Figure </w:t>
       </w:r>
@@ -22532,7 +22738,7 @@
         </w:rPr>
         <w:fldChar w:fldCharType="end"/>
       </w:r>
-      <w:bookmarkEnd w:id="32"/>
+      <w:bookmarkEnd w:id="33"/>
       <w:r>
         <w:t xml:space="preserve"> </w:t>
       </w:r>
@@ -22582,12 +22788,12 @@
       <w:pPr>
         <w:pStyle w:val="Heading2"/>
       </w:pPr>
-      <w:bookmarkStart w:id="33" w:name="_Toc1230391"/>
+      <w:bookmarkStart w:id="34" w:name="_Toc1230391"/>
       <w:r>
         <w:lastRenderedPageBreak/>
         <w:t>Data paths</w:t>
       </w:r>
-      <w:bookmarkEnd w:id="33"/>
+      <w:bookmarkEnd w:id="34"/>
       <w:r>
         <w:t xml:space="preserve"> </w:t>
       </w:r>
@@ -23884,16 +24090,7 @@
                 <w:rStyle w:val="Code1"/>
                 <w:szCs w:val="18"/>
               </w:rPr>
-              <w:t>$.collect</w:t>
-            </w:r>
-            <w:bookmarkStart w:id="34" w:name="_GoBack"/>
-            <w:bookmarkEnd w:id="34"/>
-            <w:r>
-              <w:rPr>
-                <w:rStyle w:val="Code1"/>
-                <w:szCs w:val="18"/>
-              </w:rPr>
-              <w:t>ion.items.[links].[?(@.rel == 'self')].title</w:t>
+              <w:t>$.collection.items.[links].[?(@.rel == 'self')].title</w:t>
             </w:r>
           </w:p>
         </w:tc>
@@ -27541,7 +27738,7 @@
 </file>
 
 <file path=customXml/itemProps1.xml><?xml version="1.0" encoding="utf-8"?>
-<ds:datastoreItem xmlns:ds="http://schemas.openxmlformats.org/officeDocument/2006/customXml" ds:itemID="{3ED8F6E5-BAB1-423B-BCF0-1579893203A3}">
+<ds:datastoreItem xmlns:ds="http://schemas.openxmlformats.org/officeDocument/2006/customXml" ds:itemID="{828159B5-FEF7-4413-B638-A5A2195EED32}">
   <ds:schemaRefs>
     <ds:schemaRef ds:uri="http://schemas.openxmlformats.org/officeDocument/2006/bibliography"/>
   </ds:schemaRefs>

--- a/hse-api.docx
+++ b/hse-api.docx
@@ -54,7 +54,7 @@
           <w:r>
             <w:fldChar w:fldCharType="separate"/>
           </w:r>
-          <w:hyperlink w:anchor="_Toc1230375" w:history="1">
+          <w:hyperlink w:anchor="_Toc1301490" w:history="1">
             <w:r>
               <w:rPr>
                 <w:rStyle w:val="Hyperlink"/>
@@ -81,7 +81,7 @@
                 <w:noProof/>
                 <w:webHidden/>
               </w:rPr>
-              <w:instrText xml:space="preserve"> PAGEREF _Toc1230375 \h </w:instrText>
+              <w:instrText xml:space="preserve"> PAGEREF _Toc1301490 \h </w:instrText>
             </w:r>
             <w:r>
               <w:rPr>
@@ -101,7 +101,7 @@
                 <w:noProof/>
                 <w:webHidden/>
               </w:rPr>
-              <w:t>3</w:t>
+              <w:t>2</w:t>
             </w:r>
             <w:r>
               <w:rPr>
@@ -124,7 +124,7 @@
               <w:lang w:eastAsia="en-AU"/>
             </w:rPr>
           </w:pPr>
-          <w:hyperlink w:anchor="_Toc1230376" w:history="1">
+          <w:hyperlink w:anchor="_Toc1301491" w:history="1">
             <w:r>
               <w:rPr>
                 <w:rStyle w:val="Hyperlink"/>
@@ -151,7 +151,7 @@
                 <w:noProof/>
                 <w:webHidden/>
               </w:rPr>
-              <w:instrText xml:space="preserve"> PAGEREF _Toc1230376 \h </w:instrText>
+              <w:instrText xml:space="preserve"> PAGEREF _Toc1301491 \h </w:instrText>
             </w:r>
             <w:r>
               <w:rPr>
@@ -171,7 +171,7 @@
                 <w:noProof/>
                 <w:webHidden/>
               </w:rPr>
-              <w:t>3</w:t>
+              <w:t>2</w:t>
             </w:r>
             <w:r>
               <w:rPr>
@@ -194,7 +194,7 @@
               <w:lang w:eastAsia="en-AU"/>
             </w:rPr>
           </w:pPr>
-          <w:hyperlink w:anchor="_Toc1230377" w:history="1">
+          <w:hyperlink w:anchor="_Toc1301492" w:history="1">
             <w:r>
               <w:rPr>
                 <w:rStyle w:val="Hyperlink"/>
@@ -221,7 +221,357 @@
                 <w:noProof/>
                 <w:webHidden/>
               </w:rPr>
-              <w:instrText xml:space="preserve"> PAGEREF _Toc1230377 \h </w:instrText>
+              <w:instrText xml:space="preserve"> PAGEREF _Toc1301492 \h </w:instrText>
+            </w:r>
+            <w:r>
+              <w:rPr>
+                <w:noProof/>
+                <w:webHidden/>
+              </w:rPr>
+            </w:r>
+            <w:r>
+              <w:rPr>
+                <w:noProof/>
+                <w:webHidden/>
+              </w:rPr>
+              <w:fldChar w:fldCharType="separate"/>
+            </w:r>
+            <w:r>
+              <w:rPr>
+                <w:noProof/>
+                <w:webHidden/>
+              </w:rPr>
+              <w:t>3</w:t>
+            </w:r>
+            <w:r>
+              <w:rPr>
+                <w:noProof/>
+                <w:webHidden/>
+              </w:rPr>
+              <w:fldChar w:fldCharType="end"/>
+            </w:r>
+          </w:hyperlink>
+        </w:p>
+        <w:p>
+          <w:pPr>
+            <w:pStyle w:val="TOC2"/>
+            <w:tabs>
+              <w:tab w:val="right" w:leader="dot" w:pos="9016"/>
+            </w:tabs>
+            <w:rPr>
+              <w:rFonts w:eastAsiaTheme="minorEastAsia"/>
+              <w:noProof/>
+              <w:lang w:eastAsia="en-AU"/>
+            </w:rPr>
+          </w:pPr>
+          <w:hyperlink w:anchor="_Toc1301493" w:history="1">
+            <w:r>
+              <w:rPr>
+                <w:rStyle w:val="Hyperlink"/>
+                <w:noProof/>
+              </w:rPr>
+              <w:t>Date and time format</w:t>
+            </w:r>
+            <w:r>
+              <w:rPr>
+                <w:noProof/>
+                <w:webHidden/>
+              </w:rPr>
+              <w:tab/>
+            </w:r>
+            <w:r>
+              <w:rPr>
+                <w:noProof/>
+                <w:webHidden/>
+              </w:rPr>
+              <w:fldChar w:fldCharType="begin"/>
+            </w:r>
+            <w:r>
+              <w:rPr>
+                <w:noProof/>
+                <w:webHidden/>
+              </w:rPr>
+              <w:instrText xml:space="preserve"> PAGEREF _Toc1301493 \h </w:instrText>
+            </w:r>
+            <w:r>
+              <w:rPr>
+                <w:noProof/>
+                <w:webHidden/>
+              </w:rPr>
+            </w:r>
+            <w:r>
+              <w:rPr>
+                <w:noProof/>
+                <w:webHidden/>
+              </w:rPr>
+              <w:fldChar w:fldCharType="separate"/>
+            </w:r>
+            <w:r>
+              <w:rPr>
+                <w:noProof/>
+                <w:webHidden/>
+              </w:rPr>
+              <w:t>3</w:t>
+            </w:r>
+            <w:r>
+              <w:rPr>
+                <w:noProof/>
+                <w:webHidden/>
+              </w:rPr>
+              <w:fldChar w:fldCharType="end"/>
+            </w:r>
+          </w:hyperlink>
+        </w:p>
+        <w:p>
+          <w:pPr>
+            <w:pStyle w:val="TOC2"/>
+            <w:tabs>
+              <w:tab w:val="right" w:leader="dot" w:pos="9016"/>
+            </w:tabs>
+            <w:rPr>
+              <w:rFonts w:eastAsiaTheme="minorEastAsia"/>
+              <w:noProof/>
+              <w:lang w:eastAsia="en-AU"/>
+            </w:rPr>
+          </w:pPr>
+          <w:hyperlink w:anchor="_Toc1301494" w:history="1">
+            <w:r>
+              <w:rPr>
+                <w:rStyle w:val="Hyperlink"/>
+                <w:noProof/>
+              </w:rPr>
+              <w:t>Timezones</w:t>
+            </w:r>
+            <w:r>
+              <w:rPr>
+                <w:noProof/>
+                <w:webHidden/>
+              </w:rPr>
+              <w:tab/>
+            </w:r>
+            <w:r>
+              <w:rPr>
+                <w:noProof/>
+                <w:webHidden/>
+              </w:rPr>
+              <w:fldChar w:fldCharType="begin"/>
+            </w:r>
+            <w:r>
+              <w:rPr>
+                <w:noProof/>
+                <w:webHidden/>
+              </w:rPr>
+              <w:instrText xml:space="preserve"> PAGEREF _Toc1301494 \h </w:instrText>
+            </w:r>
+            <w:r>
+              <w:rPr>
+                <w:noProof/>
+                <w:webHidden/>
+              </w:rPr>
+            </w:r>
+            <w:r>
+              <w:rPr>
+                <w:noProof/>
+                <w:webHidden/>
+              </w:rPr>
+              <w:fldChar w:fldCharType="separate"/>
+            </w:r>
+            <w:r>
+              <w:rPr>
+                <w:noProof/>
+                <w:webHidden/>
+              </w:rPr>
+              <w:t>3</w:t>
+            </w:r>
+            <w:r>
+              <w:rPr>
+                <w:noProof/>
+                <w:webHidden/>
+              </w:rPr>
+              <w:fldChar w:fldCharType="end"/>
+            </w:r>
+          </w:hyperlink>
+        </w:p>
+        <w:p>
+          <w:pPr>
+            <w:pStyle w:val="TOC2"/>
+            <w:tabs>
+              <w:tab w:val="right" w:leader="dot" w:pos="9016"/>
+            </w:tabs>
+            <w:rPr>
+              <w:rFonts w:eastAsiaTheme="minorEastAsia"/>
+              <w:noProof/>
+              <w:lang w:eastAsia="en-AU"/>
+            </w:rPr>
+          </w:pPr>
+          <w:hyperlink w:anchor="_Toc1301495" w:history="1">
+            <w:r>
+              <w:rPr>
+                <w:rStyle w:val="Hyperlink"/>
+                <w:noProof/>
+              </w:rPr>
+              <w:t>Media Types</w:t>
+            </w:r>
+            <w:r>
+              <w:rPr>
+                <w:noProof/>
+                <w:webHidden/>
+              </w:rPr>
+              <w:tab/>
+            </w:r>
+            <w:r>
+              <w:rPr>
+                <w:noProof/>
+                <w:webHidden/>
+              </w:rPr>
+              <w:fldChar w:fldCharType="begin"/>
+            </w:r>
+            <w:r>
+              <w:rPr>
+                <w:noProof/>
+                <w:webHidden/>
+              </w:rPr>
+              <w:instrText xml:space="preserve"> PAGEREF _Toc1301495 \h </w:instrText>
+            </w:r>
+            <w:r>
+              <w:rPr>
+                <w:noProof/>
+                <w:webHidden/>
+              </w:rPr>
+            </w:r>
+            <w:r>
+              <w:rPr>
+                <w:noProof/>
+                <w:webHidden/>
+              </w:rPr>
+              <w:fldChar w:fldCharType="separate"/>
+            </w:r>
+            <w:r>
+              <w:rPr>
+                <w:noProof/>
+                <w:webHidden/>
+              </w:rPr>
+              <w:t>4</w:t>
+            </w:r>
+            <w:r>
+              <w:rPr>
+                <w:noProof/>
+                <w:webHidden/>
+              </w:rPr>
+              <w:fldChar w:fldCharType="end"/>
+            </w:r>
+          </w:hyperlink>
+        </w:p>
+        <w:p>
+          <w:pPr>
+            <w:pStyle w:val="TOC2"/>
+            <w:tabs>
+              <w:tab w:val="right" w:leader="dot" w:pos="9016"/>
+            </w:tabs>
+            <w:rPr>
+              <w:rFonts w:eastAsiaTheme="minorEastAsia"/>
+              <w:noProof/>
+              <w:lang w:eastAsia="en-AU"/>
+            </w:rPr>
+          </w:pPr>
+          <w:hyperlink w:anchor="_Toc1301496" w:history="1">
+            <w:r>
+              <w:rPr>
+                <w:rStyle w:val="Hyperlink"/>
+                <w:noProof/>
+              </w:rPr>
+              <w:t>Headers</w:t>
+            </w:r>
+            <w:r>
+              <w:rPr>
+                <w:noProof/>
+                <w:webHidden/>
+              </w:rPr>
+              <w:tab/>
+            </w:r>
+            <w:r>
+              <w:rPr>
+                <w:noProof/>
+                <w:webHidden/>
+              </w:rPr>
+              <w:fldChar w:fldCharType="begin"/>
+            </w:r>
+            <w:r>
+              <w:rPr>
+                <w:noProof/>
+                <w:webHidden/>
+              </w:rPr>
+              <w:instrText xml:space="preserve"> PAGEREF _Toc1301496 \h </w:instrText>
+            </w:r>
+            <w:r>
+              <w:rPr>
+                <w:noProof/>
+                <w:webHidden/>
+              </w:rPr>
+            </w:r>
+            <w:r>
+              <w:rPr>
+                <w:noProof/>
+                <w:webHidden/>
+              </w:rPr>
+              <w:fldChar w:fldCharType="separate"/>
+            </w:r>
+            <w:r>
+              <w:rPr>
+                <w:noProof/>
+                <w:webHidden/>
+              </w:rPr>
+              <w:t>4</w:t>
+            </w:r>
+            <w:r>
+              <w:rPr>
+                <w:noProof/>
+                <w:webHidden/>
+              </w:rPr>
+              <w:fldChar w:fldCharType="end"/>
+            </w:r>
+          </w:hyperlink>
+        </w:p>
+        <w:p>
+          <w:pPr>
+            <w:pStyle w:val="TOC2"/>
+            <w:tabs>
+              <w:tab w:val="right" w:leader="dot" w:pos="9016"/>
+            </w:tabs>
+            <w:rPr>
+              <w:rFonts w:eastAsiaTheme="minorEastAsia"/>
+              <w:noProof/>
+              <w:lang w:eastAsia="en-AU"/>
+            </w:rPr>
+          </w:pPr>
+          <w:hyperlink w:anchor="_Toc1301497" w:history="1">
+            <w:r>
+              <w:rPr>
+                <w:rStyle w:val="Hyperlink"/>
+                <w:noProof/>
+              </w:rPr>
+              <w:t>Link-relation Types</w:t>
+            </w:r>
+            <w:r>
+              <w:rPr>
+                <w:noProof/>
+                <w:webHidden/>
+              </w:rPr>
+              <w:tab/>
+            </w:r>
+            <w:r>
+              <w:rPr>
+                <w:noProof/>
+                <w:webHidden/>
+              </w:rPr>
+              <w:fldChar w:fldCharType="begin"/>
+            </w:r>
+            <w:r>
+              <w:rPr>
+                <w:noProof/>
+                <w:webHidden/>
+              </w:rPr>
+              <w:instrText xml:space="preserve"> PAGEREF _Toc1301497 \h </w:instrText>
             </w:r>
             <w:r>
               <w:rPr>
@@ -264,7 +614,7 @@
               <w:lang w:eastAsia="en-AU"/>
             </w:rPr>
           </w:pPr>
-          <w:hyperlink w:anchor="_Toc1230378" w:history="1">
+          <w:hyperlink w:anchor="_Toc1301498" w:history="1">
             <w:r>
               <w:rPr>
                 <w:rStyle w:val="Hyperlink"/>
@@ -291,7 +641,7 @@
                 <w:noProof/>
                 <w:webHidden/>
               </w:rPr>
-              <w:instrText xml:space="preserve"> PAGEREF _Toc1230378 \h </w:instrText>
+              <w:instrText xml:space="preserve"> PAGEREF _Toc1301498 \h </w:instrText>
             </w:r>
             <w:r>
               <w:rPr>
@@ -334,13 +684,13 @@
               <w:lang w:eastAsia="en-AU"/>
             </w:rPr>
           </w:pPr>
-          <w:hyperlink w:anchor="_Toc1230379" w:history="1">
+          <w:hyperlink w:anchor="_Toc1301499" w:history="1">
             <w:r>
               <w:rPr>
                 <w:rStyle w:val="Hyperlink"/>
                 <w:noProof/>
               </w:rPr>
-              <w:t>Date and time format</w:t>
+              <w:t>Operations</w:t>
             </w:r>
             <w:r>
               <w:rPr>
@@ -361,7 +711,7 @@
                 <w:noProof/>
                 <w:webHidden/>
               </w:rPr>
-              <w:instrText xml:space="preserve"> PAGEREF _Toc1230379 \h </w:instrText>
+              <w:instrText xml:space="preserve"> PAGEREF _Toc1301499 \h </w:instrText>
             </w:r>
             <w:r>
               <w:rPr>
@@ -404,13 +754,13 @@
               <w:lang w:eastAsia="en-AU"/>
             </w:rPr>
           </w:pPr>
-          <w:hyperlink w:anchor="_Toc1230380" w:history="1">
+          <w:hyperlink w:anchor="_Toc1301500" w:history="1">
             <w:r>
               <w:rPr>
                 <w:rStyle w:val="Hyperlink"/>
                 <w:noProof/>
               </w:rPr>
-              <w:t>Timezones</w:t>
+              <w:t>Responses</w:t>
             </w:r>
             <w:r>
               <w:rPr>
@@ -431,7 +781,7 @@
                 <w:noProof/>
                 <w:webHidden/>
               </w:rPr>
-              <w:instrText xml:space="preserve"> PAGEREF _Toc1230380 \h </w:instrText>
+              <w:instrText xml:space="preserve"> PAGEREF _Toc1301500 \h </w:instrText>
             </w:r>
             <w:r>
               <w:rPr>
@@ -474,13 +824,13 @@
               <w:lang w:eastAsia="en-AU"/>
             </w:rPr>
           </w:pPr>
-          <w:hyperlink w:anchor="_Toc1230381" w:history="1">
+          <w:hyperlink w:anchor="_Toc1301501" w:history="1">
             <w:r>
               <w:rPr>
                 <w:rStyle w:val="Hyperlink"/>
                 <w:noProof/>
               </w:rPr>
-              <w:t>Schema</w:t>
+              <w:t>Versions</w:t>
             </w:r>
             <w:r>
               <w:rPr>
@@ -501,7 +851,7 @@
                 <w:noProof/>
                 <w:webHidden/>
               </w:rPr>
-              <w:instrText xml:space="preserve"> PAGEREF _Toc1230381 \h </w:instrText>
+              <w:instrText xml:space="preserve"> PAGEREF _Toc1301501 \h </w:instrText>
             </w:r>
             <w:r>
               <w:rPr>
@@ -522,6 +872,76 @@
                 <w:webHidden/>
               </w:rPr>
               <w:t>6</w:t>
+            </w:r>
+            <w:r>
+              <w:rPr>
+                <w:noProof/>
+                <w:webHidden/>
+              </w:rPr>
+              <w:fldChar w:fldCharType="end"/>
+            </w:r>
+          </w:hyperlink>
+        </w:p>
+        <w:p>
+          <w:pPr>
+            <w:pStyle w:val="TOC1"/>
+            <w:tabs>
+              <w:tab w:val="right" w:leader="dot" w:pos="9016"/>
+            </w:tabs>
+            <w:rPr>
+              <w:rFonts w:eastAsiaTheme="minorEastAsia"/>
+              <w:noProof/>
+              <w:lang w:eastAsia="en-AU"/>
+            </w:rPr>
+          </w:pPr>
+          <w:hyperlink w:anchor="_Toc1301502" w:history="1">
+            <w:r>
+              <w:rPr>
+                <w:rStyle w:val="Hyperlink"/>
+                <w:noProof/>
+              </w:rPr>
+              <w:t>Response object</w:t>
+            </w:r>
+            <w:r>
+              <w:rPr>
+                <w:noProof/>
+                <w:webHidden/>
+              </w:rPr>
+              <w:tab/>
+            </w:r>
+            <w:r>
+              <w:rPr>
+                <w:noProof/>
+                <w:webHidden/>
+              </w:rPr>
+              <w:fldChar w:fldCharType="begin"/>
+            </w:r>
+            <w:r>
+              <w:rPr>
+                <w:noProof/>
+                <w:webHidden/>
+              </w:rPr>
+              <w:instrText xml:space="preserve"> PAGEREF _Toc1301502 \h </w:instrText>
+            </w:r>
+            <w:r>
+              <w:rPr>
+                <w:noProof/>
+                <w:webHidden/>
+              </w:rPr>
+            </w:r>
+            <w:r>
+              <w:rPr>
+                <w:noProof/>
+                <w:webHidden/>
+              </w:rPr>
+              <w:fldChar w:fldCharType="separate"/>
+            </w:r>
+            <w:r>
+              <w:rPr>
+                <w:noProof/>
+                <w:webHidden/>
+              </w:rPr>
+              <w:t>7</w:t>
             </w:r>
             <w:r>
               <w:rPr>
@@ -544,13 +964,13 @@
               <w:lang w:eastAsia="en-AU"/>
             </w:rPr>
           </w:pPr>
-          <w:hyperlink w:anchor="_Toc1230382" w:history="1">
+          <w:hyperlink w:anchor="_Toc1301503" w:history="1">
             <w:r>
               <w:rPr>
                 <w:rStyle w:val="Hyperlink"/>
                 <w:noProof/>
               </w:rPr>
-              <w:t>Headers</w:t>
+              <w:t>Response periods</w:t>
             </w:r>
             <w:r>
               <w:rPr>
@@ -571,7 +991,7 @@
                 <w:noProof/>
                 <w:webHidden/>
               </w:rPr>
-              <w:instrText xml:space="preserve"> PAGEREF _Toc1230382 \h </w:instrText>
+              <w:instrText xml:space="preserve"> PAGEREF _Toc1301503 \h </w:instrText>
             </w:r>
             <w:r>
               <w:rPr>
@@ -591,7 +1011,7 @@
                 <w:noProof/>
                 <w:webHidden/>
               </w:rPr>
-              <w:t>6</w:t>
+              <w:t>8</w:t>
             </w:r>
             <w:r>
               <w:rPr>
@@ -614,13 +1034,13 @@
               <w:lang w:eastAsia="en-AU"/>
             </w:rPr>
           </w:pPr>
-          <w:hyperlink w:anchor="_Toc1230383" w:history="1">
+          <w:hyperlink w:anchor="_Toc1301504" w:history="1">
             <w:r>
               <w:rPr>
                 <w:rStyle w:val="Hyperlink"/>
                 <w:noProof/>
               </w:rPr>
-              <w:t>Operations</w:t>
+              <w:t>Data representation</w:t>
             </w:r>
             <w:r>
               <w:rPr>
@@ -641,7 +1061,7 @@
                 <w:noProof/>
                 <w:webHidden/>
               </w:rPr>
-              <w:instrText xml:space="preserve"> PAGEREF _Toc1230383 \h </w:instrText>
+              <w:instrText xml:space="preserve"> PAGEREF _Toc1301504 \h </w:instrText>
             </w:r>
             <w:r>
               <w:rPr>
@@ -661,7 +1081,77 @@
                 <w:noProof/>
                 <w:webHidden/>
               </w:rPr>
-              <w:t>6</w:t>
+              <w:t>9</w:t>
+            </w:r>
+            <w:r>
+              <w:rPr>
+                <w:noProof/>
+                <w:webHidden/>
+              </w:rPr>
+              <w:fldChar w:fldCharType="end"/>
+            </w:r>
+          </w:hyperlink>
+        </w:p>
+        <w:p>
+          <w:pPr>
+            <w:pStyle w:val="TOC1"/>
+            <w:tabs>
+              <w:tab w:val="right" w:leader="dot" w:pos="9016"/>
+            </w:tabs>
+            <w:rPr>
+              <w:rFonts w:eastAsiaTheme="minorEastAsia"/>
+              <w:noProof/>
+              <w:lang w:eastAsia="en-AU"/>
+            </w:rPr>
+          </w:pPr>
+          <w:hyperlink w:anchor="_Toc1301505" w:history="1">
+            <w:r>
+              <w:rPr>
+                <w:rStyle w:val="Hyperlink"/>
+                <w:noProof/>
+              </w:rPr>
+              <w:t>Application views</w:t>
+            </w:r>
+            <w:r>
+              <w:rPr>
+                <w:noProof/>
+                <w:webHidden/>
+              </w:rPr>
+              <w:tab/>
+            </w:r>
+            <w:r>
+              <w:rPr>
+                <w:noProof/>
+                <w:webHidden/>
+              </w:rPr>
+              <w:fldChar w:fldCharType="begin"/>
+            </w:r>
+            <w:r>
+              <w:rPr>
+                <w:noProof/>
+                <w:webHidden/>
+              </w:rPr>
+              <w:instrText xml:space="preserve"> PAGEREF _Toc1301505 \h </w:instrText>
+            </w:r>
+            <w:r>
+              <w:rPr>
+                <w:noProof/>
+                <w:webHidden/>
+              </w:rPr>
+            </w:r>
+            <w:r>
+              <w:rPr>
+                <w:noProof/>
+                <w:webHidden/>
+              </w:rPr>
+              <w:fldChar w:fldCharType="separate"/>
+            </w:r>
+            <w:r>
+              <w:rPr>
+                <w:noProof/>
+                <w:webHidden/>
+              </w:rPr>
+              <w:t>11</w:t>
             </w:r>
             <w:r>
               <w:rPr>
@@ -684,13 +1174,13 @@
               <w:lang w:eastAsia="en-AU"/>
             </w:rPr>
           </w:pPr>
-          <w:hyperlink w:anchor="_Toc1230384" w:history="1">
+          <w:hyperlink w:anchor="_Toc1301506" w:history="1">
             <w:r>
               <w:rPr>
                 <w:rStyle w:val="Hyperlink"/>
                 <w:noProof/>
               </w:rPr>
-              <w:t>Responses</w:t>
+              <w:t>Graph format</w:t>
             </w:r>
             <w:r>
               <w:rPr>
@@ -711,7 +1201,7 @@
                 <w:noProof/>
                 <w:webHidden/>
               </w:rPr>
-              <w:instrText xml:space="preserve"> PAGEREF _Toc1230384 \h </w:instrText>
+              <w:instrText xml:space="preserve"> PAGEREF _Toc1301506 \h </w:instrText>
             </w:r>
             <w:r>
               <w:rPr>
@@ -731,7 +1221,7 @@
                 <w:noProof/>
                 <w:webHidden/>
               </w:rPr>
-              <w:t>6</w:t>
+              <w:t>11</w:t>
             </w:r>
             <w:r>
               <w:rPr>
@@ -754,13 +1244,13 @@
               <w:lang w:eastAsia="en-AU"/>
             </w:rPr>
           </w:pPr>
-          <w:hyperlink w:anchor="_Toc1230385" w:history="1">
+          <w:hyperlink w:anchor="_Toc1301507" w:history="1">
             <w:r>
               <w:rPr>
                 <w:rStyle w:val="Hyperlink"/>
                 <w:noProof/>
               </w:rPr>
-              <w:t>Versions</w:t>
+              <w:t>Data paths</w:t>
             </w:r>
             <w:r>
               <w:rPr>
@@ -781,7 +1271,7 @@
                 <w:noProof/>
                 <w:webHidden/>
               </w:rPr>
-              <w:instrText xml:space="preserve"> PAGEREF _Toc1230385 \h </w:instrText>
+              <w:instrText xml:space="preserve"> PAGEREF _Toc1301507 \h </w:instrText>
             </w:r>
             <w:r>
               <w:rPr>
@@ -801,427 +1291,7 @@
                 <w:noProof/>
                 <w:webHidden/>
               </w:rPr>
-              <w:t>7</w:t>
-            </w:r>
-            <w:r>
-              <w:rPr>
-                <w:noProof/>
-                <w:webHidden/>
-              </w:rPr>
-              <w:fldChar w:fldCharType="end"/>
-            </w:r>
-          </w:hyperlink>
-        </w:p>
-        <w:p>
-          <w:pPr>
-            <w:pStyle w:val="TOC1"/>
-            <w:tabs>
-              <w:tab w:val="right" w:leader="dot" w:pos="9016"/>
-            </w:tabs>
-            <w:rPr>
-              <w:rFonts w:eastAsiaTheme="minorEastAsia"/>
-              <w:noProof/>
-              <w:lang w:eastAsia="en-AU"/>
-            </w:rPr>
-          </w:pPr>
-          <w:hyperlink w:anchor="_Toc1230386" w:history="1">
-            <w:r>
-              <w:rPr>
-                <w:rStyle w:val="Hyperlink"/>
-                <w:noProof/>
-              </w:rPr>
-              <w:t>Response object</w:t>
-            </w:r>
-            <w:r>
-              <w:rPr>
-                <w:noProof/>
-                <w:webHidden/>
-              </w:rPr>
-              <w:tab/>
-            </w:r>
-            <w:r>
-              <w:rPr>
-                <w:noProof/>
-                <w:webHidden/>
-              </w:rPr>
-              <w:fldChar w:fldCharType="begin"/>
-            </w:r>
-            <w:r>
-              <w:rPr>
-                <w:noProof/>
-                <w:webHidden/>
-              </w:rPr>
-              <w:instrText xml:space="preserve"> PAGEREF _Toc1230386 \h </w:instrText>
-            </w:r>
-            <w:r>
-              <w:rPr>
-                <w:noProof/>
-                <w:webHidden/>
-              </w:rPr>
-            </w:r>
-            <w:r>
-              <w:rPr>
-                <w:noProof/>
-                <w:webHidden/>
-              </w:rPr>
-              <w:fldChar w:fldCharType="separate"/>
-            </w:r>
-            <w:r>
-              <w:rPr>
-                <w:noProof/>
-                <w:webHidden/>
-              </w:rPr>
-              <w:t>8</w:t>
-            </w:r>
-            <w:r>
-              <w:rPr>
-                <w:noProof/>
-                <w:webHidden/>
-              </w:rPr>
-              <w:fldChar w:fldCharType="end"/>
-            </w:r>
-          </w:hyperlink>
-        </w:p>
-        <w:p>
-          <w:pPr>
-            <w:pStyle w:val="TOC2"/>
-            <w:tabs>
-              <w:tab w:val="right" w:leader="dot" w:pos="9016"/>
-            </w:tabs>
-            <w:rPr>
-              <w:rFonts w:eastAsiaTheme="minorEastAsia"/>
-              <w:noProof/>
-              <w:lang w:eastAsia="en-AU"/>
-            </w:rPr>
-          </w:pPr>
-          <w:hyperlink w:anchor="_Toc1230387" w:history="1">
-            <w:r>
-              <w:rPr>
-                <w:rStyle w:val="Hyperlink"/>
-                <w:noProof/>
-              </w:rPr>
-              <w:t>Response periods</w:t>
-            </w:r>
-            <w:r>
-              <w:rPr>
-                <w:noProof/>
-                <w:webHidden/>
-              </w:rPr>
-              <w:tab/>
-            </w:r>
-            <w:r>
-              <w:rPr>
-                <w:noProof/>
-                <w:webHidden/>
-              </w:rPr>
-              <w:fldChar w:fldCharType="begin"/>
-            </w:r>
-            <w:r>
-              <w:rPr>
-                <w:noProof/>
-                <w:webHidden/>
-              </w:rPr>
-              <w:instrText xml:space="preserve"> PAGEREF _Toc1230387 \h </w:instrText>
-            </w:r>
-            <w:r>
-              <w:rPr>
-                <w:noProof/>
-                <w:webHidden/>
-              </w:rPr>
-            </w:r>
-            <w:r>
-              <w:rPr>
-                <w:noProof/>
-                <w:webHidden/>
-              </w:rPr>
-              <w:fldChar w:fldCharType="separate"/>
-            </w:r>
-            <w:r>
-              <w:rPr>
-                <w:noProof/>
-                <w:webHidden/>
-              </w:rPr>
-              <w:t>9</w:t>
-            </w:r>
-            <w:r>
-              <w:rPr>
-                <w:noProof/>
-                <w:webHidden/>
-              </w:rPr>
-              <w:fldChar w:fldCharType="end"/>
-            </w:r>
-          </w:hyperlink>
-        </w:p>
-        <w:p>
-          <w:pPr>
-            <w:pStyle w:val="TOC2"/>
-            <w:tabs>
-              <w:tab w:val="right" w:leader="dot" w:pos="9016"/>
-            </w:tabs>
-            <w:rPr>
-              <w:rFonts w:eastAsiaTheme="minorEastAsia"/>
-              <w:noProof/>
-              <w:lang w:eastAsia="en-AU"/>
-            </w:rPr>
-          </w:pPr>
-          <w:hyperlink w:anchor="_Toc1230388" w:history="1">
-            <w:r>
-              <w:rPr>
-                <w:rStyle w:val="Hyperlink"/>
-                <w:noProof/>
-              </w:rPr>
-              <w:t>Data representation</w:t>
-            </w:r>
-            <w:r>
-              <w:rPr>
-                <w:noProof/>
-                <w:webHidden/>
-              </w:rPr>
-              <w:tab/>
-            </w:r>
-            <w:r>
-              <w:rPr>
-                <w:noProof/>
-                <w:webHidden/>
-              </w:rPr>
-              <w:fldChar w:fldCharType="begin"/>
-            </w:r>
-            <w:r>
-              <w:rPr>
-                <w:noProof/>
-                <w:webHidden/>
-              </w:rPr>
-              <w:instrText xml:space="preserve"> PAGEREF _Toc1230388 \h </w:instrText>
-            </w:r>
-            <w:r>
-              <w:rPr>
-                <w:noProof/>
-                <w:webHidden/>
-              </w:rPr>
-            </w:r>
-            <w:r>
-              <w:rPr>
-                <w:noProof/>
-                <w:webHidden/>
-              </w:rPr>
-              <w:fldChar w:fldCharType="separate"/>
-            </w:r>
-            <w:r>
-              <w:rPr>
-                <w:noProof/>
-                <w:webHidden/>
-              </w:rPr>
-              <w:t>10</w:t>
-            </w:r>
-            <w:r>
-              <w:rPr>
-                <w:noProof/>
-                <w:webHidden/>
-              </w:rPr>
-              <w:fldChar w:fldCharType="end"/>
-            </w:r>
-          </w:hyperlink>
-        </w:p>
-        <w:p>
-          <w:pPr>
-            <w:pStyle w:val="TOC1"/>
-            <w:tabs>
-              <w:tab w:val="right" w:leader="dot" w:pos="9016"/>
-            </w:tabs>
-            <w:rPr>
-              <w:rFonts w:eastAsiaTheme="minorEastAsia"/>
-              <w:noProof/>
-              <w:lang w:eastAsia="en-AU"/>
-            </w:rPr>
-          </w:pPr>
-          <w:hyperlink w:anchor="_Toc1230389" w:history="1">
-            <w:r>
-              <w:rPr>
-                <w:rStyle w:val="Hyperlink"/>
-                <w:noProof/>
-              </w:rPr>
-              <w:t>Application views</w:t>
-            </w:r>
-            <w:r>
-              <w:rPr>
-                <w:noProof/>
-                <w:webHidden/>
-              </w:rPr>
-              <w:tab/>
-            </w:r>
-            <w:r>
-              <w:rPr>
-                <w:noProof/>
-                <w:webHidden/>
-              </w:rPr>
-              <w:fldChar w:fldCharType="begin"/>
-            </w:r>
-            <w:r>
-              <w:rPr>
-                <w:noProof/>
-                <w:webHidden/>
-              </w:rPr>
-              <w:instrText xml:space="preserve"> PAGEREF _Toc1230389 \h </w:instrText>
-            </w:r>
-            <w:r>
-              <w:rPr>
-                <w:noProof/>
-                <w:webHidden/>
-              </w:rPr>
-            </w:r>
-            <w:r>
-              <w:rPr>
-                <w:noProof/>
-                <w:webHidden/>
-              </w:rPr>
-              <w:fldChar w:fldCharType="separate"/>
-            </w:r>
-            <w:r>
-              <w:rPr>
-                <w:noProof/>
-                <w:webHidden/>
-              </w:rPr>
               <w:t>12</w:t>
-            </w:r>
-            <w:r>
-              <w:rPr>
-                <w:noProof/>
-                <w:webHidden/>
-              </w:rPr>
-              <w:fldChar w:fldCharType="end"/>
-            </w:r>
-          </w:hyperlink>
-        </w:p>
-        <w:p>
-          <w:pPr>
-            <w:pStyle w:val="TOC2"/>
-            <w:tabs>
-              <w:tab w:val="right" w:leader="dot" w:pos="9016"/>
-            </w:tabs>
-            <w:rPr>
-              <w:rFonts w:eastAsiaTheme="minorEastAsia"/>
-              <w:noProof/>
-              <w:lang w:eastAsia="en-AU"/>
-            </w:rPr>
-          </w:pPr>
-          <w:hyperlink w:anchor="_Toc1230390" w:history="1">
-            <w:r>
-              <w:rPr>
-                <w:rStyle w:val="Hyperlink"/>
-                <w:noProof/>
-              </w:rPr>
-              <w:t>Graph format</w:t>
-            </w:r>
-            <w:r>
-              <w:rPr>
-                <w:noProof/>
-                <w:webHidden/>
-              </w:rPr>
-              <w:tab/>
-            </w:r>
-            <w:r>
-              <w:rPr>
-                <w:noProof/>
-                <w:webHidden/>
-              </w:rPr>
-              <w:fldChar w:fldCharType="begin"/>
-            </w:r>
-            <w:r>
-              <w:rPr>
-                <w:noProof/>
-                <w:webHidden/>
-              </w:rPr>
-              <w:instrText xml:space="preserve"> PAGEREF _Toc1230390 \h </w:instrText>
-            </w:r>
-            <w:r>
-              <w:rPr>
-                <w:noProof/>
-                <w:webHidden/>
-              </w:rPr>
-            </w:r>
-            <w:r>
-              <w:rPr>
-                <w:noProof/>
-                <w:webHidden/>
-              </w:rPr>
-              <w:fldChar w:fldCharType="separate"/>
-            </w:r>
-            <w:r>
-              <w:rPr>
-                <w:noProof/>
-                <w:webHidden/>
-              </w:rPr>
-              <w:t>12</w:t>
-            </w:r>
-            <w:r>
-              <w:rPr>
-                <w:noProof/>
-                <w:webHidden/>
-              </w:rPr>
-              <w:fldChar w:fldCharType="end"/>
-            </w:r>
-          </w:hyperlink>
-        </w:p>
-        <w:p>
-          <w:pPr>
-            <w:pStyle w:val="TOC2"/>
-            <w:tabs>
-              <w:tab w:val="right" w:leader="dot" w:pos="9016"/>
-            </w:tabs>
-            <w:rPr>
-              <w:rFonts w:eastAsiaTheme="minorEastAsia"/>
-              <w:noProof/>
-              <w:lang w:eastAsia="en-AU"/>
-            </w:rPr>
-          </w:pPr>
-          <w:hyperlink w:anchor="_Toc1230391" w:history="1">
-            <w:r>
-              <w:rPr>
-                <w:rStyle w:val="Hyperlink"/>
-                <w:noProof/>
-              </w:rPr>
-              <w:t>Data paths</w:t>
-            </w:r>
-            <w:r>
-              <w:rPr>
-                <w:noProof/>
-                <w:webHidden/>
-              </w:rPr>
-              <w:tab/>
-            </w:r>
-            <w:r>
-              <w:rPr>
-                <w:noProof/>
-                <w:webHidden/>
-              </w:rPr>
-              <w:fldChar w:fldCharType="begin"/>
-            </w:r>
-            <w:r>
-              <w:rPr>
-                <w:noProof/>
-                <w:webHidden/>
-              </w:rPr>
-              <w:instrText xml:space="preserve"> PAGEREF _Toc1230391 \h </w:instrText>
-            </w:r>
-            <w:r>
-              <w:rPr>
-                <w:noProof/>
-                <w:webHidden/>
-              </w:rPr>
-            </w:r>
-            <w:r>
-              <w:rPr>
-                <w:noProof/>
-                <w:webHidden/>
-              </w:rPr>
-              <w:fldChar w:fldCharType="separate"/>
-            </w:r>
-            <w:r>
-              <w:rPr>
-                <w:noProof/>
-                <w:webHidden/>
-              </w:rPr>
-              <w:t>13</w:t>
             </w:r>
             <w:r>
               <w:rPr>
@@ -1268,7 +1338,7 @@
       <w:r>
         <w:fldChar w:fldCharType="separate"/>
       </w:r>
-      <w:hyperlink w:anchor="_Toc1230392" w:history="1">
+      <w:hyperlink w:anchor="_Toc1301508" w:history="1">
         <w:r>
           <w:rPr>
             <w:rStyle w:val="Hyperlink"/>
@@ -1295,7 +1365,7 @@
             <w:noProof/>
             <w:webHidden/>
           </w:rPr>
-          <w:instrText xml:space="preserve"> PAGEREF _Toc1230392 \h </w:instrText>
+          <w:instrText xml:space="preserve"> PAGEREF _Toc1301508 \h </w:instrText>
         </w:r>
         <w:r>
           <w:rPr>
@@ -1315,7 +1385,7 @@
             <w:noProof/>
             <w:webHidden/>
           </w:rPr>
-          <w:t>3</w:t>
+          <w:t>2</w:t>
         </w:r>
         <w:r>
           <w:rPr>
@@ -1338,13 +1408,13 @@
           <w:lang w:eastAsia="en-AU"/>
         </w:rPr>
       </w:pPr>
-      <w:hyperlink w:anchor="_Toc1230393" w:history="1">
+      <w:hyperlink w:anchor="_Toc1301509" w:history="1">
         <w:r>
           <w:rPr>
             <w:rStyle w:val="Hyperlink"/>
             <w:noProof/>
           </w:rPr>
-          <w:t>Table 2 List of periods</w:t>
+          <w:t>Table 2 Link-relation Types</w:t>
         </w:r>
         <w:r>
           <w:rPr>
@@ -1365,7 +1435,77 @@
             <w:noProof/>
             <w:webHidden/>
           </w:rPr>
-          <w:instrText xml:space="preserve"> PAGEREF _Toc1230393 \h </w:instrText>
+          <w:instrText xml:space="preserve"> PAGEREF _Toc1301509 \h </w:instrText>
+        </w:r>
+        <w:r>
+          <w:rPr>
+            <w:noProof/>
+            <w:webHidden/>
+          </w:rPr>
+        </w:r>
+        <w:r>
+          <w:rPr>
+            <w:noProof/>
+            <w:webHidden/>
+          </w:rPr>
+          <w:fldChar w:fldCharType="separate"/>
+        </w:r>
+        <w:r>
+          <w:rPr>
+            <w:noProof/>
+            <w:webHidden/>
+          </w:rPr>
+          <w:t>4</w:t>
+        </w:r>
+        <w:r>
+          <w:rPr>
+            <w:noProof/>
+            <w:webHidden/>
+          </w:rPr>
+          <w:fldChar w:fldCharType="end"/>
+        </w:r>
+      </w:hyperlink>
+    </w:p>
+    <w:p>
+      <w:pPr>
+        <w:pStyle w:val="TableofFigures"/>
+        <w:tabs>
+          <w:tab w:val="right" w:leader="dot" w:pos="9016"/>
+        </w:tabs>
+        <w:rPr>
+          <w:rFonts w:eastAsiaTheme="minorEastAsia"/>
+          <w:noProof/>
+          <w:lang w:eastAsia="en-AU"/>
+        </w:rPr>
+      </w:pPr>
+      <w:hyperlink w:anchor="_Toc1301510" w:history="1">
+        <w:r>
+          <w:rPr>
+            <w:rStyle w:val="Hyperlink"/>
+            <w:noProof/>
+          </w:rPr>
+          <w:t>Table 3 List of periods</w:t>
+        </w:r>
+        <w:r>
+          <w:rPr>
+            <w:noProof/>
+            <w:webHidden/>
+          </w:rPr>
+          <w:tab/>
+        </w:r>
+        <w:r>
+          <w:rPr>
+            <w:noProof/>
+            <w:webHidden/>
+          </w:rPr>
+          <w:fldChar w:fldCharType="begin"/>
+        </w:r>
+        <w:r>
+          <w:rPr>
+            <w:noProof/>
+            <w:webHidden/>
+          </w:rPr>
+          <w:instrText xml:space="preserve"> PAGEREF _Toc1301510 \h </w:instrText>
         </w:r>
         <w:r>
           <w:rPr>
@@ -1408,13 +1548,13 @@
           <w:lang w:eastAsia="en-AU"/>
         </w:rPr>
       </w:pPr>
-      <w:hyperlink w:anchor="_Toc1230394" w:history="1">
+      <w:hyperlink w:anchor="_Toc1301511" w:history="1">
         <w:r>
           <w:rPr>
             <w:rStyle w:val="Hyperlink"/>
             <w:noProof/>
           </w:rPr>
-          <w:t>Table 3 API operations</w:t>
+          <w:t>Table 4 API operations</w:t>
         </w:r>
         <w:r>
           <w:rPr>
@@ -1435,7 +1575,77 @@
             <w:noProof/>
             <w:webHidden/>
           </w:rPr>
-          <w:instrText xml:space="preserve"> PAGEREF _Toc1230394 \h </w:instrText>
+          <w:instrText xml:space="preserve"> PAGEREF _Toc1301511 \h </w:instrText>
+        </w:r>
+        <w:r>
+          <w:rPr>
+            <w:noProof/>
+            <w:webHidden/>
+          </w:rPr>
+        </w:r>
+        <w:r>
+          <w:rPr>
+            <w:noProof/>
+            <w:webHidden/>
+          </w:rPr>
+          <w:fldChar w:fldCharType="separate"/>
+        </w:r>
+        <w:r>
+          <w:rPr>
+            <w:noProof/>
+            <w:webHidden/>
+          </w:rPr>
+          <w:t>5</w:t>
+        </w:r>
+        <w:r>
+          <w:rPr>
+            <w:noProof/>
+            <w:webHidden/>
+          </w:rPr>
+          <w:fldChar w:fldCharType="end"/>
+        </w:r>
+      </w:hyperlink>
+    </w:p>
+    <w:p>
+      <w:pPr>
+        <w:pStyle w:val="TableofFigures"/>
+        <w:tabs>
+          <w:tab w:val="right" w:leader="dot" w:pos="9016"/>
+        </w:tabs>
+        <w:rPr>
+          <w:rFonts w:eastAsiaTheme="minorEastAsia"/>
+          <w:noProof/>
+          <w:lang w:eastAsia="en-AU"/>
+        </w:rPr>
+      </w:pPr>
+      <w:hyperlink w:anchor="_Toc1301512" w:history="1">
+        <w:r>
+          <w:rPr>
+            <w:rStyle w:val="Hyperlink"/>
+            <w:noProof/>
+          </w:rPr>
+          <w:t>Table 5 Response codes</w:t>
+        </w:r>
+        <w:r>
+          <w:rPr>
+            <w:noProof/>
+            <w:webHidden/>
+          </w:rPr>
+          <w:tab/>
+        </w:r>
+        <w:r>
+          <w:rPr>
+            <w:noProof/>
+            <w:webHidden/>
+          </w:rPr>
+          <w:fldChar w:fldCharType="begin"/>
+        </w:r>
+        <w:r>
+          <w:rPr>
+            <w:noProof/>
+            <w:webHidden/>
+          </w:rPr>
+          <w:instrText xml:space="preserve"> PAGEREF _Toc1301512 \h </w:instrText>
         </w:r>
         <w:r>
           <w:rPr>
@@ -1478,13 +1688,13 @@
           <w:lang w:eastAsia="en-AU"/>
         </w:rPr>
       </w:pPr>
-      <w:hyperlink w:anchor="_Toc1230395" w:history="1">
+      <w:hyperlink w:anchor="_Toc1301513" w:history="1">
         <w:r>
           <w:rPr>
             <w:rStyle w:val="Hyperlink"/>
             <w:noProof/>
           </w:rPr>
-          <w:t>Table 4 Response codes</w:t>
+          <w:t>Table 6 Example data structure for a ‘week’ period</w:t>
         </w:r>
         <w:r>
           <w:rPr>
@@ -1505,7 +1715,7 @@
             <w:noProof/>
             <w:webHidden/>
           </w:rPr>
-          <w:instrText xml:space="preserve"> PAGEREF _Toc1230395 \h </w:instrText>
+          <w:instrText xml:space="preserve"> PAGEREF _Toc1301513 \h </w:instrText>
         </w:r>
         <w:r>
           <w:rPr>
@@ -1548,13 +1758,13 @@
           <w:lang w:eastAsia="en-AU"/>
         </w:rPr>
       </w:pPr>
-      <w:hyperlink w:anchor="_Toc1230396" w:history="1">
+      <w:hyperlink w:anchor="_Toc1301514" w:history="1">
         <w:r>
           <w:rPr>
             <w:rStyle w:val="Hyperlink"/>
             <w:noProof/>
           </w:rPr>
-          <w:t>Table 5 Example data structure for a ‘week’ period</w:t>
+          <w:t>Table 7 Dataset composition for each period</w:t>
         </w:r>
         <w:r>
           <w:rPr>
@@ -1575,7 +1785,7 @@
             <w:noProof/>
             <w:webHidden/>
           </w:rPr>
-          <w:instrText xml:space="preserve"> PAGEREF _Toc1230396 \h </w:instrText>
+          <w:instrText xml:space="preserve"> PAGEREF _Toc1301514 \h </w:instrText>
         </w:r>
         <w:r>
           <w:rPr>
@@ -1618,13 +1828,13 @@
           <w:lang w:eastAsia="en-AU"/>
         </w:rPr>
       </w:pPr>
-      <w:hyperlink w:anchor="_Toc1230397" w:history="1">
+      <w:hyperlink w:anchor="_Toc1301515" w:history="1">
         <w:r>
           <w:rPr>
             <w:rStyle w:val="Hyperlink"/>
             <w:noProof/>
           </w:rPr>
-          <w:t>Table 6 Dataset composition for each period</w:t>
+          <w:t>Table 8 JSON message elements</w:t>
         </w:r>
         <w:r>
           <w:rPr>
@@ -1645,7 +1855,7 @@
             <w:noProof/>
             <w:webHidden/>
           </w:rPr>
-          <w:instrText xml:space="preserve"> PAGEREF _Toc1230397 \h </w:instrText>
+          <w:instrText xml:space="preserve"> PAGEREF _Toc1301515 \h </w:instrText>
         </w:r>
         <w:r>
           <w:rPr>
@@ -1665,7 +1875,7 @@
             <w:noProof/>
             <w:webHidden/>
           </w:rPr>
-          <w:t>9</w:t>
+          <w:t>10</w:t>
         </w:r>
         <w:r>
           <w:rPr>
@@ -1688,13 +1898,13 @@
           <w:lang w:eastAsia="en-AU"/>
         </w:rPr>
       </w:pPr>
-      <w:hyperlink w:anchor="_Toc1230398" w:history="1">
+      <w:hyperlink w:anchor="_Toc1301516" w:history="1">
         <w:r>
           <w:rPr>
             <w:rStyle w:val="Hyperlink"/>
             <w:noProof/>
           </w:rPr>
-          <w:t>Table 7 JSON message elements</w:t>
+          <w:t>Table 9 JSON paths for extracting message data needed by the graph</w:t>
         </w:r>
         <w:r>
           <w:rPr>
@@ -1715,7 +1925,7 @@
             <w:noProof/>
             <w:webHidden/>
           </w:rPr>
-          <w:instrText xml:space="preserve"> PAGEREF _Toc1230398 \h </w:instrText>
+          <w:instrText xml:space="preserve"> PAGEREF _Toc1301516 \h </w:instrText>
         </w:r>
         <w:r>
           <w:rPr>
@@ -1735,77 +1945,7 @@
             <w:noProof/>
             <w:webHidden/>
           </w:rPr>
-          <w:t>11</w:t>
-        </w:r>
-        <w:r>
-          <w:rPr>
-            <w:noProof/>
-            <w:webHidden/>
-          </w:rPr>
-          <w:fldChar w:fldCharType="end"/>
-        </w:r>
-      </w:hyperlink>
-    </w:p>
-    <w:p>
-      <w:pPr>
-        <w:pStyle w:val="TableofFigures"/>
-        <w:tabs>
-          <w:tab w:val="right" w:leader="dot" w:pos="9016"/>
-        </w:tabs>
-        <w:rPr>
-          <w:rFonts w:eastAsiaTheme="minorEastAsia"/>
-          <w:noProof/>
-          <w:lang w:eastAsia="en-AU"/>
-        </w:rPr>
-      </w:pPr>
-      <w:hyperlink w:anchor="_Toc1230399" w:history="1">
-        <w:r>
-          <w:rPr>
-            <w:rStyle w:val="Hyperlink"/>
-            <w:noProof/>
-          </w:rPr>
-          <w:t>Table 8 JSON paths for extracting message data needed by the graph</w:t>
-        </w:r>
-        <w:r>
-          <w:rPr>
-            <w:noProof/>
-            <w:webHidden/>
-          </w:rPr>
-          <w:tab/>
-        </w:r>
-        <w:r>
-          <w:rPr>
-            <w:noProof/>
-            <w:webHidden/>
-          </w:rPr>
-          <w:fldChar w:fldCharType="begin"/>
-        </w:r>
-        <w:r>
-          <w:rPr>
-            <w:noProof/>
-            <w:webHidden/>
-          </w:rPr>
-          <w:instrText xml:space="preserve"> PAGEREF _Toc1230399 \h </w:instrText>
-        </w:r>
-        <w:r>
-          <w:rPr>
-            <w:noProof/>
-            <w:webHidden/>
-          </w:rPr>
-        </w:r>
-        <w:r>
-          <w:rPr>
-            <w:noProof/>
-            <w:webHidden/>
-          </w:rPr>
-          <w:fldChar w:fldCharType="separate"/>
-        </w:r>
-        <w:r>
-          <w:rPr>
-            <w:noProof/>
-            <w:webHidden/>
-          </w:rPr>
-          <w:t>13</w:t>
+          <w:t>12</w:t>
         </w:r>
         <w:r>
           <w:rPr>
@@ -1834,7 +1974,7 @@
     </w:p>
     <w:tbl>
       <w:tblPr>
-        <w:tblW w:w="5000" w:type="pct"/>
+        <w:tblW w:w="0" w:type="auto"/>
         <w:tblBorders>
           <w:top w:val="single" w:sz="6" w:space="0" w:color="auto"/>
           <w:left w:val="single" w:sz="6" w:space="0" w:color="auto"/>
@@ -1846,11 +1986,11 @@
         <w:tblLook w:val="04A0" w:firstRow="1" w:lastRow="0" w:firstColumn="1" w:lastColumn="0" w:noHBand="0" w:noVBand="1"/>
       </w:tblPr>
       <w:tblGrid>
-        <w:gridCol w:w="1127"/>
-        <w:gridCol w:w="1279"/>
-        <w:gridCol w:w="661"/>
-        <w:gridCol w:w="1649"/>
-        <w:gridCol w:w="4294"/>
+        <w:gridCol w:w="987"/>
+        <w:gridCol w:w="1278"/>
+        <w:gridCol w:w="526"/>
+        <w:gridCol w:w="1463"/>
+        <w:gridCol w:w="4756"/>
       </w:tblGrid>
       <w:tr>
         <w:trPr>
@@ -1859,7 +1999,7 @@
         </w:trPr>
         <w:tc>
           <w:tcPr>
-            <w:tcW w:w="625" w:type="pct"/>
+            <w:tcW w:w="0" w:type="auto"/>
             <w:shd w:val="clear" w:color="000000" w:fill="D9D9D9"/>
             <w:noWrap/>
             <w:tcMar>
@@ -1883,13 +2023,13 @@
                 <w:rStyle w:val="Tableheading1"/>
                 <w:rFonts w:eastAsiaTheme="minorHAnsi"/>
               </w:rPr>
-              <w:t>Version #</w:t>
-            </w:r>
-          </w:p>
-        </w:tc>
-        <w:tc>
-          <w:tcPr>
-            <w:tcW w:w="709" w:type="pct"/>
+              <w:t xml:space="preserve">Version </w:t>
+            </w:r>
+          </w:p>
+        </w:tc>
+        <w:tc>
+          <w:tcPr>
+            <w:tcW w:w="0" w:type="auto"/>
             <w:shd w:val="clear" w:color="000000" w:fill="D9D9D9"/>
             <w:noWrap/>
             <w:tcMar>
@@ -1919,7 +2059,7 @@
         </w:tc>
         <w:tc>
           <w:tcPr>
-            <w:tcW w:w="367" w:type="pct"/>
+            <w:tcW w:w="0" w:type="auto"/>
             <w:shd w:val="clear" w:color="000000" w:fill="D9D9D9"/>
           </w:tcPr>
           <w:p>
@@ -1937,13 +2077,20 @@
                 <w:rStyle w:val="Tableheading1"/>
                 <w:rFonts w:eastAsiaTheme="minorHAnsi"/>
               </w:rPr>
-              <w:t>API #</w:t>
-            </w:r>
-          </w:p>
-        </w:tc>
-        <w:tc>
-          <w:tcPr>
-            <w:tcW w:w="915" w:type="pct"/>
+              <w:t>API</w:t>
+            </w:r>
+            <w:r>
+              <w:rPr>
+                <w:rStyle w:val="Tableheading1"/>
+                <w:rFonts w:eastAsiaTheme="minorHAnsi"/>
+              </w:rPr>
+              <w:t xml:space="preserve">  </w:t>
+            </w:r>
+          </w:p>
+        </w:tc>
+        <w:tc>
+          <w:tcPr>
+            <w:tcW w:w="0" w:type="auto"/>
             <w:shd w:val="clear" w:color="000000" w:fill="D9D9D9"/>
           </w:tcPr>
           <w:p>
@@ -1967,7 +2114,7 @@
         </w:tc>
         <w:tc>
           <w:tcPr>
-            <w:tcW w:w="2383" w:type="pct"/>
+            <w:tcW w:w="0" w:type="auto"/>
             <w:shd w:val="clear" w:color="000000" w:fill="D9D9D9"/>
             <w:tcMar>
               <w:top w:w="57" w:type="dxa"/>
@@ -2001,7 +2148,7 @@
         </w:trPr>
         <w:tc>
           <w:tcPr>
-            <w:tcW w:w="625" w:type="pct"/>
+            <w:tcW w:w="0" w:type="auto"/>
             <w:shd w:val="clear" w:color="auto" w:fill="FFFFFF" w:themeFill="background1"/>
             <w:tcMar>
               <w:top w:w="57" w:type="dxa"/>
@@ -2019,7 +2166,7 @@
         </w:tc>
         <w:tc>
           <w:tcPr>
-            <w:tcW w:w="709" w:type="pct"/>
+            <w:tcW w:w="0" w:type="auto"/>
             <w:shd w:val="clear" w:color="auto" w:fill="auto"/>
             <w:tcMar>
               <w:top w:w="57" w:type="dxa"/>
@@ -2037,7 +2184,7 @@
         </w:tc>
         <w:tc>
           <w:tcPr>
-            <w:tcW w:w="367" w:type="pct"/>
+            <w:tcW w:w="0" w:type="auto"/>
           </w:tcPr>
           <w:p>
             <w:pPr>
@@ -2050,7 +2197,7 @@
         </w:tc>
         <w:tc>
           <w:tcPr>
-            <w:tcW w:w="915" w:type="pct"/>
+            <w:tcW w:w="0" w:type="auto"/>
           </w:tcPr>
           <w:p>
             <w:pPr>
@@ -2066,7 +2213,7 @@
         </w:tc>
         <w:tc>
           <w:tcPr>
-            <w:tcW w:w="2383" w:type="pct"/>
+            <w:tcW w:w="0" w:type="auto"/>
             <w:tcMar>
               <w:top w:w="57" w:type="dxa"/>
               <w:bottom w:w="28" w:type="dxa"/>
@@ -2110,7 +2257,7 @@
         </w:trPr>
         <w:tc>
           <w:tcPr>
-            <w:tcW w:w="625" w:type="pct"/>
+            <w:tcW w:w="0" w:type="auto"/>
             <w:shd w:val="clear" w:color="auto" w:fill="FFFFFF" w:themeFill="background1"/>
             <w:tcMar>
               <w:top w:w="57" w:type="dxa"/>
@@ -2123,13 +2270,19 @@
             </w:pPr>
             <w:r>
               <w:lastRenderedPageBreak/>
-              <w:t>0.1 DRAFT</w:t>
-            </w:r>
-          </w:p>
-        </w:tc>
-        <w:tc>
-          <w:tcPr>
-            <w:tcW w:w="709" w:type="pct"/>
+              <w:t>0.</w:t>
+            </w:r>
+            <w:r>
+              <w:t>2</w:t>
+            </w:r>
+            <w:r>
+              <w:t xml:space="preserve"> DRAFT</w:t>
+            </w:r>
+          </w:p>
+        </w:tc>
+        <w:tc>
+          <w:tcPr>
+            <w:tcW w:w="0" w:type="auto"/>
             <w:shd w:val="clear" w:color="auto" w:fill="auto"/>
             <w:tcMar>
               <w:top w:w="57" w:type="dxa"/>
@@ -2144,17 +2297,22 @@
         </w:tc>
         <w:tc>
           <w:tcPr>
-            <w:tcW w:w="367" w:type="pct"/>
+            <w:tcW w:w="0" w:type="auto"/>
           </w:tcPr>
           <w:p>
             <w:pPr>
               <w:pStyle w:val="Tabletext2"/>
             </w:pPr>
-          </w:p>
-        </w:tc>
-        <w:tc>
-          <w:tcPr>
-            <w:tcW w:w="915" w:type="pct"/>
+            <w:r>
+              <w:t>0.2</w:t>
+            </w:r>
+            <w:bookmarkStart w:id="1" w:name="_GoBack"/>
+            <w:bookmarkEnd w:id="1"/>
+          </w:p>
+        </w:tc>
+        <w:tc>
+          <w:tcPr>
+            <w:tcW w:w="0" w:type="auto"/>
           </w:tcPr>
           <w:p>
             <w:pPr>
@@ -2170,7 +2328,7 @@
         </w:tc>
         <w:tc>
           <w:tcPr>
-            <w:tcW w:w="2383" w:type="pct"/>
+            <w:tcW w:w="0" w:type="auto"/>
             <w:tcMar>
               <w:top w:w="57" w:type="dxa"/>
               <w:bottom w:w="28" w:type="dxa"/>
@@ -2185,37 +2343,37 @@
                 <w:rStyle w:val="Code1"/>
                 <w:szCs w:val="18"/>
               </w:rPr>
-              <w:t>'itemdata-</w:t>
+              <w:t>C</w:t>
             </w:r>
             <w:r>
               <w:rPr>
                 <w:rStyle w:val="TabletextChar"/>
               </w:rPr>
-              <w:t xml:space="preserve">headings' changed to </w:t>
-            </w:r>
-            <w:r>
-              <w:rPr>
-                <w:rStyle w:val="Code1"/>
-              </w:rPr>
-              <w:t>'heading'</w:t>
+              <w:t xml:space="preserve">hanged </w:t>
             </w:r>
             <w:r>
               <w:rPr>
                 <w:rStyle w:val="TabletextChar"/>
               </w:rPr>
-              <w:t xml:space="preserve"> in items</w:t>
+              <w:t xml:space="preserve">all link-relations to comply with collection+json and </w:t>
             </w:r>
             <w:r>
               <w:rPr>
                 <w:rStyle w:val="TabletextChar"/>
               </w:rPr>
-              <w:t xml:space="preserve">. Changed </w:t>
+              <w:t>RFC8288</w:t>
             </w:r>
             <w:r>
               <w:rPr>
                 <w:rStyle w:val="TabletextChar"/>
               </w:rPr>
-              <w:t>‘rel’ properties and data names to use dotted notation e.g harvest.data.</w:t>
+              <w:t>. Added sections for versions, media types, link types</w:t>
+            </w:r>
+            <w:r>
+              <w:rPr>
+                <w:rStyle w:val="TabletextChar"/>
+              </w:rPr>
+              <w:t>.</w:t>
             </w:r>
           </w:p>
         </w:tc>
@@ -2223,27 +2381,13 @@
     </w:tbl>
     <w:p>
       <w:pPr>
-        <w:rPr>
-          <w:lang w:val="en-US"/>
-        </w:rPr>
-      </w:pPr>
-    </w:p>
-    <w:p>
-      <w:pPr>
         <w:pStyle w:val="Heading1"/>
       </w:pPr>
-    </w:p>
-    <w:p>
-      <w:pPr>
-        <w:pStyle w:val="Heading1"/>
-        <w:pageBreakBefore/>
-      </w:pPr>
-      <w:bookmarkStart w:id="1" w:name="_Toc1230375"/>
-      <w:r>
-        <w:lastRenderedPageBreak/>
+      <w:bookmarkStart w:id="2" w:name="_Toc1301490"/>
+      <w:r>
         <w:t>API overview</w:t>
       </w:r>
-      <w:bookmarkEnd w:id="1"/>
+      <w:bookmarkEnd w:id="2"/>
     </w:p>
     <w:p>
       <w:pPr>
@@ -2319,11 +2463,11 @@
       <w:pPr>
         <w:pStyle w:val="Heading2"/>
       </w:pPr>
-      <w:bookmarkStart w:id="2" w:name="_Toc1230376"/>
+      <w:bookmarkStart w:id="3" w:name="_Toc1301491"/>
       <w:r>
         <w:t>Data visualisation</w:t>
       </w:r>
-      <w:bookmarkEnd w:id="2"/>
+      <w:bookmarkEnd w:id="3"/>
     </w:p>
     <w:p>
       <w:pPr>
@@ -2677,19 +2821,28 @@
       <w:pPr>
         <w:pStyle w:val="Caption"/>
       </w:pPr>
-      <w:bookmarkStart w:id="3" w:name="_Ref954044"/>
       <w:bookmarkStart w:id="4" w:name="_Ref954038"/>
-      <w:bookmarkStart w:id="5" w:name="_Toc1230392"/>
+      <w:bookmarkStart w:id="5" w:name="_Toc1301508"/>
+      <w:bookmarkStart w:id="6" w:name="_Ref954044"/>
       <w:r>
         <w:t xml:space="preserve">Table </w:t>
       </w:r>
       <w:r>
+        <w:rPr>
+          <w:noProof/>
+        </w:rPr>
         <w:fldChar w:fldCharType="begin"/>
       </w:r>
       <w:r>
+        <w:rPr>
+          <w:noProof/>
+        </w:rPr>
         <w:instrText xml:space="preserve"> SEQ Table \* ARABIC </w:instrText>
       </w:r>
       <w:r>
+        <w:rPr>
+          <w:noProof/>
+        </w:rPr>
         <w:fldChar w:fldCharType="separate"/>
       </w:r>
       <w:r>
@@ -2699,13 +2852,16 @@
         <w:t>1</w:t>
       </w:r>
       <w:r>
+        <w:rPr>
+          <w:noProof/>
+        </w:rPr>
         <w:fldChar w:fldCharType="end"/>
       </w:r>
       <w:bookmarkEnd w:id="4"/>
       <w:r>
         <w:t xml:space="preserve"> </w:t>
       </w:r>
-      <w:bookmarkStart w:id="6" w:name="_Ref954034"/>
+      <w:bookmarkStart w:id="7" w:name="_Ref954034"/>
       <w:r>
         <w:t xml:space="preserve">Colour codes </w:t>
       </w:r>
@@ -2725,8 +2881,8 @@
       <w:r>
         <w:t xml:space="preserve"> </w:t>
       </w:r>
-      <w:bookmarkEnd w:id="3"/>
       <w:bookmarkEnd w:id="6"/>
+      <w:bookmarkEnd w:id="7"/>
     </w:p>
     <w:p>
       <w:pPr>
@@ -2811,7 +2967,7 @@
       <w:pPr>
         <w:pStyle w:val="Caption"/>
       </w:pPr>
-      <w:bookmarkStart w:id="7" w:name="_Ref961794"/>
+      <w:bookmarkStart w:id="8" w:name="_Ref961794"/>
       <w:r>
         <w:t xml:space="preserve">Figure </w:t>
       </w:r>
@@ -2845,7 +3001,7 @@
         </w:rPr>
         <w:fldChar w:fldCharType="end"/>
       </w:r>
-      <w:bookmarkEnd w:id="7"/>
+      <w:bookmarkEnd w:id="8"/>
       <w:r>
         <w:t xml:space="preserve"> </w:t>
       </w:r>
@@ -2935,6 +3091,7 @@
         <w:pStyle w:val="Bullet2"/>
       </w:pPr>
       <w:r>
+        <w:lastRenderedPageBreak/>
         <w:t>in the 4th hour the sun starts delivering (</w:t>
       </w:r>
       <w:r>
@@ -2989,7 +3146,6 @@
         <w:pStyle w:val="BodyText0"/>
       </w:pPr>
       <w:r>
-        <w:lastRenderedPageBreak/>
         <w:t xml:space="preserve">It shows energy usage from the </w:t>
       </w:r>
       <w:r>
@@ -3123,11 +3279,11 @@
       <w:pPr>
         <w:pStyle w:val="Heading1"/>
       </w:pPr>
-      <w:bookmarkStart w:id="8" w:name="_Toc1230377"/>
+      <w:bookmarkStart w:id="9" w:name="_Toc1301492"/>
       <w:r>
         <w:t>API specification</w:t>
       </w:r>
-      <w:bookmarkEnd w:id="8"/>
+      <w:bookmarkEnd w:id="9"/>
     </w:p>
     <w:p>
       <w:pPr>
@@ -3165,17 +3321,143 @@
       <w:r>
         <w:t xml:space="preserve">. </w:t>
       </w:r>
-      <w:r>
-        <w:t xml:space="preserve">The </w:t>
-      </w:r>
-      <w:r>
-        <w:t xml:space="preserve">API </w:t>
-      </w:r>
-      <w:r>
-        <w:t>endpoint host is</w:t>
+    </w:p>
+    <w:p>
+      <w:pPr>
+        <w:pStyle w:val="BodyText0"/>
+      </w:pPr>
+      <w:r>
+        <w:t>A</w:t>
+      </w:r>
+      <w:r>
+        <w:t xml:space="preserve"> single </w:t>
+      </w:r>
+      <w:r>
+        <w:t xml:space="preserve">request </w:t>
+      </w:r>
+      <w:r>
+        <w:t>path (</w:t>
+      </w:r>
+      <w:r>
+        <w:rPr>
+          <w:rStyle w:val="Code2"/>
+        </w:rPr>
+        <w:t>hse</w:t>
+      </w:r>
+      <w:r>
+        <w:t>)</w:t>
+      </w:r>
+      <w:r>
+        <w:t xml:space="preserve"> will </w:t>
+      </w:r>
+      <w:r>
+        <w:t xml:space="preserve">return consolidated data for all </w:t>
+      </w:r>
+      <w:r>
+        <w:t>four</w:t>
+      </w:r>
+      <w:r>
+        <w:t xml:space="preserve"> energy lifecycle scopes (Harvest. Store, </w:t>
+      </w:r>
+      <w:r>
+        <w:t>E</w:t>
+      </w:r>
+      <w:r>
+        <w:t>njoy</w:t>
+      </w:r>
+      <w:r>
+        <w:t>, Grid</w:t>
+      </w:r>
+      <w:r>
+        <w:t>)</w:t>
+      </w:r>
+      <w:r>
+        <w:t xml:space="preserve">. </w:t>
+      </w:r>
+      <w:r>
+        <w:t>H</w:t>
+      </w:r>
+      <w:r>
+        <w:t>owever,</w:t>
+      </w:r>
+      <w:r>
+        <w:t xml:space="preserve"> the request can be parameterised </w:t>
+      </w:r>
+      <w:r>
+        <w:t xml:space="preserve">if needed </w:t>
+      </w:r>
+      <w:r>
+        <w:t xml:space="preserve">(in the </w:t>
+      </w:r>
+      <w:r>
+        <w:t xml:space="preserve">request </w:t>
+      </w:r>
+      <w:r>
+        <w:rPr>
+          <w:rStyle w:val="Code0"/>
+        </w:rPr>
+        <w:t>B</w:t>
+      </w:r>
+      <w:r>
+        <w:rPr>
+          <w:rStyle w:val="Code0"/>
+        </w:rPr>
+        <w:t>ody</w:t>
+      </w:r>
+      <w:r>
+        <w:t xml:space="preserve">) </w:t>
+      </w:r>
+      <w:r>
+        <w:t>to filter the returned data by</w:t>
       </w:r>
       <w:r>
         <w:t xml:space="preserve"> </w:t>
+      </w:r>
+      <w:r>
+        <w:rPr>
+          <w:rStyle w:val="Code2"/>
+        </w:rPr>
+        <w:t>category</w:t>
+      </w:r>
+      <w:r>
+        <w:t xml:space="preserve">, </w:t>
+      </w:r>
+      <w:r>
+        <w:rPr>
+          <w:rStyle w:val="Code2"/>
+        </w:rPr>
+        <w:t>subcategory</w:t>
+      </w:r>
+      <w:r>
+        <w:t xml:space="preserve">, and </w:t>
+      </w:r>
+      <w:r>
+        <w:rPr>
+          <w:rStyle w:val="Code2"/>
+        </w:rPr>
+        <w:t>product-type</w:t>
+      </w:r>
+      <w:r>
+        <w:t xml:space="preserve"> </w:t>
+      </w:r>
+      <w:r>
+        <w:t xml:space="preserve">of the energy asset. </w:t>
+      </w:r>
+    </w:p>
+    <w:p>
+      <w:pPr>
+        <w:pStyle w:val="Heading2"/>
+      </w:pPr>
+      <w:bookmarkStart w:id="10" w:name="_Toc1301501"/>
+      <w:bookmarkStart w:id="11" w:name="_Toc1301493"/>
+      <w:r>
+        <w:t>Versions</w:t>
+      </w:r>
+      <w:bookmarkEnd w:id="10"/>
+    </w:p>
+    <w:p>
+      <w:r>
+        <w:t xml:space="preserve">The API endpoint host is </w:t>
       </w:r>
       <w:hyperlink r:id="rId9" w:history="1">
         <w:r>
@@ -3186,132 +3468,27 @@
         </w:r>
       </w:hyperlink>
       <w:r>
-        <w:t>.</w:t>
-      </w:r>
-      <w:r>
-        <w:t xml:space="preserve"> </w:t>
+        <w:t xml:space="preserve">. All requests to the API endpoint receive the latest version of the API. The client can request a specific version via the </w:t>
+      </w:r>
+      <w:r>
+        <w:rPr>
+          <w:rStyle w:val="Code1"/>
+        </w:rPr>
+        <w:t>Accept</w:t>
+      </w:r>
+      <w:r>
+        <w:t xml:space="preserve"> header.</w:t>
       </w:r>
     </w:p>
     <w:p>
       <w:pPr>
-        <w:pStyle w:val="BodyText0"/>
+        <w:pStyle w:val="Code4para"/>
       </w:pPr>
       <w:r>
-        <w:t>A</w:t>
-      </w:r>
-      <w:r>
-        <w:t xml:space="preserve"> single </w:t>
-      </w:r>
-      <w:r>
-        <w:t xml:space="preserve">request </w:t>
-      </w:r>
-      <w:r>
-        <w:t>path (</w:t>
-      </w:r>
-      <w:r>
-        <w:rPr>
-          <w:rStyle w:val="Code2"/>
-        </w:rPr>
-        <w:t>hse</w:t>
-      </w:r>
-      <w:r>
-        <w:t>)</w:t>
-      </w:r>
-      <w:r>
-        <w:t xml:space="preserve"> will </w:t>
-      </w:r>
-      <w:r>
-        <w:t xml:space="preserve">return consolidated data for all </w:t>
-      </w:r>
-      <w:r>
-        <w:t>four</w:t>
-      </w:r>
-      <w:r>
-        <w:t xml:space="preserve"> energy lifecycle scopes (Harvest. Store, </w:t>
-      </w:r>
-      <w:r>
-        <w:t>E</w:t>
-      </w:r>
-      <w:r>
-        <w:t>njoy</w:t>
-      </w:r>
-      <w:r>
-        <w:t>, Grid</w:t>
-      </w:r>
-      <w:r>
-        <w:t>)</w:t>
-      </w:r>
-      <w:r>
-        <w:t xml:space="preserve">. </w:t>
-      </w:r>
-      <w:r>
-        <w:t>H</w:t>
-      </w:r>
-      <w:r>
-        <w:t>owever,</w:t>
-      </w:r>
-      <w:r>
-        <w:t xml:space="preserve"> the request can be parameterised </w:t>
-      </w:r>
-      <w:r>
-        <w:t xml:space="preserve">if needed </w:t>
-      </w:r>
-      <w:r>
-        <w:t xml:space="preserve">(in the </w:t>
-      </w:r>
-      <w:r>
-        <w:t xml:space="preserve">request </w:t>
-      </w:r>
-      <w:r>
-        <w:rPr>
-          <w:rStyle w:val="Code0"/>
-        </w:rPr>
-        <w:t>B</w:t>
-      </w:r>
-      <w:r>
-        <w:rPr>
-          <w:rStyle w:val="Code0"/>
-        </w:rPr>
-        <w:t>ody</w:t>
-      </w:r>
-      <w:r>
-        <w:t xml:space="preserve">) </w:t>
-      </w:r>
-      <w:r>
-        <w:t>to filter the returned data by</w:t>
-      </w:r>
-      <w:r>
-        <w:t xml:space="preserve"> </w:t>
-      </w:r>
-      <w:r>
-        <w:rPr>
-          <w:rStyle w:val="Code2"/>
-        </w:rPr>
-        <w:t>category</w:t>
-      </w:r>
-      <w:r>
-        <w:t xml:space="preserve">, </w:t>
-      </w:r>
-      <w:r>
-        <w:rPr>
-          <w:rStyle w:val="Code2"/>
-        </w:rPr>
-        <w:t>subcategory</w:t>
-      </w:r>
-      <w:r>
-        <w:t xml:space="preserve">, and </w:t>
-      </w:r>
-      <w:r>
-        <w:rPr>
-          <w:rStyle w:val="Code2"/>
-        </w:rPr>
-        <w:t>product-type</w:t>
-      </w:r>
-      <w:r>
-        <w:t xml:space="preserve"> </w:t>
-      </w:r>
-      <w:r>
-        <w:t xml:space="preserve">of the energy asset. </w:t>
+        <w:t xml:space="preserve">    </w:t>
+      </w:r>
+      <w:r>
+        <w:t>Accept: application/vnd.sundaya.v1+yaml</w:t>
       </w:r>
     </w:p>
     <w:p>
@@ -3321,14 +3498,13 @@
           <w:rStyle w:val="BodyTextChar"/>
         </w:rPr>
       </w:pPr>
-      <w:bookmarkStart w:id="9" w:name="_Toc1230379"/>
       <w:r>
         <w:rPr>
           <w:rStyle w:val="BodyTextChar"/>
         </w:rPr>
         <w:t>Date and time format</w:t>
       </w:r>
-      <w:bookmarkEnd w:id="9"/>
+      <w:bookmarkEnd w:id="11"/>
     </w:p>
     <w:p>
       <w:pPr>
@@ -3438,18 +3614,30 @@
       <w:pPr>
         <w:pStyle w:val="Heading2"/>
       </w:pPr>
-      <w:bookmarkStart w:id="10" w:name="_Toc1230380"/>
+      <w:bookmarkStart w:id="12" w:name="_Toc1301494"/>
       <w:r>
         <w:t>Timezones</w:t>
       </w:r>
-      <w:bookmarkEnd w:id="10"/>
+      <w:bookmarkEnd w:id="12"/>
     </w:p>
     <w:p>
       <w:pPr>
         <w:pStyle w:val="BodyText0"/>
       </w:pPr>
       <w:r>
-        <w:t>Timezones must be explicitly speccified where API paramters allow for a timestamp to be provided.</w:t>
+        <w:t xml:space="preserve">Timezones must be explicitly </w:t>
+      </w:r>
+      <w:r>
+        <w:t>specified</w:t>
+      </w:r>
+      <w:r>
+        <w:t xml:space="preserve"> where API </w:t>
+      </w:r>
+      <w:r>
+        <w:t>parameters</w:t>
+      </w:r>
+      <w:r>
+        <w:t xml:space="preserve"> allow for a timestamp to be provided.</w:t>
       </w:r>
     </w:p>
     <w:p>
@@ -3491,6 +3679,7 @@
         <w:rPr>
           <w:rStyle w:val="Hyperlink"/>
         </w:rPr>
+        <w:lastRenderedPageBreak/>
         <w:t>http://api.sundaya.com/</w:t>
       </w:r>
       <w:r>
@@ -3540,7 +3729,10 @@
         <w:pStyle w:val="Bullet1"/>
       </w:pPr>
       <w:r>
-        <w:t xml:space="preserve">..or </w:t>
+        <w:t>...</w:t>
+      </w:r>
+      <w:r>
+        <w:t xml:space="preserve">or </w:t>
       </w:r>
       <w:r>
         <w:t xml:space="preserve">local time with </w:t>
@@ -3613,19 +3805,33 @@
       <w:pPr>
         <w:pStyle w:val="Heading2"/>
       </w:pPr>
-      <w:bookmarkStart w:id="11" w:name="_Toc1230381"/>
-      <w:r>
-        <w:lastRenderedPageBreak/>
-        <w:t>Schema</w:t>
-      </w:r>
-      <w:bookmarkEnd w:id="11"/>
+      <w:bookmarkStart w:id="13" w:name="_Toc1301495"/>
+      <w:r>
+        <w:t>Media Types</w:t>
+      </w:r>
+      <w:bookmarkEnd w:id="13"/>
     </w:p>
     <w:p>
       <w:pPr>
         <w:pStyle w:val="BodyText0"/>
       </w:pPr>
       <w:r>
-        <w:t xml:space="preserve">Parameters in the Request Body and all Response data, are currently sent and received in JSON. We use </w:t>
+        <w:t>Parameters in the Request Body and all Response data</w:t>
+      </w:r>
+      <w:r>
+        <w:t xml:space="preserve"> are currently sent and received in JSON. We </w:t>
+      </w:r>
+      <w:r>
+        <w:t xml:space="preserve">encourage </w:t>
+      </w:r>
+      <w:r>
+        <w:t>us</w:t>
+      </w:r>
+      <w:r>
+        <w:t>ing</w:t>
+      </w:r>
+      <w:r>
+        <w:t xml:space="preserve"> </w:t>
       </w:r>
       <w:r>
         <w:rPr>
@@ -3646,19 +3852,43 @@
         <w:t xml:space="preserve"> headers</w:t>
       </w:r>
       <w:r>
-        <w:t xml:space="preserve"> to </w:t>
-      </w:r>
-      <w:r>
-        <w:t xml:space="preserve">support multiple specifications </w:t>
-      </w:r>
-      <w:r>
-        <w:t xml:space="preserve">in future </w:t>
-      </w:r>
-      <w:r>
-        <w:t>without breaking backward compatibility</w:t>
-      </w:r>
-      <w:r>
-        <w:t>.</w:t>
+        <w:t xml:space="preserve"> </w:t>
+      </w:r>
+      <w:r>
+        <w:t xml:space="preserve">so that clients remain </w:t>
+      </w:r>
+      <w:r>
+        <w:t>backward</w:t>
+      </w:r>
+      <w:r>
+        <w:t>ly</w:t>
+      </w:r>
+      <w:r>
+        <w:t xml:space="preserve"> compatib</w:t>
+      </w:r>
+      <w:r>
+        <w:t xml:space="preserve">le as more </w:t>
+      </w:r>
+      <w:r>
+        <w:t xml:space="preserve">media </w:t>
+      </w:r>
+      <w:r>
+        <w:t xml:space="preserve">types </w:t>
+      </w:r>
+      <w:r>
+        <w:t xml:space="preserve">and </w:t>
+      </w:r>
+      <w:r>
+        <w:t xml:space="preserve">hypermedia </w:t>
+      </w:r>
+      <w:r>
+        <w:t xml:space="preserve">schema </w:t>
+      </w:r>
+      <w:r>
+        <w:t xml:space="preserve">are introduced </w:t>
+      </w:r>
+      <w:r>
+        <w:t>in future.</w:t>
       </w:r>
     </w:p>
     <w:p>
@@ -3666,13 +3896,25 @@
         <w:pStyle w:val="BodyText0"/>
       </w:pPr>
       <w:r>
-        <w:t>The R</w:t>
-      </w:r>
-      <w:r>
-        <w:t xml:space="preserve">esponse mime types </w:t>
-      </w:r>
-      <w:r>
-        <w:t>currently available are:</w:t>
+        <w:t xml:space="preserve">These </w:t>
+      </w:r>
+      <w:r>
+        <w:t>media</w:t>
+      </w:r>
+      <w:r>
+        <w:t xml:space="preserve"> types </w:t>
+      </w:r>
+      <w:r>
+        <w:t xml:space="preserve">are </w:t>
+      </w:r>
+      <w:r>
+        <w:t xml:space="preserve">currently </w:t>
+      </w:r>
+      <w:r>
+        <w:t>supported</w:t>
+      </w:r>
+      <w:r>
+        <w:t>:</w:t>
       </w:r>
     </w:p>
     <w:p>
@@ -3710,14 +3952,14 @@
           <w:rStyle w:val="BodyTextChar"/>
         </w:rPr>
       </w:pPr>
-      <w:bookmarkStart w:id="12" w:name="_Toc1230382"/>
+      <w:bookmarkStart w:id="14" w:name="_Toc1301496"/>
       <w:r>
         <w:rPr>
           <w:rStyle w:val="BodyTextChar"/>
         </w:rPr>
         <w:t>Headers</w:t>
       </w:r>
-      <w:bookmarkEnd w:id="12"/>
+      <w:bookmarkEnd w:id="14"/>
     </w:p>
     <w:p>
       <w:r>
@@ -3853,15 +4095,591 @@
     </w:p>
     <w:p>
       <w:pPr>
+        <w:pStyle w:val="Heading2"/>
+      </w:pPr>
+      <w:bookmarkStart w:id="15" w:name="_Toc1301497"/>
+      <w:r>
+        <w:t>Link-relation Types</w:t>
+      </w:r>
+      <w:bookmarkEnd w:id="15"/>
+    </w:p>
+    <w:p>
+      <w:pPr>
         <w:pStyle w:val="BodyText0"/>
+        <w:rPr>
+          <w:rStyle w:val="Code0"/>
+        </w:rPr>
       </w:pPr>
+      <w:r>
+        <w:t xml:space="preserve">Link-relations in the Response object are based on </w:t>
+      </w:r>
+      <w:r>
+        <w:rPr>
+          <w:rStyle w:val="Code1"/>
+        </w:rPr>
+        <w:t>RFC8288</w:t>
+      </w:r>
+      <w:r>
+        <w:t xml:space="preserve">. The following registered link-relation types are used. </w:t>
+      </w:r>
+    </w:p>
+    <w:tbl>
+      <w:tblPr>
+        <w:tblW w:w="5000" w:type="pct"/>
+        <w:tblBorders>
+          <w:top w:val="single" w:sz="4" w:space="0" w:color="auto"/>
+          <w:left w:val="single" w:sz="4" w:space="0" w:color="auto"/>
+          <w:bottom w:val="single" w:sz="4" w:space="0" w:color="auto"/>
+          <w:right w:val="single" w:sz="4" w:space="0" w:color="auto"/>
+          <w:insideH w:val="single" w:sz="4" w:space="0" w:color="auto"/>
+          <w:insideV w:val="single" w:sz="4" w:space="0" w:color="auto"/>
+        </w:tblBorders>
+        <w:tblLook w:val="04A0" w:firstRow="1" w:lastRow="0" w:firstColumn="1" w:lastColumn="0" w:noHBand="0" w:noVBand="1"/>
+      </w:tblPr>
+      <w:tblGrid>
+        <w:gridCol w:w="1012"/>
+        <w:gridCol w:w="8004"/>
+      </w:tblGrid>
+      <w:tr>
+        <w:trPr>
+          <w:cantSplit/>
+          <w:trHeight w:val="290"/>
+        </w:trPr>
+        <w:tc>
+          <w:tcPr>
+            <w:tcW w:w="561" w:type="pct"/>
+            <w:shd w:val="clear" w:color="000000" w:fill="D9D9D9"/>
+            <w:noWrap/>
+            <w:hideMark/>
+          </w:tcPr>
+          <w:p>
+            <w:pPr>
+              <w:pStyle w:val="Tabletext2"/>
+              <w:keepNext/>
+              <w:rPr>
+                <w:rStyle w:val="Tableheading1"/>
+                <w:rFonts w:eastAsiaTheme="minorHAnsi"/>
+              </w:rPr>
+            </w:pPr>
+            <w:r>
+              <w:rPr>
+                <w:rStyle w:val="Tableheading1"/>
+                <w:rFonts w:eastAsiaTheme="minorHAnsi"/>
+              </w:rPr>
+              <w:t>period</w:t>
+            </w:r>
+            <w:r>
+              <w:rPr>
+                <w:rStyle w:val="Tableheading1"/>
+                <w:rFonts w:eastAsiaTheme="minorHAnsi"/>
+              </w:rPr>
+              <w:t>ID</w:t>
+            </w:r>
+          </w:p>
+        </w:tc>
+        <w:tc>
+          <w:tcPr>
+            <w:tcW w:w="4439" w:type="pct"/>
+            <w:shd w:val="clear" w:color="000000" w:fill="D9D9D9"/>
+            <w:noWrap/>
+            <w:hideMark/>
+          </w:tcPr>
+          <w:p>
+            <w:pPr>
+              <w:pStyle w:val="Tabletext2"/>
+              <w:keepNext/>
+            </w:pPr>
+            <w:r>
+              <w:t> </w:t>
+            </w:r>
+          </w:p>
+        </w:tc>
+      </w:tr>
+      <w:tr>
+        <w:trPr>
+          <w:cantSplit/>
+          <w:trHeight w:val="77"/>
+        </w:trPr>
+        <w:tc>
+          <w:tcPr>
+            <w:tcW w:w="561" w:type="pct"/>
+            <w:shd w:val="clear" w:color="auto" w:fill="FFFFFF" w:themeFill="background1"/>
+            <w:hideMark/>
+          </w:tcPr>
+          <w:p>
+            <w:pPr>
+              <w:pStyle w:val="Tabletext2"/>
+              <w:keepNext/>
+              <w:rPr>
+                <w:rStyle w:val="Code0"/>
+              </w:rPr>
+            </w:pPr>
+            <w:r>
+              <w:rPr>
+                <w:rStyle w:val="Code0"/>
+              </w:rPr>
+              <w:t>self</w:t>
+            </w:r>
+          </w:p>
+        </w:tc>
+        <w:tc>
+          <w:tcPr>
+            <w:tcW w:w="4439" w:type="pct"/>
+            <w:shd w:val="clear" w:color="auto" w:fill="FFFFFF" w:themeFill="background1"/>
+          </w:tcPr>
+          <w:p>
+            <w:pPr>
+              <w:pStyle w:val="Tabletext2"/>
+              <w:keepNext/>
+            </w:pPr>
+            <w:r>
+              <w:t xml:space="preserve">A self-reference URI </w:t>
+            </w:r>
+            <w:r>
+              <w:t>identifier for the link's context</w:t>
+            </w:r>
+            <w:r>
+              <w:t xml:space="preserve">. For </w:t>
+            </w:r>
+            <w:r>
+              <w:t>example,</w:t>
+            </w:r>
+            <w:r>
+              <w:t xml:space="preserve"> in the </w:t>
+            </w:r>
+            <w:r>
+              <w:rPr>
+                <w:rStyle w:val="Code1"/>
+              </w:rPr>
+              <w:t>collection.links</w:t>
+            </w:r>
+            <w:r>
+              <w:t xml:space="preserve"> context it would represent the collection (e.g. ‘</w:t>
+            </w:r>
+            <w:r>
+              <w:t>w</w:t>
+            </w:r>
+            <w:r>
+              <w:t xml:space="preserve">eek’); in the </w:t>
+            </w:r>
+            <w:r>
+              <w:rPr>
+                <w:rStyle w:val="Code1"/>
+              </w:rPr>
+              <w:t>collection.</w:t>
+            </w:r>
+            <w:r>
+              <w:rPr>
+                <w:rStyle w:val="Code1"/>
+              </w:rPr>
+              <w:t>items.</w:t>
+            </w:r>
+            <w:r>
+              <w:rPr>
+                <w:rStyle w:val="Code1"/>
+              </w:rPr>
+              <w:t>links</w:t>
+            </w:r>
+            <w:r>
+              <w:t xml:space="preserve"> context it would represent </w:t>
+            </w:r>
+            <w:r>
+              <w:t>the</w:t>
+            </w:r>
+            <w:r>
+              <w:t xml:space="preserve"> item </w:t>
+            </w:r>
+            <w:r>
+              <w:t xml:space="preserve">itself </w:t>
+            </w:r>
+            <w:r>
+              <w:t>(e.g. ‘</w:t>
+            </w:r>
+            <w:r>
+              <w:t>day</w:t>
+            </w:r>
+            <w:r>
+              <w:t>’)</w:t>
+            </w:r>
+            <w:r>
+              <w:t>.</w:t>
+            </w:r>
+          </w:p>
+        </w:tc>
+      </w:tr>
+      <w:tr>
+        <w:trPr>
+          <w:cantSplit/>
+          <w:trHeight w:val="77"/>
+        </w:trPr>
+        <w:tc>
+          <w:tcPr>
+            <w:tcW w:w="561" w:type="pct"/>
+            <w:shd w:val="clear" w:color="auto" w:fill="FFFFFF" w:themeFill="background1"/>
+            <w:hideMark/>
+          </w:tcPr>
+          <w:p>
+            <w:pPr>
+              <w:pStyle w:val="Tabletext2"/>
+              <w:keepNext/>
+              <w:rPr>
+                <w:rStyle w:val="Code0"/>
+              </w:rPr>
+            </w:pPr>
+            <w:r>
+              <w:rPr>
+                <w:rStyle w:val="Code0"/>
+              </w:rPr>
+              <w:t>item</w:t>
+            </w:r>
+          </w:p>
+        </w:tc>
+        <w:tc>
+          <w:tcPr>
+            <w:tcW w:w="4439" w:type="pct"/>
+            <w:shd w:val="clear" w:color="auto" w:fill="FFFFFF" w:themeFill="background1"/>
+          </w:tcPr>
+          <w:p>
+            <w:pPr>
+              <w:pStyle w:val="Tabletext2"/>
+              <w:keepNext/>
+            </w:pPr>
+            <w:r>
+              <w:t>A</w:t>
+            </w:r>
+            <w:r>
+              <w:t xml:space="preserve"> member of the collection represented by the</w:t>
+            </w:r>
+            <w:r>
+              <w:t xml:space="preserve"> </w:t>
+            </w:r>
+            <w:r>
+              <w:t>link's context</w:t>
+            </w:r>
+            <w:r>
+              <w:t xml:space="preserve">. If the context is </w:t>
+            </w:r>
+            <w:r>
+              <w:rPr>
+                <w:rStyle w:val="Code1"/>
+              </w:rPr>
+              <w:t>collection.links</w:t>
+            </w:r>
+            <w:r>
+              <w:t xml:space="preserve"> it would represent an item in the collection </w:t>
+            </w:r>
+            <w:r>
+              <w:t xml:space="preserve">(e.g. ‘day’); if the context is </w:t>
+            </w:r>
+            <w:r>
+              <w:rPr>
+                <w:rStyle w:val="Code1"/>
+              </w:rPr>
+              <w:t>collection.</w:t>
+            </w:r>
+            <w:r>
+              <w:rPr>
+                <w:rStyle w:val="Code1"/>
+              </w:rPr>
+              <w:t>items.</w:t>
+            </w:r>
+            <w:r>
+              <w:rPr>
+                <w:rStyle w:val="Code1"/>
+              </w:rPr>
+              <w:t>links</w:t>
+            </w:r>
+            <w:r>
+              <w:rPr>
+                <w:rStyle w:val="Code1"/>
+              </w:rPr>
+              <w:t xml:space="preserve"> </w:t>
+            </w:r>
+            <w:r>
+              <w:t xml:space="preserve">this link would represent the subitems of the </w:t>
+            </w:r>
+            <w:r>
+              <w:t xml:space="preserve">resource represented by the </w:t>
+            </w:r>
+            <w:r>
+              <w:rPr>
+                <w:rStyle w:val="Code1"/>
+              </w:rPr>
+              <w:t>self</w:t>
+            </w:r>
+            <w:r>
+              <w:t xml:space="preserve"> link, in the same context </w:t>
+            </w:r>
+            <w:r>
+              <w:t>(e.g. ‘day.hours’)</w:t>
+            </w:r>
+          </w:p>
+        </w:tc>
+      </w:tr>
+      <w:tr>
+        <w:trPr>
+          <w:cantSplit/>
+          <w:trHeight w:val="290"/>
+        </w:trPr>
+        <w:tc>
+          <w:tcPr>
+            <w:tcW w:w="561" w:type="pct"/>
+            <w:shd w:val="clear" w:color="auto" w:fill="FFFFFF" w:themeFill="background1"/>
+            <w:hideMark/>
+          </w:tcPr>
+          <w:p>
+            <w:pPr>
+              <w:pStyle w:val="Tabletext2"/>
+              <w:keepNext/>
+              <w:rPr>
+                <w:rStyle w:val="Code0"/>
+              </w:rPr>
+            </w:pPr>
+            <w:r>
+              <w:rPr>
+                <w:rStyle w:val="Code0"/>
+              </w:rPr>
+              <w:t>up</w:t>
+            </w:r>
+          </w:p>
+        </w:tc>
+        <w:tc>
+          <w:tcPr>
+            <w:tcW w:w="4439" w:type="pct"/>
+            <w:shd w:val="clear" w:color="auto" w:fill="FFFFFF" w:themeFill="background1"/>
+          </w:tcPr>
+          <w:p>
+            <w:pPr>
+              <w:pStyle w:val="Tabletext2"/>
+              <w:keepNext/>
+            </w:pPr>
+            <w:r>
+              <w:t xml:space="preserve">Indicates that the </w:t>
+            </w:r>
+            <w:r>
+              <w:t>link's context is</w:t>
+            </w:r>
+            <w:r>
+              <w:t xml:space="preserve"> part of a hierarchy and the link </w:t>
+            </w:r>
+            <w:r>
+              <w:t>target</w:t>
+            </w:r>
+            <w:r>
+              <w:t xml:space="preserve"> is t</w:t>
+            </w:r>
+            <w:r>
+              <w:t xml:space="preserve">he </w:t>
+            </w:r>
+            <w:r>
+              <w:t>parent</w:t>
+            </w:r>
+            <w:r>
+              <w:t xml:space="preserve"> (of </w:t>
+            </w:r>
+            <w:r>
+              <w:t xml:space="preserve">the resource represented by the </w:t>
+            </w:r>
+            <w:r>
+              <w:rPr>
+                <w:rStyle w:val="Code1"/>
+              </w:rPr>
+              <w:t>self</w:t>
+            </w:r>
+            <w:r>
+              <w:t xml:space="preserve"> link in the same context</w:t>
+            </w:r>
+            <w:r>
+              <w:t>) (e.g. ‘week.month’)</w:t>
+            </w:r>
+            <w:r>
+              <w:t>.</w:t>
+            </w:r>
+          </w:p>
+        </w:tc>
+      </w:tr>
+      <w:tr>
+        <w:trPr>
+          <w:cantSplit/>
+          <w:trHeight w:val="290"/>
+        </w:trPr>
+        <w:tc>
+          <w:tcPr>
+            <w:tcW w:w="561" w:type="pct"/>
+            <w:shd w:val="clear" w:color="auto" w:fill="FFFFFF" w:themeFill="background1"/>
+            <w:hideMark/>
+          </w:tcPr>
+          <w:p>
+            <w:pPr>
+              <w:pStyle w:val="Tabletext2"/>
+              <w:keepNext/>
+              <w:rPr>
+                <w:rStyle w:val="Code0"/>
+              </w:rPr>
+            </w:pPr>
+            <w:r>
+              <w:rPr>
+                <w:rStyle w:val="Code0"/>
+              </w:rPr>
+              <w:t>next</w:t>
+            </w:r>
+          </w:p>
+        </w:tc>
+        <w:tc>
+          <w:tcPr>
+            <w:tcW w:w="4439" w:type="pct"/>
+            <w:shd w:val="clear" w:color="auto" w:fill="FFFFFF" w:themeFill="background1"/>
+          </w:tcPr>
+          <w:p>
+            <w:pPr>
+              <w:pStyle w:val="Tabletext2"/>
+              <w:keepNext/>
+            </w:pPr>
+            <w:r>
+              <w:t xml:space="preserve">Indicates that the </w:t>
+            </w:r>
+            <w:r>
+              <w:t xml:space="preserve">link's context is part of a series, and that the </w:t>
+            </w:r>
+            <w:r>
+              <w:t xml:space="preserve">link </w:t>
+            </w:r>
+            <w:r>
+              <w:t xml:space="preserve">target </w:t>
+            </w:r>
+            <w:r>
+              <w:t xml:space="preserve">is </w:t>
+            </w:r>
+            <w:r>
+              <w:t>next in the series</w:t>
+            </w:r>
+            <w:r>
+              <w:t xml:space="preserve"> (e.g. ‘week.next’)</w:t>
+            </w:r>
+            <w:r>
+              <w:t>.</w:t>
+            </w:r>
+            <w:r>
+              <w:t xml:space="preserve"> </w:t>
+            </w:r>
+          </w:p>
+        </w:tc>
+      </w:tr>
+      <w:tr>
+        <w:trPr>
+          <w:cantSplit/>
+          <w:trHeight w:val="290"/>
+        </w:trPr>
+        <w:tc>
+          <w:tcPr>
+            <w:tcW w:w="561" w:type="pct"/>
+            <w:shd w:val="clear" w:color="auto" w:fill="FFFFFF" w:themeFill="background1"/>
+            <w:hideMark/>
+          </w:tcPr>
+          <w:p>
+            <w:pPr>
+              <w:pStyle w:val="Tabletext2"/>
+              <w:keepNext/>
+              <w:rPr>
+                <w:rStyle w:val="Code0"/>
+              </w:rPr>
+            </w:pPr>
+            <w:r>
+              <w:rPr>
+                <w:rStyle w:val="Code0"/>
+              </w:rPr>
+              <w:t>prev</w:t>
+            </w:r>
+          </w:p>
+        </w:tc>
+        <w:tc>
+          <w:tcPr>
+            <w:tcW w:w="4439" w:type="pct"/>
+            <w:shd w:val="clear" w:color="auto" w:fill="FFFFFF" w:themeFill="background1"/>
+            <w:hideMark/>
+          </w:tcPr>
+          <w:p>
+            <w:pPr>
+              <w:pStyle w:val="Tabletext2"/>
+              <w:keepNext/>
+            </w:pPr>
+            <w:r>
+              <w:t xml:space="preserve">Indicates that the </w:t>
+            </w:r>
+            <w:r>
+              <w:t xml:space="preserve">link's context is part of a series, and that the </w:t>
+            </w:r>
+            <w:r>
+              <w:t xml:space="preserve">link </w:t>
+            </w:r>
+            <w:r>
+              <w:t xml:space="preserve">target </w:t>
+            </w:r>
+            <w:r>
+              <w:t xml:space="preserve">is </w:t>
+            </w:r>
+            <w:r>
+              <w:t>next in the series</w:t>
+            </w:r>
+            <w:r>
+              <w:t xml:space="preserve"> (e.g. ‘week.previous’)</w:t>
+            </w:r>
+            <w:r>
+              <w:t>.</w:t>
+            </w:r>
+          </w:p>
+        </w:tc>
+      </w:tr>
+    </w:tbl>
+    <w:p>
+      <w:pPr>
+        <w:pStyle w:val="Caption"/>
+      </w:pPr>
+      <w:bookmarkStart w:id="16" w:name="_Toc1301509"/>
+      <w:r>
+        <w:t xml:space="preserve">Table </w:t>
+      </w:r>
+      <w:r>
+        <w:rPr>
+          <w:noProof/>
+        </w:rPr>
+        <w:fldChar w:fldCharType="begin"/>
+      </w:r>
+      <w:r>
+        <w:rPr>
+          <w:noProof/>
+        </w:rPr>
+        <w:instrText xml:space="preserve"> SEQ Table \* ARABIC </w:instrText>
+      </w:r>
+      <w:r>
+        <w:rPr>
+          <w:noProof/>
+        </w:rPr>
+        <w:fldChar w:fldCharType="separate"/>
+      </w:r>
+      <w:r>
+        <w:rPr>
+          <w:noProof/>
+        </w:rPr>
+        <w:t>2</w:t>
+      </w:r>
+      <w:r>
+        <w:rPr>
+          <w:noProof/>
+        </w:rPr>
+        <w:fldChar w:fldCharType="end"/>
+      </w:r>
+      <w:r>
+        <w:t xml:space="preserve"> Link-relation Types</w:t>
+      </w:r>
+      <w:bookmarkEnd w:id="16"/>
     </w:p>
     <w:p>
       <w:pPr>
         <w:pStyle w:val="Heading1"/>
         <w:pageBreakBefore/>
       </w:pPr>
-      <w:bookmarkStart w:id="13" w:name="_Toc1230378"/>
+      <w:bookmarkStart w:id="17" w:name="_Toc1301498"/>
       <w:r>
         <w:lastRenderedPageBreak/>
         <w:t xml:space="preserve">Request </w:t>
@@ -3870,7 +4688,7 @@
       <w:r>
         <w:t>paths</w:t>
       </w:r>
-      <w:bookmarkEnd w:id="13"/>
+      <w:bookmarkEnd w:id="17"/>
     </w:p>
     <w:p>
       <w:pPr>
@@ -4338,14 +5156,14 @@
                 <w:rStyle w:val="Code0"/>
               </w:rPr>
             </w:pPr>
-            <w:bookmarkStart w:id="14" w:name="RANGE!A23:A30"/>
+            <w:bookmarkStart w:id="18" w:name="RANGE!A23:A30"/>
             <w:r>
               <w:rPr>
                 <w:rStyle w:val="Code0"/>
               </w:rPr>
               <w:t>hour</w:t>
             </w:r>
-            <w:bookmarkEnd w:id="14"/>
+            <w:bookmarkEnd w:id="18"/>
           </w:p>
         </w:tc>
         <w:tc>
@@ -4865,51 +5683,63 @@
         <w:keepNext/>
         <w:spacing w:after="120"/>
       </w:pPr>
-      <w:bookmarkStart w:id="15" w:name="_Ref954792"/>
-      <w:bookmarkStart w:id="16" w:name="_Ref954797"/>
-      <w:bookmarkStart w:id="17" w:name="_Toc1230393"/>
+      <w:bookmarkStart w:id="19" w:name="_Ref954797"/>
+      <w:bookmarkStart w:id="20" w:name="_Ref954792"/>
+      <w:bookmarkStart w:id="21" w:name="_Toc1301510"/>
       <w:r>
         <w:t xml:space="preserve">Table </w:t>
-      </w:r>
-      <w:r>
-        <w:fldChar w:fldCharType="begin"/>
-      </w:r>
-      <w:r>
-        <w:instrText xml:space="preserve"> SEQ Table \* ARABIC </w:instrText>
-      </w:r>
-      <w:r>
-        <w:fldChar w:fldCharType="separate"/>
       </w:r>
       <w:r>
         <w:rPr>
           <w:noProof/>
         </w:rPr>
-        <w:t>2</w:t>
-      </w:r>
-      <w:r>
+        <w:fldChar w:fldCharType="begin"/>
+      </w:r>
+      <w:r>
+        <w:rPr>
+          <w:noProof/>
+        </w:rPr>
+        <w:instrText xml:space="preserve"> SEQ Table \* ARABIC </w:instrText>
+      </w:r>
+      <w:r>
+        <w:rPr>
+          <w:noProof/>
+        </w:rPr>
+        <w:fldChar w:fldCharType="separate"/>
+      </w:r>
+      <w:r>
+        <w:rPr>
+          <w:noProof/>
+        </w:rPr>
+        <w:t>3</w:t>
+      </w:r>
+      <w:r>
+        <w:rPr>
+          <w:noProof/>
+        </w:rPr>
         <w:fldChar w:fldCharType="end"/>
       </w:r>
-      <w:bookmarkEnd w:id="16"/>
+      <w:bookmarkEnd w:id="19"/>
       <w:r>
         <w:t xml:space="preserve"> </w:t>
       </w:r>
-      <w:bookmarkStart w:id="18" w:name="_Ref954829"/>
+      <w:bookmarkStart w:id="22" w:name="_Ref954829"/>
       <w:r>
         <w:t>List of periods</w:t>
       </w:r>
-      <w:bookmarkEnd w:id="15"/>
-      <w:bookmarkEnd w:id="17"/>
-      <w:bookmarkEnd w:id="18"/>
+      <w:bookmarkEnd w:id="20"/>
+      <w:bookmarkEnd w:id="21"/>
+      <w:bookmarkEnd w:id="22"/>
     </w:p>
     <w:p>
       <w:pPr>
         <w:pStyle w:val="Heading2"/>
       </w:pPr>
-      <w:bookmarkStart w:id="19" w:name="_Toc1230383"/>
+      <w:bookmarkStart w:id="23" w:name="_Toc1301499"/>
       <w:r>
         <w:t>Operations</w:t>
       </w:r>
-      <w:bookmarkEnd w:id="19"/>
+      <w:bookmarkEnd w:id="23"/>
     </w:p>
     <w:p>
       <w:r>
@@ -5145,42 +5975,54 @@
       <w:pPr>
         <w:pStyle w:val="Caption"/>
       </w:pPr>
-      <w:bookmarkStart w:id="20" w:name="_Toc1230394"/>
+      <w:bookmarkStart w:id="24" w:name="_Toc1301511"/>
       <w:r>
         <w:t xml:space="preserve">Table </w:t>
-      </w:r>
-      <w:r>
-        <w:fldChar w:fldCharType="begin"/>
-      </w:r>
-      <w:r>
-        <w:instrText xml:space="preserve"> SEQ Table \* ARABIC </w:instrText>
-      </w:r>
-      <w:r>
-        <w:fldChar w:fldCharType="separate"/>
       </w:r>
       <w:r>
         <w:rPr>
           <w:noProof/>
         </w:rPr>
-        <w:t>3</w:t>
-      </w:r>
-      <w:r>
+        <w:fldChar w:fldCharType="begin"/>
+      </w:r>
+      <w:r>
+        <w:rPr>
+          <w:noProof/>
+        </w:rPr>
+        <w:instrText xml:space="preserve"> SEQ Table \* ARABIC </w:instrText>
+      </w:r>
+      <w:r>
+        <w:rPr>
+          <w:noProof/>
+        </w:rPr>
+        <w:fldChar w:fldCharType="separate"/>
+      </w:r>
+      <w:r>
+        <w:rPr>
+          <w:noProof/>
+        </w:rPr>
+        <w:t>4</w:t>
+      </w:r>
+      <w:r>
+        <w:rPr>
+          <w:noProof/>
+        </w:rPr>
         <w:fldChar w:fldCharType="end"/>
       </w:r>
       <w:r>
         <w:t xml:space="preserve"> API operations</w:t>
       </w:r>
-      <w:bookmarkEnd w:id="20"/>
+      <w:bookmarkEnd w:id="24"/>
     </w:p>
     <w:p>
       <w:pPr>
         <w:pStyle w:val="Heading2"/>
       </w:pPr>
-      <w:bookmarkStart w:id="21" w:name="_Toc1230384"/>
+      <w:bookmarkStart w:id="25" w:name="_Toc1301500"/>
       <w:r>
         <w:t>Responses</w:t>
       </w:r>
-      <w:bookmarkEnd w:id="21"/>
+      <w:bookmarkEnd w:id="25"/>
     </w:p>
     <w:p>
       <w:r>
@@ -6113,7 +6955,13 @@
               <w:pStyle w:val="Tabletext2"/>
             </w:pPr>
             <w:r>
-              <w:t xml:space="preserve">If the server encoutered </w:t>
+              <w:t xml:space="preserve">If the server </w:t>
+            </w:r>
+            <w:r>
+              <w:t>encountered</w:t>
+            </w:r>
+            <w:r>
+              <w:t xml:space="preserve"> </w:t>
             </w:r>
             <w:r>
               <w:t xml:space="preserve">an unexpected condition </w:t>
@@ -6128,7 +6976,10 @@
               <w:t xml:space="preserve"> (and did not </w:t>
             </w:r>
             <w:r>
-              <w:t>fulfill the request</w:t>
+              <w:t>fulfil</w:t>
+            </w:r>
+            <w:r>
+              <w:t xml:space="preserve"> the request</w:t>
             </w:r>
             <w:r>
               <w:t>)</w:t>
@@ -6144,122 +6995,51 @@
       <w:pPr>
         <w:pStyle w:val="Caption"/>
       </w:pPr>
-      <w:bookmarkStart w:id="22" w:name="_Toc1230395"/>
+      <w:bookmarkStart w:id="26" w:name="_Toc1301512"/>
       <w:r>
         <w:t xml:space="preserve">Table </w:t>
-      </w:r>
-      <w:r>
-        <w:fldChar w:fldCharType="begin"/>
-      </w:r>
-      <w:r>
-        <w:instrText xml:space="preserve"> SEQ Table \* ARABIC </w:instrText>
-      </w:r>
-      <w:r>
-        <w:fldChar w:fldCharType="separate"/>
       </w:r>
       <w:r>
         <w:rPr>
           <w:noProof/>
         </w:rPr>
-        <w:t>4</w:t>
-      </w:r>
-      <w:r>
+        <w:fldChar w:fldCharType="begin"/>
+      </w:r>
+      <w:r>
+        <w:rPr>
+          <w:noProof/>
+        </w:rPr>
+        <w:instrText xml:space="preserve"> SEQ Table \* ARABIC </w:instrText>
+      </w:r>
+      <w:r>
+        <w:rPr>
+          <w:noProof/>
+        </w:rPr>
+        <w:fldChar w:fldCharType="separate"/>
+      </w:r>
+      <w:r>
+        <w:rPr>
+          <w:noProof/>
+        </w:rPr>
+        <w:t>5</w:t>
+      </w:r>
+      <w:r>
+        <w:rPr>
+          <w:noProof/>
+        </w:rPr>
         <w:fldChar w:fldCharType="end"/>
       </w:r>
       <w:r>
         <w:t xml:space="preserve"> Response codes</w:t>
       </w:r>
-      <w:bookmarkEnd w:id="22"/>
-    </w:p>
-    <w:p>
-      <w:pPr>
-        <w:pStyle w:val="Heading2"/>
-      </w:pPr>
-      <w:bookmarkStart w:id="23" w:name="_Toc1230385"/>
-      <w:r>
-        <w:t>Versions</w:t>
-      </w:r>
-      <w:bookmarkEnd w:id="23"/>
-    </w:p>
-    <w:p>
-      <w:r>
-        <w:t xml:space="preserve">All </w:t>
-      </w:r>
-      <w:r>
-        <w:t xml:space="preserve">requests to </w:t>
-      </w:r>
-      <w:r>
-        <w:t>the API endpoint (</w:t>
-      </w:r>
-      <w:r>
-        <w:t>http://api.</w:t>
-      </w:r>
-      <w:r>
-        <w:t>sundaya)</w:t>
-      </w:r>
-      <w:r>
-        <w:t xml:space="preserve"> receive the </w:t>
-      </w:r>
-      <w:r>
-        <w:t xml:space="preserve">latest </w:t>
-      </w:r>
-      <w:r>
-        <w:t xml:space="preserve">version of the API. </w:t>
-      </w:r>
-      <w:r>
-        <w:t xml:space="preserve">The client can </w:t>
-      </w:r>
-      <w:r>
-        <w:t xml:space="preserve">request </w:t>
-      </w:r>
-      <w:r>
-        <w:t>a</w:t>
-      </w:r>
-      <w:r>
-        <w:t xml:space="preserve"> </w:t>
-      </w:r>
-      <w:r>
-        <w:t xml:space="preserve">specific </w:t>
-      </w:r>
-      <w:r>
-        <w:t xml:space="preserve">version via the </w:t>
-      </w:r>
-      <w:r>
-        <w:rPr>
-          <w:rStyle w:val="Code1"/>
-        </w:rPr>
-        <w:t>Accept</w:t>
-      </w:r>
-      <w:r>
-        <w:t xml:space="preserve"> header</w:t>
-      </w:r>
-    </w:p>
-    <w:p>
-      <w:pPr>
-        <w:pStyle w:val="Code4para"/>
-      </w:pPr>
-      <w:r>
-        <w:t xml:space="preserve">    </w:t>
-      </w:r>
-      <w:r>
-        <w:t>Accept: application/vnd.</w:t>
-      </w:r>
-      <w:r>
-        <w:t>sundaya</w:t>
-      </w:r>
-      <w:r>
-        <w:t>.v1+</w:t>
-      </w:r>
-      <w:r>
-        <w:t>yaml</w:t>
-      </w:r>
+      <w:bookmarkEnd w:id="26"/>
     </w:p>
     <w:p>
       <w:pPr>
         <w:pStyle w:val="Heading1"/>
         <w:pageBreakBefore/>
       </w:pPr>
-      <w:bookmarkStart w:id="24" w:name="_Toc1230386"/>
+      <w:bookmarkStart w:id="27" w:name="_Toc1301502"/>
       <w:r>
         <w:lastRenderedPageBreak/>
         <w:t xml:space="preserve">Response </w:t>
@@ -6267,7 +7047,7 @@
       <w:r>
         <w:t>object</w:t>
       </w:r>
-      <w:bookmarkEnd w:id="24"/>
+      <w:bookmarkEnd w:id="27"/>
     </w:p>
     <w:p>
       <w:pPr>
@@ -14306,26 +15086,38 @@
       <w:pPr>
         <w:pStyle w:val="Caption"/>
       </w:pPr>
-      <w:bookmarkStart w:id="25" w:name="_Toc1230396"/>
+      <w:bookmarkStart w:id="28" w:name="_Toc1301513"/>
       <w:r>
         <w:t xml:space="preserve">Table </w:t>
-      </w:r>
-      <w:r>
-        <w:fldChar w:fldCharType="begin"/>
-      </w:r>
-      <w:r>
-        <w:instrText xml:space="preserve"> SEQ Table \* ARABIC </w:instrText>
-      </w:r>
-      <w:r>
-        <w:fldChar w:fldCharType="separate"/>
       </w:r>
       <w:r>
         <w:rPr>
           <w:noProof/>
         </w:rPr>
-        <w:t>5</w:t>
-      </w:r>
-      <w:r>
+        <w:fldChar w:fldCharType="begin"/>
+      </w:r>
+      <w:r>
+        <w:rPr>
+          <w:noProof/>
+        </w:rPr>
+        <w:instrText xml:space="preserve"> SEQ Table \* ARABIC </w:instrText>
+      </w:r>
+      <w:r>
+        <w:rPr>
+          <w:noProof/>
+        </w:rPr>
+        <w:fldChar w:fldCharType="separate"/>
+      </w:r>
+      <w:r>
+        <w:rPr>
+          <w:noProof/>
+        </w:rPr>
+        <w:t>6</w:t>
+      </w:r>
+      <w:r>
+        <w:rPr>
+          <w:noProof/>
+        </w:rPr>
         <w:fldChar w:fldCharType="end"/>
       </w:r>
       <w:r>
@@ -14349,7 +15141,7 @@
       <w:r>
         <w:t>’ period</w:t>
       </w:r>
-      <w:bookmarkEnd w:id="25"/>
+      <w:bookmarkEnd w:id="28"/>
       <w:r>
         <w:t xml:space="preserve"> </w:t>
       </w:r>
@@ -14629,12 +15421,12 @@
       <w:pPr>
         <w:pStyle w:val="Heading2"/>
       </w:pPr>
-      <w:bookmarkStart w:id="26" w:name="_Toc1230387"/>
+      <w:bookmarkStart w:id="29" w:name="_Toc1301503"/>
       <w:r>
         <w:lastRenderedPageBreak/>
         <w:t>Response periods</w:t>
       </w:r>
-      <w:bookmarkEnd w:id="26"/>
+      <w:bookmarkEnd w:id="29"/>
     </w:p>
     <w:p>
       <w:pPr>
@@ -15403,21 +16195,7 @@
                 <w:rStyle w:val="Code3"/>
                 <w:rFonts w:eastAsiaTheme="minorHAnsi"/>
               </w:rPr>
-              <w:t>second</w:t>
-            </w:r>
-            <w:r>
-              <w:rPr>
-                <w:rStyle w:val="Code3"/>
-                <w:rFonts w:eastAsiaTheme="minorHAnsi"/>
-              </w:rPr>
-              <w:t>s</w:t>
-            </w:r>
-            <w:r>
-              <w:rPr>
-                <w:rStyle w:val="Code3"/>
-                <w:rFonts w:eastAsiaTheme="minorHAnsi"/>
-              </w:rPr>
-              <w:t xml:space="preserve"> [60]</w:t>
+              <w:t>second [60]</w:t>
             </w:r>
           </w:p>
         </w:tc>
@@ -15822,21 +16600,7 @@
                 <w:rStyle w:val="Code3"/>
                 <w:rFonts w:eastAsiaTheme="minorHAnsi"/>
               </w:rPr>
-              <w:t>minute</w:t>
-            </w:r>
-            <w:r>
-              <w:rPr>
-                <w:rStyle w:val="Code3"/>
-                <w:rFonts w:eastAsiaTheme="minorHAnsi"/>
-              </w:rPr>
-              <w:t>s</w:t>
-            </w:r>
-            <w:r>
-              <w:rPr>
-                <w:rStyle w:val="Code3"/>
-                <w:rFonts w:eastAsiaTheme="minorHAnsi"/>
-              </w:rPr>
-              <w:t xml:space="preserve"> [60]</w:t>
+              <w:t>minute [60]</w:t>
             </w:r>
           </w:p>
         </w:tc>
@@ -15952,21 +16716,7 @@
                 <w:rStyle w:val="Code3"/>
                 <w:rFonts w:eastAsiaTheme="minorHAnsi"/>
               </w:rPr>
-              <w:t>day</w:t>
-            </w:r>
-            <w:r>
-              <w:rPr>
-                <w:rStyle w:val="Code3"/>
-                <w:rFonts w:eastAsiaTheme="minorHAnsi"/>
-              </w:rPr>
-              <w:t>s</w:t>
-            </w:r>
-            <w:r>
-              <w:rPr>
-                <w:rStyle w:val="Code3"/>
-                <w:rFonts w:eastAsiaTheme="minorHAnsi"/>
-              </w:rPr>
-              <w:t xml:space="preserve"> [7]</w:t>
+              <w:t>day [7]</w:t>
             </w:r>
           </w:p>
         </w:tc>
@@ -17102,21 +17852,7 @@
                 <w:rStyle w:val="Code3"/>
                 <w:rFonts w:eastAsiaTheme="minorHAnsi"/>
               </w:rPr>
-              <w:t>minute</w:t>
-            </w:r>
-            <w:r>
-              <w:rPr>
-                <w:rStyle w:val="Code3"/>
-                <w:rFonts w:eastAsiaTheme="minorHAnsi"/>
-              </w:rPr>
-              <w:t>s</w:t>
-            </w:r>
-            <w:r>
-              <w:rPr>
-                <w:rStyle w:val="Code3"/>
-                <w:rFonts w:eastAsiaTheme="minorHAnsi"/>
-              </w:rPr>
-              <w:t xml:space="preserve"> [60]</w:t>
+              <w:t>minute [60]</w:t>
             </w:r>
           </w:p>
         </w:tc>
@@ -17251,21 +17987,7 @@
                 <w:rStyle w:val="Code3"/>
                 <w:rFonts w:eastAsiaTheme="minorHAnsi"/>
               </w:rPr>
-              <w:t>hour</w:t>
-            </w:r>
-            <w:r>
-              <w:rPr>
-                <w:rStyle w:val="Code3"/>
-                <w:rFonts w:eastAsiaTheme="minorHAnsi"/>
-              </w:rPr>
-              <w:t>s</w:t>
-            </w:r>
-            <w:r>
-              <w:rPr>
-                <w:rStyle w:val="Code3"/>
-                <w:rFonts w:eastAsiaTheme="minorHAnsi"/>
-              </w:rPr>
-              <w:t xml:space="preserve"> [24]</w:t>
+              <w:t>hour [24]</w:t>
             </w:r>
           </w:p>
         </w:tc>
@@ -17399,21 +18121,7 @@
                 <w:rStyle w:val="Code3"/>
                 <w:rFonts w:eastAsiaTheme="minorHAnsi"/>
               </w:rPr>
-              <w:t>day</w:t>
-            </w:r>
-            <w:r>
-              <w:rPr>
-                <w:rStyle w:val="Code3"/>
-                <w:rFonts w:eastAsiaTheme="minorHAnsi"/>
-              </w:rPr>
-              <w:t>s</w:t>
-            </w:r>
-            <w:r>
-              <w:rPr>
-                <w:rStyle w:val="Code3"/>
-                <w:rFonts w:eastAsiaTheme="minorHAnsi"/>
-              </w:rPr>
-              <w:t xml:space="preserve"> [7]</w:t>
+              <w:t>day [7]</w:t>
             </w:r>
           </w:p>
         </w:tc>
@@ -17550,21 +18258,7 @@
                 <w:rStyle w:val="Code3"/>
                 <w:rFonts w:eastAsiaTheme="minorHAnsi"/>
               </w:rPr>
-              <w:t>hour</w:t>
-            </w:r>
-            <w:r>
-              <w:rPr>
-                <w:rStyle w:val="Code3"/>
-                <w:rFonts w:eastAsiaTheme="minorHAnsi"/>
-              </w:rPr>
-              <w:t>s</w:t>
-            </w:r>
-            <w:r>
-              <w:rPr>
-                <w:rStyle w:val="Code3"/>
-                <w:rFonts w:eastAsiaTheme="minorHAnsi"/>
-              </w:rPr>
-              <w:t xml:space="preserve"> [24]</w:t>
+              <w:t>hour [24]</w:t>
             </w:r>
           </w:p>
         </w:tc>
@@ -17680,21 +18374,7 @@
                 <w:rStyle w:val="Code3"/>
                 <w:rFonts w:eastAsiaTheme="minorHAnsi"/>
               </w:rPr>
-              <w:t>day</w:t>
-            </w:r>
-            <w:r>
-              <w:rPr>
-                <w:rStyle w:val="Code3"/>
-                <w:rFonts w:eastAsiaTheme="minorHAnsi"/>
-              </w:rPr>
-              <w:t>s</w:t>
-            </w:r>
-            <w:r>
-              <w:rPr>
-                <w:rStyle w:val="Code3"/>
-                <w:rFonts w:eastAsiaTheme="minorHAnsi"/>
-              </w:rPr>
-              <w:t xml:space="preserve"> [7]</w:t>
+              <w:t>day [7]</w:t>
             </w:r>
           </w:p>
         </w:tc>
@@ -17810,21 +18490,7 @@
                 <w:rStyle w:val="Code3"/>
                 <w:rFonts w:eastAsiaTheme="minorHAnsi"/>
               </w:rPr>
-              <w:t>week</w:t>
-            </w:r>
-            <w:r>
-              <w:rPr>
-                <w:rStyle w:val="Code3"/>
-                <w:rFonts w:eastAsiaTheme="minorHAnsi"/>
-              </w:rPr>
-              <w:t>s</w:t>
-            </w:r>
-            <w:r>
-              <w:rPr>
-                <w:rStyle w:val="Code3"/>
-                <w:rFonts w:eastAsiaTheme="minorHAnsi"/>
-              </w:rPr>
-              <w:t xml:space="preserve"> [4]</w:t>
+              <w:t>week [4]</w:t>
             </w:r>
           </w:p>
         </w:tc>
@@ -18969,21 +19635,7 @@
                 <w:rStyle w:val="Code3"/>
                 <w:rFonts w:eastAsiaTheme="minorHAnsi"/>
               </w:rPr>
-              <w:t>week</w:t>
-            </w:r>
-            <w:r>
-              <w:rPr>
-                <w:rStyle w:val="Code3"/>
-                <w:rFonts w:eastAsiaTheme="minorHAnsi"/>
-              </w:rPr>
-              <w:t>s</w:t>
-            </w:r>
-            <w:r>
-              <w:rPr>
-                <w:rStyle w:val="Code3"/>
-                <w:rFonts w:eastAsiaTheme="minorHAnsi"/>
-              </w:rPr>
-              <w:t xml:space="preserve"> [4]</w:t>
+              <w:t>week [4]</w:t>
             </w:r>
           </w:p>
         </w:tc>
@@ -19117,21 +19769,7 @@
                 <w:rStyle w:val="Code3"/>
                 <w:rFonts w:eastAsiaTheme="minorHAnsi"/>
               </w:rPr>
-              <w:t>week</w:t>
-            </w:r>
-            <w:r>
-              <w:rPr>
-                <w:rStyle w:val="Code3"/>
-                <w:rFonts w:eastAsiaTheme="minorHAnsi"/>
-              </w:rPr>
-              <w:t>s</w:t>
-            </w:r>
-            <w:r>
-              <w:rPr>
-                <w:rStyle w:val="Code3"/>
-                <w:rFonts w:eastAsiaTheme="minorHAnsi"/>
-              </w:rPr>
-              <w:t xml:space="preserve"> [4]</w:t>
+              <w:t>week [4]</w:t>
             </w:r>
           </w:p>
         </w:tc>
@@ -19265,21 +19903,7 @@
                 <w:rStyle w:val="Code3"/>
                 <w:rFonts w:eastAsiaTheme="minorHAnsi"/>
               </w:rPr>
-              <w:t>month</w:t>
-            </w:r>
-            <w:r>
-              <w:rPr>
-                <w:rStyle w:val="Code3"/>
-                <w:rFonts w:eastAsiaTheme="minorHAnsi"/>
-              </w:rPr>
-              <w:t>s</w:t>
-            </w:r>
-            <w:r>
-              <w:rPr>
-                <w:rStyle w:val="Code3"/>
-                <w:rFonts w:eastAsiaTheme="minorHAnsi"/>
-              </w:rPr>
-              <w:t xml:space="preserve"> [12]</w:t>
+              <w:t>month [12]</w:t>
             </w:r>
           </w:p>
         </w:tc>
@@ -19416,21 +20040,7 @@
                 <w:rStyle w:val="Code3"/>
                 <w:rFonts w:eastAsiaTheme="minorHAnsi"/>
               </w:rPr>
-              <w:t>month</w:t>
-            </w:r>
-            <w:r>
-              <w:rPr>
-                <w:rStyle w:val="Code3"/>
-                <w:rFonts w:eastAsiaTheme="minorHAnsi"/>
-              </w:rPr>
-              <w:t>s</w:t>
-            </w:r>
-            <w:r>
-              <w:rPr>
-                <w:rStyle w:val="Code3"/>
-                <w:rFonts w:eastAsiaTheme="minorHAnsi"/>
-              </w:rPr>
-              <w:t xml:space="preserve"> [4]</w:t>
+              <w:t>month [4]</w:t>
             </w:r>
           </w:p>
         </w:tc>
@@ -19546,21 +20156,7 @@
                 <w:rStyle w:val="Code3"/>
                 <w:rFonts w:eastAsiaTheme="minorHAnsi"/>
               </w:rPr>
-              <w:t>month</w:t>
-            </w:r>
-            <w:r>
-              <w:rPr>
-                <w:rStyle w:val="Code3"/>
-                <w:rFonts w:eastAsiaTheme="minorHAnsi"/>
-              </w:rPr>
-              <w:t>s</w:t>
-            </w:r>
-            <w:r>
-              <w:rPr>
-                <w:rStyle w:val="Code3"/>
-                <w:rFonts w:eastAsiaTheme="minorHAnsi"/>
-              </w:rPr>
-              <w:t xml:space="preserve"> [12]</w:t>
+              <w:t>month [12]</w:t>
             </w:r>
           </w:p>
         </w:tc>
@@ -19676,21 +20272,7 @@
                 <w:rStyle w:val="Code3"/>
                 <w:rFonts w:eastAsiaTheme="minorHAnsi"/>
               </w:rPr>
-              <w:t>year</w:t>
-            </w:r>
-            <w:r>
-              <w:rPr>
-                <w:rStyle w:val="Code3"/>
-                <w:rFonts w:eastAsiaTheme="minorHAnsi"/>
-              </w:rPr>
-              <w:t>s</w:t>
-            </w:r>
-            <w:r>
-              <w:rPr>
-                <w:rStyle w:val="Code3"/>
-                <w:rFonts w:eastAsiaTheme="minorHAnsi"/>
-              </w:rPr>
-              <w:t xml:space="preserve"> [5]</w:t>
+              <w:t>year [5]</w:t>
             </w:r>
           </w:p>
         </w:tc>
@@ -20072,43 +20654,55 @@
           <w:docGrid w:linePitch="360"/>
         </w:sectPr>
       </w:pPr>
-      <w:bookmarkStart w:id="27" w:name="_Toc1230397"/>
+      <w:bookmarkStart w:id="30" w:name="_Toc1301514"/>
       <w:r>
         <w:t xml:space="preserve">Table </w:t>
-      </w:r>
-      <w:r>
-        <w:fldChar w:fldCharType="begin"/>
-      </w:r>
-      <w:r>
-        <w:instrText xml:space="preserve"> SEQ Table \* ARABIC </w:instrText>
-      </w:r>
-      <w:r>
-        <w:fldChar w:fldCharType="separate"/>
       </w:r>
       <w:r>
         <w:rPr>
           <w:noProof/>
         </w:rPr>
-        <w:t>6</w:t>
-      </w:r>
-      <w:r>
+        <w:fldChar w:fldCharType="begin"/>
+      </w:r>
+      <w:r>
+        <w:rPr>
+          <w:noProof/>
+        </w:rPr>
+        <w:instrText xml:space="preserve"> SEQ Table \* ARABIC </w:instrText>
+      </w:r>
+      <w:r>
+        <w:rPr>
+          <w:noProof/>
+        </w:rPr>
+        <w:fldChar w:fldCharType="separate"/>
+      </w:r>
+      <w:r>
+        <w:rPr>
+          <w:noProof/>
+        </w:rPr>
+        <w:t>7</w:t>
+      </w:r>
+      <w:r>
+        <w:rPr>
+          <w:noProof/>
+        </w:rPr>
         <w:fldChar w:fldCharType="end"/>
       </w:r>
       <w:r>
         <w:t xml:space="preserve"> Dataset composition for each period</w:t>
       </w:r>
-      <w:bookmarkEnd w:id="27"/>
+      <w:bookmarkEnd w:id="30"/>
     </w:p>
     <w:p>
       <w:pPr>
         <w:pStyle w:val="Heading2"/>
       </w:pPr>
-      <w:bookmarkStart w:id="28" w:name="_Toc1230388"/>
+      <w:bookmarkStart w:id="31" w:name="_Toc1301504"/>
       <w:r>
         <w:lastRenderedPageBreak/>
         <w:t>Data representation</w:t>
       </w:r>
-      <w:bookmarkEnd w:id="28"/>
+      <w:bookmarkEnd w:id="31"/>
     </w:p>
     <w:p>
       <w:pPr>
@@ -20566,7 +21160,7 @@
               <w:rPr>
                 <w:rStyle w:val="Caption1"/>
               </w:rPr>
-              <w:t>period</w:t>
+              <w:t>self</w:t>
             </w:r>
             <w:r>
               <w:t xml:space="preserve"> - the period classifier for th</w:t>
@@ -20631,7 +21225,7 @@
               <w:rPr>
                 <w:rStyle w:val="Caption1"/>
               </w:rPr>
-              <w:t>child</w:t>
+              <w:t>item</w:t>
             </w:r>
             <w:r>
               <w:t xml:space="preserve"> </w:t>
@@ -20691,10 +21285,7 @@
               <w:t xml:space="preserve"> the </w:t>
             </w:r>
             <w:r>
-              <w:t>child period</w:t>
-            </w:r>
-            <w:r>
-              <w:t xml:space="preserve"> interval </w:t>
+              <w:t xml:space="preserve">child period interval </w:t>
             </w:r>
             <w:r>
               <w:t>(e.g. ‘Day’)</w:t>
@@ -20762,34 +21353,28 @@
               <w:t>prompt</w:t>
             </w:r>
             <w:r>
+              <w:t xml:space="preserve"> attribute</w:t>
+            </w:r>
+            <w:r>
+              <w:t xml:space="preserve"> contains a generic label (e.g. ‘Month’); The </w:t>
+            </w:r>
+            <w:r>
+              <w:rPr>
+                <w:rStyle w:val="Code2"/>
+              </w:rPr>
+              <w:t>title</w:t>
+            </w:r>
+            <w:r>
               <w:t xml:space="preserve"> </w:t>
             </w:r>
             <w:r>
               <w:t>attribute</w:t>
             </w:r>
             <w:r>
-              <w:t xml:space="preserve"> contains a generic label (e.g. ‘Month’); The </w:t>
-            </w:r>
-            <w:r>
-              <w:rPr>
-                <w:rStyle w:val="Code2"/>
-              </w:rPr>
-              <w:t>title</w:t>
-            </w:r>
-            <w:r>
-              <w:t xml:space="preserve"> </w:t>
-            </w:r>
-            <w:r>
-              <w:t>attribute</w:t>
-            </w:r>
-            <w:r>
               <w:t xml:space="preserve"> contains the </w:t>
             </w:r>
             <w:r>
-              <w:t xml:space="preserve">period </w:t>
-            </w:r>
-            <w:r>
-              <w:t xml:space="preserve">title </w:t>
+              <w:t xml:space="preserve">period title </w:t>
             </w:r>
             <w:r>
               <w:t xml:space="preserve">(e.g. ‘February’). The href property contains a URL </w:t>
@@ -20844,7 +21429,7 @@
               <w:rPr>
                 <w:rStyle w:val="Caption1"/>
               </w:rPr>
-              <w:t>previous</w:t>
+              <w:t>prev</w:t>
             </w:r>
             <w:r>
               <w:t xml:space="preserve"> - </w:t>
@@ -21483,10 +22068,22 @@
               <w:rPr>
                 <w:rStyle w:val="Caption1"/>
               </w:rPr>
-              <w:t>data</w:t>
-            </w:r>
-            <w:r>
-              <w:t xml:space="preserve"> - the value property contains row data and a total for each row.</w:t>
+              <w:t>day</w:t>
+            </w:r>
+            <w:r>
+              <w:t xml:space="preserve"> - the value property contains the total </w:t>
+            </w:r>
+            <w:r>
+              <w:t xml:space="preserve">(column data) </w:t>
+            </w:r>
+            <w:r>
+              <w:t xml:space="preserve">for the </w:t>
+            </w:r>
+            <w:r>
+              <w:t>item</w:t>
+            </w:r>
+            <w:r>
+              <w:t>.</w:t>
             </w:r>
           </w:p>
           <w:p>
@@ -21503,16 +22100,16 @@
               <w:rPr>
                 <w:rStyle w:val="Caption1"/>
               </w:rPr>
+              <w:t>.day.hours</w:t>
+            </w:r>
+            <w:r>
+              <w:t xml:space="preserve"> - the value property contains multivalues (row data) for each </w:t>
+            </w:r>
+            <w:r>
+              <w:t>item</w:t>
+            </w:r>
+            <w:r>
               <w:t>.</w:t>
-            </w:r>
-            <w:r>
-              <w:rPr>
-                <w:rStyle w:val="Caption1"/>
-              </w:rPr>
-              <w:t>total</w:t>
-            </w:r>
-            <w:r>
-              <w:t xml:space="preserve"> - the value property contains the total for the harvest-data value.</w:t>
             </w:r>
           </w:p>
           <w:p>
@@ -21953,7 +22550,7 @@
               <w:rPr>
                 <w:rStyle w:val="Code2"/>
               </w:rPr>
-              <w:t>name</w:t>
+              <w:t>rel</w:t>
             </w:r>
           </w:p>
         </w:tc>
@@ -21972,7 +22569,137 @@
               <w:pStyle w:val="Tabletext2"/>
             </w:pPr>
             <w:r>
-              <w:t>Contains the key name, for presentation.</w:t>
+              <w:t xml:space="preserve">The </w:t>
+            </w:r>
+            <w:r>
+              <w:rPr>
+                <w:rStyle w:val="Code2"/>
+              </w:rPr>
+              <w:t>rel</w:t>
+            </w:r>
+            <w:r>
+              <w:t xml:space="preserve"> property contains the link-to-dataitem relationship descriptor, which can be one of the following values:</w:t>
+            </w:r>
+          </w:p>
+          <w:p>
+            <w:pPr>
+              <w:pStyle w:val="tablebullet1"/>
+            </w:pPr>
+            <w:r>
+              <w:rPr>
+                <w:rStyle w:val="Caption1"/>
+              </w:rPr>
+              <w:t>self</w:t>
+            </w:r>
+            <w:r>
+              <w:t xml:space="preserve"> - </w:t>
+            </w:r>
+            <w:r>
+              <w:t>t</w:t>
+            </w:r>
+            <w:r>
+              <w:t xml:space="preserve">he </w:t>
+            </w:r>
+            <w:r>
+              <w:t>title</w:t>
+            </w:r>
+            <w:r>
+              <w:t xml:space="preserve"> </w:t>
+            </w:r>
+            <w:r>
+              <w:t xml:space="preserve">for this period is in the </w:t>
+            </w:r>
+            <w:r>
+              <w:rPr>
+                <w:rStyle w:val="Code2"/>
+              </w:rPr>
+              <w:t>title</w:t>
+            </w:r>
+            <w:r>
+              <w:t xml:space="preserve"> </w:t>
+            </w:r>
+            <w:r>
+              <w:t>attribute</w:t>
+            </w:r>
+            <w:r>
+              <w:t>.</w:t>
+            </w:r>
+          </w:p>
+          <w:p>
+            <w:pPr>
+              <w:pStyle w:val="tablebullet1"/>
+            </w:pPr>
+            <w:r>
+              <w:rPr>
+                <w:rStyle w:val="Caption1"/>
+              </w:rPr>
+              <w:t>item</w:t>
+            </w:r>
+            <w:r>
+              <w:t xml:space="preserve"> - </w:t>
+            </w:r>
+            <w:r>
+              <w:t xml:space="preserve">The </w:t>
+            </w:r>
+            <w:r>
+              <w:t xml:space="preserve">‘grandchild’ </w:t>
+            </w:r>
+            <w:r>
+              <w:t>of the collection,</w:t>
+            </w:r>
+            <w:r>
+              <w:t xml:space="preserve"> </w:t>
+            </w:r>
+            <w:r>
+              <w:t>corresponding</w:t>
+            </w:r>
+            <w:r>
+              <w:t xml:space="preserve"> </w:t>
+            </w:r>
+            <w:r>
+              <w:t xml:space="preserve">to the (ssv) </w:t>
+            </w:r>
+            <w:r>
+              <w:t>sub values</w:t>
+            </w:r>
+            <w:r>
+              <w:t xml:space="preserve"> in the value field of </w:t>
+            </w:r>
+            <w:r>
+              <w:t xml:space="preserve">data </w:t>
+            </w:r>
+            <w:r>
+              <w:t xml:space="preserve">objects </w:t>
+            </w:r>
+            <w:r>
+              <w:t xml:space="preserve">in the </w:t>
+            </w:r>
+            <w:r>
+              <w:t xml:space="preserve">array. The </w:t>
+            </w:r>
+            <w:r>
+              <w:rPr>
+                <w:rStyle w:val="Code2"/>
+              </w:rPr>
+              <w:t>title</w:t>
+            </w:r>
+            <w:r>
+              <w:t xml:space="preserve"> property contains the </w:t>
+            </w:r>
+            <w:r>
+              <w:t>row headings in ssv format for the (</w:t>
+            </w:r>
+            <w:r>
+              <w:rPr>
+                <w:rStyle w:val="Code1"/>
+              </w:rPr>
+              <w:t>ssv</w:t>
+            </w:r>
+            <w:r>
+              <w:t>) subitems in each data object (e.g. harvest.hours)</w:t>
+            </w:r>
+            <w:r>
+              <w:t>.</w:t>
             </w:r>
           </w:p>
         </w:tc>
@@ -22051,7 +22778,7 @@
               <w:rPr>
                 <w:rStyle w:val="Code2"/>
               </w:rPr>
-              <w:t>rel</w:t>
+              <w:t>name</w:t>
             </w:r>
           </w:p>
         </w:tc>
@@ -22070,130 +22797,7 @@
               <w:pStyle w:val="Tabletext2"/>
             </w:pPr>
             <w:r>
-              <w:t xml:space="preserve">The </w:t>
-            </w:r>
-            <w:r>
-              <w:rPr>
-                <w:rStyle w:val="Code2"/>
-              </w:rPr>
-              <w:t>rel</w:t>
-            </w:r>
-            <w:r>
-              <w:t xml:space="preserve"> property contains the link-to-dataitem relationship descriptor, which can be one of the following values:</w:t>
-            </w:r>
-          </w:p>
-          <w:p>
-            <w:pPr>
-              <w:pStyle w:val="tablebullet1"/>
-            </w:pPr>
-            <w:r>
-              <w:rPr>
-                <w:rStyle w:val="Caption1"/>
-              </w:rPr>
-              <w:t>self</w:t>
-            </w:r>
-            <w:r>
-              <w:t xml:space="preserve"> - </w:t>
-            </w:r>
-            <w:r>
-              <w:t>t</w:t>
-            </w:r>
-            <w:r>
-              <w:t xml:space="preserve">he </w:t>
-            </w:r>
-            <w:r>
-              <w:t>title</w:t>
-            </w:r>
-            <w:r>
-              <w:t xml:space="preserve"> </w:t>
-            </w:r>
-            <w:r>
-              <w:t xml:space="preserve">for this period is in the </w:t>
-            </w:r>
-            <w:r>
-              <w:rPr>
-                <w:rStyle w:val="Code2"/>
-              </w:rPr>
-              <w:t>title</w:t>
-            </w:r>
-            <w:r>
-              <w:t xml:space="preserve"> attrubute</w:t>
-            </w:r>
-            <w:r>
-              <w:t>.</w:t>
-            </w:r>
-          </w:p>
-          <w:p>
-            <w:pPr>
-              <w:pStyle w:val="tablebullet1"/>
-            </w:pPr>
-            <w:r>
-              <w:rPr>
-                <w:rStyle w:val="Caption1"/>
-              </w:rPr>
-              <w:t>child</w:t>
-            </w:r>
-            <w:r>
-              <w:t xml:space="preserve"> - </w:t>
-            </w:r>
-            <w:r>
-              <w:t xml:space="preserve">The </w:t>
-            </w:r>
-            <w:r>
-              <w:t xml:space="preserve">‘grandchild’ </w:t>
-            </w:r>
-            <w:r>
-              <w:t>of the collection,</w:t>
-            </w:r>
-            <w:r>
-              <w:t xml:space="preserve"> </w:t>
-            </w:r>
-            <w:r>
-              <w:t xml:space="preserve">coresponding </w:t>
-            </w:r>
-            <w:r>
-              <w:t xml:space="preserve">to the (ssv) subvalues in the value field of </w:t>
-            </w:r>
-            <w:r>
-              <w:t xml:space="preserve">data </w:t>
-            </w:r>
-            <w:r>
-              <w:t xml:space="preserve">objects </w:t>
-            </w:r>
-            <w:r>
-              <w:t xml:space="preserve">in the </w:t>
-            </w:r>
-            <w:r>
-              <w:t xml:space="preserve">array. The </w:t>
-            </w:r>
-            <w:r>
-              <w:rPr>
-                <w:rStyle w:val="Code2"/>
-              </w:rPr>
-              <w:t>title</w:t>
-            </w:r>
-            <w:r>
-              <w:t xml:space="preserve"> property contains the </w:t>
-            </w:r>
-            <w:r>
-              <w:t>row headings in ssv format for the (</w:t>
-            </w:r>
-            <w:r>
-              <w:rPr>
-                <w:rStyle w:val="Code1"/>
-              </w:rPr>
-              <w:t>ssv</w:t>
-            </w:r>
-            <w:r>
-              <w:t>) subitems in each data object</w:t>
-            </w:r>
-            <w:r>
-              <w:t xml:space="preserve"> (e.g. harvest.hours)</w:t>
-            </w:r>
-            <w:bookmarkStart w:id="29" w:name="_GoBack"/>
-            <w:bookmarkEnd w:id="29"/>
-            <w:r>
-              <w:t>.</w:t>
+              <w:t>Contains the key name, for presentation.</w:t>
             </w:r>
           </w:p>
         </w:tc>
@@ -22292,6 +22896,113 @@
             </w:pPr>
             <w:r>
               <w:t>Documentation for this link, which may be used as tooltips in the presentation.</w:t>
+            </w:r>
+          </w:p>
+        </w:tc>
+      </w:tr>
+      <w:tr>
+        <w:tc>
+          <w:tcPr>
+            <w:tcW w:w="1454" w:type="dxa"/>
+            <w:tcBorders>
+              <w:top w:val="nil"/>
+              <w:bottom w:val="nil"/>
+              <w:right w:val="nil"/>
+            </w:tcBorders>
+            <w:tcMar>
+              <w:top w:w="28" w:type="dxa"/>
+              <w:bottom w:w="28" w:type="dxa"/>
+            </w:tcMar>
+          </w:tcPr>
+          <w:p>
+            <w:pPr>
+              <w:pStyle w:val="BodyText"/>
+              <w:spacing w:before="0" w:after="0"/>
+              <w:rPr>
+                <w:rFonts w:ascii="Consolas" w:hAnsi="Consolas"/>
+                <w:sz w:val="18"/>
+                <w:szCs w:val="18"/>
+              </w:rPr>
+            </w:pPr>
+          </w:p>
+        </w:tc>
+        <w:tc>
+          <w:tcPr>
+            <w:tcW w:w="1050" w:type="dxa"/>
+            <w:tcBorders>
+              <w:top w:val="dotted" w:sz="4" w:space="0" w:color="auto"/>
+              <w:left w:val="nil"/>
+              <w:bottom w:val="dotted" w:sz="4" w:space="0" w:color="auto"/>
+              <w:right w:val="nil"/>
+            </w:tcBorders>
+            <w:tcMar>
+              <w:top w:w="28" w:type="dxa"/>
+              <w:bottom w:w="28" w:type="dxa"/>
+            </w:tcMar>
+          </w:tcPr>
+          <w:p>
+            <w:pPr>
+              <w:pStyle w:val="Tabletext2"/>
+              <w:rPr>
+                <w:rStyle w:val="Code2"/>
+              </w:rPr>
+            </w:pPr>
+          </w:p>
+        </w:tc>
+        <w:tc>
+          <w:tcPr>
+            <w:tcW w:w="898" w:type="dxa"/>
+            <w:tcBorders>
+              <w:top w:val="dotted" w:sz="4" w:space="0" w:color="auto"/>
+              <w:left w:val="nil"/>
+              <w:bottom w:val="dotted" w:sz="4" w:space="0" w:color="auto"/>
+              <w:right w:val="nil"/>
+            </w:tcBorders>
+            <w:tcMar>
+              <w:top w:w="28" w:type="dxa"/>
+              <w:bottom w:w="28" w:type="dxa"/>
+            </w:tcMar>
+          </w:tcPr>
+          <w:p>
+            <w:pPr>
+              <w:pStyle w:val="Tabletext2"/>
+              <w:rPr>
+                <w:rStyle w:val="Code2"/>
+              </w:rPr>
+            </w:pPr>
+            <w:r>
+              <w:rPr>
+                <w:rStyle w:val="Code2"/>
+              </w:rPr>
+              <w:t>title</w:t>
+            </w:r>
+          </w:p>
+        </w:tc>
+        <w:tc>
+          <w:tcPr>
+            <w:tcW w:w="5959" w:type="dxa"/>
+            <w:tcBorders>
+              <w:top w:val="dotted" w:sz="4" w:space="0" w:color="auto"/>
+              <w:left w:val="nil"/>
+              <w:bottom w:val="dotted" w:sz="4" w:space="0" w:color="auto"/>
+              <w:right w:val="nil"/>
+            </w:tcBorders>
+          </w:tcPr>
+          <w:p>
+            <w:pPr>
+              <w:pStyle w:val="Tabletext2"/>
+            </w:pPr>
+            <w:r>
+              <w:t xml:space="preserve">The title of the link as described above in </w:t>
+            </w:r>
+            <w:r>
+              <w:rPr>
+                <w:rStyle w:val="Code1"/>
+              </w:rPr>
+              <w:t>rel</w:t>
+            </w:r>
+            <w:r>
+              <w:t>.</w:t>
             </w:r>
           </w:p>
         </w:tc>
@@ -22497,32 +23208,44 @@
       <w:pPr>
         <w:pStyle w:val="Caption"/>
       </w:pPr>
-      <w:bookmarkStart w:id="30" w:name="_Toc1230398"/>
+      <w:bookmarkStart w:id="32" w:name="_Toc1301515"/>
       <w:r>
         <w:t xml:space="preserve">Table </w:t>
-      </w:r>
-      <w:r>
-        <w:fldChar w:fldCharType="begin"/>
-      </w:r>
-      <w:r>
-        <w:instrText xml:space="preserve"> SEQ Table \* ARABIC </w:instrText>
-      </w:r>
-      <w:r>
-        <w:fldChar w:fldCharType="separate"/>
       </w:r>
       <w:r>
         <w:rPr>
           <w:noProof/>
         </w:rPr>
-        <w:t>7</w:t>
-      </w:r>
-      <w:r>
+        <w:fldChar w:fldCharType="begin"/>
+      </w:r>
+      <w:r>
+        <w:rPr>
+          <w:noProof/>
+        </w:rPr>
+        <w:instrText xml:space="preserve"> SEQ Table \* ARABIC </w:instrText>
+      </w:r>
+      <w:r>
+        <w:rPr>
+          <w:noProof/>
+        </w:rPr>
+        <w:fldChar w:fldCharType="separate"/>
+      </w:r>
+      <w:r>
+        <w:rPr>
+          <w:noProof/>
+        </w:rPr>
+        <w:t>8</w:t>
+      </w:r>
+      <w:r>
+        <w:rPr>
+          <w:noProof/>
+        </w:rPr>
         <w:fldChar w:fldCharType="end"/>
       </w:r>
       <w:r>
         <w:t xml:space="preserve"> JSON message elements</w:t>
       </w:r>
-      <w:bookmarkEnd w:id="30"/>
+      <w:bookmarkEnd w:id="32"/>
     </w:p>
     <w:p>
       <w:pPr>
@@ -22540,7 +23263,7 @@
       <w:pPr>
         <w:pStyle w:val="Heading1"/>
       </w:pPr>
-      <w:bookmarkStart w:id="31" w:name="_Toc1230389"/>
+      <w:bookmarkStart w:id="33" w:name="_Toc1301505"/>
       <w:r>
         <w:lastRenderedPageBreak/>
         <w:t xml:space="preserve">Application </w:t>
@@ -22548,7 +23271,7 @@
       <w:r>
         <w:t>views</w:t>
       </w:r>
-      <w:bookmarkEnd w:id="31"/>
+      <w:bookmarkEnd w:id="33"/>
     </w:p>
     <w:p>
       <w:r>
@@ -22589,11 +23312,11 @@
       <w:pPr>
         <w:pStyle w:val="Heading2"/>
       </w:pPr>
-      <w:bookmarkStart w:id="32" w:name="_Toc1230390"/>
+      <w:bookmarkStart w:id="34" w:name="_Toc1301506"/>
       <w:r>
         <w:t>Graph format</w:t>
       </w:r>
-      <w:bookmarkEnd w:id="32"/>
+      <w:bookmarkEnd w:id="34"/>
     </w:p>
     <w:p>
       <w:r>
@@ -22704,7 +23427,7 @@
       <w:pPr>
         <w:pStyle w:val="Caption"/>
       </w:pPr>
-      <w:bookmarkStart w:id="33" w:name="_Ref961800"/>
+      <w:bookmarkStart w:id="35" w:name="_Ref961800"/>
       <w:r>
         <w:t xml:space="preserve">Figure </w:t>
       </w:r>
@@ -22738,7 +23461,7 @@
         </w:rPr>
         <w:fldChar w:fldCharType="end"/>
       </w:r>
-      <w:bookmarkEnd w:id="33"/>
+      <w:bookmarkEnd w:id="35"/>
       <w:r>
         <w:t xml:space="preserve"> </w:t>
       </w:r>
@@ -22788,12 +23511,12 @@
       <w:pPr>
         <w:pStyle w:val="Heading2"/>
       </w:pPr>
-      <w:bookmarkStart w:id="34" w:name="_Toc1230391"/>
+      <w:bookmarkStart w:id="36" w:name="_Toc1301507"/>
       <w:r>
         <w:lastRenderedPageBreak/>
         <w:t>Data paths</w:t>
       </w:r>
-      <w:bookmarkEnd w:id="34"/>
+      <w:bookmarkEnd w:id="36"/>
       <w:r>
         <w:t xml:space="preserve"> </w:t>
       </w:r>
@@ -23446,7 +24169,7 @@
                 <w:rStyle w:val="Code1"/>
                 <w:szCs w:val="18"/>
               </w:rPr>
-              <w:t>$.collection.links[?(@.rel == 'previous')].</w:t>
+              <w:t>$.collection.links[?(@.rel == 'prev')].</w:t>
             </w:r>
             <w:r>
               <w:rPr>
@@ -23471,7 +24194,7 @@
                 <w:rStyle w:val="Code1"/>
                 <w:szCs w:val="18"/>
               </w:rPr>
-              <w:t>$.collection.links[?(@.rel == 'previous')].href</w:t>
+              <w:t>$.collection.links[?(@.rel == 'prev')].href</w:t>
             </w:r>
           </w:p>
         </w:tc>
@@ -23799,17 +24522,21 @@
                 <w:rStyle w:val="Code1"/>
                 <w:szCs w:val="18"/>
               </w:rPr>
-              <w:t>.hours</w:t>
+              <w:t>.</w:t>
             </w:r>
             <w:r>
               <w:rPr>
                 <w:rStyle w:val="Code1"/>
                 <w:szCs w:val="18"/>
               </w:rPr>
+              <w:t>day</w:t>
+            </w:r>
+            <w:r>
+              <w:rPr>
+                <w:rStyle w:val="Code1"/>
+                <w:szCs w:val="18"/>
+              </w:rPr>
               <w:t>')]</w:t>
-            </w:r>
-            <w:r>
-              <w:t xml:space="preserve"> </w:t>
             </w:r>
             <w:r>
               <w:rPr>
@@ -23841,17 +24568,27 @@
                 <w:rStyle w:val="Code1"/>
                 <w:szCs w:val="18"/>
               </w:rPr>
-              <w:t>.hours</w:t>
+              <w:t>.</w:t>
             </w:r>
             <w:r>
               <w:rPr>
                 <w:rStyle w:val="Code1"/>
                 <w:szCs w:val="18"/>
               </w:rPr>
+              <w:t>d</w:t>
+            </w:r>
+            <w:r>
+              <w:rPr>
+                <w:rStyle w:val="Code1"/>
+              </w:rPr>
+              <w:t>ay</w:t>
+            </w:r>
+            <w:r>
+              <w:rPr>
+                <w:rStyle w:val="Code1"/>
+                <w:szCs w:val="18"/>
+              </w:rPr>
               <w:t>')]</w:t>
-            </w:r>
-            <w:r>
-              <w:t xml:space="preserve"> </w:t>
             </w:r>
             <w:r>
               <w:rPr>
@@ -23883,17 +24620,21 @@
                 <w:rStyle w:val="Code1"/>
                 <w:szCs w:val="18"/>
               </w:rPr>
-              <w:t>.hours</w:t>
+              <w:t>.</w:t>
             </w:r>
             <w:r>
               <w:rPr>
                 <w:rStyle w:val="Code1"/>
                 <w:szCs w:val="18"/>
               </w:rPr>
+              <w:t>day</w:t>
+            </w:r>
+            <w:r>
+              <w:rPr>
+                <w:rStyle w:val="Code1"/>
+                <w:szCs w:val="18"/>
+              </w:rPr>
               <w:t>')]</w:t>
-            </w:r>
-            <w:r>
-              <w:t xml:space="preserve"> </w:t>
             </w:r>
             <w:r>
               <w:rPr>
@@ -23925,17 +24666,21 @@
                 <w:rStyle w:val="Code1"/>
                 <w:szCs w:val="18"/>
               </w:rPr>
-              <w:t>.hours</w:t>
+              <w:t>.</w:t>
             </w:r>
             <w:r>
               <w:rPr>
                 <w:rStyle w:val="Code1"/>
                 <w:szCs w:val="18"/>
               </w:rPr>
+              <w:t>day</w:t>
+            </w:r>
+            <w:r>
+              <w:rPr>
+                <w:rStyle w:val="Code1"/>
+                <w:szCs w:val="18"/>
+              </w:rPr>
               <w:t>')]</w:t>
-            </w:r>
-            <w:r>
-              <w:t xml:space="preserve"> </w:t>
             </w:r>
             <w:r>
               <w:rPr>
@@ -24175,7 +24920,7 @@
                 <w:rStyle w:val="Code1"/>
                 <w:szCs w:val="18"/>
               </w:rPr>
-              <w:t>$.collection.items.[href]</w:t>
+              <w:t>$.collection.items.[links].[?(@.rel == 'self')].href</w:t>
             </w:r>
           </w:p>
         </w:tc>
@@ -24497,31 +25242,43 @@
         <w:keepNext/>
         <w:keepLines/>
       </w:pPr>
-      <w:bookmarkStart w:id="35" w:name="_Ref961814"/>
-      <w:bookmarkStart w:id="36" w:name="_Ref961817"/>
-      <w:bookmarkStart w:id="37" w:name="_Toc1230399"/>
+      <w:bookmarkStart w:id="37" w:name="_Ref961817"/>
+      <w:bookmarkStart w:id="38" w:name="_Ref961814"/>
+      <w:bookmarkStart w:id="39" w:name="_Toc1301516"/>
       <w:r>
         <w:t xml:space="preserve">Table </w:t>
-      </w:r>
-      <w:r>
-        <w:fldChar w:fldCharType="begin"/>
-      </w:r>
-      <w:r>
-        <w:instrText xml:space="preserve"> SEQ Table \* ARABIC </w:instrText>
-      </w:r>
-      <w:r>
-        <w:fldChar w:fldCharType="separate"/>
       </w:r>
       <w:r>
         <w:rPr>
           <w:noProof/>
         </w:rPr>
-        <w:t>8</w:t>
-      </w:r>
-      <w:r>
+        <w:fldChar w:fldCharType="begin"/>
+      </w:r>
+      <w:r>
+        <w:rPr>
+          <w:noProof/>
+        </w:rPr>
+        <w:instrText xml:space="preserve"> SEQ Table \* ARABIC </w:instrText>
+      </w:r>
+      <w:r>
+        <w:rPr>
+          <w:noProof/>
+        </w:rPr>
+        <w:fldChar w:fldCharType="separate"/>
+      </w:r>
+      <w:r>
+        <w:rPr>
+          <w:noProof/>
+        </w:rPr>
+        <w:t>9</w:t>
+      </w:r>
+      <w:r>
+        <w:rPr>
+          <w:noProof/>
+        </w:rPr>
         <w:fldChar w:fldCharType="end"/>
       </w:r>
-      <w:bookmarkEnd w:id="36"/>
+      <w:bookmarkEnd w:id="37"/>
       <w:r>
         <w:t xml:space="preserve"> </w:t>
       </w:r>
@@ -24558,8 +25315,8 @@
       <w:r>
         <w:t>graph</w:t>
       </w:r>
-      <w:bookmarkEnd w:id="35"/>
-      <w:bookmarkEnd w:id="37"/>
+      <w:bookmarkEnd w:id="38"/>
+      <w:bookmarkEnd w:id="39"/>
     </w:p>
     <w:p>
       <w:pPr>
@@ -26757,7 +27514,7 @@
   <w:style w:type="paragraph" w:default="1" w:styleId="Normal">
     <w:name w:val="Normal"/>
     <w:qFormat/>
-    <w:rsid w:val="00A20F81"/>
+    <w:rsid w:val="00736436"/>
   </w:style>
   <w:style w:type="paragraph" w:styleId="Heading1">
     <w:name w:val="heading 1"/>
@@ -27738,7 +28495,7 @@
 </file>
 
 <file path=customXml/itemProps1.xml><?xml version="1.0" encoding="utf-8"?>
-<ds:datastoreItem xmlns:ds="http://schemas.openxmlformats.org/officeDocument/2006/customXml" ds:itemID="{828159B5-FEF7-4413-B638-A5A2195EED32}">
+<ds:datastoreItem xmlns:ds="http://schemas.openxmlformats.org/officeDocument/2006/customXml" ds:itemID="{8EDEED5B-6D1D-4E05-B253-87493C48D975}">
   <ds:schemaRefs>
     <ds:schemaRef ds:uri="http://schemas.openxmlformats.org/officeDocument/2006/bibliography"/>
   </ds:schemaRefs>
